--- a/design doc.docx
+++ b/design doc.docx
@@ -39,6 +39,8 @@
       <w:r>
         <w:fldChar w:fldCharType="separate"/>
       </w:r>
+      <w:bookmarkStart w:id="0" w:name="_GoBack"/>
+      <w:bookmarkEnd w:id="0"/>
       <w:r>
         <w:rPr>
           <w:noProof/>
@@ -61,7 +63,7 @@
         <w:rPr>
           <w:noProof/>
         </w:rPr>
-        <w:instrText xml:space="preserve"> PAGEREF _Toc375768559 \h </w:instrText>
+        <w:instrText xml:space="preserve"> PAGEREF _Toc380971607 \h </w:instrText>
       </w:r>
       <w:r>
         <w:rPr>
@@ -120,7 +122,7 @@
         <w:rPr>
           <w:noProof/>
         </w:rPr>
-        <w:instrText xml:space="preserve"> PAGEREF _Toc375768560 \h </w:instrText>
+        <w:instrText xml:space="preserve"> PAGEREF _Toc380971608 \h </w:instrText>
       </w:r>
       <w:r>
         <w:rPr>
@@ -179,7 +181,7 @@
         <w:rPr>
           <w:noProof/>
         </w:rPr>
-        <w:instrText xml:space="preserve"> PAGEREF _Toc375768561 \h </w:instrText>
+        <w:instrText xml:space="preserve"> PAGEREF _Toc380971609 \h </w:instrText>
       </w:r>
       <w:r>
         <w:rPr>
@@ -238,7 +240,7 @@
         <w:rPr>
           <w:noProof/>
         </w:rPr>
-        <w:instrText xml:space="preserve"> PAGEREF _Toc375768562 \h </w:instrText>
+        <w:instrText xml:space="preserve"> PAGEREF _Toc380971610 \h </w:instrText>
       </w:r>
       <w:r>
         <w:rPr>
@@ -297,7 +299,7 @@
         <w:rPr>
           <w:noProof/>
         </w:rPr>
-        <w:instrText xml:space="preserve"> PAGEREF _Toc375768563 \h </w:instrText>
+        <w:instrText xml:space="preserve"> PAGEREF _Toc380971611 \h </w:instrText>
       </w:r>
       <w:r>
         <w:rPr>
@@ -356,7 +358,7 @@
         <w:rPr>
           <w:noProof/>
         </w:rPr>
-        <w:instrText xml:space="preserve"> PAGEREF _Toc375768564 \h </w:instrText>
+        <w:instrText xml:space="preserve"> PAGEREF _Toc380971612 \h </w:instrText>
       </w:r>
       <w:r>
         <w:rPr>
@@ -415,7 +417,7 @@
         <w:rPr>
           <w:noProof/>
         </w:rPr>
-        <w:instrText xml:space="preserve"> PAGEREF _Toc375768565 \h </w:instrText>
+        <w:instrText xml:space="preserve"> PAGEREF _Toc380971613 \h </w:instrText>
       </w:r>
       <w:r>
         <w:rPr>
@@ -474,7 +476,7 @@
         <w:rPr>
           <w:noProof/>
         </w:rPr>
-        <w:instrText xml:space="preserve"> PAGEREF _Toc375768566 \h </w:instrText>
+        <w:instrText xml:space="preserve"> PAGEREF _Toc380971614 \h </w:instrText>
       </w:r>
       <w:r>
         <w:rPr>
@@ -533,7 +535,7 @@
         <w:rPr>
           <w:noProof/>
         </w:rPr>
-        <w:instrText xml:space="preserve"> PAGEREF _Toc375768567 \h </w:instrText>
+        <w:instrText xml:space="preserve"> PAGEREF _Toc380971615 \h </w:instrText>
       </w:r>
       <w:r>
         <w:rPr>
@@ -592,7 +594,7 @@
         <w:rPr>
           <w:noProof/>
         </w:rPr>
-        <w:instrText xml:space="preserve"> PAGEREF _Toc375768568 \h </w:instrText>
+        <w:instrText xml:space="preserve"> PAGEREF _Toc380971616 \h </w:instrText>
       </w:r>
       <w:r>
         <w:rPr>
@@ -651,7 +653,7 @@
         <w:rPr>
           <w:noProof/>
         </w:rPr>
-        <w:instrText xml:space="preserve"> PAGEREF _Toc375768569 \h </w:instrText>
+        <w:instrText xml:space="preserve"> PAGEREF _Toc380971617 \h </w:instrText>
       </w:r>
       <w:r>
         <w:rPr>
@@ -710,7 +712,7 @@
         <w:rPr>
           <w:noProof/>
         </w:rPr>
-        <w:instrText xml:space="preserve"> PAGEREF _Toc375768570 \h </w:instrText>
+        <w:instrText xml:space="preserve"> PAGEREF _Toc380971618 \h </w:instrText>
       </w:r>
       <w:r>
         <w:rPr>
@@ -769,7 +771,7 @@
         <w:rPr>
           <w:noProof/>
         </w:rPr>
-        <w:instrText xml:space="preserve"> PAGEREF _Toc375768571 \h </w:instrText>
+        <w:instrText xml:space="preserve"> PAGEREF _Toc380971619 \h </w:instrText>
       </w:r>
       <w:r>
         <w:rPr>
@@ -828,7 +830,7 @@
         <w:rPr>
           <w:noProof/>
         </w:rPr>
-        <w:instrText xml:space="preserve"> PAGEREF _Toc375768572 \h </w:instrText>
+        <w:instrText xml:space="preserve"> PAGEREF _Toc380971620 \h </w:instrText>
       </w:r>
       <w:r>
         <w:rPr>
@@ -887,7 +889,7 @@
         <w:rPr>
           <w:noProof/>
         </w:rPr>
-        <w:instrText xml:space="preserve"> PAGEREF _Toc375768573 \h </w:instrText>
+        <w:instrText xml:space="preserve"> PAGEREF _Toc380971621 \h </w:instrText>
       </w:r>
       <w:r>
         <w:rPr>
@@ -946,7 +948,7 @@
         <w:rPr>
           <w:noProof/>
         </w:rPr>
-        <w:instrText xml:space="preserve"> PAGEREF _Toc375768574 \h </w:instrText>
+        <w:instrText xml:space="preserve"> PAGEREF _Toc380971622 \h </w:instrText>
       </w:r>
       <w:r>
         <w:rPr>
@@ -989,8 +991,6 @@
         </w:rPr>
         <w:t>Legendary Dungeons</w:t>
       </w:r>
-      <w:bookmarkStart w:id="0" w:name="_GoBack"/>
-      <w:bookmarkEnd w:id="0"/>
       <w:r>
         <w:rPr>
           <w:noProof/>
@@ -1007,7 +1007,7 @@
         <w:rPr>
           <w:noProof/>
         </w:rPr>
-        <w:instrText xml:space="preserve"> PAGEREF _Toc375768575 \h </w:instrText>
+        <w:instrText xml:space="preserve"> PAGEREF _Toc380971623 \h </w:instrText>
       </w:r>
       <w:r>
         <w:rPr>
@@ -1066,7 +1066,7 @@
         <w:rPr>
           <w:noProof/>
         </w:rPr>
-        <w:instrText xml:space="preserve"> PAGEREF _Toc375768576 \h </w:instrText>
+        <w:instrText xml:space="preserve"> PAGEREF _Toc380971624 \h </w:instrText>
       </w:r>
       <w:r>
         <w:rPr>
@@ -1125,7 +1125,7 @@
         <w:rPr>
           <w:noProof/>
         </w:rPr>
-        <w:instrText xml:space="preserve"> PAGEREF _Toc375768577 \h </w:instrText>
+        <w:instrText xml:space="preserve"> PAGEREF _Toc380971625 \h </w:instrText>
       </w:r>
       <w:r>
         <w:rPr>
@@ -1184,7 +1184,7 @@
         <w:rPr>
           <w:noProof/>
         </w:rPr>
-        <w:instrText xml:space="preserve"> PAGEREF _Toc375768578 \h </w:instrText>
+        <w:instrText xml:space="preserve"> PAGEREF _Toc380971626 \h </w:instrText>
       </w:r>
       <w:r>
         <w:rPr>
@@ -1243,7 +1243,7 @@
         <w:rPr>
           <w:noProof/>
         </w:rPr>
-        <w:instrText xml:space="preserve"> PAGEREF _Toc375768579 \h </w:instrText>
+        <w:instrText xml:space="preserve"> PAGEREF _Toc380971627 \h </w:instrText>
       </w:r>
       <w:r>
         <w:rPr>
@@ -1286,7 +1286,7 @@
       <w:pPr>
         <w:pStyle w:val="Heading1"/>
       </w:pPr>
-      <w:bookmarkStart w:id="1" w:name="_Toc375768559"/>
+      <w:bookmarkStart w:id="1" w:name="_Toc380971607"/>
       <w:r>
         <w:lastRenderedPageBreak/>
         <w:t>Introduction</w:t>
@@ -1368,7 +1368,7 @@
       <w:pPr>
         <w:pStyle w:val="Heading1"/>
       </w:pPr>
-      <w:bookmarkStart w:id="2" w:name="_Toc375768560"/>
+      <w:bookmarkStart w:id="2" w:name="_Toc380971608"/>
       <w:r>
         <w:t>Monetization</w:t>
       </w:r>
@@ -1401,7 +1401,7 @@
       <w:pPr>
         <w:pStyle w:val="Heading1"/>
       </w:pPr>
-      <w:bookmarkStart w:id="3" w:name="_Toc375768561"/>
+      <w:bookmarkStart w:id="3" w:name="_Toc380971609"/>
       <w:r>
         <w:lastRenderedPageBreak/>
         <w:t>Gameplay</w:t>
@@ -1413,7 +1413,7 @@
       <w:pPr>
         <w:pStyle w:val="Heading2"/>
       </w:pPr>
-      <w:bookmarkStart w:id="4" w:name="_Toc375768562"/>
+      <w:bookmarkStart w:id="4" w:name="_Toc380971610"/>
       <w:r>
         <w:t>Movement</w:t>
       </w:r>
@@ -1474,7 +1474,7 @@
       <w:pPr>
         <w:pStyle w:val="Heading2"/>
       </w:pPr>
-      <w:bookmarkStart w:id="5" w:name="_Toc375768563"/>
+      <w:bookmarkStart w:id="5" w:name="_Toc380971611"/>
       <w:r>
         <w:t>Combat</w:t>
       </w:r>
@@ -1545,7 +1545,7 @@
       <w:pPr>
         <w:pStyle w:val="Heading2"/>
       </w:pPr>
-      <w:bookmarkStart w:id="6" w:name="_Toc375768564"/>
+      <w:bookmarkStart w:id="6" w:name="_Toc380971612"/>
       <w:r>
         <w:t>Combat Mechanics</w:t>
       </w:r>
@@ -1607,7 +1607,7 @@
       <w:pPr>
         <w:pStyle w:val="Heading2"/>
       </w:pPr>
-      <w:bookmarkStart w:id="7" w:name="_Toc375768565"/>
+      <w:bookmarkStart w:id="7" w:name="_Toc380971613"/>
       <w:r>
         <w:t>Permadeath</w:t>
       </w:r>
@@ -1624,7 +1624,7 @@
       <w:pPr>
         <w:pStyle w:val="Heading2"/>
       </w:pPr>
-      <w:bookmarkStart w:id="8" w:name="_Toc375768566"/>
+      <w:bookmarkStart w:id="8" w:name="_Toc380971614"/>
       <w:r>
         <w:t>Monsters</w:t>
       </w:r>
@@ -1649,7 +1649,7 @@
       <w:pPr>
         <w:pStyle w:val="Heading2"/>
       </w:pPr>
-      <w:bookmarkStart w:id="9" w:name="_Toc375768567"/>
+      <w:bookmarkStart w:id="9" w:name="_Toc380971615"/>
       <w:r>
         <w:t>Items</w:t>
       </w:r>
@@ -1686,7 +1686,7 @@
       <w:pPr>
         <w:pStyle w:val="Heading2"/>
       </w:pPr>
-      <w:bookmarkStart w:id="10" w:name="_Toc375768568"/>
+      <w:bookmarkStart w:id="10" w:name="_Toc380971616"/>
       <w:r>
         <w:t>Equipment</w:t>
       </w:r>
@@ -1736,7 +1736,7 @@
       <w:pPr>
         <w:pStyle w:val="Heading1"/>
       </w:pPr>
-      <w:bookmarkStart w:id="11" w:name="_Toc375768569"/>
+      <w:bookmarkStart w:id="11" w:name="_Toc380971617"/>
       <w:r>
         <w:lastRenderedPageBreak/>
         <w:t>The Game Map</w:t>
@@ -1808,7 +1808,7 @@
       <w:pPr>
         <w:pStyle w:val="Heading2"/>
       </w:pPr>
-      <w:bookmarkStart w:id="12" w:name="_Toc375768570"/>
+      <w:bookmarkStart w:id="12" w:name="_Toc380971618"/>
       <w:r>
         <w:t>Dungeons</w:t>
       </w:r>
@@ -1894,7 +1894,7 @@
       <w:pPr>
         <w:pStyle w:val="Heading3"/>
       </w:pPr>
-      <w:bookmarkStart w:id="13" w:name="_Toc375768571"/>
+      <w:bookmarkStart w:id="13" w:name="_Toc380971619"/>
       <w:r>
         <w:t>Ruins</w:t>
       </w:r>
@@ -1926,7 +1926,7 @@
       <w:pPr>
         <w:pStyle w:val="Heading3"/>
       </w:pPr>
-      <w:bookmarkStart w:id="14" w:name="_Toc375768572"/>
+      <w:bookmarkStart w:id="14" w:name="_Toc380971620"/>
       <w:r>
         <w:t>Towers</w:t>
       </w:r>
@@ -1943,7 +1943,7 @@
       <w:pPr>
         <w:pStyle w:val="Heading3"/>
       </w:pPr>
-      <w:bookmarkStart w:id="15" w:name="_Toc375768573"/>
+      <w:bookmarkStart w:id="15" w:name="_Toc380971621"/>
       <w:r>
         <w:t>Forests</w:t>
       </w:r>
@@ -1969,7 +1969,7 @@
       <w:pPr>
         <w:pStyle w:val="Heading3"/>
       </w:pPr>
-      <w:bookmarkStart w:id="16" w:name="_Toc375768574"/>
+      <w:bookmarkStart w:id="16" w:name="_Toc380971622"/>
       <w:r>
         <w:t>Caves</w:t>
       </w:r>
@@ -1995,7 +1995,7 @@
       <w:pPr>
         <w:pStyle w:val="Heading2"/>
       </w:pPr>
-      <w:bookmarkStart w:id="17" w:name="_Toc375768575"/>
+      <w:bookmarkStart w:id="17" w:name="_Toc380971623"/>
       <w:r>
         <w:t>Legendary Dungeons</w:t>
       </w:r>
@@ -2028,7 +2028,7 @@
       <w:pPr>
         <w:pStyle w:val="Heading1"/>
       </w:pPr>
-      <w:bookmarkStart w:id="18" w:name="_Toc375768576"/>
+      <w:bookmarkStart w:id="18" w:name="_Toc380971624"/>
       <w:r>
         <w:lastRenderedPageBreak/>
         <w:t>Server Management</w:t>
@@ -2084,7 +2084,7 @@
       <w:pPr>
         <w:pStyle w:val="Heading2"/>
       </w:pPr>
-      <w:bookmarkStart w:id="19" w:name="_Toc375768577"/>
+      <w:bookmarkStart w:id="19" w:name="_Toc380971625"/>
       <w:r>
         <w:t>Player Accounts</w:t>
       </w:r>
@@ -2101,7 +2101,7 @@
       <w:pPr>
         <w:pStyle w:val="Heading2"/>
       </w:pPr>
-      <w:bookmarkStart w:id="20" w:name="_Toc375768578"/>
+      <w:bookmarkStart w:id="20" w:name="_Toc380971626"/>
       <w:r>
         <w:t>Player Characters</w:t>
       </w:r>
@@ -2137,7 +2137,7 @@
       <w:pPr>
         <w:pStyle w:val="Heading1"/>
       </w:pPr>
-      <w:bookmarkStart w:id="21" w:name="_Toc375768579"/>
+      <w:bookmarkStart w:id="21" w:name="_Toc380971627"/>
       <w:proofErr w:type="spellStart"/>
       <w:r>
         <w:lastRenderedPageBreak/>
@@ -2442,6 +2442,12 @@
           <w:i/>
         </w:rPr>
       </w:pPr>
+      <w:r>
+        <w:rPr>
+          <w:i/>
+        </w:rPr>
+        <w:t>Can I move the combat section from the tech doc here?</w:t>
+      </w:r>
     </w:p>
     <w:sectPr>
       <w:pgSz w:w="11906" w:h="16838"/>
@@ -3575,7 +3581,7 @@
 </file>
 
 <file path=customXml/itemProps1.xml><?xml version="1.0" encoding="utf-8"?>
-<ds:datastoreItem xmlns:ds="http://schemas.openxmlformats.org/officeDocument/2006/customXml" ds:itemID="{DA7DEB60-9956-4C4E-A012-03F3214BDEB3}">
+<ds:datastoreItem xmlns:ds="http://schemas.openxmlformats.org/officeDocument/2006/customXml" ds:itemID="{AD0ECAB2-94B1-4A93-859B-52542DB5FAA5}">
   <ds:schemaRefs>
     <ds:schemaRef ds:uri="http://schemas.openxmlformats.org/officeDocument/2006/bibliography"/>
   </ds:schemaRefs>

--- a/design doc.docx
+++ b/design doc.docx
@@ -63,7 +63,7 @@
         <w:rPr>
           <w:noProof/>
         </w:rPr>
-        <w:instrText xml:space="preserve"> PAGEREF _Toc380971607 \h </w:instrText>
+        <w:instrText xml:space="preserve"> PAGEREF _Toc382696674 \h </w:instrText>
       </w:r>
       <w:r>
         <w:rPr>
@@ -122,7 +122,7 @@
         <w:rPr>
           <w:noProof/>
         </w:rPr>
-        <w:instrText xml:space="preserve"> PAGEREF _Toc380971608 \h </w:instrText>
+        <w:instrText xml:space="preserve"> PAGEREF _Toc382696675 \h </w:instrText>
       </w:r>
       <w:r>
         <w:rPr>
@@ -181,7 +181,7 @@
         <w:rPr>
           <w:noProof/>
         </w:rPr>
-        <w:instrText xml:space="preserve"> PAGEREF _Toc380971609 \h </w:instrText>
+        <w:instrText xml:space="preserve"> PAGEREF _Toc382696676 \h </w:instrText>
       </w:r>
       <w:r>
         <w:rPr>
@@ -240,7 +240,7 @@
         <w:rPr>
           <w:noProof/>
         </w:rPr>
-        <w:instrText xml:space="preserve"> PAGEREF _Toc380971610 \h </w:instrText>
+        <w:instrText xml:space="preserve"> PAGEREF _Toc382696677 \h </w:instrText>
       </w:r>
       <w:r>
         <w:rPr>
@@ -299,7 +299,7 @@
         <w:rPr>
           <w:noProof/>
         </w:rPr>
-        <w:instrText xml:space="preserve"> PAGEREF _Toc380971611 \h </w:instrText>
+        <w:instrText xml:space="preserve"> PAGEREF _Toc382696678 \h </w:instrText>
       </w:r>
       <w:r>
         <w:rPr>
@@ -358,7 +358,7 @@
         <w:rPr>
           <w:noProof/>
         </w:rPr>
-        <w:instrText xml:space="preserve"> PAGEREF _Toc380971612 \h </w:instrText>
+        <w:instrText xml:space="preserve"> PAGEREF _Toc382696679 \h </w:instrText>
       </w:r>
       <w:r>
         <w:rPr>
@@ -417,7 +417,7 @@
         <w:rPr>
           <w:noProof/>
         </w:rPr>
-        <w:instrText xml:space="preserve"> PAGEREF _Toc380971613 \h </w:instrText>
+        <w:instrText xml:space="preserve"> PAGEREF _Toc382696680 \h </w:instrText>
       </w:r>
       <w:r>
         <w:rPr>
@@ -476,7 +476,7 @@
         <w:rPr>
           <w:noProof/>
         </w:rPr>
-        <w:instrText xml:space="preserve"> PAGEREF _Toc380971614 \h </w:instrText>
+        <w:instrText xml:space="preserve"> PAGEREF _Toc382696681 \h </w:instrText>
       </w:r>
       <w:r>
         <w:rPr>
@@ -493,7 +493,7 @@
         <w:rPr>
           <w:noProof/>
         </w:rPr>
-        <w:t>3</w:t>
+        <w:t>4</w:t>
       </w:r>
       <w:r>
         <w:rPr>
@@ -535,7 +535,7 @@
         <w:rPr>
           <w:noProof/>
         </w:rPr>
-        <w:instrText xml:space="preserve"> PAGEREF _Toc380971615 \h </w:instrText>
+        <w:instrText xml:space="preserve"> PAGEREF _Toc382696682 \h </w:instrText>
       </w:r>
       <w:r>
         <w:rPr>
@@ -552,7 +552,7 @@
         <w:rPr>
           <w:noProof/>
         </w:rPr>
-        <w:t>3</w:t>
+        <w:t>4</w:t>
       </w:r>
       <w:r>
         <w:rPr>
@@ -594,7 +594,7 @@
         <w:rPr>
           <w:noProof/>
         </w:rPr>
-        <w:instrText xml:space="preserve"> PAGEREF _Toc380971616 \h </w:instrText>
+        <w:instrText xml:space="preserve"> PAGEREF _Toc382696683 \h </w:instrText>
       </w:r>
       <w:r>
         <w:rPr>
@@ -653,7 +653,7 @@
         <w:rPr>
           <w:noProof/>
         </w:rPr>
-        <w:instrText xml:space="preserve"> PAGEREF _Toc380971617 \h </w:instrText>
+        <w:instrText xml:space="preserve"> PAGEREF _Toc382696684 \h </w:instrText>
       </w:r>
       <w:r>
         <w:rPr>
@@ -712,7 +712,7 @@
         <w:rPr>
           <w:noProof/>
         </w:rPr>
-        <w:instrText xml:space="preserve"> PAGEREF _Toc380971618 \h </w:instrText>
+        <w:instrText xml:space="preserve"> PAGEREF _Toc382696685 \h </w:instrText>
       </w:r>
       <w:r>
         <w:rPr>
@@ -771,7 +771,7 @@
         <w:rPr>
           <w:noProof/>
         </w:rPr>
-        <w:instrText xml:space="preserve"> PAGEREF _Toc380971619 \h </w:instrText>
+        <w:instrText xml:space="preserve"> PAGEREF _Toc382696686 \h </w:instrText>
       </w:r>
       <w:r>
         <w:rPr>
@@ -830,7 +830,7 @@
         <w:rPr>
           <w:noProof/>
         </w:rPr>
-        <w:instrText xml:space="preserve"> PAGEREF _Toc380971620 \h </w:instrText>
+        <w:instrText xml:space="preserve"> PAGEREF _Toc382696687 \h </w:instrText>
       </w:r>
       <w:r>
         <w:rPr>
@@ -889,7 +889,7 @@
         <w:rPr>
           <w:noProof/>
         </w:rPr>
-        <w:instrText xml:space="preserve"> PAGEREF _Toc380971621 \h </w:instrText>
+        <w:instrText xml:space="preserve"> PAGEREF _Toc382696688 \h </w:instrText>
       </w:r>
       <w:r>
         <w:rPr>
@@ -948,7 +948,7 @@
         <w:rPr>
           <w:noProof/>
         </w:rPr>
-        <w:instrText xml:space="preserve"> PAGEREF _Toc380971622 \h </w:instrText>
+        <w:instrText xml:space="preserve"> PAGEREF _Toc382696689 \h </w:instrText>
       </w:r>
       <w:r>
         <w:rPr>
@@ -1007,7 +1007,7 @@
         <w:rPr>
           <w:noProof/>
         </w:rPr>
-        <w:instrText xml:space="preserve"> PAGEREF _Toc380971623 \h </w:instrText>
+        <w:instrText xml:space="preserve"> PAGEREF _Toc382696690 \h </w:instrText>
       </w:r>
       <w:r>
         <w:rPr>
@@ -1066,7 +1066,7 @@
         <w:rPr>
           <w:noProof/>
         </w:rPr>
-        <w:instrText xml:space="preserve"> PAGEREF _Toc380971624 \h </w:instrText>
+        <w:instrText xml:space="preserve"> PAGEREF _Toc382696691 \h </w:instrText>
       </w:r>
       <w:r>
         <w:rPr>
@@ -1125,7 +1125,7 @@
         <w:rPr>
           <w:noProof/>
         </w:rPr>
-        <w:instrText xml:space="preserve"> PAGEREF _Toc380971625 \h </w:instrText>
+        <w:instrText xml:space="preserve"> PAGEREF _Toc382696692 \h </w:instrText>
       </w:r>
       <w:r>
         <w:rPr>
@@ -1184,7 +1184,7 @@
         <w:rPr>
           <w:noProof/>
         </w:rPr>
-        <w:instrText xml:space="preserve"> PAGEREF _Toc380971626 \h </w:instrText>
+        <w:instrText xml:space="preserve"> PAGEREF _Toc382696693 \h </w:instrText>
       </w:r>
       <w:r>
         <w:rPr>
@@ -1243,7 +1243,7 @@
         <w:rPr>
           <w:noProof/>
         </w:rPr>
-        <w:instrText xml:space="preserve"> PAGEREF _Toc380971627 \h </w:instrText>
+        <w:instrText xml:space="preserve"> PAGEREF _Toc382696694 \h </w:instrText>
       </w:r>
       <w:r>
         <w:rPr>
@@ -1286,7 +1286,7 @@
       <w:pPr>
         <w:pStyle w:val="Heading1"/>
       </w:pPr>
-      <w:bookmarkStart w:id="1" w:name="_Toc380971607"/>
+      <w:bookmarkStart w:id="1" w:name="_Toc382696674"/>
       <w:r>
         <w:lastRenderedPageBreak/>
         <w:t>Introduction</w:t>
@@ -1368,7 +1368,7 @@
       <w:pPr>
         <w:pStyle w:val="Heading1"/>
       </w:pPr>
-      <w:bookmarkStart w:id="2" w:name="_Toc380971608"/>
+      <w:bookmarkStart w:id="2" w:name="_Toc382696675"/>
       <w:r>
         <w:t>Monetization</w:t>
       </w:r>
@@ -1401,7 +1401,7 @@
       <w:pPr>
         <w:pStyle w:val="Heading1"/>
       </w:pPr>
-      <w:bookmarkStart w:id="3" w:name="_Toc380971609"/>
+      <w:bookmarkStart w:id="3" w:name="_Toc382696676"/>
       <w:r>
         <w:lastRenderedPageBreak/>
         <w:t>Gameplay</w:t>
@@ -1413,7 +1413,7 @@
       <w:pPr>
         <w:pStyle w:val="Heading2"/>
       </w:pPr>
-      <w:bookmarkStart w:id="4" w:name="_Toc380971610"/>
+      <w:bookmarkStart w:id="4" w:name="_Toc382696677"/>
       <w:r>
         <w:t>Movement</w:t>
       </w:r>
@@ -1474,7 +1474,7 @@
       <w:pPr>
         <w:pStyle w:val="Heading2"/>
       </w:pPr>
-      <w:bookmarkStart w:id="5" w:name="_Toc380971611"/>
+      <w:bookmarkStart w:id="5" w:name="_Toc382696678"/>
       <w:r>
         <w:t>Combat</w:t>
       </w:r>
@@ -1486,7 +1486,13 @@
     <w:p/>
     <w:p>
       <w:r>
-        <w:t xml:space="preserve">Combat takes place in specialized instanced rooms. The combat mechanics are reminiscent of early Final Fantasy instalments, with two sided combat using an active time </w:t>
+        <w:t>Combat takes place in specialized instanced rooms</w:t>
+      </w:r>
+      <w:r>
+        <w:t>, known as combat portals</w:t>
+      </w:r>
+      <w:r>
+        <w:t xml:space="preserve">. The combat mechanics are reminiscent of early Final Fantasy instalments, with two sided combat using an active time </w:t>
       </w:r>
       <w:r>
         <w:t>battle</w:t>
@@ -1545,7 +1551,7 @@
       <w:pPr>
         <w:pStyle w:val="Heading2"/>
       </w:pPr>
-      <w:bookmarkStart w:id="6" w:name="_Toc380971612"/>
+      <w:bookmarkStart w:id="6" w:name="_Toc382696679"/>
       <w:r>
         <w:t>Combat Mechanics</w:t>
       </w:r>
@@ -1553,53 +1559,26 @@
     </w:p>
     <w:p/>
     <w:p>
-      <w:pPr>
-        <w:rPr>
-          <w:i/>
-        </w:rPr>
-      </w:pPr>
-      <w:proofErr w:type="gramStart"/>
-      <w:r>
-        <w:rPr>
-          <w:i/>
-        </w:rPr>
-        <w:t>combat</w:t>
-      </w:r>
-      <w:proofErr w:type="gramEnd"/>
-      <w:r>
-        <w:rPr>
-          <w:i/>
-        </w:rPr>
-        <w:t xml:space="preserve"> mechanics</w:t>
-      </w:r>
-    </w:p>
-    <w:p>
-      <w:pPr>
-        <w:rPr>
-          <w:i/>
-        </w:rPr>
-      </w:pPr>
-    </w:p>
-    <w:p>
-      <w:pPr>
-        <w:rPr>
-          <w:i/>
-        </w:rPr>
-      </w:pPr>
-      <w:r>
-        <w:rPr>
-          <w:i/>
-        </w:rPr>
-        <w:t>These will obviously need a lot of trial-and-error testing, so for now, I’m not filling this section in. However, I’m fairly certain I’ll have various stats, as well as HP, mana, equipment for stat boosts, etc.</w:t>
-      </w:r>
-    </w:p>
-    <w:p/>
-    <w:p>
-      <w:r>
-        <w:t xml:space="preserve">Running from battle will almost always result in some sort of penalty, and in some cases, will be impossible. </w:t>
-      </w:r>
-      <w:r>
-        <w:t>The escape mechanics are notable because of the presence of permadeath.</w:t>
+      <w:r>
+        <w:t>Tortuga’s combat consists of a unique drop-in/drop-out multiplayer active time battle system.</w:t>
+      </w:r>
+    </w:p>
+    <w:p/>
+    <w:p>
+      <w:r>
+        <w:t>Battles that a player can participate in will be visible in the game world as combat portals. The combat system will allow several people to fight side by side as a group. Each player will be able to choose their own actions, including attacking with their equipped weapons, using spells or items, or fleeing the battle. To prevent a player from taking too many actions too fast, that player must wait for their ATB gauge to fill completely before taking an action, after which it resets to zero. The speed at which a character’s ATB gauge refills is affected by that character’s statistics.</w:t>
+      </w:r>
+    </w:p>
+    <w:p/>
+    <w:p>
+      <w:r>
+        <w:t>The biggest innovation of this design is the drop-in/drop-out system. Since permadeath is such a massive aspect of the game, a player must have the ability to flee a battle at any time. Fleeing a battle causes a player to take a penalty such as losing money, experience points, or more. Leaving a battle, if there are still players fighting that battle, does not end the battle itself. When all of the monsters inside a combat portal have been defeated, the portal disappears and the players are rewarded. However, if there are no players currently fighting a particular battle and the monsters were not defeated, the battle resets. The monsters regain their full health and are cured of any status ailments.</w:t>
+      </w:r>
+    </w:p>
+    <w:p/>
+    <w:p>
+      <w:r>
+        <w:t>The complement of the ability to flee a battle is the ability to join a battle in progress. If there are players currently inside a combat portal, a player within sight of the portal will be able to distinguish this. In addition, that player can join the battle to assist the other players, or to possibly cause those players problems (like stealing the loot).</w:t>
       </w:r>
     </w:p>
     <w:p/>
@@ -1607,7 +1586,7 @@
       <w:pPr>
         <w:pStyle w:val="Heading2"/>
       </w:pPr>
-      <w:bookmarkStart w:id="7" w:name="_Toc380971613"/>
+      <w:bookmarkStart w:id="7" w:name="_Toc382696680"/>
       <w:r>
         <w:t>Permadeath</w:t>
       </w:r>
@@ -1616,7 +1595,11 @@
     <w:p/>
     <w:p>
       <w:r>
-        <w:t>One of the most notable features of the game is the presence of permadeath: deletion of a character upon death. The purpose of this feature is twofold. First, to add an extra layer of challenge to the game, and secondly, to prevent any one character from becoming too powerful without taking risks. Any legendary items that the character owns at the time of death are returned to the world.</w:t>
+        <w:t xml:space="preserve">One of the most notable features of the game is the presence of permadeath: deletion of a character upon death. The purpose of this feature is twofold. First, to add an extra layer of </w:t>
+      </w:r>
+      <w:r>
+        <w:lastRenderedPageBreak/>
+        <w:t>challenge to the game, and secondly, to prevent any one character from becoming too powerful without taking risks. Any legendary items that the character owns at the time of death are returned to the world.</w:t>
       </w:r>
     </w:p>
     <w:p/>
@@ -1624,7 +1607,7 @@
       <w:pPr>
         <w:pStyle w:val="Heading2"/>
       </w:pPr>
-      <w:bookmarkStart w:id="8" w:name="_Toc380971614"/>
+      <w:bookmarkStart w:id="8" w:name="_Toc382696681"/>
       <w:r>
         <w:t>Monsters</w:t>
       </w:r>
@@ -1649,7 +1632,7 @@
       <w:pPr>
         <w:pStyle w:val="Heading2"/>
       </w:pPr>
-      <w:bookmarkStart w:id="9" w:name="_Toc380971615"/>
+      <w:bookmarkStart w:id="9" w:name="_Toc382696682"/>
       <w:r>
         <w:t>Items</w:t>
       </w:r>
@@ -1686,7 +1669,7 @@
       <w:pPr>
         <w:pStyle w:val="Heading2"/>
       </w:pPr>
-      <w:bookmarkStart w:id="10" w:name="_Toc380971616"/>
+      <w:bookmarkStart w:id="10" w:name="_Toc382696683"/>
       <w:r>
         <w:t>Equipment</w:t>
       </w:r>
@@ -1736,7 +1719,7 @@
       <w:pPr>
         <w:pStyle w:val="Heading1"/>
       </w:pPr>
-      <w:bookmarkStart w:id="11" w:name="_Toc380971617"/>
+      <w:bookmarkStart w:id="11" w:name="_Toc382696684"/>
       <w:r>
         <w:lastRenderedPageBreak/>
         <w:t>The Game Map</w:t>
@@ -1808,7 +1791,7 @@
       <w:pPr>
         <w:pStyle w:val="Heading2"/>
       </w:pPr>
-      <w:bookmarkStart w:id="12" w:name="_Toc380971618"/>
+      <w:bookmarkStart w:id="12" w:name="_Toc382696685"/>
       <w:r>
         <w:t>Dungeons</w:t>
       </w:r>
@@ -1894,7 +1877,7 @@
       <w:pPr>
         <w:pStyle w:val="Heading3"/>
       </w:pPr>
-      <w:bookmarkStart w:id="13" w:name="_Toc380971619"/>
+      <w:bookmarkStart w:id="13" w:name="_Toc382696686"/>
       <w:r>
         <w:t>Ruins</w:t>
       </w:r>
@@ -1926,7 +1909,7 @@
       <w:pPr>
         <w:pStyle w:val="Heading3"/>
       </w:pPr>
-      <w:bookmarkStart w:id="14" w:name="_Toc380971620"/>
+      <w:bookmarkStart w:id="14" w:name="_Toc382696687"/>
       <w:r>
         <w:t>Towers</w:t>
       </w:r>
@@ -1943,7 +1926,7 @@
       <w:pPr>
         <w:pStyle w:val="Heading3"/>
       </w:pPr>
-      <w:bookmarkStart w:id="15" w:name="_Toc380971621"/>
+      <w:bookmarkStart w:id="15" w:name="_Toc382696688"/>
       <w:r>
         <w:t>Forests</w:t>
       </w:r>
@@ -1969,7 +1952,7 @@
       <w:pPr>
         <w:pStyle w:val="Heading3"/>
       </w:pPr>
-      <w:bookmarkStart w:id="16" w:name="_Toc380971622"/>
+      <w:bookmarkStart w:id="16" w:name="_Toc382696689"/>
       <w:r>
         <w:t>Caves</w:t>
       </w:r>
@@ -1995,7 +1978,7 @@
       <w:pPr>
         <w:pStyle w:val="Heading2"/>
       </w:pPr>
-      <w:bookmarkStart w:id="17" w:name="_Toc380971623"/>
+      <w:bookmarkStart w:id="17" w:name="_Toc382696690"/>
       <w:r>
         <w:t>Legendary Dungeons</w:t>
       </w:r>
@@ -2028,7 +2011,7 @@
       <w:pPr>
         <w:pStyle w:val="Heading1"/>
       </w:pPr>
-      <w:bookmarkStart w:id="18" w:name="_Toc380971624"/>
+      <w:bookmarkStart w:id="18" w:name="_Toc382696691"/>
       <w:r>
         <w:lastRenderedPageBreak/>
         <w:t>Server Management</w:t>
@@ -2084,7 +2067,7 @@
       <w:pPr>
         <w:pStyle w:val="Heading2"/>
       </w:pPr>
-      <w:bookmarkStart w:id="19" w:name="_Toc380971625"/>
+      <w:bookmarkStart w:id="19" w:name="_Toc382696692"/>
       <w:r>
         <w:t>Player Accounts</w:t>
       </w:r>
@@ -2101,7 +2084,7 @@
       <w:pPr>
         <w:pStyle w:val="Heading2"/>
       </w:pPr>
-      <w:bookmarkStart w:id="20" w:name="_Toc380971626"/>
+      <w:bookmarkStart w:id="20" w:name="_Toc382696693"/>
       <w:r>
         <w:t>Player Characters</w:t>
       </w:r>
@@ -2137,7 +2120,7 @@
       <w:pPr>
         <w:pStyle w:val="Heading1"/>
       </w:pPr>
-      <w:bookmarkStart w:id="21" w:name="_Toc380971627"/>
+      <w:bookmarkStart w:id="21" w:name="_Toc382696694"/>
       <w:proofErr w:type="spellStart"/>
       <w:r>
         <w:lastRenderedPageBreak/>
@@ -2446,7 +2429,7 @@
         <w:rPr>
           <w:i/>
         </w:rPr>
-        <w:t>Can I move the combat section from the tech doc here?</w:t>
+        <w:t>This needs some serious editing for consistency</w:t>
       </w:r>
     </w:p>
     <w:sectPr>
@@ -3581,7 +3564,7 @@
 </file>
 
 <file path=customXml/itemProps1.xml><?xml version="1.0" encoding="utf-8"?>
-<ds:datastoreItem xmlns:ds="http://schemas.openxmlformats.org/officeDocument/2006/customXml" ds:itemID="{AD0ECAB2-94B1-4A93-859B-52542DB5FAA5}">
+<ds:datastoreItem xmlns:ds="http://schemas.openxmlformats.org/officeDocument/2006/customXml" ds:itemID="{7B2ECEFC-3636-4D55-AA2B-B9EB515FF875}">
   <ds:schemaRefs>
     <ds:schemaRef ds:uri="http://schemas.openxmlformats.org/officeDocument/2006/bibliography"/>
   </ds:schemaRefs>

--- a/design doc.docx
+++ b/design doc.docx
@@ -39,8 +39,6 @@
       <w:r>
         <w:fldChar w:fldCharType="separate"/>
       </w:r>
-      <w:bookmarkStart w:id="0" w:name="_GoBack"/>
-      <w:bookmarkEnd w:id="0"/>
       <w:r>
         <w:rPr>
           <w:noProof/>
@@ -63,7 +61,125 @@
         <w:rPr>
           <w:noProof/>
         </w:rPr>
-        <w:instrText xml:space="preserve"> PAGEREF _Toc382696674 \h </w:instrText>
+        <w:instrText xml:space="preserve"> PAGEREF _Toc385032838 \h </w:instrText>
+      </w:r>
+      <w:r>
+        <w:rPr>
+          <w:noProof/>
+        </w:rPr>
+      </w:r>
+      <w:r>
+        <w:rPr>
+          <w:noProof/>
+        </w:rPr>
+        <w:fldChar w:fldCharType="separate"/>
+      </w:r>
+      <w:r>
+        <w:rPr>
+          <w:noProof/>
+        </w:rPr>
+        <w:t>2</w:t>
+      </w:r>
+      <w:r>
+        <w:rPr>
+          <w:noProof/>
+        </w:rPr>
+        <w:fldChar w:fldCharType="end"/>
+      </w:r>
+    </w:p>
+    <w:p>
+      <w:pPr>
+        <w:pStyle w:val="TOC2"/>
+        <w:tabs>
+          <w:tab w:val="right" w:leader="dot" w:pos="9016"/>
+        </w:tabs>
+        <w:rPr>
+          <w:rFonts w:asciiTheme="minorHAnsi" w:hAnsiTheme="minorHAnsi"/>
+          <w:noProof/>
+        </w:rPr>
+      </w:pPr>
+      <w:r>
+        <w:rPr>
+          <w:noProof/>
+        </w:rPr>
+        <w:t>Elevator Pitch</w:t>
+      </w:r>
+      <w:r>
+        <w:rPr>
+          <w:noProof/>
+        </w:rPr>
+        <w:tab/>
+      </w:r>
+      <w:r>
+        <w:rPr>
+          <w:noProof/>
+        </w:rPr>
+        <w:fldChar w:fldCharType="begin"/>
+      </w:r>
+      <w:r>
+        <w:rPr>
+          <w:noProof/>
+        </w:rPr>
+        <w:instrText xml:space="preserve"> PAGEREF _Toc385032839 \h </w:instrText>
+      </w:r>
+      <w:r>
+        <w:rPr>
+          <w:noProof/>
+        </w:rPr>
+      </w:r>
+      <w:r>
+        <w:rPr>
+          <w:noProof/>
+        </w:rPr>
+        <w:fldChar w:fldCharType="separate"/>
+      </w:r>
+      <w:r>
+        <w:rPr>
+          <w:noProof/>
+        </w:rPr>
+        <w:t>2</w:t>
+      </w:r>
+      <w:r>
+        <w:rPr>
+          <w:noProof/>
+        </w:rPr>
+        <w:fldChar w:fldCharType="end"/>
+      </w:r>
+    </w:p>
+    <w:p>
+      <w:pPr>
+        <w:pStyle w:val="TOC2"/>
+        <w:tabs>
+          <w:tab w:val="right" w:leader="dot" w:pos="9016"/>
+        </w:tabs>
+        <w:rPr>
+          <w:rFonts w:asciiTheme="minorHAnsi" w:hAnsiTheme="minorHAnsi"/>
+          <w:noProof/>
+        </w:rPr>
+      </w:pPr>
+      <w:r>
+        <w:rPr>
+          <w:noProof/>
+        </w:rPr>
+        <w:t>Monetization</w:t>
+      </w:r>
+      <w:r>
+        <w:rPr>
+          <w:noProof/>
+        </w:rPr>
+        <w:tab/>
+      </w:r>
+      <w:r>
+        <w:rPr>
+          <w:noProof/>
+        </w:rPr>
+        <w:fldChar w:fldCharType="begin"/>
+      </w:r>
+      <w:r>
+        <w:rPr>
+          <w:noProof/>
+        </w:rPr>
+        <w:instrText xml:space="preserve"> PAGEREF _Toc385032840 \h </w:instrText>
       </w:r>
       <w:r>
         <w:rPr>
@@ -104,7 +220,7 @@
         <w:rPr>
           <w:noProof/>
         </w:rPr>
-        <w:t>Monetization</w:t>
+        <w:t>Gameplay</w:t>
       </w:r>
       <w:r>
         <w:rPr>
@@ -122,7 +238,7 @@
         <w:rPr>
           <w:noProof/>
         </w:rPr>
-        <w:instrText xml:space="preserve"> PAGEREF _Toc382696675 \h </w:instrText>
+        <w:instrText xml:space="preserve"> PAGEREF _Toc385032841 \h </w:instrText>
       </w:r>
       <w:r>
         <w:rPr>
@@ -140,6 +256,419 @@
           <w:noProof/>
         </w:rPr>
         <w:t>2</w:t>
+      </w:r>
+      <w:r>
+        <w:rPr>
+          <w:noProof/>
+        </w:rPr>
+        <w:fldChar w:fldCharType="end"/>
+      </w:r>
+    </w:p>
+    <w:p>
+      <w:pPr>
+        <w:pStyle w:val="TOC2"/>
+        <w:tabs>
+          <w:tab w:val="right" w:leader="dot" w:pos="9016"/>
+        </w:tabs>
+        <w:rPr>
+          <w:rFonts w:asciiTheme="minorHAnsi" w:hAnsiTheme="minorHAnsi"/>
+          <w:noProof/>
+        </w:rPr>
+      </w:pPr>
+      <w:r>
+        <w:rPr>
+          <w:noProof/>
+        </w:rPr>
+        <w:t>Movement</w:t>
+      </w:r>
+      <w:r>
+        <w:rPr>
+          <w:noProof/>
+        </w:rPr>
+        <w:tab/>
+      </w:r>
+      <w:r>
+        <w:rPr>
+          <w:noProof/>
+        </w:rPr>
+        <w:fldChar w:fldCharType="begin"/>
+      </w:r>
+      <w:r>
+        <w:rPr>
+          <w:noProof/>
+        </w:rPr>
+        <w:instrText xml:space="preserve"> PAGEREF _Toc385032842 \h </w:instrText>
+      </w:r>
+      <w:r>
+        <w:rPr>
+          <w:noProof/>
+        </w:rPr>
+      </w:r>
+      <w:r>
+        <w:rPr>
+          <w:noProof/>
+        </w:rPr>
+        <w:fldChar w:fldCharType="separate"/>
+      </w:r>
+      <w:r>
+        <w:rPr>
+          <w:noProof/>
+        </w:rPr>
+        <w:t>2</w:t>
+      </w:r>
+      <w:r>
+        <w:rPr>
+          <w:noProof/>
+        </w:rPr>
+        <w:fldChar w:fldCharType="end"/>
+      </w:r>
+    </w:p>
+    <w:p>
+      <w:pPr>
+        <w:pStyle w:val="TOC2"/>
+        <w:tabs>
+          <w:tab w:val="right" w:leader="dot" w:pos="9016"/>
+        </w:tabs>
+        <w:rPr>
+          <w:rFonts w:asciiTheme="minorHAnsi" w:hAnsiTheme="minorHAnsi"/>
+          <w:noProof/>
+        </w:rPr>
+      </w:pPr>
+      <w:r>
+        <w:rPr>
+          <w:noProof/>
+        </w:rPr>
+        <w:t>Combat Instances</w:t>
+      </w:r>
+      <w:r>
+        <w:rPr>
+          <w:noProof/>
+        </w:rPr>
+        <w:tab/>
+      </w:r>
+      <w:r>
+        <w:rPr>
+          <w:noProof/>
+        </w:rPr>
+        <w:fldChar w:fldCharType="begin"/>
+      </w:r>
+      <w:r>
+        <w:rPr>
+          <w:noProof/>
+        </w:rPr>
+        <w:instrText xml:space="preserve"> PAGEREF _Toc385032843 \h </w:instrText>
+      </w:r>
+      <w:r>
+        <w:rPr>
+          <w:noProof/>
+        </w:rPr>
+      </w:r>
+      <w:r>
+        <w:rPr>
+          <w:noProof/>
+        </w:rPr>
+        <w:fldChar w:fldCharType="separate"/>
+      </w:r>
+      <w:r>
+        <w:rPr>
+          <w:noProof/>
+        </w:rPr>
+        <w:t>2</w:t>
+      </w:r>
+      <w:r>
+        <w:rPr>
+          <w:noProof/>
+        </w:rPr>
+        <w:fldChar w:fldCharType="end"/>
+      </w:r>
+    </w:p>
+    <w:p>
+      <w:pPr>
+        <w:pStyle w:val="TOC2"/>
+        <w:tabs>
+          <w:tab w:val="right" w:leader="dot" w:pos="9016"/>
+        </w:tabs>
+        <w:rPr>
+          <w:rFonts w:asciiTheme="minorHAnsi" w:hAnsiTheme="minorHAnsi"/>
+          <w:noProof/>
+        </w:rPr>
+      </w:pPr>
+      <w:r>
+        <w:rPr>
+          <w:noProof/>
+        </w:rPr>
+        <w:t>Combat Mechanics</w:t>
+      </w:r>
+      <w:r>
+        <w:rPr>
+          <w:noProof/>
+        </w:rPr>
+        <w:tab/>
+      </w:r>
+      <w:r>
+        <w:rPr>
+          <w:noProof/>
+        </w:rPr>
+        <w:fldChar w:fldCharType="begin"/>
+      </w:r>
+      <w:r>
+        <w:rPr>
+          <w:noProof/>
+        </w:rPr>
+        <w:instrText xml:space="preserve"> PAGEREF _Toc385032844 \h </w:instrText>
+      </w:r>
+      <w:r>
+        <w:rPr>
+          <w:noProof/>
+        </w:rPr>
+      </w:r>
+      <w:r>
+        <w:rPr>
+          <w:noProof/>
+        </w:rPr>
+        <w:fldChar w:fldCharType="separate"/>
+      </w:r>
+      <w:r>
+        <w:rPr>
+          <w:noProof/>
+        </w:rPr>
+        <w:t>3</w:t>
+      </w:r>
+      <w:r>
+        <w:rPr>
+          <w:noProof/>
+        </w:rPr>
+        <w:fldChar w:fldCharType="end"/>
+      </w:r>
+    </w:p>
+    <w:p>
+      <w:pPr>
+        <w:pStyle w:val="TOC2"/>
+        <w:tabs>
+          <w:tab w:val="right" w:leader="dot" w:pos="9016"/>
+        </w:tabs>
+        <w:rPr>
+          <w:rFonts w:asciiTheme="minorHAnsi" w:hAnsiTheme="minorHAnsi"/>
+          <w:noProof/>
+        </w:rPr>
+      </w:pPr>
+      <w:r>
+        <w:rPr>
+          <w:noProof/>
+        </w:rPr>
+        <w:t>Permadeath</w:t>
+      </w:r>
+      <w:r>
+        <w:rPr>
+          <w:noProof/>
+        </w:rPr>
+        <w:tab/>
+      </w:r>
+      <w:r>
+        <w:rPr>
+          <w:noProof/>
+        </w:rPr>
+        <w:fldChar w:fldCharType="begin"/>
+      </w:r>
+      <w:r>
+        <w:rPr>
+          <w:noProof/>
+        </w:rPr>
+        <w:instrText xml:space="preserve"> PAGEREF _Toc385032845 \h </w:instrText>
+      </w:r>
+      <w:r>
+        <w:rPr>
+          <w:noProof/>
+        </w:rPr>
+      </w:r>
+      <w:r>
+        <w:rPr>
+          <w:noProof/>
+        </w:rPr>
+        <w:fldChar w:fldCharType="separate"/>
+      </w:r>
+      <w:r>
+        <w:rPr>
+          <w:noProof/>
+        </w:rPr>
+        <w:t>3</w:t>
+      </w:r>
+      <w:r>
+        <w:rPr>
+          <w:noProof/>
+        </w:rPr>
+        <w:fldChar w:fldCharType="end"/>
+      </w:r>
+    </w:p>
+    <w:p>
+      <w:pPr>
+        <w:pStyle w:val="TOC2"/>
+        <w:tabs>
+          <w:tab w:val="right" w:leader="dot" w:pos="9016"/>
+        </w:tabs>
+        <w:rPr>
+          <w:rFonts w:asciiTheme="minorHAnsi" w:hAnsiTheme="minorHAnsi"/>
+          <w:noProof/>
+        </w:rPr>
+      </w:pPr>
+      <w:r>
+        <w:rPr>
+          <w:noProof/>
+        </w:rPr>
+        <w:t>Monsters</w:t>
+      </w:r>
+      <w:r>
+        <w:rPr>
+          <w:noProof/>
+        </w:rPr>
+        <w:tab/>
+      </w:r>
+      <w:r>
+        <w:rPr>
+          <w:noProof/>
+        </w:rPr>
+        <w:fldChar w:fldCharType="begin"/>
+      </w:r>
+      <w:r>
+        <w:rPr>
+          <w:noProof/>
+        </w:rPr>
+        <w:instrText xml:space="preserve"> PAGEREF _Toc385032846 \h </w:instrText>
+      </w:r>
+      <w:r>
+        <w:rPr>
+          <w:noProof/>
+        </w:rPr>
+      </w:r>
+      <w:r>
+        <w:rPr>
+          <w:noProof/>
+        </w:rPr>
+        <w:fldChar w:fldCharType="separate"/>
+      </w:r>
+      <w:r>
+        <w:rPr>
+          <w:noProof/>
+        </w:rPr>
+        <w:t>3</w:t>
+      </w:r>
+      <w:r>
+        <w:rPr>
+          <w:noProof/>
+        </w:rPr>
+        <w:fldChar w:fldCharType="end"/>
+      </w:r>
+    </w:p>
+    <w:p>
+      <w:pPr>
+        <w:pStyle w:val="TOC2"/>
+        <w:tabs>
+          <w:tab w:val="right" w:leader="dot" w:pos="9016"/>
+        </w:tabs>
+        <w:rPr>
+          <w:rFonts w:asciiTheme="minorHAnsi" w:hAnsiTheme="minorHAnsi"/>
+          <w:noProof/>
+        </w:rPr>
+      </w:pPr>
+      <w:r>
+        <w:rPr>
+          <w:noProof/>
+        </w:rPr>
+        <w:t>Items</w:t>
+      </w:r>
+      <w:r>
+        <w:rPr>
+          <w:noProof/>
+        </w:rPr>
+        <w:tab/>
+      </w:r>
+      <w:r>
+        <w:rPr>
+          <w:noProof/>
+        </w:rPr>
+        <w:fldChar w:fldCharType="begin"/>
+      </w:r>
+      <w:r>
+        <w:rPr>
+          <w:noProof/>
+        </w:rPr>
+        <w:instrText xml:space="preserve"> PAGEREF _Toc385032847 \h </w:instrText>
+      </w:r>
+      <w:r>
+        <w:rPr>
+          <w:noProof/>
+        </w:rPr>
+      </w:r>
+      <w:r>
+        <w:rPr>
+          <w:noProof/>
+        </w:rPr>
+        <w:fldChar w:fldCharType="separate"/>
+      </w:r>
+      <w:r>
+        <w:rPr>
+          <w:noProof/>
+        </w:rPr>
+        <w:t>3</w:t>
+      </w:r>
+      <w:r>
+        <w:rPr>
+          <w:noProof/>
+        </w:rPr>
+        <w:fldChar w:fldCharType="end"/>
+      </w:r>
+    </w:p>
+    <w:p>
+      <w:pPr>
+        <w:pStyle w:val="TOC2"/>
+        <w:tabs>
+          <w:tab w:val="right" w:leader="dot" w:pos="9016"/>
+        </w:tabs>
+        <w:rPr>
+          <w:rFonts w:asciiTheme="minorHAnsi" w:hAnsiTheme="minorHAnsi"/>
+          <w:noProof/>
+        </w:rPr>
+      </w:pPr>
+      <w:r>
+        <w:rPr>
+          <w:noProof/>
+        </w:rPr>
+        <w:t>Equipment</w:t>
+      </w:r>
+      <w:r>
+        <w:rPr>
+          <w:noProof/>
+        </w:rPr>
+        <w:tab/>
+      </w:r>
+      <w:r>
+        <w:rPr>
+          <w:noProof/>
+        </w:rPr>
+        <w:fldChar w:fldCharType="begin"/>
+      </w:r>
+      <w:r>
+        <w:rPr>
+          <w:noProof/>
+        </w:rPr>
+        <w:instrText xml:space="preserve"> PAGEREF _Toc385032848 \h </w:instrText>
+      </w:r>
+      <w:r>
+        <w:rPr>
+          <w:noProof/>
+        </w:rPr>
+      </w:r>
+      <w:r>
+        <w:rPr>
+          <w:noProof/>
+        </w:rPr>
+        <w:fldChar w:fldCharType="separate"/>
+      </w:r>
+      <w:r>
+        <w:rPr>
+          <w:noProof/>
+        </w:rPr>
+        <w:t>3</w:t>
       </w:r>
       <w:r>
         <w:rPr>
@@ -163,7 +692,7 @@
         <w:rPr>
           <w:noProof/>
         </w:rPr>
-        <w:t>Gameplay</w:t>
+        <w:t>The Game Map</w:t>
       </w:r>
       <w:r>
         <w:rPr>
@@ -181,7 +710,7 @@
         <w:rPr>
           <w:noProof/>
         </w:rPr>
-        <w:instrText xml:space="preserve"> PAGEREF _Toc382696676 \h </w:instrText>
+        <w:instrText xml:space="preserve"> PAGEREF _Toc385032849 \h </w:instrText>
       </w:r>
       <w:r>
         <w:rPr>
@@ -198,7 +727,7 @@
         <w:rPr>
           <w:noProof/>
         </w:rPr>
-        <w:t>3</w:t>
+        <w:t>4</w:t>
       </w:r>
       <w:r>
         <w:rPr>
@@ -222,7 +751,7 @@
         <w:rPr>
           <w:noProof/>
         </w:rPr>
-        <w:t>Movement</w:t>
+        <w:t>Dungeons</w:t>
       </w:r>
       <w:r>
         <w:rPr>
@@ -240,7 +769,7 @@
         <w:rPr>
           <w:noProof/>
         </w:rPr>
-        <w:instrText xml:space="preserve"> PAGEREF _Toc382696677 \h </w:instrText>
+        <w:instrText xml:space="preserve"> PAGEREF _Toc385032850 \h </w:instrText>
       </w:r>
       <w:r>
         <w:rPr>
@@ -257,7 +786,243 @@
         <w:rPr>
           <w:noProof/>
         </w:rPr>
-        <w:t>3</w:t>
+        <w:t>4</w:t>
+      </w:r>
+      <w:r>
+        <w:rPr>
+          <w:noProof/>
+        </w:rPr>
+        <w:fldChar w:fldCharType="end"/>
+      </w:r>
+    </w:p>
+    <w:p>
+      <w:pPr>
+        <w:pStyle w:val="TOC3"/>
+        <w:tabs>
+          <w:tab w:val="right" w:leader="dot" w:pos="9016"/>
+        </w:tabs>
+        <w:rPr>
+          <w:rFonts w:asciiTheme="minorHAnsi" w:hAnsiTheme="minorHAnsi"/>
+          <w:noProof/>
+        </w:rPr>
+      </w:pPr>
+      <w:r>
+        <w:rPr>
+          <w:noProof/>
+        </w:rPr>
+        <w:t>Ruins</w:t>
+      </w:r>
+      <w:r>
+        <w:rPr>
+          <w:noProof/>
+        </w:rPr>
+        <w:tab/>
+      </w:r>
+      <w:r>
+        <w:rPr>
+          <w:noProof/>
+        </w:rPr>
+        <w:fldChar w:fldCharType="begin"/>
+      </w:r>
+      <w:r>
+        <w:rPr>
+          <w:noProof/>
+        </w:rPr>
+        <w:instrText xml:space="preserve"> PAGEREF _Toc385032851 \h </w:instrText>
+      </w:r>
+      <w:r>
+        <w:rPr>
+          <w:noProof/>
+        </w:rPr>
+      </w:r>
+      <w:r>
+        <w:rPr>
+          <w:noProof/>
+        </w:rPr>
+        <w:fldChar w:fldCharType="separate"/>
+      </w:r>
+      <w:r>
+        <w:rPr>
+          <w:noProof/>
+        </w:rPr>
+        <w:t>4</w:t>
+      </w:r>
+      <w:r>
+        <w:rPr>
+          <w:noProof/>
+        </w:rPr>
+        <w:fldChar w:fldCharType="end"/>
+      </w:r>
+    </w:p>
+    <w:p>
+      <w:pPr>
+        <w:pStyle w:val="TOC3"/>
+        <w:tabs>
+          <w:tab w:val="right" w:leader="dot" w:pos="9016"/>
+        </w:tabs>
+        <w:rPr>
+          <w:rFonts w:asciiTheme="minorHAnsi" w:hAnsiTheme="minorHAnsi"/>
+          <w:noProof/>
+        </w:rPr>
+      </w:pPr>
+      <w:r>
+        <w:rPr>
+          <w:noProof/>
+        </w:rPr>
+        <w:t>Towers</w:t>
+      </w:r>
+      <w:r>
+        <w:rPr>
+          <w:noProof/>
+        </w:rPr>
+        <w:tab/>
+      </w:r>
+      <w:r>
+        <w:rPr>
+          <w:noProof/>
+        </w:rPr>
+        <w:fldChar w:fldCharType="begin"/>
+      </w:r>
+      <w:r>
+        <w:rPr>
+          <w:noProof/>
+        </w:rPr>
+        <w:instrText xml:space="preserve"> PAGEREF _Toc385032852 \h </w:instrText>
+      </w:r>
+      <w:r>
+        <w:rPr>
+          <w:noProof/>
+        </w:rPr>
+      </w:r>
+      <w:r>
+        <w:rPr>
+          <w:noProof/>
+        </w:rPr>
+        <w:fldChar w:fldCharType="separate"/>
+      </w:r>
+      <w:r>
+        <w:rPr>
+          <w:noProof/>
+        </w:rPr>
+        <w:t>4</w:t>
+      </w:r>
+      <w:r>
+        <w:rPr>
+          <w:noProof/>
+        </w:rPr>
+        <w:fldChar w:fldCharType="end"/>
+      </w:r>
+    </w:p>
+    <w:p>
+      <w:pPr>
+        <w:pStyle w:val="TOC3"/>
+        <w:tabs>
+          <w:tab w:val="right" w:leader="dot" w:pos="9016"/>
+        </w:tabs>
+        <w:rPr>
+          <w:rFonts w:asciiTheme="minorHAnsi" w:hAnsiTheme="minorHAnsi"/>
+          <w:noProof/>
+        </w:rPr>
+      </w:pPr>
+      <w:r>
+        <w:rPr>
+          <w:noProof/>
+        </w:rPr>
+        <w:t>Forests</w:t>
+      </w:r>
+      <w:r>
+        <w:rPr>
+          <w:noProof/>
+        </w:rPr>
+        <w:tab/>
+      </w:r>
+      <w:r>
+        <w:rPr>
+          <w:noProof/>
+        </w:rPr>
+        <w:fldChar w:fldCharType="begin"/>
+      </w:r>
+      <w:r>
+        <w:rPr>
+          <w:noProof/>
+        </w:rPr>
+        <w:instrText xml:space="preserve"> PAGEREF _Toc385032853 \h </w:instrText>
+      </w:r>
+      <w:r>
+        <w:rPr>
+          <w:noProof/>
+        </w:rPr>
+      </w:r>
+      <w:r>
+        <w:rPr>
+          <w:noProof/>
+        </w:rPr>
+        <w:fldChar w:fldCharType="separate"/>
+      </w:r>
+      <w:r>
+        <w:rPr>
+          <w:noProof/>
+        </w:rPr>
+        <w:t>4</w:t>
+      </w:r>
+      <w:r>
+        <w:rPr>
+          <w:noProof/>
+        </w:rPr>
+        <w:fldChar w:fldCharType="end"/>
+      </w:r>
+    </w:p>
+    <w:p>
+      <w:pPr>
+        <w:pStyle w:val="TOC3"/>
+        <w:tabs>
+          <w:tab w:val="right" w:leader="dot" w:pos="9016"/>
+        </w:tabs>
+        <w:rPr>
+          <w:rFonts w:asciiTheme="minorHAnsi" w:hAnsiTheme="minorHAnsi"/>
+          <w:noProof/>
+        </w:rPr>
+      </w:pPr>
+      <w:r>
+        <w:rPr>
+          <w:noProof/>
+        </w:rPr>
+        <w:t>Caves</w:t>
+      </w:r>
+      <w:r>
+        <w:rPr>
+          <w:noProof/>
+        </w:rPr>
+        <w:tab/>
+      </w:r>
+      <w:r>
+        <w:rPr>
+          <w:noProof/>
+        </w:rPr>
+        <w:fldChar w:fldCharType="begin"/>
+      </w:r>
+      <w:r>
+        <w:rPr>
+          <w:noProof/>
+        </w:rPr>
+        <w:instrText xml:space="preserve"> PAGEREF _Toc385032854 \h </w:instrText>
+      </w:r>
+      <w:r>
+        <w:rPr>
+          <w:noProof/>
+        </w:rPr>
+      </w:r>
+      <w:r>
+        <w:rPr>
+          <w:noProof/>
+        </w:rPr>
+        <w:fldChar w:fldCharType="separate"/>
+      </w:r>
+      <w:r>
+        <w:rPr>
+          <w:noProof/>
+        </w:rPr>
+        <w:t>4</w:t>
       </w:r>
       <w:r>
         <w:rPr>
@@ -281,7 +1046,7 @@
         <w:rPr>
           <w:noProof/>
         </w:rPr>
-        <w:t>Combat Instances</w:t>
+        <w:t>Legendary Dungeons</w:t>
       </w:r>
       <w:r>
         <w:rPr>
@@ -299,7 +1064,7 @@
         <w:rPr>
           <w:noProof/>
         </w:rPr>
-        <w:instrText xml:space="preserve"> PAGEREF _Toc382696678 \h </w:instrText>
+        <w:instrText xml:space="preserve"> PAGEREF _Toc385032855 \h </w:instrText>
       </w:r>
       <w:r>
         <w:rPr>
@@ -316,7 +1081,125 @@
         <w:rPr>
           <w:noProof/>
         </w:rPr>
-        <w:t>3</w:t>
+        <w:t>4</w:t>
+      </w:r>
+      <w:r>
+        <w:rPr>
+          <w:noProof/>
+        </w:rPr>
+        <w:fldChar w:fldCharType="end"/>
+      </w:r>
+    </w:p>
+    <w:p>
+      <w:pPr>
+        <w:pStyle w:val="TOC1"/>
+        <w:tabs>
+          <w:tab w:val="right" w:leader="dot" w:pos="9016"/>
+        </w:tabs>
+        <w:rPr>
+          <w:rFonts w:asciiTheme="minorHAnsi" w:hAnsiTheme="minorHAnsi"/>
+          <w:noProof/>
+        </w:rPr>
+      </w:pPr>
+      <w:r>
+        <w:rPr>
+          <w:noProof/>
+        </w:rPr>
+        <w:t>Navigating the Client</w:t>
+      </w:r>
+      <w:r>
+        <w:rPr>
+          <w:noProof/>
+        </w:rPr>
+        <w:tab/>
+      </w:r>
+      <w:r>
+        <w:rPr>
+          <w:noProof/>
+        </w:rPr>
+        <w:fldChar w:fldCharType="begin"/>
+      </w:r>
+      <w:r>
+        <w:rPr>
+          <w:noProof/>
+        </w:rPr>
+        <w:instrText xml:space="preserve"> PAGEREF _Toc385032856 \h </w:instrText>
+      </w:r>
+      <w:r>
+        <w:rPr>
+          <w:noProof/>
+        </w:rPr>
+      </w:r>
+      <w:r>
+        <w:rPr>
+          <w:noProof/>
+        </w:rPr>
+        <w:fldChar w:fldCharType="separate"/>
+      </w:r>
+      <w:r>
+        <w:rPr>
+          <w:noProof/>
+        </w:rPr>
+        <w:t>5</w:t>
+      </w:r>
+      <w:r>
+        <w:rPr>
+          <w:noProof/>
+        </w:rPr>
+        <w:fldChar w:fldCharType="end"/>
+      </w:r>
+    </w:p>
+    <w:p>
+      <w:pPr>
+        <w:pStyle w:val="TOC1"/>
+        <w:tabs>
+          <w:tab w:val="right" w:leader="dot" w:pos="9016"/>
+        </w:tabs>
+        <w:rPr>
+          <w:rFonts w:asciiTheme="minorHAnsi" w:hAnsiTheme="minorHAnsi"/>
+          <w:noProof/>
+        </w:rPr>
+      </w:pPr>
+      <w:r>
+        <w:rPr>
+          <w:noProof/>
+        </w:rPr>
+        <w:t>Server Management</w:t>
+      </w:r>
+      <w:r>
+        <w:rPr>
+          <w:noProof/>
+        </w:rPr>
+        <w:tab/>
+      </w:r>
+      <w:r>
+        <w:rPr>
+          <w:noProof/>
+        </w:rPr>
+        <w:fldChar w:fldCharType="begin"/>
+      </w:r>
+      <w:r>
+        <w:rPr>
+          <w:noProof/>
+        </w:rPr>
+        <w:instrText xml:space="preserve"> PAGEREF _Toc385032857 \h </w:instrText>
+      </w:r>
+      <w:r>
+        <w:rPr>
+          <w:noProof/>
+        </w:rPr>
+      </w:r>
+      <w:r>
+        <w:rPr>
+          <w:noProof/>
+        </w:rPr>
+        <w:fldChar w:fldCharType="separate"/>
+      </w:r>
+      <w:r>
+        <w:rPr>
+          <w:noProof/>
+        </w:rPr>
+        <w:t>5</w:t>
       </w:r>
       <w:r>
         <w:rPr>
@@ -340,7 +1223,7 @@
         <w:rPr>
           <w:noProof/>
         </w:rPr>
-        <w:t>Combat Mechanics</w:t>
+        <w:t>Server Mechanics</w:t>
       </w:r>
       <w:r>
         <w:rPr>
@@ -358,7 +1241,7 @@
         <w:rPr>
           <w:noProof/>
         </w:rPr>
-        <w:instrText xml:space="preserve"> PAGEREF _Toc382696679 \h </w:instrText>
+        <w:instrText xml:space="preserve"> PAGEREF _Toc385032858 \h </w:instrText>
       </w:r>
       <w:r>
         <w:rPr>
@@ -375,7 +1258,7 @@
         <w:rPr>
           <w:noProof/>
         </w:rPr>
-        <w:t>3</w:t>
+        <w:t>5</w:t>
       </w:r>
       <w:r>
         <w:rPr>
@@ -399,7 +1282,7 @@
         <w:rPr>
           <w:noProof/>
         </w:rPr>
-        <w:t>Permadeath</w:t>
+        <w:t>Player Accounts</w:t>
       </w:r>
       <w:r>
         <w:rPr>
@@ -417,7 +1300,7 @@
         <w:rPr>
           <w:noProof/>
         </w:rPr>
-        <w:instrText xml:space="preserve"> PAGEREF _Toc382696680 \h </w:instrText>
+        <w:instrText xml:space="preserve"> PAGEREF _Toc385032859 \h </w:instrText>
       </w:r>
       <w:r>
         <w:rPr>
@@ -434,7 +1317,7 @@
         <w:rPr>
           <w:noProof/>
         </w:rPr>
-        <w:t>3</w:t>
+        <w:t>5</w:t>
       </w:r>
       <w:r>
         <w:rPr>
@@ -458,7 +1341,7 @@
         <w:rPr>
           <w:noProof/>
         </w:rPr>
-        <w:t>Monsters</w:t>
+        <w:t>Player Characters</w:t>
       </w:r>
       <w:r>
         <w:rPr>
@@ -476,7 +1359,7 @@
         <w:rPr>
           <w:noProof/>
         </w:rPr>
-        <w:instrText xml:space="preserve"> PAGEREF _Toc382696681 \h </w:instrText>
+        <w:instrText xml:space="preserve"> PAGEREF _Toc385032860 \h </w:instrText>
       </w:r>
       <w:r>
         <w:rPr>
@@ -493,7 +1376,7 @@
         <w:rPr>
           <w:noProof/>
         </w:rPr>
-        <w:t>4</w:t>
+        <w:t>5</w:t>
       </w:r>
       <w:r>
         <w:rPr>
@@ -517,7 +1400,7 @@
         <w:rPr>
           <w:noProof/>
         </w:rPr>
-        <w:t>Items</w:t>
+        <w:t>Player Character Statistics</w:t>
       </w:r>
       <w:r>
         <w:rPr>
@@ -535,7 +1418,7 @@
         <w:rPr>
           <w:noProof/>
         </w:rPr>
-        <w:instrText xml:space="preserve"> PAGEREF _Toc382696682 \h </w:instrText>
+        <w:instrText xml:space="preserve"> PAGEREF _Toc385032861 \h </w:instrText>
       </w:r>
       <w:r>
         <w:rPr>
@@ -552,7 +1435,302 @@
         <w:rPr>
           <w:noProof/>
         </w:rPr>
-        <w:t>4</w:t>
+        <w:t>6</w:t>
+      </w:r>
+      <w:r>
+        <w:rPr>
+          <w:noProof/>
+        </w:rPr>
+        <w:fldChar w:fldCharType="end"/>
+      </w:r>
+    </w:p>
+    <w:p>
+      <w:pPr>
+        <w:pStyle w:val="TOC1"/>
+        <w:tabs>
+          <w:tab w:val="right" w:leader="dot" w:pos="9016"/>
+        </w:tabs>
+        <w:rPr>
+          <w:rFonts w:asciiTheme="minorHAnsi" w:hAnsiTheme="minorHAnsi"/>
+          <w:noProof/>
+        </w:rPr>
+      </w:pPr>
+      <w:r>
+        <w:rPr>
+          <w:noProof/>
+        </w:rPr>
+        <w:t>User Accounts</w:t>
+      </w:r>
+      <w:r>
+        <w:rPr>
+          <w:noProof/>
+        </w:rPr>
+        <w:tab/>
+      </w:r>
+      <w:r>
+        <w:rPr>
+          <w:noProof/>
+        </w:rPr>
+        <w:fldChar w:fldCharType="begin"/>
+      </w:r>
+      <w:r>
+        <w:rPr>
+          <w:noProof/>
+        </w:rPr>
+        <w:instrText xml:space="preserve"> PAGEREF _Toc385032862 \h </w:instrText>
+      </w:r>
+      <w:r>
+        <w:rPr>
+          <w:noProof/>
+        </w:rPr>
+      </w:r>
+      <w:r>
+        <w:rPr>
+          <w:noProof/>
+        </w:rPr>
+        <w:fldChar w:fldCharType="separate"/>
+      </w:r>
+      <w:r>
+        <w:rPr>
+          <w:noProof/>
+        </w:rPr>
+        <w:t>6</w:t>
+      </w:r>
+      <w:r>
+        <w:rPr>
+          <w:noProof/>
+        </w:rPr>
+        <w:fldChar w:fldCharType="end"/>
+      </w:r>
+    </w:p>
+    <w:p>
+      <w:pPr>
+        <w:pStyle w:val="TOC1"/>
+        <w:tabs>
+          <w:tab w:val="right" w:leader="dot" w:pos="9016"/>
+        </w:tabs>
+        <w:rPr>
+          <w:rFonts w:asciiTheme="minorHAnsi" w:hAnsiTheme="minorHAnsi"/>
+          <w:noProof/>
+        </w:rPr>
+      </w:pPr>
+      <w:r>
+        <w:rPr>
+          <w:noProof/>
+        </w:rPr>
+        <w:t>Lua Scripting</w:t>
+      </w:r>
+      <w:r>
+        <w:rPr>
+          <w:noProof/>
+        </w:rPr>
+        <w:tab/>
+      </w:r>
+      <w:r>
+        <w:rPr>
+          <w:noProof/>
+        </w:rPr>
+        <w:fldChar w:fldCharType="begin"/>
+      </w:r>
+      <w:r>
+        <w:rPr>
+          <w:noProof/>
+        </w:rPr>
+        <w:instrText xml:space="preserve"> PAGEREF _Toc385032863 \h </w:instrText>
+      </w:r>
+      <w:r>
+        <w:rPr>
+          <w:noProof/>
+        </w:rPr>
+      </w:r>
+      <w:r>
+        <w:rPr>
+          <w:noProof/>
+        </w:rPr>
+        <w:fldChar w:fldCharType="separate"/>
+      </w:r>
+      <w:r>
+        <w:rPr>
+          <w:noProof/>
+        </w:rPr>
+        <w:t>6</w:t>
+      </w:r>
+      <w:r>
+        <w:rPr>
+          <w:noProof/>
+        </w:rPr>
+        <w:fldChar w:fldCharType="end"/>
+      </w:r>
+    </w:p>
+    <w:p>
+      <w:pPr>
+        <w:pStyle w:val="TOC1"/>
+        <w:tabs>
+          <w:tab w:val="right" w:leader="dot" w:pos="9016"/>
+        </w:tabs>
+        <w:rPr>
+          <w:rFonts w:asciiTheme="minorHAnsi" w:hAnsiTheme="minorHAnsi"/>
+          <w:noProof/>
+        </w:rPr>
+      </w:pPr>
+      <w:r>
+        <w:rPr>
+          <w:noProof/>
+        </w:rPr>
+        <w:t>SQL Scripting</w:t>
+      </w:r>
+      <w:r>
+        <w:rPr>
+          <w:noProof/>
+        </w:rPr>
+        <w:tab/>
+      </w:r>
+      <w:r>
+        <w:rPr>
+          <w:noProof/>
+        </w:rPr>
+        <w:fldChar w:fldCharType="begin"/>
+      </w:r>
+      <w:r>
+        <w:rPr>
+          <w:noProof/>
+        </w:rPr>
+        <w:instrText xml:space="preserve"> PAGEREF _Toc385032864 \h </w:instrText>
+      </w:r>
+      <w:r>
+        <w:rPr>
+          <w:noProof/>
+        </w:rPr>
+      </w:r>
+      <w:r>
+        <w:rPr>
+          <w:noProof/>
+        </w:rPr>
+        <w:fldChar w:fldCharType="separate"/>
+      </w:r>
+      <w:r>
+        <w:rPr>
+          <w:noProof/>
+        </w:rPr>
+        <w:t>6</w:t>
+      </w:r>
+      <w:r>
+        <w:rPr>
+          <w:noProof/>
+        </w:rPr>
+        <w:fldChar w:fldCharType="end"/>
+      </w:r>
+    </w:p>
+    <w:p>
+      <w:pPr>
+        <w:pStyle w:val="TOC1"/>
+        <w:tabs>
+          <w:tab w:val="right" w:leader="dot" w:pos="9016"/>
+        </w:tabs>
+        <w:rPr>
+          <w:rFonts w:asciiTheme="minorHAnsi" w:hAnsiTheme="minorHAnsi"/>
+          <w:noProof/>
+        </w:rPr>
+      </w:pPr>
+      <w:r>
+        <w:rPr>
+          <w:noProof/>
+        </w:rPr>
+        <w:t>Todo List</w:t>
+      </w:r>
+      <w:r>
+        <w:rPr>
+          <w:noProof/>
+        </w:rPr>
+        <w:tab/>
+      </w:r>
+      <w:r>
+        <w:rPr>
+          <w:noProof/>
+        </w:rPr>
+        <w:fldChar w:fldCharType="begin"/>
+      </w:r>
+      <w:r>
+        <w:rPr>
+          <w:noProof/>
+        </w:rPr>
+        <w:instrText xml:space="preserve"> PAGEREF _Toc385032865 \h </w:instrText>
+      </w:r>
+      <w:r>
+        <w:rPr>
+          <w:noProof/>
+        </w:rPr>
+      </w:r>
+      <w:r>
+        <w:rPr>
+          <w:noProof/>
+        </w:rPr>
+        <w:fldChar w:fldCharType="separate"/>
+      </w:r>
+      <w:r>
+        <w:rPr>
+          <w:noProof/>
+        </w:rPr>
+        <w:t>6</w:t>
+      </w:r>
+      <w:r>
+        <w:rPr>
+          <w:noProof/>
+        </w:rPr>
+        <w:fldChar w:fldCharType="end"/>
+      </w:r>
+    </w:p>
+    <w:p>
+      <w:pPr>
+        <w:pStyle w:val="TOC1"/>
+        <w:tabs>
+          <w:tab w:val="right" w:leader="dot" w:pos="9016"/>
+        </w:tabs>
+        <w:rPr>
+          <w:rFonts w:asciiTheme="minorHAnsi" w:hAnsiTheme="minorHAnsi"/>
+          <w:noProof/>
+        </w:rPr>
+      </w:pPr>
+      <w:r>
+        <w:rPr>
+          <w:noProof/>
+        </w:rPr>
+        <w:t>Development Resources</w:t>
+      </w:r>
+      <w:r>
+        <w:rPr>
+          <w:noProof/>
+        </w:rPr>
+        <w:tab/>
+      </w:r>
+      <w:r>
+        <w:rPr>
+          <w:noProof/>
+        </w:rPr>
+        <w:fldChar w:fldCharType="begin"/>
+      </w:r>
+      <w:r>
+        <w:rPr>
+          <w:noProof/>
+        </w:rPr>
+        <w:instrText xml:space="preserve"> PAGEREF _Toc385032866 \h </w:instrText>
+      </w:r>
+      <w:r>
+        <w:rPr>
+          <w:noProof/>
+        </w:rPr>
+      </w:r>
+      <w:r>
+        <w:rPr>
+          <w:noProof/>
+        </w:rPr>
+        <w:fldChar w:fldCharType="separate"/>
+      </w:r>
+      <w:r>
+        <w:rPr>
+          <w:noProof/>
+        </w:rPr>
+        <w:t>7</w:t>
       </w:r>
       <w:r>
         <w:rPr>
@@ -576,7 +1754,7 @@
         <w:rPr>
           <w:noProof/>
         </w:rPr>
-        <w:t>Equipment</w:t>
+        <w:t>Languages and APIs</w:t>
       </w:r>
       <w:r>
         <w:rPr>
@@ -594,7 +1772,7 @@
         <w:rPr>
           <w:noProof/>
         </w:rPr>
-        <w:instrText xml:space="preserve"> PAGEREF _Toc382696683 \h </w:instrText>
+        <w:instrText xml:space="preserve"> PAGEREF _Toc385032867 \h </w:instrText>
       </w:r>
       <w:r>
         <w:rPr>
@@ -611,7 +1789,7 @@
         <w:rPr>
           <w:noProof/>
         </w:rPr>
-        <w:t>4</w:t>
+        <w:t>7</w:t>
       </w:r>
       <w:r>
         <w:rPr>
@@ -635,7 +1813,7 @@
         <w:rPr>
           <w:noProof/>
         </w:rPr>
-        <w:t>The Game Map</w:t>
+        <w:t>Map Structure</w:t>
       </w:r>
       <w:r>
         <w:rPr>
@@ -653,7 +1831,7 @@
         <w:rPr>
           <w:noProof/>
         </w:rPr>
-        <w:instrText xml:space="preserve"> PAGEREF _Toc382696684 \h </w:instrText>
+        <w:instrText xml:space="preserve"> PAGEREF _Toc385032868 \h </w:instrText>
       </w:r>
       <w:r>
         <w:rPr>
@@ -670,7 +1848,7 @@
         <w:rPr>
           <w:noProof/>
         </w:rPr>
-        <w:t>5</w:t>
+        <w:t>7</w:t>
       </w:r>
       <w:r>
         <w:rPr>
@@ -694,7 +1872,7 @@
         <w:rPr>
           <w:noProof/>
         </w:rPr>
-        <w:t>Dungeons</w:t>
+        <w:t>Region</w:t>
       </w:r>
       <w:r>
         <w:rPr>
@@ -712,7 +1890,7 @@
         <w:rPr>
           <w:noProof/>
         </w:rPr>
-        <w:instrText xml:space="preserve"> PAGEREF _Toc382696685 \h </w:instrText>
+        <w:instrText xml:space="preserve"> PAGEREF _Toc385032869 \h </w:instrText>
       </w:r>
       <w:r>
         <w:rPr>
@@ -729,243 +1907,7 @@
         <w:rPr>
           <w:noProof/>
         </w:rPr>
-        <w:t>5</w:t>
-      </w:r>
-      <w:r>
-        <w:rPr>
-          <w:noProof/>
-        </w:rPr>
-        <w:fldChar w:fldCharType="end"/>
-      </w:r>
-    </w:p>
-    <w:p>
-      <w:pPr>
-        <w:pStyle w:val="TOC3"/>
-        <w:tabs>
-          <w:tab w:val="right" w:leader="dot" w:pos="9016"/>
-        </w:tabs>
-        <w:rPr>
-          <w:rFonts w:asciiTheme="minorHAnsi" w:hAnsiTheme="minorHAnsi"/>
-          <w:noProof/>
-        </w:rPr>
-      </w:pPr>
-      <w:r>
-        <w:rPr>
-          <w:noProof/>
-        </w:rPr>
-        <w:t>Ruins</w:t>
-      </w:r>
-      <w:r>
-        <w:rPr>
-          <w:noProof/>
-        </w:rPr>
-        <w:tab/>
-      </w:r>
-      <w:r>
-        <w:rPr>
-          <w:noProof/>
-        </w:rPr>
-        <w:fldChar w:fldCharType="begin"/>
-      </w:r>
-      <w:r>
-        <w:rPr>
-          <w:noProof/>
-        </w:rPr>
-        <w:instrText xml:space="preserve"> PAGEREF _Toc382696686 \h </w:instrText>
-      </w:r>
-      <w:r>
-        <w:rPr>
-          <w:noProof/>
-        </w:rPr>
-      </w:r>
-      <w:r>
-        <w:rPr>
-          <w:noProof/>
-        </w:rPr>
-        <w:fldChar w:fldCharType="separate"/>
-      </w:r>
-      <w:r>
-        <w:rPr>
-          <w:noProof/>
-        </w:rPr>
-        <w:t>5</w:t>
-      </w:r>
-      <w:r>
-        <w:rPr>
-          <w:noProof/>
-        </w:rPr>
-        <w:fldChar w:fldCharType="end"/>
-      </w:r>
-    </w:p>
-    <w:p>
-      <w:pPr>
-        <w:pStyle w:val="TOC3"/>
-        <w:tabs>
-          <w:tab w:val="right" w:leader="dot" w:pos="9016"/>
-        </w:tabs>
-        <w:rPr>
-          <w:rFonts w:asciiTheme="minorHAnsi" w:hAnsiTheme="minorHAnsi"/>
-          <w:noProof/>
-        </w:rPr>
-      </w:pPr>
-      <w:r>
-        <w:rPr>
-          <w:noProof/>
-        </w:rPr>
-        <w:t>Towers</w:t>
-      </w:r>
-      <w:r>
-        <w:rPr>
-          <w:noProof/>
-        </w:rPr>
-        <w:tab/>
-      </w:r>
-      <w:r>
-        <w:rPr>
-          <w:noProof/>
-        </w:rPr>
-        <w:fldChar w:fldCharType="begin"/>
-      </w:r>
-      <w:r>
-        <w:rPr>
-          <w:noProof/>
-        </w:rPr>
-        <w:instrText xml:space="preserve"> PAGEREF _Toc382696687 \h </w:instrText>
-      </w:r>
-      <w:r>
-        <w:rPr>
-          <w:noProof/>
-        </w:rPr>
-      </w:r>
-      <w:r>
-        <w:rPr>
-          <w:noProof/>
-        </w:rPr>
-        <w:fldChar w:fldCharType="separate"/>
-      </w:r>
-      <w:r>
-        <w:rPr>
-          <w:noProof/>
-        </w:rPr>
-        <w:t>5</w:t>
-      </w:r>
-      <w:r>
-        <w:rPr>
-          <w:noProof/>
-        </w:rPr>
-        <w:fldChar w:fldCharType="end"/>
-      </w:r>
-    </w:p>
-    <w:p>
-      <w:pPr>
-        <w:pStyle w:val="TOC3"/>
-        <w:tabs>
-          <w:tab w:val="right" w:leader="dot" w:pos="9016"/>
-        </w:tabs>
-        <w:rPr>
-          <w:rFonts w:asciiTheme="minorHAnsi" w:hAnsiTheme="minorHAnsi"/>
-          <w:noProof/>
-        </w:rPr>
-      </w:pPr>
-      <w:r>
-        <w:rPr>
-          <w:noProof/>
-        </w:rPr>
-        <w:t>Forests</w:t>
-      </w:r>
-      <w:r>
-        <w:rPr>
-          <w:noProof/>
-        </w:rPr>
-        <w:tab/>
-      </w:r>
-      <w:r>
-        <w:rPr>
-          <w:noProof/>
-        </w:rPr>
-        <w:fldChar w:fldCharType="begin"/>
-      </w:r>
-      <w:r>
-        <w:rPr>
-          <w:noProof/>
-        </w:rPr>
-        <w:instrText xml:space="preserve"> PAGEREF _Toc382696688 \h </w:instrText>
-      </w:r>
-      <w:r>
-        <w:rPr>
-          <w:noProof/>
-        </w:rPr>
-      </w:r>
-      <w:r>
-        <w:rPr>
-          <w:noProof/>
-        </w:rPr>
-        <w:fldChar w:fldCharType="separate"/>
-      </w:r>
-      <w:r>
-        <w:rPr>
-          <w:noProof/>
-        </w:rPr>
-        <w:t>5</w:t>
-      </w:r>
-      <w:r>
-        <w:rPr>
-          <w:noProof/>
-        </w:rPr>
-        <w:fldChar w:fldCharType="end"/>
-      </w:r>
-    </w:p>
-    <w:p>
-      <w:pPr>
-        <w:pStyle w:val="TOC3"/>
-        <w:tabs>
-          <w:tab w:val="right" w:leader="dot" w:pos="9016"/>
-        </w:tabs>
-        <w:rPr>
-          <w:rFonts w:asciiTheme="minorHAnsi" w:hAnsiTheme="minorHAnsi"/>
-          <w:noProof/>
-        </w:rPr>
-      </w:pPr>
-      <w:r>
-        <w:rPr>
-          <w:noProof/>
-        </w:rPr>
-        <w:t>Caves</w:t>
-      </w:r>
-      <w:r>
-        <w:rPr>
-          <w:noProof/>
-        </w:rPr>
-        <w:tab/>
-      </w:r>
-      <w:r>
-        <w:rPr>
-          <w:noProof/>
-        </w:rPr>
-        <w:fldChar w:fldCharType="begin"/>
-      </w:r>
-      <w:r>
-        <w:rPr>
-          <w:noProof/>
-        </w:rPr>
-        <w:instrText xml:space="preserve"> PAGEREF _Toc382696689 \h </w:instrText>
-      </w:r>
-      <w:r>
-        <w:rPr>
-          <w:noProof/>
-        </w:rPr>
-      </w:r>
-      <w:r>
-        <w:rPr>
-          <w:noProof/>
-        </w:rPr>
-        <w:fldChar w:fldCharType="separate"/>
-      </w:r>
-      <w:r>
-        <w:rPr>
-          <w:noProof/>
-        </w:rPr>
-        <w:t>5</w:t>
+        <w:t>7</w:t>
       </w:r>
       <w:r>
         <w:rPr>
@@ -989,7 +1931,7 @@
         <w:rPr>
           <w:noProof/>
         </w:rPr>
-        <w:t>Legendary Dungeons</w:t>
+        <w:t>RegionPager</w:t>
       </w:r>
       <w:r>
         <w:rPr>
@@ -1007,7 +1949,7 @@
         <w:rPr>
           <w:noProof/>
         </w:rPr>
-        <w:instrText xml:space="preserve"> PAGEREF _Toc382696690 \h </w:instrText>
+        <w:instrText xml:space="preserve"> PAGEREF _Toc385032870 \h </w:instrText>
       </w:r>
       <w:r>
         <w:rPr>
@@ -1024,7 +1966,184 @@
         <w:rPr>
           <w:noProof/>
         </w:rPr>
-        <w:t>5</w:t>
+        <w:t>7</w:t>
+      </w:r>
+      <w:r>
+        <w:rPr>
+          <w:noProof/>
+        </w:rPr>
+        <w:fldChar w:fldCharType="end"/>
+      </w:r>
+    </w:p>
+    <w:p>
+      <w:pPr>
+        <w:pStyle w:val="TOC2"/>
+        <w:tabs>
+          <w:tab w:val="right" w:leader="dot" w:pos="9016"/>
+        </w:tabs>
+        <w:rPr>
+          <w:rFonts w:asciiTheme="minorHAnsi" w:hAnsiTheme="minorHAnsi"/>
+          <w:noProof/>
+        </w:rPr>
+      </w:pPr>
+      <w:r>
+        <w:rPr>
+          <w:noProof/>
+        </w:rPr>
+        <w:t>Generator Functors</w:t>
+      </w:r>
+      <w:r>
+        <w:rPr>
+          <w:noProof/>
+        </w:rPr>
+        <w:tab/>
+      </w:r>
+      <w:r>
+        <w:rPr>
+          <w:noProof/>
+        </w:rPr>
+        <w:fldChar w:fldCharType="begin"/>
+      </w:r>
+      <w:r>
+        <w:rPr>
+          <w:noProof/>
+        </w:rPr>
+        <w:instrText xml:space="preserve"> PAGEREF _Toc385032871 \h </w:instrText>
+      </w:r>
+      <w:r>
+        <w:rPr>
+          <w:noProof/>
+        </w:rPr>
+      </w:r>
+      <w:r>
+        <w:rPr>
+          <w:noProof/>
+        </w:rPr>
+        <w:fldChar w:fldCharType="separate"/>
+      </w:r>
+      <w:r>
+        <w:rPr>
+          <w:noProof/>
+        </w:rPr>
+        <w:t>7</w:t>
+      </w:r>
+      <w:r>
+        <w:rPr>
+          <w:noProof/>
+        </w:rPr>
+        <w:fldChar w:fldCharType="end"/>
+      </w:r>
+    </w:p>
+    <w:p>
+      <w:pPr>
+        <w:pStyle w:val="TOC2"/>
+        <w:tabs>
+          <w:tab w:val="right" w:leader="dot" w:pos="9016"/>
+        </w:tabs>
+        <w:rPr>
+          <w:rFonts w:asciiTheme="minorHAnsi" w:hAnsiTheme="minorHAnsi"/>
+          <w:noProof/>
+        </w:rPr>
+      </w:pPr>
+      <w:r>
+        <w:rPr>
+          <w:noProof/>
+        </w:rPr>
+        <w:t>Format Functors</w:t>
+      </w:r>
+      <w:r>
+        <w:rPr>
+          <w:noProof/>
+        </w:rPr>
+        <w:tab/>
+      </w:r>
+      <w:r>
+        <w:rPr>
+          <w:noProof/>
+        </w:rPr>
+        <w:fldChar w:fldCharType="begin"/>
+      </w:r>
+      <w:r>
+        <w:rPr>
+          <w:noProof/>
+        </w:rPr>
+        <w:instrText xml:space="preserve"> PAGEREF _Toc385032872 \h </w:instrText>
+      </w:r>
+      <w:r>
+        <w:rPr>
+          <w:noProof/>
+        </w:rPr>
+      </w:r>
+      <w:r>
+        <w:rPr>
+          <w:noProof/>
+        </w:rPr>
+        <w:fldChar w:fldCharType="separate"/>
+      </w:r>
+      <w:r>
+        <w:rPr>
+          <w:noProof/>
+        </w:rPr>
+        <w:t>7</w:t>
+      </w:r>
+      <w:r>
+        <w:rPr>
+          <w:noProof/>
+        </w:rPr>
+        <w:fldChar w:fldCharType="end"/>
+      </w:r>
+    </w:p>
+    <w:p>
+      <w:pPr>
+        <w:pStyle w:val="TOC2"/>
+        <w:tabs>
+          <w:tab w:val="right" w:leader="dot" w:pos="9016"/>
+        </w:tabs>
+        <w:rPr>
+          <w:rFonts w:asciiTheme="minorHAnsi" w:hAnsiTheme="minorHAnsi"/>
+          <w:noProof/>
+        </w:rPr>
+      </w:pPr>
+      <w:r>
+        <w:rPr>
+          <w:noProof/>
+        </w:rPr>
+        <w:t>Lua’s Region API</w:t>
+      </w:r>
+      <w:r>
+        <w:rPr>
+          <w:noProof/>
+        </w:rPr>
+        <w:tab/>
+      </w:r>
+      <w:r>
+        <w:rPr>
+          <w:noProof/>
+        </w:rPr>
+        <w:fldChar w:fldCharType="begin"/>
+      </w:r>
+      <w:r>
+        <w:rPr>
+          <w:noProof/>
+        </w:rPr>
+        <w:instrText xml:space="preserve"> PAGEREF _Toc385032873 \h </w:instrText>
+      </w:r>
+      <w:r>
+        <w:rPr>
+          <w:noProof/>
+        </w:rPr>
+      </w:r>
+      <w:r>
+        <w:rPr>
+          <w:noProof/>
+        </w:rPr>
+        <w:fldChar w:fldCharType="separate"/>
+      </w:r>
+      <w:r>
+        <w:rPr>
+          <w:noProof/>
+        </w:rPr>
+        <w:t>8</w:t>
       </w:r>
       <w:r>
         <w:rPr>
@@ -1048,7 +2167,7 @@
         <w:rPr>
           <w:noProof/>
         </w:rPr>
-        <w:t>Server Management</w:t>
+        <w:t>Modding Support</w:t>
       </w:r>
       <w:r>
         <w:rPr>
@@ -1066,7 +2185,7 @@
         <w:rPr>
           <w:noProof/>
         </w:rPr>
-        <w:instrText xml:space="preserve"> PAGEREF _Toc382696691 \h </w:instrText>
+        <w:instrText xml:space="preserve"> PAGEREF _Toc385032874 \h </w:instrText>
       </w:r>
       <w:r>
         <w:rPr>
@@ -1083,125 +2202,7 @@
         <w:rPr>
           <w:noProof/>
         </w:rPr>
-        <w:t>6</w:t>
-      </w:r>
-      <w:r>
-        <w:rPr>
-          <w:noProof/>
-        </w:rPr>
-        <w:fldChar w:fldCharType="end"/>
-      </w:r>
-    </w:p>
-    <w:p>
-      <w:pPr>
-        <w:pStyle w:val="TOC2"/>
-        <w:tabs>
-          <w:tab w:val="right" w:leader="dot" w:pos="9016"/>
-        </w:tabs>
-        <w:rPr>
-          <w:rFonts w:asciiTheme="minorHAnsi" w:hAnsiTheme="minorHAnsi"/>
-          <w:noProof/>
-        </w:rPr>
-      </w:pPr>
-      <w:r>
-        <w:rPr>
-          <w:noProof/>
-        </w:rPr>
-        <w:t>Player Accounts</w:t>
-      </w:r>
-      <w:r>
-        <w:rPr>
-          <w:noProof/>
-        </w:rPr>
-        <w:tab/>
-      </w:r>
-      <w:r>
-        <w:rPr>
-          <w:noProof/>
-        </w:rPr>
-        <w:fldChar w:fldCharType="begin"/>
-      </w:r>
-      <w:r>
-        <w:rPr>
-          <w:noProof/>
-        </w:rPr>
-        <w:instrText xml:space="preserve"> PAGEREF _Toc382696692 \h </w:instrText>
-      </w:r>
-      <w:r>
-        <w:rPr>
-          <w:noProof/>
-        </w:rPr>
-      </w:r>
-      <w:r>
-        <w:rPr>
-          <w:noProof/>
-        </w:rPr>
-        <w:fldChar w:fldCharType="separate"/>
-      </w:r>
-      <w:r>
-        <w:rPr>
-          <w:noProof/>
-        </w:rPr>
-        <w:t>6</w:t>
-      </w:r>
-      <w:r>
-        <w:rPr>
-          <w:noProof/>
-        </w:rPr>
-        <w:fldChar w:fldCharType="end"/>
-      </w:r>
-    </w:p>
-    <w:p>
-      <w:pPr>
-        <w:pStyle w:val="TOC2"/>
-        <w:tabs>
-          <w:tab w:val="right" w:leader="dot" w:pos="9016"/>
-        </w:tabs>
-        <w:rPr>
-          <w:rFonts w:asciiTheme="minorHAnsi" w:hAnsiTheme="minorHAnsi"/>
-          <w:noProof/>
-        </w:rPr>
-      </w:pPr>
-      <w:r>
-        <w:rPr>
-          <w:noProof/>
-        </w:rPr>
-        <w:t>Player Characters</w:t>
-      </w:r>
-      <w:r>
-        <w:rPr>
-          <w:noProof/>
-        </w:rPr>
-        <w:tab/>
-      </w:r>
-      <w:r>
-        <w:rPr>
-          <w:noProof/>
-        </w:rPr>
-        <w:fldChar w:fldCharType="begin"/>
-      </w:r>
-      <w:r>
-        <w:rPr>
-          <w:noProof/>
-        </w:rPr>
-        <w:instrText xml:space="preserve"> PAGEREF _Toc382696693 \h </w:instrText>
-      </w:r>
-      <w:r>
-        <w:rPr>
-          <w:noProof/>
-        </w:rPr>
-      </w:r>
-      <w:r>
-        <w:rPr>
-          <w:noProof/>
-        </w:rPr>
-        <w:fldChar w:fldCharType="separate"/>
-      </w:r>
-      <w:r>
-        <w:rPr>
-          <w:noProof/>
-        </w:rPr>
-        <w:t>6</w:t>
+        <w:t>8</w:t>
       </w:r>
       <w:r>
         <w:rPr>
@@ -1225,7 +2226,8 @@
         <w:rPr>
           <w:noProof/>
         </w:rPr>
-        <w:t>Todo List</w:t>
+        <w:lastRenderedPageBreak/>
+        <w:t>Communication Protocols</w:t>
       </w:r>
       <w:r>
         <w:rPr>
@@ -1243,7 +2245,7 @@
         <w:rPr>
           <w:noProof/>
         </w:rPr>
-        <w:instrText xml:space="preserve"> PAGEREF _Toc382696694 \h </w:instrText>
+        <w:instrText xml:space="preserve"> PAGEREF _Toc385032875 \h </w:instrText>
       </w:r>
       <w:r>
         <w:rPr>
@@ -1260,7 +2262,7 @@
         <w:rPr>
           <w:noProof/>
         </w:rPr>
-        <w:t>7</w:t>
+        <w:t>8</w:t>
       </w:r>
       <w:r>
         <w:rPr>
@@ -1270,114 +2272,213 @@
       </w:r>
     </w:p>
     <w:p>
-      <w:r>
+      <w:pPr>
+        <w:pStyle w:val="TOC1"/>
+        <w:tabs>
+          <w:tab w:val="right" w:leader="dot" w:pos="9016"/>
+        </w:tabs>
+        <w:rPr>
+          <w:rFonts w:asciiTheme="minorHAnsi" w:hAnsiTheme="minorHAnsi"/>
+          <w:noProof/>
+        </w:rPr>
+      </w:pPr>
+      <w:r>
+        <w:rPr>
+          <w:noProof/>
+        </w:rPr>
+        <w:t>Platforms</w:t>
+      </w:r>
+      <w:r>
+        <w:rPr>
+          <w:noProof/>
+        </w:rPr>
+        <w:tab/>
+      </w:r>
+      <w:r>
+        <w:rPr>
+          <w:noProof/>
+        </w:rPr>
+        <w:fldChar w:fldCharType="begin"/>
+      </w:r>
+      <w:r>
+        <w:rPr>
+          <w:noProof/>
+        </w:rPr>
+        <w:instrText xml:space="preserve"> PAGEREF _Toc385032876 \h </w:instrText>
+      </w:r>
+      <w:r>
+        <w:rPr>
+          <w:noProof/>
+        </w:rPr>
+      </w:r>
+      <w:r>
+        <w:rPr>
+          <w:noProof/>
+        </w:rPr>
+        <w:fldChar w:fldCharType="separate"/>
+      </w:r>
+      <w:r>
+        <w:rPr>
+          <w:noProof/>
+        </w:rPr>
+        <w:t>8</w:t>
+      </w:r>
+      <w:r>
+        <w:rPr>
+          <w:noProof/>
+        </w:rPr>
         <w:fldChar w:fldCharType="end"/>
       </w:r>
     </w:p>
     <w:p>
-      <w:pPr>
-        <w:spacing w:line="276" w:lineRule="auto"/>
-      </w:pPr>
-      <w:r>
-        <w:br w:type="page"/>
+      <w:r>
+        <w:fldChar w:fldCharType="end"/>
       </w:r>
     </w:p>
     <w:p>
       <w:pPr>
         <w:pStyle w:val="Heading1"/>
       </w:pPr>
-      <w:bookmarkStart w:id="1" w:name="_Toc382696674"/>
-      <w:r>
-        <w:lastRenderedPageBreak/>
+      <w:bookmarkStart w:id="0" w:name="_Toc385032838"/>
+      <w:r>
         <w:t>Introduction</w:t>
       </w:r>
+      <w:bookmarkEnd w:id="0"/>
+    </w:p>
+    <w:p/>
+    <w:p>
+      <w:r>
+        <w:t xml:space="preserve">This is the </w:t>
+      </w:r>
+      <w:r>
+        <w:t>design</w:t>
+      </w:r>
+      <w:r>
+        <w:t xml:space="preserve"> document for Tortuga. This is intended to plan out required tasks for the game, as well as serve as an instructional text for </w:t>
+      </w:r>
+      <w:proofErr w:type="spellStart"/>
+      <w:r>
+        <w:t>modders</w:t>
+      </w:r>
+      <w:proofErr w:type="spellEnd"/>
+      <w:r>
+        <w:t xml:space="preserve"> and others interested in Tortuga’s development cycle. </w:t>
+      </w:r>
+    </w:p>
+    <w:p/>
+    <w:p>
+      <w:r>
+        <w:t>I</w:t>
+      </w:r>
+      <w:r>
+        <w:t xml:space="preserve"> have a long road ahead of me, and design docs are never really finished until the project is</w:t>
+      </w:r>
+      <w:r>
+        <w:t>. So, if you see any italic text, you can consider that to be an incomplete or removed section of text or an inline comment.</w:t>
+      </w:r>
+    </w:p>
+    <w:p/>
+    <w:p>
+      <w:pPr>
+        <w:pStyle w:val="Heading2"/>
+      </w:pPr>
+      <w:bookmarkStart w:id="1" w:name="_Toc385032839"/>
+      <w:r>
+        <w:t xml:space="preserve">Elevator </w:t>
+      </w:r>
+      <w:r>
+        <w:t>Pitch</w:t>
+      </w:r>
       <w:bookmarkEnd w:id="1"/>
     </w:p>
     <w:p/>
     <w:p>
       <w:r>
-        <w:t>Tortuga is an open source 2D multiplayer</w:t>
-      </w:r>
-      <w:r>
-        <w:t xml:space="preserve"> rogue like</w:t>
-      </w:r>
-      <w:r>
-        <w:t xml:space="preserve"> role playing game</w:t>
-      </w:r>
-      <w:r>
-        <w:t>;</w:t>
+        <w:t xml:space="preserve">Tortuga is an open source 2D multiplayer rogue like </w:t>
+      </w:r>
+      <w:r>
+        <w:t>RPG.</w:t>
       </w:r>
       <w:r>
         <w:t xml:space="preserve"> </w:t>
       </w:r>
       <w:r>
-        <w:t>t</w:t>
-      </w:r>
-      <w:r>
-        <w:t>he game runs on customizable player run servers.</w:t>
-      </w:r>
+        <w:t>T</w:t>
+      </w:r>
+      <w:r>
+        <w:t>he game runs on customizable player run servers</w:t>
+      </w:r>
+      <w:r>
+        <w:t>, which can hold at least 150 unique players</w:t>
+      </w:r>
+      <w:r>
+        <w:t>. This project is currently independently created and funded, with the goal of releasing an early version for alpha funding and incorporating community feedback.</w:t>
+      </w:r>
+    </w:p>
+    <w:p/>
+    <w:p>
+      <w:pPr>
+        <w:pStyle w:val="Heading2"/>
+      </w:pPr>
+      <w:bookmarkStart w:id="2" w:name="_Toc385032840"/>
+      <w:r>
+        <w:t>Monetization</w:t>
+      </w:r>
+      <w:bookmarkEnd w:id="2"/>
+    </w:p>
+    <w:p/>
+    <w:p>
+      <w:r>
+        <w:t xml:space="preserve">I’d like to develop this game as an open source project until I reach alpha, at which point I’ll run a </w:t>
+      </w:r>
+      <w:proofErr w:type="spellStart"/>
+      <w:r>
+        <w:t>kickstarter</w:t>
+      </w:r>
+      <w:proofErr w:type="spellEnd"/>
+      <w:r>
+        <w:t xml:space="preserve"> and begin taking </w:t>
+      </w:r>
+      <w:proofErr w:type="spellStart"/>
+      <w:r>
+        <w:t>preorders</w:t>
+      </w:r>
+      <w:proofErr w:type="spellEnd"/>
+      <w:r>
+        <w:t xml:space="preserve">. The </w:t>
+      </w:r>
+      <w:proofErr w:type="spellStart"/>
+      <w:r>
+        <w:t>preorder</w:t>
+      </w:r>
+      <w:proofErr w:type="spellEnd"/>
+      <w:r>
+        <w:t xml:space="preserve"> system will work just like </w:t>
+      </w:r>
+      <w:proofErr w:type="spellStart"/>
+      <w:r>
+        <w:t>Minecraft’s</w:t>
+      </w:r>
+      <w:proofErr w:type="spellEnd"/>
       <w:r>
         <w:t xml:space="preserve"> </w:t>
       </w:r>
-      <w:r>
-        <w:t xml:space="preserve">This project is currently independently created and funded, </w:t>
-      </w:r>
-      <w:r>
-        <w:t>with the goal of releasing an early version</w:t>
-      </w:r>
-      <w:r>
-        <w:t xml:space="preserve"> for alpha funding</w:t>
-      </w:r>
-      <w:r>
-        <w:t xml:space="preserve"> </w:t>
-      </w:r>
-      <w:r>
-        <w:t>and incorporating</w:t>
-      </w:r>
-      <w:r>
-        <w:t xml:space="preserve"> community feedback</w:t>
-      </w:r>
-      <w:r>
-        <w:t>.</w:t>
-      </w:r>
-    </w:p>
-    <w:p/>
-    <w:p>
-      <w:r>
-        <w:t>I have a long road ahead of me, but one of the first things I need to do is to complete a draft of this document. So, if you see any italic text, you can consider that to be an incomp</w:t>
-      </w:r>
-      <w:r>
-        <w:t>lete or removed section of text or</w:t>
-      </w:r>
-      <w:r>
-        <w:t xml:space="preserve"> an inline comment.</w:t>
-      </w:r>
-    </w:p>
-    <w:p/>
-    <w:p>
-      <w:r>
-        <w:t>I’ll also need to review this for grammar, etc.</w:t>
-      </w:r>
-    </w:p>
-    <w:p>
-      <w:pPr>
-        <w:spacing w:line="276" w:lineRule="auto"/>
-      </w:pPr>
-    </w:p>
-    <w:p>
-      <w:pPr>
-        <w:pStyle w:val="Heading1"/>
-      </w:pPr>
-      <w:bookmarkStart w:id="2" w:name="_Toc382696675"/>
-      <w:r>
-        <w:t>Monetization</w:t>
-      </w:r>
-      <w:bookmarkEnd w:id="2"/>
-    </w:p>
-    <w:p/>
-    <w:p>
-      <w:r>
-        <w:t>I’d like to develop this game as an open source project until I reach alpha, at which point I’ll run a kickstarter and begin taking preorders. The preorder system will work just like Minecraft’s preorders: players can buy the game during alpha for 50% of the initial price, or 75% during beta. The kickstarter will be used partially to raise awareness of this project during the beginning of the alpha.</w:t>
+      <w:proofErr w:type="spellStart"/>
+      <w:r>
+        <w:t>preorders</w:t>
+      </w:r>
+      <w:proofErr w:type="spellEnd"/>
+      <w:r>
+        <w:t>: players can buy the game during alpha for 50% of the initial price, or 75% during beta.</w:t>
+      </w:r>
+      <w:r>
+        <w:t xml:space="preserve"> The kickstarter will be used partially to raise awareness of this project </w:t>
+      </w:r>
+      <w:r>
+        <w:t>at</w:t>
+      </w:r>
+      <w:r>
+        <w:t xml:space="preserve"> the beginning of the alpha.</w:t>
       </w:r>
     </w:p>
     <w:p/>
@@ -1393,80 +2494,562 @@
           <w:szCs w:val="28"/>
         </w:rPr>
       </w:pPr>
-      <w:r>
-        <w:br w:type="page"/>
-      </w:r>
     </w:p>
     <w:p>
       <w:pPr>
         <w:pStyle w:val="Heading1"/>
       </w:pPr>
-      <w:bookmarkStart w:id="3" w:name="_Toc382696676"/>
+      <w:bookmarkStart w:id="3" w:name="_Toc385032841"/>
+      <w:r>
+        <w:t>Gameplay</w:t>
+      </w:r>
+      <w:bookmarkEnd w:id="3"/>
+    </w:p>
+    <w:p/>
+    <w:p>
+      <w:pPr>
+        <w:pStyle w:val="Heading2"/>
+      </w:pPr>
+      <w:bookmarkStart w:id="4" w:name="_Toc385032842"/>
+      <w:r>
+        <w:t>Movement</w:t>
+      </w:r>
+      <w:bookmarkEnd w:id="4"/>
+      <w:r>
+        <w:t xml:space="preserve"> Mechanics</w:t>
+      </w:r>
+    </w:p>
+    <w:p/>
+    <w:p>
+      <w:r>
+        <w:t xml:space="preserve">The game is a </w:t>
+      </w:r>
+      <w:r>
+        <w:t xml:space="preserve">top down RPG, so the players will walk around the 2D world, while being unable to pass through </w:t>
+      </w:r>
+      <w:r>
+        <w:t>solid</w:t>
+      </w:r>
+      <w:r>
+        <w:t xml:space="preserve"> objects (including walls, water, </w:t>
+      </w:r>
+      <w:proofErr w:type="spellStart"/>
+      <w:r>
+        <w:t>etc</w:t>
+      </w:r>
+      <w:proofErr w:type="spellEnd"/>
+      <w:r>
+        <w:t xml:space="preserve">). The player </w:t>
+      </w:r>
+      <w:r>
+        <w:t xml:space="preserve">can enter/exit </w:t>
+      </w:r>
+      <w:r>
+        <w:t>areas by</w:t>
+      </w:r>
+      <w:r>
+        <w:t xml:space="preserve"> </w:t>
+      </w:r>
+      <w:r>
+        <w:t>colli</w:t>
+      </w:r>
+      <w:r>
+        <w:t>ding</w:t>
+      </w:r>
+      <w:r>
+        <w:t xml:space="preserve"> with door objects. These different ar</w:t>
+      </w:r>
+      <w:r>
+        <w:t>eas include buildings, dungeons and combat instances</w:t>
+      </w:r>
+      <w:r>
+        <w:t>. There</w:t>
+      </w:r>
+      <w:r>
+        <w:t xml:space="preserve"> will also be the possibility</w:t>
+      </w:r>
+      <w:r>
+        <w:t xml:space="preserve"> of teleportation at some point.</w:t>
+      </w:r>
+    </w:p>
+    <w:p/>
+    <w:p>
+      <w:pPr>
+        <w:pStyle w:val="Heading2"/>
+      </w:pPr>
+      <w:bookmarkStart w:id="5" w:name="_Toc385032844"/>
+      <w:r>
+        <w:t>Combat Mechanics</w:t>
+      </w:r>
+      <w:bookmarkEnd w:id="5"/>
+    </w:p>
+    <w:p/>
+    <w:p>
+      <w:r>
+        <w:t>Tortuga’s combat consists of a unique drop-in/drop-out multiplayer active time battle system.</w:t>
+      </w:r>
+      <w:r>
+        <w:t xml:space="preserve"> </w:t>
+      </w:r>
+      <w:r>
+        <w:t xml:space="preserve">Battles that a player can participate in will be visible in the game world as “combat portals”. </w:t>
+      </w:r>
+    </w:p>
+    <w:p/>
+    <w:p>
+      <w:r>
+        <w:t>The combat system will allow several people to fight side by side as a group. Each player will be able to choose their own actions, including attacking with their equipped weapons, using spells items, or fleeing the battle</w:t>
+      </w:r>
+      <w:r>
+        <w:t>, etc</w:t>
+      </w:r>
+      <w:r>
+        <w:t>. To prevent a player from taking too many actions too fast, that player must wait for their ATB gauge to fill completely before taking an action, after which it resets to zero. The speed at which a character’s ATB gauge refills is affected by that character’s statistics.</w:t>
+      </w:r>
+    </w:p>
+    <w:p/>
+    <w:p>
       <w:r>
         <w:lastRenderedPageBreak/>
-        <w:t>Gameplay</w:t>
-      </w:r>
-      <w:bookmarkEnd w:id="3"/>
-    </w:p>
+        <w:t>Since permadeath is such a massive aspect of the game, a player must have the ability to flee a battle at any time. Fleeing a battle causes a player to take a penalty such as losing money, experience points, or more. Leaving a battle, if there are still players fighting that battle, does not end the battle itself. When all of the monsters inside a combat portal have been defeated, the portal disappears and the players are rewarded. However, if there are no players currently fighting a particular battle and the monsters were not defeated, the battle resets. The monsters regain their full health and are cured of any status ailments.</w:t>
+      </w:r>
+    </w:p>
+    <w:p/>
+    <w:p>
+      <w:r>
+        <w:t>The complement of the ability to flee a battle is the ability to join a battle in progress. If there are players currently inside a combat portal, a player within sight of the portal will be able to distinguish this. In addition, that player can join the battle to assist the other players, or to possibly cause those players problems (like stealing the loot).</w:t>
+      </w:r>
+    </w:p>
+    <w:p/>
+    <w:p>
+      <w:pPr>
+        <w:rPr>
+          <w:i/>
+        </w:rPr>
+      </w:pPr>
+      <w:bookmarkStart w:id="6" w:name="_GoBack"/>
+      <w:proofErr w:type="gramStart"/>
+      <w:r>
+        <w:rPr>
+          <w:i/>
+        </w:rPr>
+        <w:t>fleeing</w:t>
+      </w:r>
+      <w:proofErr w:type="gramEnd"/>
+      <w:r>
+        <w:rPr>
+          <w:i/>
+        </w:rPr>
+        <w:t xml:space="preserve"> and joining a battle need to be moved to the next section.</w:t>
+      </w:r>
+    </w:p>
+    <w:bookmarkEnd w:id="6"/>
     <w:p/>
     <w:p>
       <w:pPr>
         <w:pStyle w:val="Heading2"/>
       </w:pPr>
-      <w:bookmarkStart w:id="4" w:name="_Toc382696677"/>
-      <w:r>
-        <w:t>Movement</w:t>
-      </w:r>
-      <w:bookmarkEnd w:id="4"/>
-    </w:p>
-    <w:p/>
-    <w:p>
-      <w:r>
-        <w:t xml:space="preserve">The game is a </w:t>
-      </w:r>
-      <w:r>
-        <w:t xml:space="preserve">top down RPG, so the players will walk around the 2D world, while being unable to pass through </w:t>
-      </w:r>
-      <w:r>
-        <w:t>solid</w:t>
-      </w:r>
-      <w:r>
-        <w:t xml:space="preserve"> objects (including walls, water, </w:t>
+      <w:bookmarkStart w:id="7" w:name="_Toc385032843"/>
+      <w:r>
+        <w:t xml:space="preserve">Combat </w:t>
+      </w:r>
+      <w:bookmarkEnd w:id="7"/>
+      <w:r>
+        <w:t>Portals</w:t>
+      </w:r>
+    </w:p>
+    <w:p/>
+    <w:p>
+      <w:r>
+        <w:t>Combat takes place in specialized instanced rooms, known as combat portals. The combat mechanics are reminiscent of early Final Fantasy instalments, with two sided combat using an active time battle system.</w:t>
+      </w:r>
+    </w:p>
+    <w:p/>
+    <w:p>
+      <w:r>
+        <w:t xml:space="preserve">Each combat instance is created in the </w:t>
       </w:r>
       <w:proofErr w:type="spellStart"/>
       <w:r>
+        <w:t>overworld</w:t>
+      </w:r>
+      <w:proofErr w:type="spellEnd"/>
+      <w:r>
+        <w:t xml:space="preserve"> or a dungeon at random, and is located where the players encountered it until that instance is complete. Players can also create combat instances purposefully by attacking another player; this pits these two players against each other.</w:t>
+      </w:r>
+    </w:p>
+    <w:p/>
+    <w:p>
+      <w:r>
+        <w:t>Players are capable of entering pre-existing combat instances from the game world (via combat portals), and individual players already in combat can exit that combat (by selecting the run command).</w:t>
+      </w:r>
+    </w:p>
+    <w:p/>
+    <w:p>
+      <w:pPr>
+        <w:pStyle w:val="Heading2"/>
+      </w:pPr>
+      <w:bookmarkStart w:id="8" w:name="_Toc385032845"/>
+      <w:r>
+        <w:t>Permadeath</w:t>
+      </w:r>
+      <w:bookmarkEnd w:id="8"/>
+    </w:p>
+    <w:p/>
+    <w:p>
+      <w:r>
+        <w:t>One of the most notable features of the game is the presence of permadeath: deletion of a character upon death. The purpose of this feature is twofold. First, to add an extra layer of challenge to the game, and secondly, to prevent any one character from becoming too powerful without taking risks. Any legendary items that the character owns at the time of death are returned to the world.</w:t>
+      </w:r>
+    </w:p>
+    <w:p/>
+    <w:p>
+      <w:r>
+        <w:t xml:space="preserve">One of Tortuga’s most influential game mechanics is </w:t>
+      </w:r>
+      <w:proofErr w:type="spellStart"/>
+      <w:r>
+        <w:t>permadeath</w:t>
+      </w:r>
+      <w:proofErr w:type="spellEnd"/>
+      <w:r>
+        <w:t xml:space="preserve"> i.e. the deletion of a character when the player runs out of life. </w:t>
+      </w:r>
+    </w:p>
+    <w:p/>
+    <w:p>
+      <w:pPr>
+        <w:pStyle w:val="Heading2"/>
+      </w:pPr>
+      <w:bookmarkStart w:id="9" w:name="_Toc385032846"/>
+      <w:r>
+        <w:t>Monsters</w:t>
+      </w:r>
+      <w:bookmarkEnd w:id="9"/>
+    </w:p>
+    <w:p/>
+    <w:p>
+      <w:r>
+        <w:t xml:space="preserve">The monsters are, at this stage, just generic programming placeholders. However, they do have rudimentary AI, as well as full combat statistics for basic </w:t>
+      </w:r>
+      <w:proofErr w:type="spellStart"/>
+      <w:r>
+        <w:t>PvE</w:t>
+      </w:r>
+      <w:proofErr w:type="spellEnd"/>
+      <w:r>
+        <w:t xml:space="preserve"> play. When a natural combat portal is spawned in the overworld, monsters based on that specific location are selected, and created inside that instance.</w:t>
+      </w:r>
+    </w:p>
+    <w:p/>
+    <w:p>
+      <w:pPr>
+        <w:pStyle w:val="Heading2"/>
+      </w:pPr>
+      <w:bookmarkStart w:id="10" w:name="_Toc385032847"/>
+      <w:r>
+        <w:t>Items</w:t>
+      </w:r>
+      <w:bookmarkEnd w:id="10"/>
+    </w:p>
+    <w:p/>
+    <w:p>
+      <w:r>
+        <w:t>Items are randomly found throughout the world, or</w:t>
+      </w:r>
+      <w:r>
+        <w:t xml:space="preserve"> dropped by defeated monsters and</w:t>
+      </w:r>
+      <w:r>
+        <w:t xml:space="preserve"> players. Item types include consumables (food that increases HP, etc.) equipment (for boosting stats) and mundane (vendor trash, </w:t>
+      </w:r>
+      <w:proofErr w:type="spellStart"/>
+      <w:r>
         <w:t>etc</w:t>
       </w:r>
       <w:proofErr w:type="spellEnd"/>
       <w:r>
-        <w:t xml:space="preserve">). The player </w:t>
-      </w:r>
-      <w:r>
-        <w:t xml:space="preserve">can enter/exit </w:t>
-      </w:r>
-      <w:r>
-        <w:t>areas by</w:t>
+        <w:t>).</w:t>
+      </w:r>
+    </w:p>
+    <w:p/>
+    <w:p>
+      <w:pPr>
+        <w:pStyle w:val="Heading2"/>
+      </w:pPr>
+      <w:bookmarkStart w:id="11" w:name="_Toc385032848"/>
+      <w:r>
+        <w:t>Equipment</w:t>
+      </w:r>
+      <w:bookmarkEnd w:id="11"/>
+    </w:p>
+    <w:p/>
+    <w:p>
+      <w:r>
+        <w:t xml:space="preserve">Equipment </w:t>
+      </w:r>
+      <w:r>
+        <w:t xml:space="preserve">items </w:t>
+      </w:r>
+      <w:r>
+        <w:t>are items that can be worn by players to boost certain stats. Each piece of equipment has a certain “type” which dictates what slot it can be used in.</w:t>
+      </w:r>
+    </w:p>
+    <w:p/>
+    <w:p>
+      <w:pPr>
+        <w:pStyle w:val="Heading1"/>
+      </w:pPr>
+      <w:bookmarkStart w:id="12" w:name="_Toc385032849"/>
+      <w:r>
+        <w:t>The Game Map</w:t>
+      </w:r>
+      <w:bookmarkEnd w:id="12"/>
+    </w:p>
+    <w:p/>
+    <w:p>
+      <w:r>
+        <w:t>The game’s maps are</w:t>
+      </w:r>
+      <w:r>
+        <w:t xml:space="preserve"> for the most part</w:t>
+      </w:r>
+      <w:r>
+        <w:t xml:space="preserve"> procedurally generated. The main world map that connects most of the game world together is called the over</w:t>
+      </w:r>
+      <w:r>
+        <w:t>world. The centre</w:t>
+      </w:r>
+      <w:r>
+        <w:t xml:space="preserve"> of the overworld map (</w:t>
+      </w:r>
+      <w:r>
+        <w:t>spawning</w:t>
+      </w:r>
+      <w:r>
+        <w:t xml:space="preserve"> around (0, 0)) is </w:t>
+      </w:r>
+      <w:r>
+        <w:t>the root</w:t>
+      </w:r>
+      <w:r>
+        <w:t xml:space="preserve"> town, where players </w:t>
+      </w:r>
+      <w:r>
+        <w:t>first enter the server</w:t>
+      </w:r>
+      <w:r>
+        <w:t xml:space="preserve">. Safe towns, outposts, etc. like this root town are also generated elsewhere, depending on the overworld’s </w:t>
+      </w:r>
+      <w:r>
+        <w:t>generation algorithm</w:t>
+      </w:r>
+      <w:r>
+        <w:t>.</w:t>
+      </w:r>
+    </w:p>
+    <w:p/>
+    <w:p>
+      <w:r>
+        <w:t xml:space="preserve">The overworld consists of different biomes including mountains, oceans, plains, etc. Different sections are also given difficulty ratings, from zero (for towns, safe zones, etc.) upwards. The difficulty ratings are fixed, meaning that you can be easily outgunned </w:t>
+      </w:r>
+      <w:r>
+        <w:t>in a dangerous area</w:t>
+      </w:r>
+      <w:r>
+        <w:t>, so it’s a good idea to keep t</w:t>
+      </w:r>
+      <w:r>
+        <w:t>rack of the ratings as you explore</w:t>
+      </w:r>
+      <w:r>
+        <w:t>.</w:t>
+      </w:r>
+    </w:p>
+    <w:p/>
+    <w:p>
+      <w:pPr>
+        <w:pStyle w:val="Heading2"/>
+      </w:pPr>
+      <w:bookmarkStart w:id="13" w:name="_Toc385032850"/>
+      <w:r>
+        <w:t>Dungeons</w:t>
+      </w:r>
+      <w:bookmarkEnd w:id="13"/>
+    </w:p>
+    <w:p/>
+    <w:p>
+      <w:r>
+        <w:t xml:space="preserve">Scattered around the overworld are </w:t>
+      </w:r>
+      <w:r>
+        <w:t>several types of “</w:t>
+      </w:r>
+      <w:r>
+        <w:t>dungeons</w:t>
+      </w:r>
+      <w:r>
+        <w:t>”</w:t>
+      </w:r>
+      <w:r>
+        <w:t xml:space="preserve">. Unique monsters and items can be found inside, and they usually have one final monster </w:t>
+      </w:r>
+      <w:r>
+        <w:t>that</w:t>
+      </w:r>
+      <w:r>
+        <w:t xml:space="preserve"> drops the biggest reward.</w:t>
+      </w:r>
+      <w:r>
+        <w:t xml:space="preserve"> Each dungeon has a specific difficulty rating, based partially on its location.</w:t>
+      </w:r>
+    </w:p>
+    <w:p/>
+    <w:p>
+      <w:r>
+        <w:t xml:space="preserve">Each </w:t>
+      </w:r>
+      <w:r>
+        <w:t>area</w:t>
+      </w:r>
+      <w:r>
+        <w:t xml:space="preserve"> inside a dungeon is procedurally generated, based on various factors including the dungeon’s </w:t>
+      </w:r>
+      <w:r>
+        <w:t xml:space="preserve">type, </w:t>
+      </w:r>
+      <w:r>
+        <w:t>difficul</w:t>
+      </w:r>
+      <w:r>
+        <w:t>ty rating, how deep the player is</w:t>
+      </w:r>
+      <w:r>
+        <w:t>, and where in the world the dungeon is located. The lo</w:t>
+      </w:r>
+      <w:r>
+        <w:t>cations of these dungeons are</w:t>
+      </w:r>
+      <w:r>
+        <w:t xml:space="preserve"> generated by the overworld algorithm</w:t>
+      </w:r>
+      <w:r>
+        <w:t>.</w:t>
       </w:r>
       <w:r>
         <w:t xml:space="preserve"> </w:t>
       </w:r>
       <w:r>
-        <w:t>colli</w:t>
-      </w:r>
-      <w:r>
-        <w:t>ding</w:t>
-      </w:r>
-      <w:r>
-        <w:t xml:space="preserve"> with door objects. These different ar</w:t>
-      </w:r>
-      <w:r>
-        <w:t>eas include buildings, dungeons and combat instances</w:t>
-      </w:r>
-      <w:r>
-        <w:t>. There will also be the possibility</w:t>
-      </w:r>
-      <w:r>
-        <w:t xml:space="preserve"> of teleportation at some point.</w:t>
+        <w:t>There</w:t>
+      </w:r>
+      <w:r>
+        <w:t xml:space="preserve"> are also</w:t>
+      </w:r>
+      <w:r>
+        <w:t xml:space="preserve"> unique</w:t>
+      </w:r>
+      <w:r>
+        <w:t xml:space="preserve"> “legendary” dungeons that are guaranteed to spawn with certain parameters.</w:t>
+      </w:r>
+    </w:p>
+    <w:p/>
+    <w:p>
+      <w:pPr>
+        <w:pStyle w:val="Heading3"/>
+      </w:pPr>
+      <w:bookmarkStart w:id="14" w:name="_Toc385032851"/>
+      <w:r>
+        <w:t>Ruins</w:t>
+      </w:r>
+      <w:bookmarkEnd w:id="14"/>
+    </w:p>
+    <w:p/>
+    <w:p>
+      <w:r>
+        <w:t>The ruins are the remains of an ancient civilization. Their structure</w:t>
+      </w:r>
+      <w:r>
+        <w:t>s</w:t>
+      </w:r>
+      <w:r>
+        <w:t xml:space="preserve"> </w:t>
+      </w:r>
+      <w:r>
+        <w:t>have multiple levels</w:t>
+      </w:r>
+      <w:r>
+        <w:t>, with sprawling corridors a</w:t>
+      </w:r>
+      <w:r>
+        <w:t>nd halls honeycombing through the ground.</w:t>
+      </w:r>
+    </w:p>
+    <w:p/>
+    <w:p>
+      <w:pPr>
+        <w:pStyle w:val="Heading3"/>
+      </w:pPr>
+      <w:bookmarkStart w:id="15" w:name="_Toc385032852"/>
+      <w:r>
+        <w:t>Towers</w:t>
+      </w:r>
+      <w:bookmarkEnd w:id="15"/>
+    </w:p>
+    <w:p/>
+    <w:p>
+      <w:r>
+        <w:t>Towers are gauntlet-style challenges that get progressively harder the higher you go. Each level in a tower is a simple room, but it has its own monsters and challenges.</w:t>
+      </w:r>
+    </w:p>
+    <w:p/>
+    <w:p>
+      <w:pPr>
+        <w:pStyle w:val="Heading3"/>
+      </w:pPr>
+      <w:bookmarkStart w:id="16" w:name="_Toc385032853"/>
+      <w:r>
+        <w:t>Forests</w:t>
+      </w:r>
+      <w:bookmarkEnd w:id="16"/>
+    </w:p>
+    <w:p/>
+    <w:p>
+      <w:r>
+        <w:t xml:space="preserve">Forests take up actual space in the overworld, but they do exist in their own </w:t>
+      </w:r>
+      <w:r>
+        <w:t>instance</w:t>
+      </w:r>
+      <w:r>
+        <w:t>. They’re often bigger on the inside than the outside, and often have multiple exits. The Forests are single lev</w:t>
+      </w:r>
+      <w:r>
+        <w:t>els, with a mazelike structure.</w:t>
+      </w:r>
+    </w:p>
+    <w:p/>
+    <w:p>
+      <w:pPr>
+        <w:pStyle w:val="Heading3"/>
+      </w:pPr>
+      <w:bookmarkStart w:id="17" w:name="_Toc385032854"/>
+      <w:r>
+        <w:t>Caves</w:t>
+      </w:r>
+      <w:bookmarkEnd w:id="17"/>
+    </w:p>
+    <w:p/>
+    <w:p>
+      <w:r>
+        <w:t xml:space="preserve">Caves have several exits, often extremely far apart from each other with the cave acting as a fast transit system. However, like other dungeons, caves also have dangerous </w:t>
+      </w:r>
+      <w:r>
+        <w:t>obstacles,</w:t>
+      </w:r>
+      <w:r>
+        <w:t xml:space="preserve"> and must be explored to reach the other end.</w:t>
+      </w:r>
+      <w:r>
+        <w:t xml:space="preserve"> Their structures are segmented into separate chambers, each with unique features.</w:t>
       </w:r>
     </w:p>
     <w:p/>
@@ -1474,132 +3057,922 @@
       <w:pPr>
         <w:pStyle w:val="Heading2"/>
       </w:pPr>
-      <w:bookmarkStart w:id="5" w:name="_Toc382696678"/>
-      <w:r>
-        <w:t>Combat</w:t>
-      </w:r>
-      <w:r>
-        <w:t xml:space="preserve"> Instances</w:t>
-      </w:r>
-      <w:bookmarkEnd w:id="5"/>
-    </w:p>
-    <w:p/>
-    <w:p>
-      <w:r>
-        <w:t>Combat takes place in specialized instanced rooms</w:t>
-      </w:r>
-      <w:r>
-        <w:t>, known as combat portals</w:t>
-      </w:r>
-      <w:r>
-        <w:t xml:space="preserve">. The combat mechanics are reminiscent of early Final Fantasy instalments, with two sided combat using an active time </w:t>
-      </w:r>
-      <w:r>
-        <w:t>battle</w:t>
-      </w:r>
-      <w:r>
-        <w:t xml:space="preserve"> system.</w:t>
-      </w:r>
-    </w:p>
-    <w:p/>
-    <w:p>
-      <w:r>
-        <w:t>Each</w:t>
-      </w:r>
-      <w:r>
-        <w:t xml:space="preserve"> combat instance is created in the </w:t>
-      </w:r>
-      <w:r>
-        <w:t>over</w:t>
-      </w:r>
-      <w:r>
+      <w:bookmarkStart w:id="18" w:name="_Toc385032855"/>
+      <w:r>
+        <w:t>Legendary Dungeons</w:t>
+      </w:r>
+      <w:bookmarkEnd w:id="18"/>
+    </w:p>
+    <w:p/>
+    <w:p>
+      <w:r>
+        <w:lastRenderedPageBreak/>
+        <w:t xml:space="preserve">Legendary dungeons are special cases in the generation algorithm. These unique locations are guaranteed to spawn with certain features in every server, and are often related to the </w:t>
+      </w:r>
+      <w:r>
+        <w:t>plot</w:t>
+      </w:r>
+      <w:r>
+        <w:t xml:space="preserve"> or the game as a whole.</w:t>
+      </w:r>
+    </w:p>
+    <w:p/>
+    <w:p>
+      <w:pPr>
+        <w:pStyle w:val="Heading1"/>
+      </w:pPr>
+      <w:bookmarkStart w:id="19" w:name="_Toc385032856"/>
+      <w:r>
+        <w:t>Navigating the Client</w:t>
+      </w:r>
+      <w:bookmarkEnd w:id="19"/>
+    </w:p>
+    <w:p/>
+    <w:p>
+      <w:r>
+        <w:t>TODO: menus, user interface, etc.</w:t>
+      </w:r>
+    </w:p>
+    <w:p/>
+    <w:p>
+      <w:pPr>
+        <w:pStyle w:val="Heading1"/>
+      </w:pPr>
+      <w:bookmarkStart w:id="20" w:name="_Toc385032857"/>
+      <w:r>
+        <w:t>Server Management</w:t>
+      </w:r>
+      <w:bookmarkEnd w:id="20"/>
+    </w:p>
+    <w:p/>
+    <w:p>
+      <w:pPr>
+        <w:pStyle w:val="Heading2"/>
+      </w:pPr>
+      <w:bookmarkStart w:id="21" w:name="_Toc385032858"/>
+      <w:r>
+        <w:t>Server Mechanics</w:t>
+      </w:r>
+      <w:bookmarkEnd w:id="21"/>
+    </w:p>
+    <w:p/>
+    <w:p>
+      <w:r>
+        <w:t>TODO</w:t>
+      </w:r>
+    </w:p>
+    <w:p/>
+    <w:p>
+      <w:r>
+        <w:t>What can a server do, and how does it do it?</w:t>
+      </w:r>
+    </w:p>
+    <w:p/>
+    <w:p>
+      <w:r>
+        <w:t>Server Structure</w:t>
+      </w:r>
+    </w:p>
+    <w:p/>
+    <w:p>
+      <w:r>
+        <w:t>TODO</w:t>
+      </w:r>
+    </w:p>
+    <w:p/>
+    <w:p>
+      <w:r>
+        <w:t>Data Storage</w:t>
+      </w:r>
+    </w:p>
+    <w:p/>
+    <w:p>
+      <w:r>
+        <w:t>TODO</w:t>
+      </w:r>
+    </w:p>
+    <w:p/>
+    <w:p>
+      <w:r>
+        <w:t>Players can setup their own game server</w:t>
+      </w:r>
+      <w:r>
+        <w:t>, while other p</w:t>
+      </w:r>
+      <w:r>
+        <w:t>layers can connect via the internet or over a LAN. The first time a player connects to a server, they have to create a new character</w:t>
+      </w:r>
+      <w:r>
+        <w:t xml:space="preserve"> for that specific server</w:t>
+      </w:r>
+      <w:r>
+        <w:t>.</w:t>
+      </w:r>
+    </w:p>
+    <w:p/>
+    <w:p>
+      <w:r>
+        <w:t xml:space="preserve">Server moderators can </w:t>
+      </w:r>
+      <w:r>
+        <w:t xml:space="preserve">whitelist or blacklist players, </w:t>
+      </w:r>
+      <w:r>
+        <w:t xml:space="preserve">as well as install mods. Mods are packaged in zipped archives, and dropped into the server’s “mods” folder (simplicity here is what I’m aiming for). Actually creating mods requires knowledge of the scripting API, as well as familiarity with the </w:t>
+      </w:r>
+      <w:proofErr w:type="spellStart"/>
+      <w:r>
+        <w:t>lua</w:t>
+      </w:r>
+      <w:proofErr w:type="spellEnd"/>
+      <w:r>
+        <w:t xml:space="preserve"> programming language.</w:t>
+      </w:r>
+    </w:p>
+    <w:p/>
+    <w:p>
+      <w:r>
+        <w:t>At first, only the world generation code can be modified, but eventually new graphics, etc. will be available. More in depth modding is possible if the server’s code is modified, rather than just the scripts.</w:t>
+      </w:r>
+    </w:p>
+    <w:p/>
+    <w:p>
+      <w:pPr>
+        <w:pStyle w:val="Heading2"/>
+      </w:pPr>
+      <w:bookmarkStart w:id="22" w:name="_Toc385032859"/>
+      <w:r>
+        <w:t>Player Accounts</w:t>
+      </w:r>
+      <w:bookmarkEnd w:id="22"/>
+    </w:p>
+    <w:p/>
+    <w:p>
+      <w:r>
+        <w:t>The player accounts can be handled using Amazon servers down the line, but for now players have to input their username into the configuration file. This username is used by the server, so if two people connect using the same username, there could be problems.</w:t>
+      </w:r>
+    </w:p>
+    <w:p/>
+    <w:p>
+      <w:pPr>
+        <w:pStyle w:val="Heading2"/>
+      </w:pPr>
+      <w:bookmarkStart w:id="23" w:name="_Toc385032860"/>
+      <w:r>
+        <w:t>Player Characters</w:t>
+      </w:r>
+      <w:bookmarkEnd w:id="23"/>
+    </w:p>
+    <w:p/>
+    <w:p>
+      <w:r>
+        <w:t>Each player can create a set of player characters that are connected to their account on the server. Each character has standard metadata, including name, sprite, etc. that make that character unique. In addition to this, each character also has a set of statistics (used for combat purposes and progression) and an inventory (their personal items).</w:t>
+      </w:r>
+    </w:p>
+    <w:p/>
+    <w:p>
+      <w:r>
+        <w:t>If a player’s character runs out of health, and they have no way to save themselves from death, then that character is deleted; this is called permadeath. Any items that the character is holding at the time are also lost (with the possible exception of legendary items).</w:t>
+      </w:r>
+    </w:p>
+    <w:p/>
+    <w:p>
+      <w:r>
+        <w:lastRenderedPageBreak/>
+        <w:t>When a player first logs onto a certain server, they must create a new character. Characters generally cannot be transferred from one server to another, preventing players from importing overpowered characters into a world that isn’t ready for them.</w:t>
+      </w:r>
+    </w:p>
+    <w:p/>
+    <w:p>
+      <w:r>
+        <w:t xml:space="preserve">The player characters (PCs) will be created and customized by users. The PCs will gain levels and stat increases as the </w:t>
+      </w:r>
+      <w:proofErr w:type="gramStart"/>
+      <w:r>
+        <w:t>players</w:t>
+      </w:r>
+      <w:proofErr w:type="gramEnd"/>
+      <w:r>
+        <w:t xml:space="preserve"> progress with that character. When a character’s health value reaches zero, that character will die and is deleted from the server (see </w:t>
+      </w:r>
+      <w:proofErr w:type="spellStart"/>
+      <w:r>
+        <w:t>permadeath</w:t>
+      </w:r>
+      <w:proofErr w:type="spellEnd"/>
+      <w:r>
+        <w:t>).</w:t>
+      </w:r>
+    </w:p>
+    <w:p/>
+    <w:p>
+      <w:pPr>
+        <w:pStyle w:val="Heading2"/>
+      </w:pPr>
+      <w:bookmarkStart w:id="24" w:name="_Toc385032861"/>
+      <w:r>
+        <w:t>Player Character Statistics</w:t>
+      </w:r>
+      <w:bookmarkEnd w:id="24"/>
+    </w:p>
+    <w:p/>
+    <w:p>
+      <w:r>
+        <w:t>Each PC has their own unique set of statistics (stats). Possible PC stats include:</w:t>
+      </w:r>
+      <w:r>
+        <w:t xml:space="preserve"> TODO</w:t>
+      </w:r>
+    </w:p>
+    <w:p/>
+    <w:p>
+      <w:pPr>
+        <w:pStyle w:val="Heading1"/>
+      </w:pPr>
+      <w:bookmarkStart w:id="25" w:name="_Toc384001123"/>
+      <w:bookmarkStart w:id="26" w:name="_Toc385032862"/>
+      <w:r>
+        <w:t>User Accounts</w:t>
+      </w:r>
+      <w:bookmarkEnd w:id="25"/>
+      <w:bookmarkEnd w:id="26"/>
+    </w:p>
+    <w:p/>
+    <w:p>
+      <w:r>
+        <w:t>Each person who accesses a server must have their own user account. This allows players to keep track of their PCs, items, and other settings. This will also allow a server owner to whitelist or blacklist certain players, as well as other server specific options.</w:t>
+      </w:r>
+    </w:p>
+    <w:p/>
+    <w:p>
+      <w:r>
+        <w:t xml:space="preserve">Each user account will have a certain number of PC slots. </w:t>
+      </w:r>
+      <w:proofErr w:type="gramStart"/>
+      <w:r>
+        <w:t>The items, etc. that a character collects stays with that character when a user logs out.</w:t>
+      </w:r>
+      <w:proofErr w:type="gramEnd"/>
+    </w:p>
+    <w:p/>
+    <w:p>
+      <w:r>
+        <w:t>The accounts will be stored in a database.</w:t>
+      </w:r>
+    </w:p>
+    <w:p/>
+    <w:p>
+      <w:pPr>
+        <w:pStyle w:val="Heading1"/>
+      </w:pPr>
+      <w:bookmarkStart w:id="27" w:name="_Toc384001124"/>
+      <w:bookmarkStart w:id="28" w:name="_Toc385032863"/>
+      <w:proofErr w:type="spellStart"/>
+      <w:r>
+        <w:t>Lua</w:t>
+      </w:r>
+      <w:proofErr w:type="spellEnd"/>
+      <w:r>
+        <w:t xml:space="preserve"> Scripting</w:t>
+      </w:r>
+      <w:bookmarkEnd w:id="27"/>
+      <w:bookmarkEnd w:id="28"/>
+    </w:p>
+    <w:p/>
+    <w:p>
+      <w:r>
+        <w:t>Servers can run custom scripts on the clients, but there needs to be a limit to this.</w:t>
+      </w:r>
+    </w:p>
+    <w:p/>
+    <w:p>
+      <w:pPr>
+        <w:pStyle w:val="Heading1"/>
+      </w:pPr>
+      <w:bookmarkStart w:id="29" w:name="_Toc384001125"/>
+      <w:bookmarkStart w:id="30" w:name="_Toc385032864"/>
+      <w:r>
+        <w:t>SQL Scripting</w:t>
+      </w:r>
+      <w:bookmarkEnd w:id="29"/>
+      <w:bookmarkEnd w:id="30"/>
+    </w:p>
+    <w:p/>
+    <w:p>
+      <w:r>
+        <w:t>TODO</w:t>
+      </w:r>
+    </w:p>
+    <w:p/>
+    <w:p>
+      <w:pPr>
+        <w:pStyle w:val="Heading1"/>
+      </w:pPr>
+      <w:bookmarkStart w:id="31" w:name="_Toc385032865"/>
+      <w:proofErr w:type="spellStart"/>
+      <w:r>
+        <w:t>Todo</w:t>
+      </w:r>
+      <w:proofErr w:type="spellEnd"/>
+      <w:r>
+        <w:t xml:space="preserve"> List</w:t>
+      </w:r>
+      <w:bookmarkEnd w:id="31"/>
+    </w:p>
+    <w:p>
+      <w:r>
+        <w:t>Clean up this document</w:t>
+      </w:r>
+    </w:p>
+    <w:p>
+      <w:r>
+        <w:t>Page breaks</w:t>
+      </w:r>
+    </w:p>
+    <w:p>
+      <w:r>
+        <w:t>Add more</w:t>
+      </w:r>
+    </w:p>
+    <w:p/>
+    <w:p>
+      <w:pPr>
+        <w:rPr>
+          <w:i/>
+        </w:rPr>
+      </w:pPr>
+      <w:proofErr w:type="gramStart"/>
+      <w:r>
+        <w:rPr>
+          <w:i/>
+        </w:rPr>
+        <w:t>non-player</w:t>
+      </w:r>
+      <w:proofErr w:type="gramEnd"/>
+      <w:r>
+        <w:rPr>
+          <w:i/>
+        </w:rPr>
+        <w:t xml:space="preserve"> characters? If I include a storyline further down the road, NPCs would be important.</w:t>
+      </w:r>
+    </w:p>
+    <w:p>
+      <w:pPr>
+        <w:rPr>
+          <w:i/>
+        </w:rPr>
+      </w:pPr>
+    </w:p>
+    <w:p>
+      <w:pPr>
+        <w:rPr>
+          <w:i/>
+        </w:rPr>
+      </w:pPr>
+      <w:proofErr w:type="gramStart"/>
+      <w:r>
+        <w:rPr>
+          <w:i/>
+        </w:rPr>
+        <w:t>f</w:t>
+      </w:r>
+      <w:r>
+        <w:rPr>
+          <w:i/>
+        </w:rPr>
+        <w:t>actional</w:t>
+      </w:r>
+      <w:proofErr w:type="gramEnd"/>
+      <w:r>
+        <w:rPr>
+          <w:i/>
+        </w:rPr>
+        <w:t xml:space="preserve"> </w:t>
+      </w:r>
+      <w:proofErr w:type="spellStart"/>
+      <w:r>
+        <w:rPr>
+          <w:i/>
+        </w:rPr>
+        <w:t>warefare</w:t>
+      </w:r>
+      <w:proofErr w:type="spellEnd"/>
+      <w:r>
+        <w:rPr>
+          <w:i/>
+        </w:rPr>
+        <w:t xml:space="preserve">? </w:t>
+      </w:r>
+      <w:proofErr w:type="spellStart"/>
+      <w:r>
+        <w:rPr>
+          <w:i/>
+        </w:rPr>
+        <w:t>PvP</w:t>
+      </w:r>
+      <w:proofErr w:type="spellEnd"/>
+      <w:r>
+        <w:rPr>
+          <w:i/>
+        </w:rPr>
+        <w:t xml:space="preserve"> is probably </w:t>
+      </w:r>
+      <w:r>
+        <w:rPr>
+          <w:i/>
+        </w:rPr>
+        <w:t>the best focus</w:t>
+      </w:r>
+      <w:r>
+        <w:rPr>
+          <w:i/>
+        </w:rPr>
+        <w:t xml:space="preserve"> for this game. Creating guilds, parties, etc. would be a good way to encourage communities on the same server. This might be a better fit for a single shard game.</w:t>
+      </w:r>
+    </w:p>
+    <w:p>
+      <w:pPr>
+        <w:rPr>
+          <w:i/>
+        </w:rPr>
+      </w:pPr>
+    </w:p>
+    <w:p>
+      <w:pPr>
+        <w:rPr>
+          <w:i/>
+        </w:rPr>
+      </w:pPr>
+      <w:proofErr w:type="gramStart"/>
+      <w:r>
+        <w:rPr>
+          <w:i/>
+        </w:rPr>
+        <w:t>at</w:t>
+      </w:r>
+      <w:proofErr w:type="gramEnd"/>
+      <w:r>
+        <w:rPr>
+          <w:i/>
+        </w:rPr>
+        <w:t xml:space="preserve"> least a basic chat system is needed at some point</w:t>
+      </w:r>
+    </w:p>
+    <w:p>
+      <w:pPr>
+        <w:rPr>
+          <w:i/>
+        </w:rPr>
+      </w:pPr>
+    </w:p>
+    <w:p>
+      <w:pPr>
+        <w:rPr>
+          <w:i/>
+        </w:rPr>
+      </w:pPr>
+      <w:proofErr w:type="gramStart"/>
+      <w:r>
+        <w:rPr>
+          <w:i/>
+        </w:rPr>
+        <w:t>money</w:t>
+      </w:r>
+      <w:proofErr w:type="gramEnd"/>
+      <w:r>
+        <w:rPr>
+          <w:i/>
+        </w:rPr>
+        <w:t xml:space="preserve"> &amp; </w:t>
+      </w:r>
+      <w:r>
+        <w:rPr>
+          <w:i/>
+        </w:rPr>
+        <w:t>economy</w:t>
+      </w:r>
+      <w:r>
+        <w:rPr>
+          <w:i/>
+        </w:rPr>
+        <w:t>?</w:t>
+      </w:r>
+      <w:r>
+        <w:rPr>
+          <w:i/>
+        </w:rPr>
+        <w:t xml:space="preserve"> </w:t>
+      </w:r>
+      <w:proofErr w:type="gramStart"/>
+      <w:r>
+        <w:rPr>
+          <w:i/>
+        </w:rPr>
+        <w:t>again</w:t>
+      </w:r>
+      <w:proofErr w:type="gramEnd"/>
+      <w:r>
+        <w:rPr>
+          <w:i/>
+        </w:rPr>
+        <w:t>, something like this probably wouldn’t fit with a game aiming for 150 people per server.</w:t>
+      </w:r>
+    </w:p>
+    <w:p>
+      <w:pPr>
+        <w:rPr>
+          <w:i/>
+        </w:rPr>
+      </w:pPr>
+    </w:p>
+    <w:p>
+      <w:pPr>
+        <w:rPr>
+          <w:i/>
+        </w:rPr>
+      </w:pPr>
+      <w:proofErr w:type="gramStart"/>
+      <w:r>
+        <w:rPr>
+          <w:i/>
+        </w:rPr>
+        <w:t>mana</w:t>
+      </w:r>
+      <w:proofErr w:type="gramEnd"/>
+      <w:r>
+        <w:rPr>
+          <w:i/>
+        </w:rPr>
+        <w:t xml:space="preserve"> nodes?</w:t>
+      </w:r>
+      <w:r>
+        <w:rPr>
+          <w:i/>
+        </w:rPr>
+        <w:t xml:space="preserve"> If magic becomes a gameplay mechanic, mana nodes that increase that magic would be useful. Also, faction controlled mana nodes would be pretty cool. It seemed to work for </w:t>
+      </w:r>
+      <w:proofErr w:type="spellStart"/>
+      <w:r>
+        <w:rPr>
+          <w:i/>
+        </w:rPr>
+        <w:t>Maridian</w:t>
+      </w:r>
+      <w:proofErr w:type="spellEnd"/>
+      <w:r>
+        <w:rPr>
+          <w:i/>
+        </w:rPr>
+        <w:t xml:space="preserve"> 59.</w:t>
+      </w:r>
+    </w:p>
+    <w:p>
+      <w:pPr>
+        <w:rPr>
+          <w:i/>
+        </w:rPr>
+      </w:pPr>
+    </w:p>
+    <w:p>
+      <w:pPr>
+        <w:rPr>
+          <w:i/>
+        </w:rPr>
+      </w:pPr>
+      <w:proofErr w:type="gramStart"/>
+      <w:r>
+        <w:rPr>
+          <w:i/>
+        </w:rPr>
+        <w:lastRenderedPageBreak/>
         <w:t>world</w:t>
       </w:r>
-      <w:r>
-        <w:t xml:space="preserve"> or a dungeon</w:t>
-      </w:r>
-      <w:r>
-        <w:t xml:space="preserve"> at random, and is located where the players encountered it until that</w:t>
-      </w:r>
-      <w:r>
-        <w:t xml:space="preserve"> instance is complete. Players can also create combat instances purposefully by attacking another player; this pits these two players against each other.</w:t>
-      </w:r>
-    </w:p>
-    <w:p/>
-    <w:p>
-      <w:r>
-        <w:t>Players are</w:t>
-      </w:r>
-      <w:r>
-        <w:t xml:space="preserve"> capable of entering pre-existing combat instances from the game world (via combat por</w:t>
-      </w:r>
-      <w:r>
-        <w:t>tals), and individual players</w:t>
-      </w:r>
-      <w:r>
-        <w:t xml:space="preserve"> already in combat can exit</w:t>
-      </w:r>
-      <w:r>
-        <w:t xml:space="preserve"> that</w:t>
-      </w:r>
-      <w:r>
-        <w:t xml:space="preserve"> combat (by selecting the run command).</w:t>
-      </w:r>
+      <w:proofErr w:type="gramEnd"/>
+      <w:r>
+        <w:rPr>
+          <w:i/>
+        </w:rPr>
+        <w:t xml:space="preserve"> gates?</w:t>
+      </w:r>
+      <w:r>
+        <w:rPr>
+          <w:i/>
+        </w:rPr>
+        <w:t xml:space="preserve"> </w:t>
+      </w:r>
+      <w:proofErr w:type="gramStart"/>
+      <w:r>
+        <w:rPr>
+          <w:i/>
+        </w:rPr>
+        <w:t>Long distance teleportation.</w:t>
+      </w:r>
+      <w:proofErr w:type="gramEnd"/>
+      <w:r>
+        <w:rPr>
+          <w:i/>
+        </w:rPr>
+        <w:t xml:space="preserve"> For root towns, it could be automatic, but maybe you need to have found other gate to be able to teleport there.</w:t>
+      </w:r>
+    </w:p>
+    <w:p>
+      <w:pPr>
+        <w:rPr>
+          <w:i/>
+        </w:rPr>
+      </w:pPr>
+    </w:p>
+    <w:p>
+      <w:pPr>
+        <w:rPr>
+          <w:i/>
+        </w:rPr>
+      </w:pPr>
+      <w:r>
+        <w:rPr>
+          <w:i/>
+        </w:rPr>
+        <w:t>This needs some serious editing for consistency</w:t>
+      </w:r>
+    </w:p>
+    <w:p/>
+    <w:p/>
+    <w:p>
+      <w:pPr>
+        <w:pStyle w:val="Heading1"/>
+      </w:pPr>
+      <w:bookmarkStart w:id="32" w:name="_Toc385032866"/>
+      <w:r>
+        <w:t>Development Resources</w:t>
+      </w:r>
+      <w:bookmarkEnd w:id="32"/>
     </w:p>
     <w:p/>
     <w:p>
       <w:pPr>
         <w:pStyle w:val="Heading2"/>
       </w:pPr>
-      <w:bookmarkStart w:id="6" w:name="_Toc382696679"/>
-      <w:r>
-        <w:t>Combat Mechanics</w:t>
-      </w:r>
-      <w:bookmarkEnd w:id="6"/>
-    </w:p>
-    <w:p/>
-    <w:p>
-      <w:r>
-        <w:t>Tortuga’s combat consists of a unique drop-in/drop-out multiplayer active time battle system.</w:t>
-      </w:r>
-    </w:p>
-    <w:p/>
-    <w:p>
-      <w:r>
-        <w:t>Battles that a player can participate in will be visible in the game world as combat portals. The combat system will allow several people to fight side by side as a group. Each player will be able to choose their own actions, including attacking with their equipped weapons, using spells or items, or fleeing the battle. To prevent a player from taking too many actions too fast, that player must wait for their ATB gauge to fill completely before taking an action, after which it resets to zero. The speed at which a character’s ATB gauge refills is affected by that character’s statistics.</w:t>
-      </w:r>
-    </w:p>
-    <w:p/>
-    <w:p>
-      <w:r>
-        <w:t>The biggest innovation of this design is the drop-in/drop-out system. Since permadeath is such a massive aspect of the game, a player must have the ability to flee a battle at any time. Fleeing a battle causes a player to take a penalty such as losing money, experience points, or more. Leaving a battle, if there are still players fighting that battle, does not end the battle itself. When all of the monsters inside a combat portal have been defeated, the portal disappears and the players are rewarded. However, if there are no players currently fighting a particular battle and the monsters were not defeated, the battle resets. The monsters regain their full health and are cured of any status ailments.</w:t>
-      </w:r>
-    </w:p>
-    <w:p/>
-    <w:p>
-      <w:r>
-        <w:t>The complement of the ability to flee a battle is the ability to join a battle in progress. If there are players currently inside a combat portal, a player within sight of the portal will be able to distinguish this. In addition, that player can join the battle to assist the other players, or to possibly cause those players problems (like stealing the loot).</w:t>
-      </w:r>
+      <w:bookmarkStart w:id="33" w:name="_Toc384001106"/>
+      <w:bookmarkStart w:id="34" w:name="_Toc385032867"/>
+      <w:r>
+        <w:t>Languages and APIs</w:t>
+      </w:r>
+      <w:bookmarkEnd w:id="33"/>
+      <w:bookmarkEnd w:id="34"/>
+    </w:p>
+    <w:p/>
+    <w:p>
+      <w:r>
+        <w:t xml:space="preserve">The languages of choice for creating this game are C++11 and </w:t>
+      </w:r>
+      <w:proofErr w:type="spellStart"/>
+      <w:r>
+        <w:t>lua</w:t>
+      </w:r>
+      <w:proofErr w:type="spellEnd"/>
+      <w:r>
+        <w:t xml:space="preserve">, for their large user bases and wide feature sets. Third party libraries I’m using include SDL (Simple </w:t>
+      </w:r>
+      <w:proofErr w:type="spellStart"/>
+      <w:r>
+        <w:t>DirectMedia</w:t>
+      </w:r>
+      <w:proofErr w:type="spellEnd"/>
+      <w:r>
+        <w:t xml:space="preserve"> Layer), </w:t>
+      </w:r>
+      <w:proofErr w:type="spellStart"/>
+      <w:r>
+        <w:t>SDL_net</w:t>
+      </w:r>
+      <w:proofErr w:type="spellEnd"/>
+      <w:r>
+        <w:t xml:space="preserve"> and SQLite3, for much the same reasons.</w:t>
+      </w:r>
+    </w:p>
+    <w:p/>
+    <w:p/>
+    <w:p>
+      <w:pPr>
+        <w:pStyle w:val="Heading1"/>
+      </w:pPr>
+      <w:bookmarkStart w:id="35" w:name="_Toc384001117"/>
+      <w:bookmarkStart w:id="36" w:name="_Toc385032868"/>
+      <w:r>
+        <w:t>Map Structure</w:t>
+      </w:r>
+      <w:bookmarkEnd w:id="35"/>
+      <w:bookmarkEnd w:id="36"/>
     </w:p>
     <w:p/>
     <w:p>
       <w:pPr>
         <w:pStyle w:val="Heading2"/>
       </w:pPr>
-      <w:bookmarkStart w:id="7" w:name="_Toc382696680"/>
-      <w:r>
-        <w:t>Permadeath</w:t>
-      </w:r>
-      <w:bookmarkEnd w:id="7"/>
-    </w:p>
-    <w:p/>
-    <w:p>
-      <w:r>
-        <w:t xml:space="preserve">One of the most notable features of the game is the presence of permadeath: deletion of a character upon death. The purpose of this feature is twofold. First, to add an extra layer of </w:t>
+      <w:bookmarkStart w:id="37" w:name="_Toc384001118"/>
+      <w:bookmarkStart w:id="38" w:name="_Toc385032869"/>
+      <w:r>
+        <w:t>Region</w:t>
+      </w:r>
+      <w:bookmarkEnd w:id="37"/>
+      <w:bookmarkEnd w:id="38"/>
+    </w:p>
+    <w:p/>
+    <w:p>
+      <w:r>
+        <w:t>The game’s map is divided up into units called “Regions”, which are stored in the Region class. This class is fairly simple, requiring the width, height, depth, X and Y positions on creation, and provides two functions for accessing the three dimensional array of tiles.</w:t>
+      </w:r>
+    </w:p>
+    <w:p/>
+    <w:p>
+      <w:r>
+        <w:t>This class also defines the type Region::</w:t>
+      </w:r>
+      <w:proofErr w:type="spellStart"/>
+      <w:r>
+        <w:t>type_t</w:t>
+      </w:r>
+      <w:proofErr w:type="spellEnd"/>
+      <w:r>
+        <w:t xml:space="preserve"> which is the internal storage type for the tiles. Please note that the value 0 is used for empty tiles. </w:t>
+      </w:r>
+      <w:proofErr w:type="gramStart"/>
+      <w:r>
+        <w:t>region.hpp</w:t>
+      </w:r>
+      <w:proofErr w:type="gramEnd"/>
+      <w:r>
+        <w:t xml:space="preserve"> also defines three macros, REGION_WIDTH, REGION_HEIGHT and REGION_DEPTH, which are used by the </w:t>
+      </w:r>
+      <w:proofErr w:type="spellStart"/>
+      <w:r>
+        <w:t>RegionPager</w:t>
+      </w:r>
+      <w:proofErr w:type="spellEnd"/>
+      <w:r>
+        <w:t xml:space="preserve"> objects to define the width, height and depth of the regions. Hopefully, these macros are temporary.</w:t>
+      </w:r>
+    </w:p>
+    <w:p/>
+    <w:p>
+      <w:pPr>
+        <w:pStyle w:val="Heading2"/>
+      </w:pPr>
+      <w:bookmarkStart w:id="39" w:name="_Toc384001119"/>
+      <w:bookmarkStart w:id="40" w:name="_Toc385032870"/>
+      <w:proofErr w:type="spellStart"/>
+      <w:r>
+        <w:t>RegionPager</w:t>
+      </w:r>
+      <w:bookmarkEnd w:id="39"/>
+      <w:bookmarkEnd w:id="40"/>
+      <w:proofErr w:type="spellEnd"/>
+    </w:p>
+    <w:p/>
+    <w:p>
+      <w:r>
+        <w:t xml:space="preserve">The paging class is divided into two parts: </w:t>
+      </w:r>
+      <w:proofErr w:type="spellStart"/>
+      <w:r>
+        <w:t>RegionPagerBase</w:t>
+      </w:r>
+      <w:proofErr w:type="spellEnd"/>
+      <w:r>
+        <w:t xml:space="preserve"> and </w:t>
+      </w:r>
+      <w:proofErr w:type="spellStart"/>
+      <w:r>
+        <w:t>RegionPager</w:t>
+      </w:r>
+      <w:proofErr w:type="spellEnd"/>
+      <w:r>
+        <w:t xml:space="preserve">. The abstract base class provides access to the correct region objects, via wrapper methods </w:t>
+      </w:r>
+      <w:proofErr w:type="spellStart"/>
+      <w:proofErr w:type="gramStart"/>
+      <w:r>
+        <w:t>GetTile</w:t>
+      </w:r>
+      <w:proofErr w:type="spellEnd"/>
+      <w:r>
+        <w:t>(</w:t>
+      </w:r>
+      <w:proofErr w:type="gramEnd"/>
+      <w:r>
+        <w:t xml:space="preserve">) and </w:t>
+      </w:r>
+      <w:proofErr w:type="spellStart"/>
+      <w:r>
+        <w:t>SetTile</w:t>
+      </w:r>
+      <w:proofErr w:type="spellEnd"/>
+      <w:r>
+        <w:t>(). This class also allows the user to set the sizes of the regions, but please note that it is a Very Bad Idea to change this mid program.</w:t>
+      </w:r>
+    </w:p>
+    <w:p/>
+    <w:p>
+      <w:r>
+        <w:t>The derived class, which takes two template parameters, overrides four abstract methods used for creating, and saving and loading the region objects. The derived class doesn’t do much itself, apart from bridging the gap between the base class and the functor classes provided as template parameters.</w:t>
+      </w:r>
+    </w:p>
+    <w:p/>
+    <w:p>
+      <w:pPr>
+        <w:pStyle w:val="Heading2"/>
+      </w:pPr>
+      <w:bookmarkStart w:id="41" w:name="_Toc384001120"/>
+      <w:bookmarkStart w:id="42" w:name="_Toc385032871"/>
+      <w:r>
+        <w:t>Generator Functors</w:t>
+      </w:r>
+      <w:bookmarkEnd w:id="41"/>
+      <w:bookmarkEnd w:id="42"/>
+    </w:p>
+    <w:p/>
+    <w:p>
+      <w:r>
+        <w:t xml:space="preserve">There are currently two generator functors, </w:t>
+      </w:r>
+      <w:proofErr w:type="spellStart"/>
+      <w:r>
+        <w:t>BlankGenerator</w:t>
+      </w:r>
+      <w:proofErr w:type="spellEnd"/>
+      <w:r>
+        <w:t xml:space="preserve"> and </w:t>
+      </w:r>
+      <w:proofErr w:type="spellStart"/>
+      <w:r>
+        <w:t>LuaGenerator</w:t>
+      </w:r>
+      <w:proofErr w:type="spellEnd"/>
+      <w:r>
+        <w:t xml:space="preserve">. The first creates and cleans up a region object, and simply leaves the default values in place. The second also passes the object to a designated </w:t>
+      </w:r>
+      <w:proofErr w:type="spellStart"/>
+      <w:r>
+        <w:t>lua</w:t>
+      </w:r>
+      <w:proofErr w:type="spellEnd"/>
+      <w:r>
+        <w:t xml:space="preserve"> function for processing either after creating it or before freeing it.</w:t>
+      </w:r>
+    </w:p>
+    <w:p/>
+    <w:p>
+      <w:pPr>
+        <w:pStyle w:val="Heading2"/>
+      </w:pPr>
+      <w:bookmarkStart w:id="43" w:name="_Toc384001121"/>
+      <w:bookmarkStart w:id="44" w:name="_Toc385032872"/>
+      <w:r>
+        <w:t>Format Functors</w:t>
+      </w:r>
+      <w:bookmarkEnd w:id="43"/>
+      <w:bookmarkEnd w:id="44"/>
+    </w:p>
+    <w:p/>
+    <w:p>
+      <w:r>
+        <w:t xml:space="preserve">The format functors require that the program provide the file path to save the map in before it is used; otherwise its behaviour is undefined. The first, </w:t>
+      </w:r>
+      <w:proofErr w:type="spellStart"/>
+      <w:r>
+        <w:t>DummyFormat</w:t>
+      </w:r>
+      <w:proofErr w:type="spellEnd"/>
+      <w:r>
+        <w:t xml:space="preserve">, does literally nothing. The second, </w:t>
+      </w:r>
+      <w:proofErr w:type="spellStart"/>
+      <w:r>
+        <w:t>LuaFormat</w:t>
+      </w:r>
+      <w:proofErr w:type="spellEnd"/>
+      <w:r>
+        <w:t xml:space="preserve">, will provide an existing object to </w:t>
+      </w:r>
+      <w:proofErr w:type="spellStart"/>
+      <w:r>
+        <w:t>lua’s</w:t>
+      </w:r>
+      <w:proofErr w:type="spellEnd"/>
+      <w:r>
+        <w:t xml:space="preserve"> save function, or create a temporary Region, and provide that to </w:t>
+      </w:r>
+      <w:proofErr w:type="spellStart"/>
+      <w:r>
+        <w:t>lua’s</w:t>
+      </w:r>
+      <w:proofErr w:type="spellEnd"/>
+      <w:r>
+        <w:t xml:space="preserve"> load function. Please note that if the load </w:t>
       </w:r>
       <w:r>
         <w:lastRenderedPageBreak/>
-        <w:t>challenge to the game, and secondly, to prevent any one character from becoming too powerful without taking risks. Any legendary items that the character owns at the time of death are returned to the world.</w:t>
+        <w:t>function returns false, then the specified file was not found and the temporary object is freed instead of being passed to the pager.</w:t>
       </w:r>
     </w:p>
     <w:p/>
@@ -1607,829 +3980,367 @@
       <w:pPr>
         <w:pStyle w:val="Heading2"/>
       </w:pPr>
-      <w:bookmarkStart w:id="8" w:name="_Toc382696681"/>
-      <w:r>
-        <w:t>Monsters</w:t>
-      </w:r>
-      <w:bookmarkEnd w:id="8"/>
-    </w:p>
-    <w:p/>
-    <w:p>
-      <w:r>
-        <w:t xml:space="preserve">The monsters are, at this stage, just generic programming placeholders. However, they do have rudimentary AI, as well as full combat statistics for basic </w:t>
-      </w:r>
+      <w:bookmarkStart w:id="45" w:name="_Toc384001122"/>
+      <w:bookmarkStart w:id="46" w:name="_Toc385032873"/>
       <w:proofErr w:type="spellStart"/>
       <w:r>
-        <w:t>PvE</w:t>
+        <w:t>Lua’s</w:t>
       </w:r>
       <w:proofErr w:type="spellEnd"/>
       <w:r>
-        <w:t xml:space="preserve"> play. When a natural combat portal is spawned in the overworld, monsters based on that specific location are selected, and created inside that instance.</w:t>
-      </w:r>
-    </w:p>
-    <w:p/>
-    <w:p>
-      <w:pPr>
-        <w:pStyle w:val="Heading2"/>
-      </w:pPr>
-      <w:bookmarkStart w:id="9" w:name="_Toc382696682"/>
-      <w:r>
-        <w:t>Items</w:t>
-      </w:r>
-      <w:bookmarkEnd w:id="9"/>
-    </w:p>
-    <w:p/>
-    <w:p>
-      <w:r>
-        <w:t>Items are randomly found throughout the world, or</w:t>
-      </w:r>
-      <w:r>
-        <w:t xml:space="preserve"> dropped by defeated monsters and</w:t>
-      </w:r>
-      <w:r>
-        <w:t xml:space="preserve"> players. Item types include consumables (food that increases HP, etc.) equipment (for boosting stats) and mundane (vendor trash, </w:t>
+        <w:t xml:space="preserve"> Region API</w:t>
+      </w:r>
+      <w:bookmarkEnd w:id="45"/>
+      <w:bookmarkEnd w:id="46"/>
+    </w:p>
+    <w:p/>
+    <w:p>
+      <w:r>
+        <w:t xml:space="preserve">The Region library is written to interact with Region objects as needed. The four most common functions are Save(r, </w:t>
       </w:r>
       <w:proofErr w:type="spellStart"/>
       <w:r>
-        <w:t>etc</w:t>
+        <w:t>saveDir</w:t>
       </w:r>
       <w:proofErr w:type="spellEnd"/>
       <w:r>
-        <w:t>).</w:t>
-      </w:r>
-    </w:p>
-    <w:p>
-      <w:pPr>
-        <w:rPr>
-          <w:i/>
-        </w:rPr>
-      </w:pPr>
-    </w:p>
-    <w:p>
-      <w:pPr>
-        <w:pStyle w:val="Heading2"/>
-      </w:pPr>
-      <w:bookmarkStart w:id="10" w:name="_Toc382696683"/>
-      <w:r>
-        <w:t>Equipment</w:t>
-      </w:r>
-      <w:bookmarkEnd w:id="10"/>
-    </w:p>
-    <w:p>
-      <w:pPr>
-        <w:rPr>
-          <w:i/>
-        </w:rPr>
-      </w:pPr>
-    </w:p>
-    <w:p>
-      <w:pPr>
-        <w:rPr>
-          <w:i/>
-        </w:rPr>
-      </w:pPr>
-      <w:r>
-        <w:rPr>
-          <w:i/>
-        </w:rPr>
-        <w:t xml:space="preserve">Equipment </w:t>
-      </w:r>
-      <w:r>
-        <w:rPr>
-          <w:i/>
-        </w:rPr>
-        <w:t xml:space="preserve">items </w:t>
-      </w:r>
-      <w:r>
-        <w:rPr>
-          <w:i/>
-        </w:rPr>
-        <w:t>are items that can be worn by players to boost certain stats. Each piece of equipment has a certain “type” which dictates what slot it can be used in.</w:t>
-      </w:r>
-    </w:p>
-    <w:p>
-      <w:pPr>
-        <w:spacing w:line="276" w:lineRule="auto"/>
-      </w:pPr>
-      <w:r>
-        <w:br w:type="page"/>
-      </w:r>
-    </w:p>
+        <w:t xml:space="preserve">), Load(r, </w:t>
+      </w:r>
+      <w:proofErr w:type="spellStart"/>
+      <w:r>
+        <w:t>saveDir</w:t>
+      </w:r>
+      <w:proofErr w:type="spellEnd"/>
+      <w:r>
+        <w:t xml:space="preserve">), Create(r), and Unload(r). Each of these receives a Region object as a </w:t>
+      </w:r>
+      <w:proofErr w:type="spellStart"/>
+      <w:r>
+        <w:t>lightuserdata</w:t>
+      </w:r>
+      <w:proofErr w:type="spellEnd"/>
+      <w:r>
+        <w:t xml:space="preserve"> type, while </w:t>
+      </w:r>
+      <w:proofErr w:type="gramStart"/>
+      <w:r>
+        <w:t>Save(</w:t>
+      </w:r>
+      <w:proofErr w:type="gramEnd"/>
+      <w:r>
+        <w:t>) and Load() also receive strings containing the map’s save directory.</w:t>
+      </w:r>
+    </w:p>
+    <w:p/>
+    <w:p>
+      <w:proofErr w:type="spellStart"/>
+      <w:r>
+        <w:t>Accessors</w:t>
+      </w:r>
+      <w:proofErr w:type="spellEnd"/>
+      <w:r>
+        <w:t xml:space="preserve"> and </w:t>
+      </w:r>
+      <w:proofErr w:type="spellStart"/>
+      <w:r>
+        <w:t>mutators</w:t>
+      </w:r>
+      <w:proofErr w:type="spellEnd"/>
+      <w:r>
+        <w:t xml:space="preserve"> for the Region objects are also provided. The four functions mentioned above are usually called by the functor objects, and are defined as dummy functions by default. If you want to use them, I recommend redefining them in the server’s start up </w:t>
+      </w:r>
+      <w:proofErr w:type="spellStart"/>
+      <w:r>
+        <w:t>lua</w:t>
+      </w:r>
+      <w:proofErr w:type="spellEnd"/>
+      <w:r>
+        <w:t xml:space="preserve"> script.</w:t>
+      </w:r>
+    </w:p>
+    <w:p/>
+    <w:p>
+      <w:r>
+        <w:t>The full list of available library functions (at the time of writing) is:</w:t>
+      </w:r>
+    </w:p>
+    <w:p/>
+    <w:p>
+      <w:pPr>
+        <w:pStyle w:val="ListParagraph"/>
+        <w:numPr>
+          <w:ilvl w:val="0"/>
+          <w:numId w:val="1"/>
+        </w:numPr>
+      </w:pPr>
+      <w:proofErr w:type="spellStart"/>
+      <w:r>
+        <w:t>Region.SetTile</w:t>
+      </w:r>
+      <w:proofErr w:type="spellEnd"/>
+      <w:r>
+        <w:t>(r, x, y, l, v)</w:t>
+      </w:r>
+    </w:p>
+    <w:p>
+      <w:pPr>
+        <w:pStyle w:val="ListParagraph"/>
+        <w:numPr>
+          <w:ilvl w:val="0"/>
+          <w:numId w:val="1"/>
+        </w:numPr>
+      </w:pPr>
+      <w:proofErr w:type="spellStart"/>
+      <w:r>
+        <w:t>Region.GetTile</w:t>
+      </w:r>
+      <w:proofErr w:type="spellEnd"/>
+      <w:r>
+        <w:t>(r, x, y, l)</w:t>
+      </w:r>
+    </w:p>
+    <w:p>
+      <w:pPr>
+        <w:pStyle w:val="ListParagraph"/>
+        <w:numPr>
+          <w:ilvl w:val="0"/>
+          <w:numId w:val="1"/>
+        </w:numPr>
+      </w:pPr>
+      <w:proofErr w:type="spellStart"/>
+      <w:r>
+        <w:t>Region.GetWidth</w:t>
+      </w:r>
+      <w:proofErr w:type="spellEnd"/>
+      <w:r>
+        <w:t>(r)</w:t>
+      </w:r>
+    </w:p>
+    <w:p>
+      <w:pPr>
+        <w:pStyle w:val="ListParagraph"/>
+        <w:numPr>
+          <w:ilvl w:val="0"/>
+          <w:numId w:val="1"/>
+        </w:numPr>
+      </w:pPr>
+      <w:proofErr w:type="spellStart"/>
+      <w:r>
+        <w:t>Region.GetHeight</w:t>
+      </w:r>
+      <w:proofErr w:type="spellEnd"/>
+      <w:r>
+        <w:t>(r)</w:t>
+      </w:r>
+    </w:p>
+    <w:p>
+      <w:pPr>
+        <w:pStyle w:val="ListParagraph"/>
+        <w:numPr>
+          <w:ilvl w:val="0"/>
+          <w:numId w:val="1"/>
+        </w:numPr>
+      </w:pPr>
+      <w:proofErr w:type="spellStart"/>
+      <w:r>
+        <w:t>Region.GetDepth</w:t>
+      </w:r>
+      <w:proofErr w:type="spellEnd"/>
+      <w:r>
+        <w:t>(r)</w:t>
+      </w:r>
+    </w:p>
+    <w:p>
+      <w:pPr>
+        <w:pStyle w:val="ListParagraph"/>
+        <w:numPr>
+          <w:ilvl w:val="0"/>
+          <w:numId w:val="1"/>
+        </w:numPr>
+      </w:pPr>
+      <w:proofErr w:type="spellStart"/>
+      <w:r>
+        <w:t>Region.GetX</w:t>
+      </w:r>
+      <w:proofErr w:type="spellEnd"/>
+      <w:r>
+        <w:t>(r)</w:t>
+      </w:r>
+    </w:p>
+    <w:p>
+      <w:pPr>
+        <w:pStyle w:val="ListParagraph"/>
+        <w:numPr>
+          <w:ilvl w:val="0"/>
+          <w:numId w:val="1"/>
+        </w:numPr>
+      </w:pPr>
+      <w:proofErr w:type="spellStart"/>
+      <w:r>
+        <w:t>Region.GetY</w:t>
+      </w:r>
+      <w:proofErr w:type="spellEnd"/>
+      <w:r>
+        <w:t>(r)</w:t>
+      </w:r>
+    </w:p>
+    <w:p>
+      <w:pPr>
+        <w:pStyle w:val="ListParagraph"/>
+        <w:numPr>
+          <w:ilvl w:val="0"/>
+          <w:numId w:val="1"/>
+        </w:numPr>
+      </w:pPr>
+      <w:proofErr w:type="spellStart"/>
+      <w:r>
+        <w:t>Region.Create</w:t>
+      </w:r>
+      <w:proofErr w:type="spellEnd"/>
+      <w:r>
+        <w:t>(r)</w:t>
+      </w:r>
+    </w:p>
+    <w:p>
+      <w:pPr>
+        <w:pStyle w:val="ListParagraph"/>
+        <w:numPr>
+          <w:ilvl w:val="0"/>
+          <w:numId w:val="1"/>
+        </w:numPr>
+      </w:pPr>
+      <w:proofErr w:type="spellStart"/>
+      <w:r>
+        <w:t>Region.Unload</w:t>
+      </w:r>
+      <w:proofErr w:type="spellEnd"/>
+      <w:r>
+        <w:t>(r)</w:t>
+      </w:r>
+    </w:p>
+    <w:p>
+      <w:pPr>
+        <w:pStyle w:val="ListParagraph"/>
+        <w:numPr>
+          <w:ilvl w:val="0"/>
+          <w:numId w:val="1"/>
+        </w:numPr>
+      </w:pPr>
+      <w:proofErr w:type="spellStart"/>
+      <w:r>
+        <w:t>Region.Load</w:t>
+      </w:r>
+      <w:proofErr w:type="spellEnd"/>
+      <w:r>
+        <w:t xml:space="preserve">(r, </w:t>
+      </w:r>
+      <w:proofErr w:type="spellStart"/>
+      <w:r>
+        <w:t>saveDir</w:t>
+      </w:r>
+      <w:proofErr w:type="spellEnd"/>
+      <w:r>
+        <w:t>)</w:t>
+      </w:r>
+    </w:p>
+    <w:p>
+      <w:pPr>
+        <w:pStyle w:val="ListParagraph"/>
+        <w:numPr>
+          <w:ilvl w:val="0"/>
+          <w:numId w:val="1"/>
+        </w:numPr>
+      </w:pPr>
+      <w:proofErr w:type="spellStart"/>
+      <w:r>
+        <w:t>Region.Save</w:t>
+      </w:r>
+      <w:proofErr w:type="spellEnd"/>
+      <w:r>
+        <w:t xml:space="preserve">(r, </w:t>
+      </w:r>
+      <w:proofErr w:type="spellStart"/>
+      <w:r>
+        <w:t>saveDir</w:t>
+      </w:r>
+      <w:proofErr w:type="spellEnd"/>
+      <w:r>
+        <w:t>)</w:t>
+      </w:r>
+    </w:p>
+    <w:p/>
+    <w:p/>
     <w:p>
       <w:pPr>
         <w:pStyle w:val="Heading1"/>
       </w:pPr>
-      <w:bookmarkStart w:id="11" w:name="_Toc382696684"/>
-      <w:r>
-        <w:lastRenderedPageBreak/>
-        <w:t>The Game Map</w:t>
-      </w:r>
-      <w:bookmarkEnd w:id="11"/>
-    </w:p>
-    <w:p/>
-    <w:p>
-      <w:r>
-        <w:t>The game’s maps are</w:t>
-      </w:r>
-      <w:r>
-        <w:t xml:space="preserve"> for the most part</w:t>
-      </w:r>
-      <w:r>
-        <w:t xml:space="preserve"> procedurally generated. The main world map that connects most of the game world together is called the over</w:t>
-      </w:r>
-      <w:r>
-        <w:t>world. The centre</w:t>
-      </w:r>
-      <w:r>
-        <w:t xml:space="preserve"> of the overworld map (</w:t>
-      </w:r>
-      <w:r>
-        <w:t>spawning</w:t>
-      </w:r>
-      <w:r>
-        <w:t xml:space="preserve"> around (0, 0)) is </w:t>
-      </w:r>
-      <w:r>
-        <w:t>the root</w:t>
-      </w:r>
-      <w:r>
-        <w:t xml:space="preserve"> town, where players </w:t>
-      </w:r>
-      <w:r>
-        <w:t>first enter the server</w:t>
-      </w:r>
-      <w:r>
-        <w:t xml:space="preserve">. Safe towns, outposts, etc. like this root town are also generated elsewhere, depending on the overworld’s </w:t>
-      </w:r>
-      <w:r>
-        <w:t>generation algorithm</w:t>
-      </w:r>
-      <w:r>
-        <w:t>.</w:t>
-      </w:r>
-    </w:p>
-    <w:p/>
-    <w:p>
-      <w:r>
-        <w:t xml:space="preserve">The overworld consists of different biomes including mountains, oceans, plains, etc. Different sections are also given difficulty ratings, from zero (for towns, safe zones, etc.) upwards. The difficulty ratings are fixed, meaning that you can be easily outgunned </w:t>
-      </w:r>
-      <w:r>
-        <w:t>in a dangerous area</w:t>
-      </w:r>
-      <w:r>
-        <w:t>, so it’s a good idea to keep t</w:t>
-      </w:r>
-      <w:r>
-        <w:t>rack of the ratings as you explore</w:t>
-      </w:r>
-      <w:r>
-        <w:t>.</w:t>
-      </w:r>
-    </w:p>
-    <w:p/>
-    <w:p>
-      <w:pPr>
-        <w:pStyle w:val="Heading2"/>
-      </w:pPr>
-      <w:bookmarkStart w:id="12" w:name="_Toc382696685"/>
-      <w:r>
-        <w:t>Dungeons</w:t>
-      </w:r>
-      <w:bookmarkEnd w:id="12"/>
-    </w:p>
-    <w:p/>
-    <w:p>
-      <w:r>
-        <w:t xml:space="preserve">Scattered around the overworld are </w:t>
-      </w:r>
-      <w:r>
-        <w:t>several types of “</w:t>
-      </w:r>
-      <w:r>
-        <w:t>dungeons</w:t>
-      </w:r>
-      <w:r>
-        <w:t>”</w:t>
-      </w:r>
-      <w:r>
-        <w:t xml:space="preserve">. Unique monsters and items can be found inside, and they usually have one final monster </w:t>
-      </w:r>
-      <w:r>
-        <w:t>that</w:t>
-      </w:r>
-      <w:r>
-        <w:t xml:space="preserve"> drops the biggest reward.</w:t>
-      </w:r>
-      <w:r>
-        <w:t xml:space="preserve"> Each dungeon has a specific difficulty rating, based partially on its location.</w:t>
-      </w:r>
-    </w:p>
-    <w:p/>
-    <w:p>
-      <w:r>
-        <w:t xml:space="preserve">Each </w:t>
-      </w:r>
-      <w:r>
-        <w:t>area</w:t>
-      </w:r>
-      <w:r>
-        <w:t xml:space="preserve"> inside a dungeon is procedurally generated, based on various factors including the dungeon’s </w:t>
-      </w:r>
-      <w:r>
-        <w:t xml:space="preserve">type, </w:t>
-      </w:r>
-      <w:r>
-        <w:t>difficul</w:t>
-      </w:r>
-      <w:r>
-        <w:t>ty rating, how deep the player is</w:t>
-      </w:r>
-      <w:r>
-        <w:t>, and where in the world the dungeon is located. The lo</w:t>
-      </w:r>
-      <w:r>
-        <w:t>cations of these dungeons are</w:t>
-      </w:r>
-      <w:r>
-        <w:t xml:space="preserve"> generated by the overworld algorithm</w:t>
-      </w:r>
-      <w:r>
-        <w:t>.</w:t>
-      </w:r>
-      <w:r>
-        <w:t xml:space="preserve"> </w:t>
-      </w:r>
-      <w:r>
-        <w:t>There</w:t>
-      </w:r>
-      <w:r>
-        <w:t xml:space="preserve"> are also</w:t>
-      </w:r>
-      <w:r>
-        <w:t xml:space="preserve"> unique</w:t>
-      </w:r>
-      <w:r>
-        <w:t xml:space="preserve"> “legendary” dungeons that are guaranteed to spawn with certain parameters.</w:t>
-      </w:r>
-    </w:p>
-    <w:p/>
-    <w:p>
-      <w:pPr>
-        <w:pStyle w:val="Heading3"/>
-      </w:pPr>
-      <w:bookmarkStart w:id="13" w:name="_Toc382696686"/>
-      <w:r>
-        <w:t>Ruins</w:t>
-      </w:r>
-      <w:bookmarkEnd w:id="13"/>
-    </w:p>
-    <w:p/>
-    <w:p>
-      <w:r>
-        <w:t>The ruins are the remains of an ancient civilization. Their structure</w:t>
-      </w:r>
-      <w:r>
-        <w:t>s</w:t>
-      </w:r>
-      <w:r>
-        <w:t xml:space="preserve"> </w:t>
-      </w:r>
-      <w:r>
-        <w:t>have multiple levels</w:t>
-      </w:r>
-      <w:r>
-        <w:t>, with sprawling corridors a</w:t>
-      </w:r>
-      <w:r>
-        <w:t>nd halls honeycombing through the ground.</w:t>
-      </w:r>
-    </w:p>
-    <w:p/>
-    <w:p>
-      <w:pPr>
-        <w:pStyle w:val="Heading3"/>
-      </w:pPr>
-      <w:bookmarkStart w:id="14" w:name="_Toc382696687"/>
-      <w:r>
-        <w:t>Towers</w:t>
-      </w:r>
-      <w:bookmarkEnd w:id="14"/>
-    </w:p>
-    <w:p/>
-    <w:p>
-      <w:r>
-        <w:t>Towers are gauntlet-style challenges that get progressively harder the higher you go. Each level in a tower is a simple room, but it has its own monsters and challenges.</w:t>
-      </w:r>
-    </w:p>
-    <w:p/>
-    <w:p>
-      <w:pPr>
-        <w:pStyle w:val="Heading3"/>
-      </w:pPr>
-      <w:bookmarkStart w:id="15" w:name="_Toc382696688"/>
-      <w:r>
-        <w:t>Forests</w:t>
-      </w:r>
-      <w:bookmarkEnd w:id="15"/>
-    </w:p>
-    <w:p/>
-    <w:p>
-      <w:r>
-        <w:t xml:space="preserve">Forests take up actual space in the overworld, but they do exist in their own </w:t>
-      </w:r>
-      <w:r>
-        <w:t>instance</w:t>
-      </w:r>
-      <w:r>
-        <w:t>. They’re often bigger on the inside than the outside, and often have multiple exits. The Forests are single lev</w:t>
-      </w:r>
-      <w:r>
-        <w:t>els, with a mazelike structure.</w:t>
-      </w:r>
-    </w:p>
-    <w:p/>
-    <w:p>
-      <w:pPr>
-        <w:pStyle w:val="Heading3"/>
-      </w:pPr>
-      <w:bookmarkStart w:id="16" w:name="_Toc382696689"/>
-      <w:r>
-        <w:t>Caves</w:t>
-      </w:r>
-      <w:bookmarkEnd w:id="16"/>
-    </w:p>
-    <w:p/>
-    <w:p>
-      <w:r>
-        <w:t xml:space="preserve">Caves have several exits, often extremely far apart from each other with the cave acting as a fast transit system. However, like other dungeons, caves also have dangerous </w:t>
-      </w:r>
-      <w:r>
-        <w:t>obstacles,</w:t>
-      </w:r>
-      <w:r>
-        <w:t xml:space="preserve"> and must be explored to reach the other end.</w:t>
-      </w:r>
-      <w:r>
-        <w:t xml:space="preserve"> Their structures are segmented into separate chambers, each with unique features.</w:t>
-      </w:r>
-    </w:p>
-    <w:p/>
-    <w:p>
-      <w:pPr>
-        <w:pStyle w:val="Heading2"/>
-      </w:pPr>
-      <w:bookmarkStart w:id="17" w:name="_Toc382696690"/>
-      <w:r>
-        <w:t>Legendary Dungeons</w:t>
-      </w:r>
-      <w:bookmarkEnd w:id="17"/>
-    </w:p>
-    <w:p/>
-    <w:p>
-      <w:pPr>
-        <w:spacing w:line="276" w:lineRule="auto"/>
-      </w:pPr>
-      <w:r>
-        <w:t xml:space="preserve">Legendary dungeons are special cases in the generation algorithm. These unique locations are guaranteed to spawn with certain features in every server, and are often related to the </w:t>
-      </w:r>
-      <w:r>
-        <w:t>plot</w:t>
-      </w:r>
-      <w:r>
-        <w:t xml:space="preserve"> or the game as a whole.</w:t>
-      </w:r>
-    </w:p>
-    <w:p>
-      <w:pPr>
-        <w:spacing w:line="276" w:lineRule="auto"/>
-      </w:pPr>
-      <w:r>
-        <w:br w:type="page"/>
-      </w:r>
-    </w:p>
+      <w:bookmarkStart w:id="47" w:name="_Toc384001126"/>
+      <w:bookmarkStart w:id="48" w:name="_Toc385032874"/>
+      <w:proofErr w:type="spellStart"/>
+      <w:r>
+        <w:t>Modding</w:t>
+      </w:r>
+      <w:proofErr w:type="spellEnd"/>
+      <w:r>
+        <w:t xml:space="preserve"> Support</w:t>
+      </w:r>
+      <w:bookmarkEnd w:id="47"/>
+      <w:bookmarkEnd w:id="48"/>
+    </w:p>
+    <w:p/>
+    <w:p>
+      <w:r>
+        <w:t>TODO</w:t>
+      </w:r>
+    </w:p>
+    <w:p/>
     <w:p>
       <w:pPr>
         <w:pStyle w:val="Heading1"/>
       </w:pPr>
-      <w:bookmarkStart w:id="18" w:name="_Toc382696691"/>
-      <w:r>
-        <w:lastRenderedPageBreak/>
-        <w:t>Server Management</w:t>
-      </w:r>
-      <w:bookmarkEnd w:id="18"/>
-    </w:p>
-    <w:p/>
-    <w:p>
-      <w:r>
-        <w:t>Players can setup their own game server</w:t>
-      </w:r>
-      <w:r>
-        <w:t>, while other p</w:t>
-      </w:r>
-      <w:r>
-        <w:t>layers can connect via the internet or over a LAN. The first time a player connects to a server, they have to create a new character</w:t>
-      </w:r>
-      <w:r>
-        <w:t xml:space="preserve"> for that specific server</w:t>
-      </w:r>
-      <w:r>
-        <w:t>.</w:t>
-      </w:r>
-    </w:p>
-    <w:p/>
-    <w:p>
-      <w:r>
-        <w:t xml:space="preserve">Server moderators can </w:t>
-      </w:r>
-      <w:r>
-        <w:t xml:space="preserve">whitelist or blacklist players, </w:t>
-      </w:r>
-      <w:r>
-        <w:t xml:space="preserve">as well as install mods. Mods are packaged in zipped archives, and dropped into the server’s “mods” folder (simplicity here is what I’m aiming for). Actually creating mods requires knowledge of the scripting API, as well as familiarity with the </w:t>
-      </w:r>
-      <w:proofErr w:type="spellStart"/>
-      <w:r>
-        <w:t>lua</w:t>
-      </w:r>
-      <w:proofErr w:type="spellEnd"/>
-      <w:r>
-        <w:t xml:space="preserve"> programming language.</w:t>
-      </w:r>
-    </w:p>
-    <w:p/>
-    <w:p>
-      <w:r>
-        <w:t>At first, only the world generation code can be modified, but eventually new graphics, etc. will be available. More in depth modding is possible if the server’s code is modified, rather than just the scripts.</w:t>
-      </w:r>
-    </w:p>
-    <w:p/>
-    <w:p>
-      <w:pPr>
-        <w:pStyle w:val="Heading2"/>
-      </w:pPr>
-      <w:bookmarkStart w:id="19" w:name="_Toc382696692"/>
-      <w:r>
-        <w:t>Player Accounts</w:t>
-      </w:r>
-      <w:bookmarkEnd w:id="19"/>
-    </w:p>
-    <w:p/>
-    <w:p>
-      <w:r>
-        <w:t>The player accounts can be handled using Amazon servers down the line, but for now players have to input their username into the configuration file. This username is used by the server, so if two people connect using the same username, there could be problems.</w:t>
-      </w:r>
-    </w:p>
-    <w:p/>
-    <w:p>
-      <w:pPr>
-        <w:pStyle w:val="Heading2"/>
-      </w:pPr>
-      <w:bookmarkStart w:id="20" w:name="_Toc382696693"/>
-      <w:r>
-        <w:t>Player Characters</w:t>
-      </w:r>
-      <w:bookmarkEnd w:id="20"/>
-    </w:p>
-    <w:p/>
-    <w:p>
-      <w:r>
-        <w:t>Each player can create a set of player characters that are connected to their account on the server. Each character has standard metadata, including name, sprite, etc. that make that character unique. In addition to this, each character also has a set of statistics (used for combat purposes and progression) and an inventory (their personal items).</w:t>
-      </w:r>
-    </w:p>
-    <w:p/>
-    <w:p>
-      <w:r>
-        <w:t>If a player’s character runs out of health, and they have no way to save themselves from death, then that character is deleted; this is called permadeath. Any items that the character is holding at the time are also lost (with the possible exception of legendary items).</w:t>
-      </w:r>
-    </w:p>
-    <w:p/>
-    <w:p>
-      <w:r>
-        <w:t>When a player first logs onto a certain server, they must create a new character. Characters generally cannot be transferred from one server to another, preventing players from importing overpowered characters into a world that isn’t ready for them.</w:t>
-      </w:r>
-    </w:p>
-    <w:p>
-      <w:pPr>
-        <w:spacing w:line="276" w:lineRule="auto"/>
-      </w:pPr>
-      <w:r>
-        <w:br w:type="page"/>
-      </w:r>
-    </w:p>
+      <w:bookmarkStart w:id="49" w:name="_Toc384001127"/>
+      <w:bookmarkStart w:id="50" w:name="_Toc385032875"/>
+      <w:r>
+        <w:t>Communication Protocols</w:t>
+      </w:r>
+      <w:bookmarkEnd w:id="49"/>
+      <w:bookmarkEnd w:id="50"/>
+    </w:p>
+    <w:p/>
+    <w:p>
+      <w:r>
+        <w:t xml:space="preserve">The primary method of communication is a custom UDP protocol. </w:t>
+      </w:r>
+    </w:p>
+    <w:p/>
+    <w:p>
+      <w:r>
+        <w:t>TODO</w:t>
+      </w:r>
+      <w:r>
+        <w:t>: NETWORKING DOCUMETNATION!!!</w:t>
+      </w:r>
+    </w:p>
+    <w:p/>
     <w:p>
       <w:pPr>
         <w:pStyle w:val="Heading1"/>
       </w:pPr>
-      <w:bookmarkStart w:id="21" w:name="_Toc382696694"/>
-      <w:proofErr w:type="spellStart"/>
-      <w:r>
-        <w:lastRenderedPageBreak/>
-        <w:t>Todo</w:t>
-      </w:r>
-      <w:proofErr w:type="spellEnd"/>
-      <w:r>
-        <w:t xml:space="preserve"> List</w:t>
-      </w:r>
-      <w:bookmarkEnd w:id="21"/>
-    </w:p>
-    <w:p/>
-    <w:p>
-      <w:pPr>
-        <w:rPr>
-          <w:i/>
-        </w:rPr>
-      </w:pPr>
-      <w:proofErr w:type="gramStart"/>
-      <w:r>
-        <w:rPr>
-          <w:i/>
-        </w:rPr>
-        <w:t>non-player</w:t>
-      </w:r>
-      <w:proofErr w:type="gramEnd"/>
-      <w:r>
-        <w:rPr>
-          <w:i/>
-        </w:rPr>
-        <w:t xml:space="preserve"> characters? If I include a storyline further down the road, NPCs would be important.</w:t>
-      </w:r>
-    </w:p>
-    <w:p>
-      <w:pPr>
-        <w:rPr>
-          <w:i/>
-        </w:rPr>
-      </w:pPr>
-    </w:p>
-    <w:p>
-      <w:pPr>
-        <w:rPr>
-          <w:i/>
-        </w:rPr>
-      </w:pPr>
-      <w:proofErr w:type="gramStart"/>
-      <w:r>
-        <w:rPr>
-          <w:i/>
-        </w:rPr>
-        <w:t>f</w:t>
-      </w:r>
-      <w:r>
-        <w:rPr>
-          <w:i/>
-        </w:rPr>
-        <w:t>actional</w:t>
-      </w:r>
-      <w:proofErr w:type="gramEnd"/>
-      <w:r>
-        <w:rPr>
-          <w:i/>
-        </w:rPr>
-        <w:t xml:space="preserve"> </w:t>
-      </w:r>
-      <w:proofErr w:type="spellStart"/>
-      <w:r>
-        <w:rPr>
-          <w:i/>
-        </w:rPr>
-        <w:t>warefare</w:t>
-      </w:r>
-      <w:proofErr w:type="spellEnd"/>
-      <w:r>
-        <w:rPr>
-          <w:i/>
-        </w:rPr>
-        <w:t xml:space="preserve">? </w:t>
-      </w:r>
-      <w:proofErr w:type="spellStart"/>
-      <w:r>
-        <w:rPr>
-          <w:i/>
-        </w:rPr>
-        <w:t>PvP</w:t>
-      </w:r>
-      <w:proofErr w:type="spellEnd"/>
-      <w:r>
-        <w:rPr>
-          <w:i/>
-        </w:rPr>
-        <w:t xml:space="preserve"> is probably </w:t>
-      </w:r>
-      <w:r>
-        <w:rPr>
-          <w:i/>
-        </w:rPr>
-        <w:t>the best focus</w:t>
-      </w:r>
-      <w:r>
-        <w:rPr>
-          <w:i/>
-        </w:rPr>
-        <w:t xml:space="preserve"> for this game. Creating guilds, parties, etc. would be a good way to encourage communities on the same server. This might be a better fit for a single shard game.</w:t>
-      </w:r>
-    </w:p>
-    <w:p>
-      <w:pPr>
-        <w:rPr>
-          <w:i/>
-        </w:rPr>
-      </w:pPr>
-    </w:p>
-    <w:p>
-      <w:pPr>
-        <w:rPr>
-          <w:i/>
-        </w:rPr>
-      </w:pPr>
-      <w:proofErr w:type="gramStart"/>
-      <w:r>
-        <w:rPr>
-          <w:i/>
-        </w:rPr>
-        <w:t>at</w:t>
-      </w:r>
-      <w:proofErr w:type="gramEnd"/>
-      <w:r>
-        <w:rPr>
-          <w:i/>
-        </w:rPr>
-        <w:t xml:space="preserve"> least a basic chat system is needed at some point</w:t>
-      </w:r>
-    </w:p>
-    <w:p>
-      <w:pPr>
-        <w:rPr>
-          <w:i/>
-        </w:rPr>
-      </w:pPr>
-    </w:p>
-    <w:p>
-      <w:pPr>
-        <w:rPr>
-          <w:i/>
-        </w:rPr>
-      </w:pPr>
-      <w:proofErr w:type="gramStart"/>
-      <w:r>
-        <w:rPr>
-          <w:i/>
-        </w:rPr>
-        <w:t>money</w:t>
-      </w:r>
-      <w:proofErr w:type="gramEnd"/>
-      <w:r>
-        <w:rPr>
-          <w:i/>
-        </w:rPr>
-        <w:t xml:space="preserve"> &amp; </w:t>
-      </w:r>
-      <w:r>
-        <w:rPr>
-          <w:i/>
-        </w:rPr>
-        <w:t>economy</w:t>
-      </w:r>
-      <w:r>
-        <w:rPr>
-          <w:i/>
-        </w:rPr>
-        <w:t>?</w:t>
-      </w:r>
-      <w:r>
-        <w:rPr>
-          <w:i/>
-        </w:rPr>
-        <w:t xml:space="preserve"> </w:t>
-      </w:r>
-      <w:proofErr w:type="gramStart"/>
-      <w:r>
-        <w:rPr>
-          <w:i/>
-        </w:rPr>
-        <w:t>again</w:t>
-      </w:r>
-      <w:proofErr w:type="gramEnd"/>
-      <w:r>
-        <w:rPr>
-          <w:i/>
-        </w:rPr>
-        <w:t>, something like this probably wouldn’t fit with a game aiming for 150 people per server.</w:t>
-      </w:r>
-    </w:p>
-    <w:p>
-      <w:pPr>
-        <w:rPr>
-          <w:i/>
-        </w:rPr>
-      </w:pPr>
-    </w:p>
-    <w:p>
-      <w:pPr>
-        <w:rPr>
-          <w:i/>
-        </w:rPr>
-      </w:pPr>
-      <w:proofErr w:type="gramStart"/>
-      <w:r>
-        <w:rPr>
-          <w:i/>
-        </w:rPr>
-        <w:t>mana</w:t>
-      </w:r>
-      <w:proofErr w:type="gramEnd"/>
-      <w:r>
-        <w:rPr>
-          <w:i/>
-        </w:rPr>
-        <w:t xml:space="preserve"> nodes?</w:t>
-      </w:r>
-      <w:r>
-        <w:rPr>
-          <w:i/>
-        </w:rPr>
-        <w:t xml:space="preserve"> If magic becomes a gameplay mechanic, mana nodes that increase that magic would be useful. Also, faction controlled mana nodes would be pretty cool. It seemed to work for </w:t>
-      </w:r>
-      <w:proofErr w:type="spellStart"/>
-      <w:r>
-        <w:rPr>
-          <w:i/>
-        </w:rPr>
-        <w:t>Maridian</w:t>
-      </w:r>
-      <w:proofErr w:type="spellEnd"/>
-      <w:r>
-        <w:rPr>
-          <w:i/>
-        </w:rPr>
-        <w:t xml:space="preserve"> 59.</w:t>
-      </w:r>
-    </w:p>
-    <w:p>
-      <w:pPr>
-        <w:rPr>
-          <w:i/>
-        </w:rPr>
-      </w:pPr>
-    </w:p>
-    <w:p>
-      <w:pPr>
-        <w:rPr>
-          <w:i/>
-        </w:rPr>
-      </w:pPr>
-      <w:proofErr w:type="gramStart"/>
-      <w:r>
-        <w:rPr>
-          <w:i/>
-        </w:rPr>
-        <w:t>world</w:t>
-      </w:r>
-      <w:proofErr w:type="gramEnd"/>
-      <w:r>
-        <w:rPr>
-          <w:i/>
-        </w:rPr>
-        <w:t xml:space="preserve"> gates?</w:t>
-      </w:r>
-      <w:r>
-        <w:rPr>
-          <w:i/>
-        </w:rPr>
-        <w:t xml:space="preserve"> </w:t>
-      </w:r>
-      <w:proofErr w:type="gramStart"/>
-      <w:r>
-        <w:rPr>
-          <w:i/>
-        </w:rPr>
-        <w:t>Long distance teleportation.</w:t>
-      </w:r>
-      <w:proofErr w:type="gramEnd"/>
-      <w:r>
-        <w:rPr>
-          <w:i/>
-        </w:rPr>
-        <w:t xml:space="preserve"> For root towns, it could be automatic, but maybe you need to have found other gate to be able to teleport there.</w:t>
-      </w:r>
-    </w:p>
-    <w:p>
-      <w:pPr>
-        <w:rPr>
-          <w:i/>
-        </w:rPr>
-      </w:pPr>
-    </w:p>
-    <w:p>
-      <w:pPr>
-        <w:rPr>
-          <w:i/>
-        </w:rPr>
-      </w:pPr>
-      <w:r>
-        <w:rPr>
-          <w:i/>
-        </w:rPr>
-        <w:t>This needs some serious editing for consistency</w:t>
+      <w:bookmarkStart w:id="51" w:name="_Toc384001130"/>
+      <w:bookmarkStart w:id="52" w:name="_Toc385032876"/>
+      <w:r>
+        <w:t>Platforms</w:t>
+      </w:r>
+      <w:bookmarkEnd w:id="51"/>
+      <w:bookmarkEnd w:id="52"/>
+    </w:p>
+    <w:p/>
+    <w:p>
+      <w:r>
+        <w:t xml:space="preserve">At this stage, due to a limited scope and budget, this game will only be available on </w:t>
+      </w:r>
+      <w:r>
+        <w:t>Windows. Hopefully, I might be able to port it to Linux and Mac eventually.</w:t>
       </w:r>
     </w:p>
     <w:sectPr>
@@ -2440,6 +4351,136 @@
     </w:sectPr>
   </w:body>
 </w:document>
+</file>
+
+<file path=word/numbering.xml><?xml version="1.0" encoding="utf-8"?>
+<w:numbering xmlns:wpc="http://schemas.microsoft.com/office/word/2010/wordprocessingCanvas" xmlns:mc="http://schemas.openxmlformats.org/markup-compatibility/2006" xmlns:o="urn:schemas-microsoft-com:office:office" xmlns:r="http://schemas.openxmlformats.org/officeDocument/2006/relationships" xmlns:m="http://schemas.openxmlformats.org/officeDocument/2006/math" xmlns:v="urn:schemas-microsoft-com:vml" xmlns:wp14="http://schemas.microsoft.com/office/word/2010/wordprocessingDrawing" xmlns:wp="http://schemas.openxmlformats.org/drawingml/2006/wordprocessingDrawing" xmlns:w10="urn:schemas-microsoft-com:office:word" xmlns:w="http://schemas.openxmlformats.org/wordprocessingml/2006/main" xmlns:w14="http://schemas.microsoft.com/office/word/2010/wordml" xmlns:wpg="http://schemas.microsoft.com/office/word/2010/wordprocessingGroup" xmlns:wpi="http://schemas.microsoft.com/office/word/2010/wordprocessingInk" xmlns:wne="http://schemas.microsoft.com/office/word/2006/wordml" xmlns:wps="http://schemas.microsoft.com/office/word/2010/wordprocessingShape" mc:Ignorable="w14 wp14">
+  <w:abstractNum w:abstractNumId="0">
+    <w:nsid w:val="09C7388F"/>
+    <w:multiLevelType w:val="hybridMultilevel"/>
+    <w:tmpl w:val="EC726572"/>
+    <w:lvl w:ilvl="0" w:tplc="0C090001">
+      <w:start w:val="1"/>
+      <w:numFmt w:val="bullet"/>
+      <w:lvlText w:val=""/>
+      <w:lvlJc w:val="left"/>
+      <w:pPr>
+        <w:ind w:left="720" w:hanging="360"/>
+      </w:pPr>
+      <w:rPr>
+        <w:rFonts w:ascii="Symbol" w:hAnsi="Symbol" w:hint="default"/>
+      </w:rPr>
+    </w:lvl>
+    <w:lvl w:ilvl="1" w:tplc="0C090003">
+      <w:start w:val="1"/>
+      <w:numFmt w:val="bullet"/>
+      <w:lvlText w:val="o"/>
+      <w:lvlJc w:val="left"/>
+      <w:pPr>
+        <w:ind w:left="1440" w:hanging="360"/>
+      </w:pPr>
+      <w:rPr>
+        <w:rFonts w:ascii="Courier New" w:hAnsi="Courier New" w:cs="Courier New" w:hint="default"/>
+      </w:rPr>
+    </w:lvl>
+    <w:lvl w:ilvl="2" w:tplc="0C090005">
+      <w:start w:val="1"/>
+      <w:numFmt w:val="bullet"/>
+      <w:lvlText w:val=""/>
+      <w:lvlJc w:val="left"/>
+      <w:pPr>
+        <w:ind w:left="2160" w:hanging="360"/>
+      </w:pPr>
+      <w:rPr>
+        <w:rFonts w:ascii="Wingdings" w:hAnsi="Wingdings" w:hint="default"/>
+      </w:rPr>
+    </w:lvl>
+    <w:lvl w:ilvl="3" w:tplc="0C090001">
+      <w:start w:val="1"/>
+      <w:numFmt w:val="bullet"/>
+      <w:lvlText w:val=""/>
+      <w:lvlJc w:val="left"/>
+      <w:pPr>
+        <w:ind w:left="2880" w:hanging="360"/>
+      </w:pPr>
+      <w:rPr>
+        <w:rFonts w:ascii="Symbol" w:hAnsi="Symbol" w:hint="default"/>
+      </w:rPr>
+    </w:lvl>
+    <w:lvl w:ilvl="4" w:tplc="0C090003">
+      <w:start w:val="1"/>
+      <w:numFmt w:val="bullet"/>
+      <w:lvlText w:val="o"/>
+      <w:lvlJc w:val="left"/>
+      <w:pPr>
+        <w:ind w:left="3600" w:hanging="360"/>
+      </w:pPr>
+      <w:rPr>
+        <w:rFonts w:ascii="Courier New" w:hAnsi="Courier New" w:cs="Courier New" w:hint="default"/>
+      </w:rPr>
+    </w:lvl>
+    <w:lvl w:ilvl="5" w:tplc="0C090005">
+      <w:start w:val="1"/>
+      <w:numFmt w:val="bullet"/>
+      <w:lvlText w:val=""/>
+      <w:lvlJc w:val="left"/>
+      <w:pPr>
+        <w:ind w:left="4320" w:hanging="360"/>
+      </w:pPr>
+      <w:rPr>
+        <w:rFonts w:ascii="Wingdings" w:hAnsi="Wingdings" w:hint="default"/>
+      </w:rPr>
+    </w:lvl>
+    <w:lvl w:ilvl="6" w:tplc="0C090001">
+      <w:start w:val="1"/>
+      <w:numFmt w:val="bullet"/>
+      <w:lvlText w:val=""/>
+      <w:lvlJc w:val="left"/>
+      <w:pPr>
+        <w:ind w:left="5040" w:hanging="360"/>
+      </w:pPr>
+      <w:rPr>
+        <w:rFonts w:ascii="Symbol" w:hAnsi="Symbol" w:hint="default"/>
+      </w:rPr>
+    </w:lvl>
+    <w:lvl w:ilvl="7" w:tplc="0C090003">
+      <w:start w:val="1"/>
+      <w:numFmt w:val="bullet"/>
+      <w:lvlText w:val="o"/>
+      <w:lvlJc w:val="left"/>
+      <w:pPr>
+        <w:ind w:left="5760" w:hanging="360"/>
+      </w:pPr>
+      <w:rPr>
+        <w:rFonts w:ascii="Courier New" w:hAnsi="Courier New" w:cs="Courier New" w:hint="default"/>
+      </w:rPr>
+    </w:lvl>
+    <w:lvl w:ilvl="8" w:tplc="0C090005">
+      <w:start w:val="1"/>
+      <w:numFmt w:val="bullet"/>
+      <w:lvlText w:val=""/>
+      <w:lvlJc w:val="left"/>
+      <w:pPr>
+        <w:ind w:left="6480" w:hanging="360"/>
+      </w:pPr>
+      <w:rPr>
+        <w:rFonts w:ascii="Wingdings" w:hAnsi="Wingdings" w:hint="default"/>
+      </w:rPr>
+    </w:lvl>
+  </w:abstractNum>
+  <w:num w:numId="1">
+    <w:abstractNumId w:val="0"/>
+    <w:lvlOverride w:ilvl="0"/>
+    <w:lvlOverride w:ilvl="1"/>
+    <w:lvlOverride w:ilvl="2"/>
+    <w:lvlOverride w:ilvl="3"/>
+    <w:lvlOverride w:ilvl="4"/>
+    <w:lvlOverride w:ilvl="5"/>
+    <w:lvlOverride w:ilvl="6"/>
+    <w:lvlOverride w:ilvl="7"/>
+    <w:lvlOverride w:ilvl="8"/>
+  </w:num>
+</w:numbering>
 </file>
 
 <file path=word/styles.xml><?xml version="1.0" encoding="utf-8"?>
@@ -2601,7 +4642,7 @@
   <w:style w:type="paragraph" w:default="1" w:styleId="Normal">
     <w:name w:val="Normal"/>
     <w:qFormat/>
-    <w:rsid w:val="00300663"/>
+    <w:rsid w:val="005D6F77"/>
     <w:pPr>
       <w:spacing w:line="240" w:lineRule="auto"/>
     </w:pPr>
@@ -2616,7 +4657,7 @@
     <w:link w:val="Heading1Char"/>
     <w:uiPriority w:val="9"/>
     <w:qFormat/>
-    <w:rsid w:val="00300663"/>
+    <w:rsid w:val="00FF1230"/>
     <w:pPr>
       <w:outlineLvl w:val="0"/>
     </w:pPr>
@@ -2686,7 +4727,6 @@
   <w:style w:type="character" w:default="1" w:styleId="DefaultParagraphFont">
     <w:name w:val="Default Paragraph Font"/>
     <w:uiPriority w:val="1"/>
-    <w:semiHidden/>
     <w:unhideWhenUsed/>
   </w:style>
   <w:style w:type="table" w:default="1" w:styleId="TableNormal">
@@ -2715,7 +4755,7 @@
     <w:basedOn w:val="DefaultParagraphFont"/>
     <w:link w:val="Heading1"/>
     <w:uiPriority w:val="9"/>
-    <w:rsid w:val="00300663"/>
+    <w:rsid w:val="00FF1230"/>
     <w:rPr>
       <w:rFonts w:ascii="Arial" w:hAnsi="Arial"/>
       <w:b/>
@@ -2853,6 +4893,17 @@
     <w:pPr>
       <w:spacing w:after="100"/>
       <w:ind w:left="440"/>
+    </w:pPr>
+  </w:style>
+  <w:style w:type="paragraph" w:styleId="ListParagraph">
+    <w:name w:val="List Paragraph"/>
+    <w:basedOn w:val="Normal"/>
+    <w:uiPriority w:val="34"/>
+    <w:qFormat/>
+    <w:rsid w:val="00B42822"/>
+    <w:pPr>
+      <w:ind w:left="720"/>
+      <w:contextualSpacing/>
     </w:pPr>
   </w:style>
 </w:styles>
@@ -3017,7 +5068,7 @@
   <w:style w:type="paragraph" w:default="1" w:styleId="Normal">
     <w:name w:val="Normal"/>
     <w:qFormat/>
-    <w:rsid w:val="00300663"/>
+    <w:rsid w:val="005D6F77"/>
     <w:pPr>
       <w:spacing w:line="240" w:lineRule="auto"/>
     </w:pPr>
@@ -3032,7 +5083,7 @@
     <w:link w:val="Heading1Char"/>
     <w:uiPriority w:val="9"/>
     <w:qFormat/>
-    <w:rsid w:val="00300663"/>
+    <w:rsid w:val="00FF1230"/>
     <w:pPr>
       <w:outlineLvl w:val="0"/>
     </w:pPr>
@@ -3102,7 +5153,6 @@
   <w:style w:type="character" w:default="1" w:styleId="DefaultParagraphFont">
     <w:name w:val="Default Paragraph Font"/>
     <w:uiPriority w:val="1"/>
-    <w:semiHidden/>
     <w:unhideWhenUsed/>
   </w:style>
   <w:style w:type="table" w:default="1" w:styleId="TableNormal">
@@ -3131,7 +5181,7 @@
     <w:basedOn w:val="DefaultParagraphFont"/>
     <w:link w:val="Heading1"/>
     <w:uiPriority w:val="9"/>
-    <w:rsid w:val="00300663"/>
+    <w:rsid w:val="00FF1230"/>
     <w:rPr>
       <w:rFonts w:ascii="Arial" w:hAnsi="Arial"/>
       <w:b/>
@@ -3269,6 +5319,17 @@
     <w:pPr>
       <w:spacing w:after="100"/>
       <w:ind w:left="440"/>
+    </w:pPr>
+  </w:style>
+  <w:style w:type="paragraph" w:styleId="ListParagraph">
+    <w:name w:val="List Paragraph"/>
+    <w:basedOn w:val="Normal"/>
+    <w:uiPriority w:val="34"/>
+    <w:qFormat/>
+    <w:rsid w:val="00B42822"/>
+    <w:pPr>
+      <w:ind w:left="720"/>
+      <w:contextualSpacing/>
     </w:pPr>
   </w:style>
 </w:styles>
@@ -3564,7 +5625,7 @@
 </file>
 
 <file path=customXml/itemProps1.xml><?xml version="1.0" encoding="utf-8"?>
-<ds:datastoreItem xmlns:ds="http://schemas.openxmlformats.org/officeDocument/2006/customXml" ds:itemID="{7B2ECEFC-3636-4D55-AA2B-B9EB515FF875}">
+<ds:datastoreItem xmlns:ds="http://schemas.openxmlformats.org/officeDocument/2006/customXml" ds:itemID="{8B6E8BC4-F86D-4CF4-9762-1F91200BBDAA}">
   <ds:schemaRefs>
     <ds:schemaRef ds:uri="http://schemas.openxmlformats.org/officeDocument/2006/bibliography"/>
   </ds:schemaRefs>

--- a/design doc.docx
+++ b/design doc.docx
@@ -2354,15 +2354,7 @@
         <w:t>design</w:t>
       </w:r>
       <w:r>
-        <w:t xml:space="preserve"> document for Tortuga. This is intended to plan out required tasks for the game, as well as serve as an instructional text for </w:t>
-      </w:r>
-      <w:proofErr w:type="spellStart"/>
-      <w:r>
-        <w:t>modders</w:t>
-      </w:r>
-      <w:proofErr w:type="spellEnd"/>
-      <w:r>
-        <w:t xml:space="preserve"> and others interested in Tortuga’s development cycle. </w:t>
+        <w:t xml:space="preserve"> document for Tortuga. This is intended to plan out required tasks for the game, as well as serve as an instructional text for modders and others interested in Tortuga’s development cycle. </w:t>
       </w:r>
     </w:p>
     <w:p/>
@@ -2431,45 +2423,8 @@
       <w:r>
         <w:t xml:space="preserve">I’d like to develop this game as an open source project until I reach alpha, at which point I’ll run a </w:t>
       </w:r>
-      <w:proofErr w:type="spellStart"/>
-      <w:r>
-        <w:t>kickstarter</w:t>
-      </w:r>
-      <w:proofErr w:type="spellEnd"/>
-      <w:r>
-        <w:t xml:space="preserve"> and begin taking </w:t>
-      </w:r>
-      <w:proofErr w:type="spellStart"/>
-      <w:r>
-        <w:t>preorders</w:t>
-      </w:r>
-      <w:proofErr w:type="spellEnd"/>
-      <w:r>
-        <w:t xml:space="preserve">. The </w:t>
-      </w:r>
-      <w:proofErr w:type="spellStart"/>
-      <w:r>
-        <w:t>preorder</w:t>
-      </w:r>
-      <w:proofErr w:type="spellEnd"/>
-      <w:r>
-        <w:t xml:space="preserve"> system will work just like </w:t>
-      </w:r>
-      <w:proofErr w:type="spellStart"/>
-      <w:r>
-        <w:t>Minecraft’s</w:t>
-      </w:r>
-      <w:proofErr w:type="spellEnd"/>
-      <w:r>
-        <w:t xml:space="preserve"> </w:t>
-      </w:r>
-      <w:proofErr w:type="spellStart"/>
-      <w:r>
-        <w:t>preorders</w:t>
-      </w:r>
-      <w:proofErr w:type="spellEnd"/>
-      <w:r>
-        <w:t>: players can buy the game during alpha for 50% of the initial price, or 75% during beta.</w:t>
+      <w:r>
+        <w:t>kickstarter and begin taking preorders. The preorder system will work just like Minecraft’s preorders: players can buy the game during alpha for 50% of the initial price, or 75% during beta.</w:t>
       </w:r>
       <w:r>
         <w:t xml:space="preserve"> The kickstarter will be used partially to raise awareness of this project </w:t>
@@ -2589,10 +2544,7 @@
         <w:t>Tortuga’s combat consists of a unique drop-in/drop-out multiplayer active time battle system.</w:t>
       </w:r>
       <w:r>
-        <w:t xml:space="preserve"> </w:t>
-      </w:r>
-      <w:r>
-        <w:t xml:space="preserve">Battles that a player can participate in will be visible in the game world as “combat portals”. </w:t>
+        <w:t xml:space="preserve"> Battles that a player can participate in will be visible in the game world as “combat portals”. </w:t>
       </w:r>
     </w:p>
     <w:p/>
@@ -2627,7 +2579,6 @@
           <w:i/>
         </w:rPr>
       </w:pPr>
-      <w:bookmarkStart w:id="6" w:name="_GoBack"/>
       <w:proofErr w:type="gramStart"/>
       <w:r>
         <w:rPr>
@@ -2643,45 +2594,59 @@
         <w:t xml:space="preserve"> and joining a battle need to be moved to the next section.</w:t>
       </w:r>
     </w:p>
-    <w:bookmarkEnd w:id="6"/>
     <w:p/>
     <w:p>
       <w:pPr>
         <w:pStyle w:val="Heading2"/>
       </w:pPr>
-      <w:bookmarkStart w:id="7" w:name="_Toc385032843"/>
+      <w:bookmarkStart w:id="6" w:name="_Toc385032843"/>
       <w:r>
         <w:t xml:space="preserve">Combat </w:t>
       </w:r>
+      <w:bookmarkEnd w:id="6"/>
+      <w:r>
+        <w:t>Portals</w:t>
+      </w:r>
+    </w:p>
+    <w:p/>
+    <w:p>
+      <w:r>
+        <w:t>Combat takes place in specialized instanced rooms, known as combat portals. The combat mechanics are reminiscent of early Final Fantasy instalments, with two sided combat using an active time battle system.</w:t>
+      </w:r>
+    </w:p>
+    <w:p/>
+    <w:p>
+      <w:r>
+        <w:t>Each combat instance is created in the overworld or a dungeon at random, and is located where the players encountered it until that instance is complete. Players can also create combat instances purposefully by attacking another player; this pits these two players against each other.</w:t>
+      </w:r>
+    </w:p>
+    <w:p/>
+    <w:p>
+      <w:r>
+        <w:t>Players are capable of entering pre-existing combat instances from the game world (via combat portals), and individual players already in combat can exit that combat (by selecting the run command).</w:t>
+      </w:r>
+    </w:p>
+    <w:p/>
+    <w:p>
+      <w:pPr>
+        <w:pStyle w:val="Heading2"/>
+      </w:pPr>
+      <w:bookmarkStart w:id="7" w:name="_Toc385032845"/>
+      <w:r>
+        <w:t>Permadeath</w:t>
+      </w:r>
       <w:bookmarkEnd w:id="7"/>
-      <w:r>
-        <w:t>Portals</w:t>
-      </w:r>
-    </w:p>
-    <w:p/>
-    <w:p>
-      <w:r>
-        <w:t>Combat takes place in specialized instanced rooms, known as combat portals. The combat mechanics are reminiscent of early Final Fantasy instalments, with two sided combat using an active time battle system.</w:t>
-      </w:r>
-    </w:p>
-    <w:p/>
-    <w:p>
-      <w:r>
-        <w:t xml:space="preserve">Each combat instance is created in the </w:t>
-      </w:r>
-      <w:proofErr w:type="spellStart"/>
-      <w:r>
-        <w:t>overworld</w:t>
-      </w:r>
-      <w:proofErr w:type="spellEnd"/>
-      <w:r>
-        <w:t xml:space="preserve"> or a dungeon at random, and is located where the players encountered it until that instance is complete. Players can also create combat instances purposefully by attacking another player; this pits these two players against each other.</w:t>
-      </w:r>
-    </w:p>
-    <w:p/>
-    <w:p>
-      <w:r>
-        <w:t>Players are capable of entering pre-existing combat instances from the game world (via combat portals), and individual players already in combat can exit that combat (by selecting the run command).</w:t>
+    </w:p>
+    <w:p/>
+    <w:p>
+      <w:r>
+        <w:t>One of the most notable features of the game is the presence of permadeath: deletion of a character upon death. The purpose of this feature is twofold. First, to add an extra layer of challenge to the game, and secondly, to prevent any one character from becoming too powerful without taking risks. Any legendary items that the character owns at the time of death are returned to the world.</w:t>
+      </w:r>
+    </w:p>
+    <w:p/>
+    <w:p>
+      <w:r>
+        <w:t xml:space="preserve">One of Tortuga’s most influential game mechanics is permadeath i.e. the deletion of a character when the player runs out of life. </w:t>
       </w:r>
     </w:p>
     <w:p/>
@@ -2689,30 +2654,24 @@
       <w:pPr>
         <w:pStyle w:val="Heading2"/>
       </w:pPr>
-      <w:bookmarkStart w:id="8" w:name="_Toc385032845"/>
-      <w:r>
-        <w:t>Permadeath</w:t>
+      <w:bookmarkStart w:id="8" w:name="_Toc385032846"/>
+      <w:r>
+        <w:t>Monsters</w:t>
       </w:r>
       <w:bookmarkEnd w:id="8"/>
     </w:p>
     <w:p/>
     <w:p>
       <w:r>
-        <w:t>One of the most notable features of the game is the presence of permadeath: deletion of a character upon death. The purpose of this feature is twofold. First, to add an extra layer of challenge to the game, and secondly, to prevent any one character from becoming too powerful without taking risks. Any legendary items that the character owns at the time of death are returned to the world.</w:t>
-      </w:r>
-    </w:p>
-    <w:p/>
-    <w:p>
-      <w:r>
-        <w:t xml:space="preserve">One of Tortuga’s most influential game mechanics is </w:t>
-      </w:r>
-      <w:proofErr w:type="spellStart"/>
-      <w:r>
-        <w:t>permadeath</w:t>
-      </w:r>
-      <w:proofErr w:type="spellEnd"/>
-      <w:r>
-        <w:t xml:space="preserve"> i.e. the deletion of a character when the player runs out of life. </w:t>
+        <w:t xml:space="preserve">The monsters are, at this stage, just generic programming placeholders. However, they do have rudimentary AI, as well as full combat statistics for basic </w:t>
+      </w:r>
+      <w:proofErr w:type="spellStart"/>
+      <w:r>
+        <w:t>PvE</w:t>
+      </w:r>
+      <w:proofErr w:type="spellEnd"/>
+      <w:r>
+        <w:t xml:space="preserve"> play. When a natural combat portal is spawned in the overworld, monsters based on that specific location are selected, and created inside that instance.</w:t>
       </w:r>
     </w:p>
     <w:p/>
@@ -2720,24 +2679,30 @@
       <w:pPr>
         <w:pStyle w:val="Heading2"/>
       </w:pPr>
-      <w:bookmarkStart w:id="9" w:name="_Toc385032846"/>
-      <w:r>
-        <w:t>Monsters</w:t>
+      <w:bookmarkStart w:id="9" w:name="_Toc385032847"/>
+      <w:r>
+        <w:t>Items</w:t>
       </w:r>
       <w:bookmarkEnd w:id="9"/>
     </w:p>
     <w:p/>
     <w:p>
       <w:r>
-        <w:t xml:space="preserve">The monsters are, at this stage, just generic programming placeholders. However, they do have rudimentary AI, as well as full combat statistics for basic </w:t>
-      </w:r>
-      <w:proofErr w:type="spellStart"/>
-      <w:r>
-        <w:t>PvE</w:t>
-      </w:r>
-      <w:proofErr w:type="spellEnd"/>
-      <w:r>
-        <w:t xml:space="preserve"> play. When a natural combat portal is spawned in the overworld, monsters based on that specific location are selected, and created inside that instance.</w:t>
+        <w:t>Items are randomly found throughout the world, or</w:t>
+      </w:r>
+      <w:r>
+        <w:t xml:space="preserve"> dropped by defeated monsters and</w:t>
+      </w:r>
+      <w:r>
+        <w:t xml:space="preserve"> players. Item types include consumables (food that increases HP, etc.) equipment (for boosting stats) and mundane (vendor trash, </w:t>
+      </w:r>
+      <w:proofErr w:type="spellStart"/>
+      <w:r>
+        <w:t>etc</w:t>
+      </w:r>
+      <w:proofErr w:type="spellEnd"/>
+      <w:r>
+        <w:t>).</w:t>
       </w:r>
     </w:p>
     <w:p/>
@@ -2745,30 +2710,93 @@
       <w:pPr>
         <w:pStyle w:val="Heading2"/>
       </w:pPr>
-      <w:bookmarkStart w:id="10" w:name="_Toc385032847"/>
-      <w:r>
-        <w:t>Items</w:t>
+      <w:bookmarkStart w:id="10" w:name="_Toc385032848"/>
+      <w:r>
+        <w:t>Equipment</w:t>
       </w:r>
       <w:bookmarkEnd w:id="10"/>
     </w:p>
     <w:p/>
     <w:p>
       <w:r>
-        <w:t>Items are randomly found throughout the world, or</w:t>
-      </w:r>
-      <w:r>
-        <w:t xml:space="preserve"> dropped by defeated monsters and</w:t>
-      </w:r>
-      <w:r>
-        <w:t xml:space="preserve"> players. Item types include consumables (food that increases HP, etc.) equipment (for boosting stats) and mundane (vendor trash, </w:t>
-      </w:r>
-      <w:proofErr w:type="spellStart"/>
-      <w:r>
-        <w:t>etc</w:t>
-      </w:r>
-      <w:proofErr w:type="spellEnd"/>
-      <w:r>
-        <w:t>).</w:t>
+        <w:t xml:space="preserve">Equipment </w:t>
+      </w:r>
+      <w:r>
+        <w:t xml:space="preserve">items </w:t>
+      </w:r>
+      <w:r>
+        <w:t>are items that can be worn by players to boost certain stats. Each piece of equipment has a certain “type” which dictates what slot it can be used in.</w:t>
+      </w:r>
+    </w:p>
+    <w:p/>
+    <w:p>
+      <w:pPr>
+        <w:pStyle w:val="Heading1"/>
+      </w:pPr>
+      <w:bookmarkStart w:id="11" w:name="_Toc385032849"/>
+      <w:r>
+        <w:t>The Game Map</w:t>
+      </w:r>
+      <w:bookmarkEnd w:id="11"/>
+    </w:p>
+    <w:p/>
+    <w:p>
+      <w:r>
+        <w:t>The game’s maps are</w:t>
+      </w:r>
+      <w:r>
+        <w:t xml:space="preserve"> for the most part</w:t>
+      </w:r>
+      <w:r>
+        <w:t xml:space="preserve"> procedurally generated. The main world map that connects most of the game world together is called the over</w:t>
+      </w:r>
+      <w:r>
+        <w:t>world. The centre</w:t>
+      </w:r>
+      <w:r>
+        <w:t xml:space="preserve"> of the overworld map (</w:t>
+      </w:r>
+      <w:r>
+        <w:t>spawning</w:t>
+      </w:r>
+      <w:r>
+        <w:t xml:space="preserve"> around (0, 0)) is </w:t>
+      </w:r>
+      <w:r>
+        <w:t>the root</w:t>
+      </w:r>
+      <w:r>
+        <w:t xml:space="preserve"> town, where players </w:t>
+      </w:r>
+      <w:r>
+        <w:t>first enter the server</w:t>
+      </w:r>
+      <w:r>
+        <w:t xml:space="preserve">. Safe towns, outposts, etc. like this root town are also generated elsewhere, depending on the overworld’s </w:t>
+      </w:r>
+      <w:r>
+        <w:t>generation algorithm</w:t>
+      </w:r>
+      <w:r>
+        <w:t>.</w:t>
+      </w:r>
+    </w:p>
+    <w:p/>
+    <w:p>
+      <w:r>
+        <w:t xml:space="preserve">The overworld consists of different biomes including mountains, oceans, plains, etc. Different sections are also given difficulty ratings, from zero (for towns, safe zones, etc.) upwards. The difficulty ratings are fixed, meaning that you can be easily outgunned </w:t>
+      </w:r>
+      <w:r>
+        <w:t>in a dangerous area</w:t>
+      </w:r>
+      <w:r>
+        <w:t>, so it’s a good idea to keep t</w:t>
+      </w:r>
+      <w:r>
+        <w:t>rack of the ratings as you explore</w:t>
+      </w:r>
+      <w:r>
+        <w:t>.</w:t>
       </w:r>
     </w:p>
     <w:p/>
@@ -2776,93 +2804,186 @@
       <w:pPr>
         <w:pStyle w:val="Heading2"/>
       </w:pPr>
-      <w:bookmarkStart w:id="11" w:name="_Toc385032848"/>
-      <w:r>
-        <w:t>Equipment</w:t>
-      </w:r>
-      <w:bookmarkEnd w:id="11"/>
-    </w:p>
-    <w:p/>
-    <w:p>
-      <w:r>
-        <w:t xml:space="preserve">Equipment </w:t>
-      </w:r>
-      <w:r>
-        <w:t xml:space="preserve">items </w:t>
-      </w:r>
-      <w:r>
-        <w:t>are items that can be worn by players to boost certain stats. Each piece of equipment has a certain “type” which dictates what slot it can be used in.</w:t>
-      </w:r>
-    </w:p>
-    <w:p/>
-    <w:p>
-      <w:pPr>
-        <w:pStyle w:val="Heading1"/>
-      </w:pPr>
-      <w:bookmarkStart w:id="12" w:name="_Toc385032849"/>
-      <w:r>
-        <w:t>The Game Map</w:t>
+      <w:bookmarkStart w:id="12" w:name="_Toc385032850"/>
+      <w:r>
+        <w:t>Dungeons</w:t>
       </w:r>
       <w:bookmarkEnd w:id="12"/>
     </w:p>
     <w:p/>
     <w:p>
       <w:r>
-        <w:t>The game’s maps are</w:t>
-      </w:r>
-      <w:r>
-        <w:t xml:space="preserve"> for the most part</w:t>
-      </w:r>
-      <w:r>
-        <w:t xml:space="preserve"> procedurally generated. The main world map that connects most of the game world together is called the over</w:t>
-      </w:r>
-      <w:r>
-        <w:t>world. The centre</w:t>
-      </w:r>
-      <w:r>
-        <w:t xml:space="preserve"> of the overworld map (</w:t>
-      </w:r>
-      <w:r>
-        <w:t>spawning</w:t>
-      </w:r>
-      <w:r>
-        <w:t xml:space="preserve"> around (0, 0)) is </w:t>
-      </w:r>
-      <w:r>
-        <w:t>the root</w:t>
-      </w:r>
-      <w:r>
-        <w:t xml:space="preserve"> town, where players </w:t>
-      </w:r>
-      <w:r>
-        <w:t>first enter the server</w:t>
-      </w:r>
-      <w:r>
-        <w:t xml:space="preserve">. Safe towns, outposts, etc. like this root town are also generated elsewhere, depending on the overworld’s </w:t>
-      </w:r>
-      <w:r>
-        <w:t>generation algorithm</w:t>
+        <w:t xml:space="preserve">Scattered around the overworld are </w:t>
+      </w:r>
+      <w:r>
+        <w:t>several types of “</w:t>
+      </w:r>
+      <w:r>
+        <w:t>dungeons</w:t>
+      </w:r>
+      <w:r>
+        <w:t>”</w:t>
+      </w:r>
+      <w:r>
+        <w:t xml:space="preserve">. Unique monsters and items can be found inside, and they usually have one final monster </w:t>
+      </w:r>
+      <w:r>
+        <w:t>that</w:t>
+      </w:r>
+      <w:r>
+        <w:t xml:space="preserve"> drops the biggest reward.</w:t>
+      </w:r>
+      <w:r>
+        <w:t xml:space="preserve"> Each dungeon has a specific difficulty rating, based partially on its location.</w:t>
+      </w:r>
+    </w:p>
+    <w:p/>
+    <w:p>
+      <w:r>
+        <w:t xml:space="preserve">Each </w:t>
+      </w:r>
+      <w:r>
+        <w:t>area</w:t>
+      </w:r>
+      <w:r>
+        <w:t xml:space="preserve"> inside a dungeon is procedurally generated, based on various factors including the dungeon’s </w:t>
+      </w:r>
+      <w:r>
+        <w:t xml:space="preserve">type, </w:t>
+      </w:r>
+      <w:r>
+        <w:t>difficul</w:t>
+      </w:r>
+      <w:r>
+        <w:t>ty rating, how deep the player is</w:t>
+      </w:r>
+      <w:r>
+        <w:t>, and where in the world the dungeon is located. The lo</w:t>
+      </w:r>
+      <w:r>
+        <w:t>cations of these dungeons are</w:t>
+      </w:r>
+      <w:r>
+        <w:t xml:space="preserve"> generated by the overworld algorithm</w:t>
       </w:r>
       <w:r>
         <w:t>.</w:t>
       </w:r>
-    </w:p>
-    <w:p/>
-    <w:p>
-      <w:r>
-        <w:t xml:space="preserve">The overworld consists of different biomes including mountains, oceans, plains, etc. Different sections are also given difficulty ratings, from zero (for towns, safe zones, etc.) upwards. The difficulty ratings are fixed, meaning that you can be easily outgunned </w:t>
-      </w:r>
-      <w:r>
-        <w:t>in a dangerous area</w:t>
-      </w:r>
-      <w:r>
-        <w:t>, so it’s a good idea to keep t</w:t>
-      </w:r>
-      <w:r>
-        <w:t>rack of the ratings as you explore</w:t>
-      </w:r>
-      <w:r>
-        <w:t>.</w:t>
+      <w:r>
+        <w:t xml:space="preserve"> </w:t>
+      </w:r>
+      <w:r>
+        <w:t>There</w:t>
+      </w:r>
+      <w:r>
+        <w:t xml:space="preserve"> are also</w:t>
+      </w:r>
+      <w:r>
+        <w:t xml:space="preserve"> unique</w:t>
+      </w:r>
+      <w:r>
+        <w:t xml:space="preserve"> “legendary” dungeons that are guaranteed to spawn with certain parameters.</w:t>
+      </w:r>
+    </w:p>
+    <w:p/>
+    <w:p>
+      <w:pPr>
+        <w:pStyle w:val="Heading3"/>
+      </w:pPr>
+      <w:bookmarkStart w:id="13" w:name="_Toc385032851"/>
+      <w:r>
+        <w:t>Ruins</w:t>
+      </w:r>
+      <w:bookmarkEnd w:id="13"/>
+    </w:p>
+    <w:p/>
+    <w:p>
+      <w:r>
+        <w:t>The ruins are the remains of an ancient civilization. Their structure</w:t>
+      </w:r>
+      <w:r>
+        <w:t>s</w:t>
+      </w:r>
+      <w:r>
+        <w:t xml:space="preserve"> </w:t>
+      </w:r>
+      <w:r>
+        <w:t>have multiple levels</w:t>
+      </w:r>
+      <w:r>
+        <w:t>, with sprawling corridors a</w:t>
+      </w:r>
+      <w:r>
+        <w:t>nd halls honeycombing through the ground.</w:t>
+      </w:r>
+    </w:p>
+    <w:p/>
+    <w:p>
+      <w:pPr>
+        <w:pStyle w:val="Heading3"/>
+      </w:pPr>
+      <w:bookmarkStart w:id="14" w:name="_Toc385032852"/>
+      <w:r>
+        <w:t>Towers</w:t>
+      </w:r>
+      <w:bookmarkEnd w:id="14"/>
+    </w:p>
+    <w:p/>
+    <w:p>
+      <w:r>
+        <w:t>Towers are gauntlet-style challenges that get progressively harder the higher you go. Each level in a tower is a simple room, but it has its own monsters and challenges.</w:t>
+      </w:r>
+    </w:p>
+    <w:p/>
+    <w:p>
+      <w:pPr>
+        <w:pStyle w:val="Heading3"/>
+      </w:pPr>
+      <w:bookmarkStart w:id="15" w:name="_Toc385032853"/>
+      <w:r>
+        <w:t>Forests</w:t>
+      </w:r>
+      <w:bookmarkEnd w:id="15"/>
+    </w:p>
+    <w:p/>
+    <w:p>
+      <w:r>
+        <w:t xml:space="preserve">Forests take up actual space in the overworld, but they do exist in their own </w:t>
+      </w:r>
+      <w:r>
+        <w:t>instance</w:t>
+      </w:r>
+      <w:r>
+        <w:t>. They’re often bigger on the inside than the outside, and often have multiple exits. The Forests are single lev</w:t>
+      </w:r>
+      <w:r>
+        <w:t>els, with a mazelike structure.</w:t>
+      </w:r>
+    </w:p>
+    <w:p/>
+    <w:p>
+      <w:pPr>
+        <w:pStyle w:val="Heading3"/>
+      </w:pPr>
+      <w:bookmarkStart w:id="16" w:name="_Toc385032854"/>
+      <w:r>
+        <w:t>Caves</w:t>
+      </w:r>
+      <w:bookmarkEnd w:id="16"/>
+    </w:p>
+    <w:p/>
+    <w:p>
+      <w:r>
+        <w:t xml:space="preserve">Caves have several exits, often extremely far apart from each other with the cave acting as a fast transit system. However, like other dungeons, caves also have dangerous </w:t>
+      </w:r>
+      <w:r>
+        <w:t>obstacles,</w:t>
+      </w:r>
+      <w:r>
+        <w:t xml:space="preserve"> and must be explored to reach the other end.</w:t>
+      </w:r>
+      <w:r>
+        <w:t xml:space="preserve"> Their structures are segmented into separate chambers, each with unique features.</w:t>
       </w:r>
     </w:p>
     <w:p/>
@@ -2870,198 +2991,11 @@
       <w:pPr>
         <w:pStyle w:val="Heading2"/>
       </w:pPr>
-      <w:bookmarkStart w:id="13" w:name="_Toc385032850"/>
-      <w:r>
-        <w:t>Dungeons</w:t>
-      </w:r>
-      <w:bookmarkEnd w:id="13"/>
-    </w:p>
-    <w:p/>
-    <w:p>
-      <w:r>
-        <w:t xml:space="preserve">Scattered around the overworld are </w:t>
-      </w:r>
-      <w:r>
-        <w:t>several types of “</w:t>
-      </w:r>
-      <w:r>
-        <w:t>dungeons</w:t>
-      </w:r>
-      <w:r>
-        <w:t>”</w:t>
-      </w:r>
-      <w:r>
-        <w:t xml:space="preserve">. Unique monsters and items can be found inside, and they usually have one final monster </w:t>
-      </w:r>
-      <w:r>
-        <w:t>that</w:t>
-      </w:r>
-      <w:r>
-        <w:t xml:space="preserve"> drops the biggest reward.</w:t>
-      </w:r>
-      <w:r>
-        <w:t xml:space="preserve"> Each dungeon has a specific difficulty rating, based partially on its location.</w:t>
-      </w:r>
-    </w:p>
-    <w:p/>
-    <w:p>
-      <w:r>
-        <w:t xml:space="preserve">Each </w:t>
-      </w:r>
-      <w:r>
-        <w:t>area</w:t>
-      </w:r>
-      <w:r>
-        <w:t xml:space="preserve"> inside a dungeon is procedurally generated, based on various factors including the dungeon’s </w:t>
-      </w:r>
-      <w:r>
-        <w:t xml:space="preserve">type, </w:t>
-      </w:r>
-      <w:r>
-        <w:t>difficul</w:t>
-      </w:r>
-      <w:r>
-        <w:t>ty rating, how deep the player is</w:t>
-      </w:r>
-      <w:r>
-        <w:t>, and where in the world the dungeon is located. The lo</w:t>
-      </w:r>
-      <w:r>
-        <w:t>cations of these dungeons are</w:t>
-      </w:r>
-      <w:r>
-        <w:t xml:space="preserve"> generated by the overworld algorithm</w:t>
-      </w:r>
-      <w:r>
-        <w:t>.</w:t>
-      </w:r>
-      <w:r>
-        <w:t xml:space="preserve"> </w:t>
-      </w:r>
-      <w:r>
-        <w:t>There</w:t>
-      </w:r>
-      <w:r>
-        <w:t xml:space="preserve"> are also</w:t>
-      </w:r>
-      <w:r>
-        <w:t xml:space="preserve"> unique</w:t>
-      </w:r>
-      <w:r>
-        <w:t xml:space="preserve"> “legendary” dungeons that are guaranteed to spawn with certain parameters.</w:t>
-      </w:r>
-    </w:p>
-    <w:p/>
-    <w:p>
-      <w:pPr>
-        <w:pStyle w:val="Heading3"/>
-      </w:pPr>
-      <w:bookmarkStart w:id="14" w:name="_Toc385032851"/>
-      <w:r>
-        <w:t>Ruins</w:t>
-      </w:r>
-      <w:bookmarkEnd w:id="14"/>
-    </w:p>
-    <w:p/>
-    <w:p>
-      <w:r>
-        <w:t>The ruins are the remains of an ancient civilization. Their structure</w:t>
-      </w:r>
-      <w:r>
-        <w:t>s</w:t>
-      </w:r>
-      <w:r>
-        <w:t xml:space="preserve"> </w:t>
-      </w:r>
-      <w:r>
-        <w:t>have multiple levels</w:t>
-      </w:r>
-      <w:r>
-        <w:t>, with sprawling corridors a</w:t>
-      </w:r>
-      <w:r>
-        <w:t>nd halls honeycombing through the ground.</w:t>
-      </w:r>
-    </w:p>
-    <w:p/>
-    <w:p>
-      <w:pPr>
-        <w:pStyle w:val="Heading3"/>
-      </w:pPr>
-      <w:bookmarkStart w:id="15" w:name="_Toc385032852"/>
-      <w:r>
-        <w:t>Towers</w:t>
-      </w:r>
-      <w:bookmarkEnd w:id="15"/>
-    </w:p>
-    <w:p/>
-    <w:p>
-      <w:r>
-        <w:t>Towers are gauntlet-style challenges that get progressively harder the higher you go. Each level in a tower is a simple room, but it has its own monsters and challenges.</w:t>
-      </w:r>
-    </w:p>
-    <w:p/>
-    <w:p>
-      <w:pPr>
-        <w:pStyle w:val="Heading3"/>
-      </w:pPr>
-      <w:bookmarkStart w:id="16" w:name="_Toc385032853"/>
-      <w:r>
-        <w:t>Forests</w:t>
-      </w:r>
-      <w:bookmarkEnd w:id="16"/>
-    </w:p>
-    <w:p/>
-    <w:p>
-      <w:r>
-        <w:t xml:space="preserve">Forests take up actual space in the overworld, but they do exist in their own </w:t>
-      </w:r>
-      <w:r>
-        <w:t>instance</w:t>
-      </w:r>
-      <w:r>
-        <w:t>. They’re often bigger on the inside than the outside, and often have multiple exits. The Forests are single lev</w:t>
-      </w:r>
-      <w:r>
-        <w:t>els, with a mazelike structure.</w:t>
-      </w:r>
-    </w:p>
-    <w:p/>
-    <w:p>
-      <w:pPr>
-        <w:pStyle w:val="Heading3"/>
-      </w:pPr>
-      <w:bookmarkStart w:id="17" w:name="_Toc385032854"/>
-      <w:r>
-        <w:t>Caves</w:t>
+      <w:bookmarkStart w:id="17" w:name="_Toc385032855"/>
+      <w:r>
+        <w:t>Legendary Dungeons</w:t>
       </w:r>
       <w:bookmarkEnd w:id="17"/>
-    </w:p>
-    <w:p/>
-    <w:p>
-      <w:r>
-        <w:t xml:space="preserve">Caves have several exits, often extremely far apart from each other with the cave acting as a fast transit system. However, like other dungeons, caves also have dangerous </w:t>
-      </w:r>
-      <w:r>
-        <w:t>obstacles,</w:t>
-      </w:r>
-      <w:r>
-        <w:t xml:space="preserve"> and must be explored to reach the other end.</w:t>
-      </w:r>
-      <w:r>
-        <w:t xml:space="preserve"> Their structures are segmented into separate chambers, each with unique features.</w:t>
-      </w:r>
-    </w:p>
-    <w:p/>
-    <w:p>
-      <w:pPr>
-        <w:pStyle w:val="Heading2"/>
-      </w:pPr>
-      <w:bookmarkStart w:id="18" w:name="_Toc385032855"/>
-      <w:r>
-        <w:t>Legendary Dungeons</w:t>
-      </w:r>
-      <w:bookmarkEnd w:id="18"/>
     </w:p>
     <w:p/>
     <w:p>
@@ -3081,118 +3015,135 @@
       <w:pPr>
         <w:pStyle w:val="Heading1"/>
       </w:pPr>
-      <w:bookmarkStart w:id="19" w:name="_Toc385032856"/>
+      <w:bookmarkStart w:id="18" w:name="_Toc385032856"/>
       <w:r>
         <w:t>Navigating the Client</w:t>
       </w:r>
+      <w:bookmarkEnd w:id="18"/>
+    </w:p>
+    <w:p/>
+    <w:p>
+      <w:r>
+        <w:t>TODO: menus, user interface, etc.</w:t>
+      </w:r>
+    </w:p>
+    <w:p/>
+    <w:p>
+      <w:pPr>
+        <w:pStyle w:val="Heading1"/>
+      </w:pPr>
+      <w:bookmarkStart w:id="19" w:name="_Toc385032857"/>
+      <w:r>
+        <w:t>Server Management</w:t>
+      </w:r>
       <w:bookmarkEnd w:id="19"/>
     </w:p>
     <w:p/>
     <w:p>
-      <w:r>
-        <w:t>TODO: menus, user interface, etc.</w:t>
-      </w:r>
-    </w:p>
-    <w:p/>
-    <w:p>
-      <w:pPr>
-        <w:pStyle w:val="Heading1"/>
-      </w:pPr>
-      <w:bookmarkStart w:id="20" w:name="_Toc385032857"/>
-      <w:r>
-        <w:t>Server Management</w:t>
+      <w:pPr>
+        <w:pStyle w:val="Heading2"/>
+      </w:pPr>
+      <w:bookmarkStart w:id="20" w:name="_Toc385032858"/>
+      <w:r>
+        <w:t>Server Mechanics</w:t>
       </w:r>
       <w:bookmarkEnd w:id="20"/>
     </w:p>
     <w:p/>
     <w:p>
+      <w:r>
+        <w:t>TODO</w:t>
+      </w:r>
+    </w:p>
+    <w:p/>
+    <w:p>
+      <w:r>
+        <w:t>What can a server do, and how does it do it?</w:t>
+      </w:r>
+    </w:p>
+    <w:p/>
+    <w:p>
+      <w:r>
+        <w:t>Server Structure</w:t>
+      </w:r>
+    </w:p>
+    <w:p/>
+    <w:p>
+      <w:r>
+        <w:t>TODO</w:t>
+      </w:r>
+    </w:p>
+    <w:p/>
+    <w:p>
+      <w:r>
+        <w:t>Data Storage</w:t>
+      </w:r>
+    </w:p>
+    <w:p/>
+    <w:p>
+      <w:r>
+        <w:t>TODO</w:t>
+      </w:r>
+    </w:p>
+    <w:p/>
+    <w:p>
+      <w:r>
+        <w:t>Players can setup their own game server</w:t>
+      </w:r>
+      <w:r>
+        <w:t>, while other p</w:t>
+      </w:r>
+      <w:r>
+        <w:t>layers can connect via the internet or over a LAN. The first time a player connects to a server, they have to create a new character</w:t>
+      </w:r>
+      <w:r>
+        <w:t xml:space="preserve"> for that specific server</w:t>
+      </w:r>
+      <w:r>
+        <w:t>.</w:t>
+      </w:r>
+    </w:p>
+    <w:p/>
+    <w:p>
+      <w:r>
+        <w:t xml:space="preserve">Server moderators can </w:t>
+      </w:r>
+      <w:r>
+        <w:t xml:space="preserve">whitelist or blacklist players, </w:t>
+      </w:r>
+      <w:r>
+        <w:t xml:space="preserve">as well as install mods. Mods are packaged in zipped archives, and dropped into the server’s “mods” folder (simplicity here is what I’m aiming for). Actually creating mods requires knowledge of the scripting API, as well as familiarity with the </w:t>
+      </w:r>
+      <w:proofErr w:type="spellStart"/>
+      <w:r>
+        <w:t>lua</w:t>
+      </w:r>
+      <w:proofErr w:type="spellEnd"/>
+      <w:r>
+        <w:t xml:space="preserve"> programming language.</w:t>
+      </w:r>
+    </w:p>
+    <w:p/>
+    <w:p>
+      <w:r>
+        <w:t>At first, only the world generation code can be modified, but eventually new graphics, etc. will be available. More in depth modding is possible if the server’s code is modified, rather than just the scripts.</w:t>
+      </w:r>
+    </w:p>
+    <w:p/>
+    <w:p>
       <w:pPr>
         <w:pStyle w:val="Heading2"/>
       </w:pPr>
-      <w:bookmarkStart w:id="21" w:name="_Toc385032858"/>
-      <w:r>
-        <w:t>Server Mechanics</w:t>
+      <w:bookmarkStart w:id="21" w:name="_Toc385032859"/>
+      <w:r>
+        <w:t>Player Accounts</w:t>
       </w:r>
       <w:bookmarkEnd w:id="21"/>
     </w:p>
     <w:p/>
     <w:p>
       <w:r>
-        <w:t>TODO</w:t>
-      </w:r>
-    </w:p>
-    <w:p/>
-    <w:p>
-      <w:r>
-        <w:t>What can a server do, and how does it do it?</w:t>
-      </w:r>
-    </w:p>
-    <w:p/>
-    <w:p>
-      <w:r>
-        <w:t>Server Structure</w:t>
-      </w:r>
-    </w:p>
-    <w:p/>
-    <w:p>
-      <w:r>
-        <w:t>TODO</w:t>
-      </w:r>
-    </w:p>
-    <w:p/>
-    <w:p>
-      <w:r>
-        <w:t>Data Storage</w:t>
-      </w:r>
-    </w:p>
-    <w:p/>
-    <w:p>
-      <w:r>
-        <w:t>TODO</w:t>
-      </w:r>
-    </w:p>
-    <w:p/>
-    <w:p>
-      <w:r>
-        <w:t>Players can setup their own game server</w:t>
-      </w:r>
-      <w:r>
-        <w:t>, while other p</w:t>
-      </w:r>
-      <w:r>
-        <w:t>layers can connect via the internet or over a LAN. The first time a player connects to a server, they have to create a new character</w:t>
-      </w:r>
-      <w:r>
-        <w:t xml:space="preserve"> for that specific server</w:t>
-      </w:r>
-      <w:r>
-        <w:t>.</w:t>
-      </w:r>
-    </w:p>
-    <w:p/>
-    <w:p>
-      <w:r>
-        <w:t xml:space="preserve">Server moderators can </w:t>
-      </w:r>
-      <w:r>
-        <w:t xml:space="preserve">whitelist or blacklist players, </w:t>
-      </w:r>
-      <w:r>
-        <w:t xml:space="preserve">as well as install mods. Mods are packaged in zipped archives, and dropped into the server’s “mods” folder (simplicity here is what I’m aiming for). Actually creating mods requires knowledge of the scripting API, as well as familiarity with the </w:t>
-      </w:r>
-      <w:proofErr w:type="spellStart"/>
-      <w:r>
-        <w:t>lua</w:t>
-      </w:r>
-      <w:proofErr w:type="spellEnd"/>
-      <w:r>
-        <w:t xml:space="preserve"> programming language.</w:t>
-      </w:r>
-    </w:p>
-    <w:p/>
-    <w:p>
-      <w:r>
-        <w:t>At first, only the world generation code can be modified, but eventually new graphics, etc. will be available. More in depth modding is possible if the server’s code is modified, rather than just the scripts.</w:t>
+        <w:t>The player accounts can be handled using Amazon servers down the line, but for now players have to input their username into the configuration file. This username is used by the server, so if two people connect using the same username, there could be problems.</w:t>
       </w:r>
     </w:p>
     <w:p/>
@@ -3200,28 +3151,11 @@
       <w:pPr>
         <w:pStyle w:val="Heading2"/>
       </w:pPr>
-      <w:bookmarkStart w:id="22" w:name="_Toc385032859"/>
-      <w:r>
-        <w:t>Player Accounts</w:t>
+      <w:bookmarkStart w:id="22" w:name="_Toc385032860"/>
+      <w:r>
+        <w:t>Player Characters</w:t>
       </w:r>
       <w:bookmarkEnd w:id="22"/>
-    </w:p>
-    <w:p/>
-    <w:p>
-      <w:r>
-        <w:t>The player accounts can be handled using Amazon servers down the line, but for now players have to input their username into the configuration file. This username is used by the server, so if two people connect using the same username, there could be problems.</w:t>
-      </w:r>
-    </w:p>
-    <w:p/>
-    <w:p>
-      <w:pPr>
-        <w:pStyle w:val="Heading2"/>
-      </w:pPr>
-      <w:bookmarkStart w:id="23" w:name="_Toc385032860"/>
-      <w:r>
-        <w:t>Player Characters</w:t>
-      </w:r>
-      <w:bookmarkEnd w:id="23"/>
     </w:p>
     <w:p/>
     <w:p>
@@ -3253,15 +3187,7 @@
       </w:r>
       <w:proofErr w:type="gramEnd"/>
       <w:r>
-        <w:t xml:space="preserve"> progress with that character. When a character’s health value reaches zero, that character will die and is deleted from the server (see </w:t>
-      </w:r>
-      <w:proofErr w:type="spellStart"/>
-      <w:r>
-        <w:t>permadeath</w:t>
-      </w:r>
-      <w:proofErr w:type="spellEnd"/>
-      <w:r>
-        <w:t>).</w:t>
+        <w:t xml:space="preserve"> progress with that character. When a character’s health value reaches zero, that character will die and is deleted from the server (see permadeath).</w:t>
       </w:r>
     </w:p>
     <w:p/>
@@ -3269,19 +3195,52 @@
       <w:pPr>
         <w:pStyle w:val="Heading2"/>
       </w:pPr>
-      <w:bookmarkStart w:id="24" w:name="_Toc385032861"/>
+      <w:bookmarkStart w:id="23" w:name="_Toc385032861"/>
       <w:r>
         <w:t>Player Character Statistics</w:t>
       </w:r>
+      <w:bookmarkEnd w:id="23"/>
+    </w:p>
+    <w:p/>
+    <w:p>
+      <w:r>
+        <w:t>Each PC has their own unique set of statistics (stats). Possible PC stats include: TODO</w:t>
+      </w:r>
+    </w:p>
+    <w:p/>
+    <w:p>
+      <w:pPr>
+        <w:pStyle w:val="Heading1"/>
+      </w:pPr>
+      <w:bookmarkStart w:id="24" w:name="_Toc384001123"/>
+      <w:bookmarkStart w:id="25" w:name="_Toc385032862"/>
+      <w:r>
+        <w:t>User Accounts</w:t>
+      </w:r>
       <w:bookmarkEnd w:id="24"/>
-    </w:p>
-    <w:p/>
-    <w:p>
-      <w:r>
-        <w:t>Each PC has their own unique set of statistics (stats). Possible PC stats include:</w:t>
-      </w:r>
-      <w:r>
-        <w:t xml:space="preserve"> TODO</w:t>
+      <w:bookmarkEnd w:id="25"/>
+    </w:p>
+    <w:p/>
+    <w:p>
+      <w:r>
+        <w:t>Each person who accesses a server must have their own user account. This allows players to keep track of their PCs, items, and other settings. This will also allow a server owner to whitelist or blacklist certain players, as well as other server specific options.</w:t>
+      </w:r>
+    </w:p>
+    <w:p/>
+    <w:p>
+      <w:r>
+        <w:t xml:space="preserve">Each user account will have a certain number of PC slots. </w:t>
+      </w:r>
+      <w:proofErr w:type="gramStart"/>
+      <w:r>
+        <w:t>The items, etc. that a character collects stays with that character when a user logs out.</w:t>
+      </w:r>
+      <w:proofErr w:type="gramEnd"/>
+    </w:p>
+    <w:p/>
+    <w:p>
+      <w:r>
+        <w:t>The accounts will be stored in a database.</w:t>
       </w:r>
     </w:p>
     <w:p/>
@@ -3289,35 +3248,18 @@
       <w:pPr>
         <w:pStyle w:val="Heading1"/>
       </w:pPr>
-      <w:bookmarkStart w:id="25" w:name="_Toc384001123"/>
-      <w:bookmarkStart w:id="26" w:name="_Toc385032862"/>
-      <w:r>
-        <w:t>User Accounts</w:t>
-      </w:r>
-      <w:bookmarkEnd w:id="25"/>
+      <w:bookmarkStart w:id="26" w:name="_Toc384001124"/>
+      <w:bookmarkStart w:id="27" w:name="_Toc385032863"/>
+      <w:r>
+        <w:t>Lua Scripting</w:t>
+      </w:r>
       <w:bookmarkEnd w:id="26"/>
-    </w:p>
-    <w:p/>
-    <w:p>
-      <w:r>
-        <w:t>Each person who accesses a server must have their own user account. This allows players to keep track of their PCs, items, and other settings. This will also allow a server owner to whitelist or blacklist certain players, as well as other server specific options.</w:t>
-      </w:r>
-    </w:p>
-    <w:p/>
-    <w:p>
-      <w:r>
-        <w:t xml:space="preserve">Each user account will have a certain number of PC slots. </w:t>
-      </w:r>
-      <w:proofErr w:type="gramStart"/>
-      <w:r>
-        <w:t>The items, etc. that a character collects stays with that character when a user logs out.</w:t>
-      </w:r>
-      <w:proofErr w:type="gramEnd"/>
-    </w:p>
-    <w:p/>
-    <w:p>
-      <w:r>
-        <w:t>The accounts will be stored in a database.</w:t>
+      <w:bookmarkEnd w:id="27"/>
+    </w:p>
+    <w:p/>
+    <w:p>
+      <w:r>
+        <w:t>Servers can run custom scripts on the clients, but there needs to be a limit to this.</w:t>
       </w:r>
     </w:p>
     <w:p/>
@@ -3325,23 +3267,18 @@
       <w:pPr>
         <w:pStyle w:val="Heading1"/>
       </w:pPr>
-      <w:bookmarkStart w:id="27" w:name="_Toc384001124"/>
-      <w:bookmarkStart w:id="28" w:name="_Toc385032863"/>
-      <w:proofErr w:type="spellStart"/>
-      <w:r>
-        <w:t>Lua</w:t>
-      </w:r>
-      <w:proofErr w:type="spellEnd"/>
-      <w:r>
-        <w:t xml:space="preserve"> Scripting</w:t>
-      </w:r>
-      <w:bookmarkEnd w:id="27"/>
+      <w:bookmarkStart w:id="28" w:name="_Toc384001125"/>
+      <w:bookmarkStart w:id="29" w:name="_Toc385032864"/>
+      <w:r>
+        <w:t>SQL Scripting</w:t>
+      </w:r>
       <w:bookmarkEnd w:id="28"/>
-    </w:p>
-    <w:p/>
-    <w:p>
-      <w:r>
-        <w:t>Servers can run custom scripts on the clients, but there needs to be a limit to this.</w:t>
+      <w:bookmarkEnd w:id="29"/>
+    </w:p>
+    <w:p/>
+    <w:p>
+      <w:r>
+        <w:t>TODO</w:t>
       </w:r>
     </w:p>
     <w:p/>
@@ -3349,35 +3286,16 @@
       <w:pPr>
         <w:pStyle w:val="Heading1"/>
       </w:pPr>
-      <w:bookmarkStart w:id="29" w:name="_Toc384001125"/>
-      <w:bookmarkStart w:id="30" w:name="_Toc385032864"/>
-      <w:r>
-        <w:t>SQL Scripting</w:t>
-      </w:r>
-      <w:bookmarkEnd w:id="29"/>
+      <w:bookmarkStart w:id="30" w:name="_Toc385032865"/>
+      <w:proofErr w:type="spellStart"/>
+      <w:r>
+        <w:t>Todo</w:t>
+      </w:r>
+      <w:proofErr w:type="spellEnd"/>
+      <w:r>
+        <w:t xml:space="preserve"> List</w:t>
+      </w:r>
       <w:bookmarkEnd w:id="30"/>
-    </w:p>
-    <w:p/>
-    <w:p>
-      <w:r>
-        <w:t>TODO</w:t>
-      </w:r>
-    </w:p>
-    <w:p/>
-    <w:p>
-      <w:pPr>
-        <w:pStyle w:val="Heading1"/>
-      </w:pPr>
-      <w:bookmarkStart w:id="31" w:name="_Toc385032865"/>
-      <w:proofErr w:type="spellStart"/>
-      <w:r>
-        <w:t>Todo</w:t>
-      </w:r>
-      <w:proofErr w:type="spellEnd"/>
-      <w:r>
-        <w:t xml:space="preserve"> List</w:t>
-      </w:r>
-      <w:bookmarkEnd w:id="31"/>
     </w:p>
     <w:p>
       <w:r>
@@ -3701,29 +3619,215 @@
       <w:pPr>
         <w:pStyle w:val="Heading1"/>
       </w:pPr>
-      <w:bookmarkStart w:id="32" w:name="_Toc385032866"/>
+      <w:bookmarkStart w:id="31" w:name="_Toc385032866"/>
       <w:r>
         <w:t>Development Resources</w:t>
       </w:r>
+      <w:bookmarkEnd w:id="31"/>
+    </w:p>
+    <w:p/>
+    <w:p>
+      <w:pPr>
+        <w:pStyle w:val="Heading2"/>
+      </w:pPr>
+      <w:bookmarkStart w:id="32" w:name="_Toc384001106"/>
+      <w:bookmarkStart w:id="33" w:name="_Toc385032867"/>
+      <w:r>
+        <w:t>Languages and APIs</w:t>
+      </w:r>
       <w:bookmarkEnd w:id="32"/>
+      <w:bookmarkEnd w:id="33"/>
+    </w:p>
+    <w:p/>
+    <w:p>
+      <w:r>
+        <w:t xml:space="preserve">The languages of choice for creating this game are C++11 and </w:t>
+      </w:r>
+      <w:proofErr w:type="spellStart"/>
+      <w:r>
+        <w:t>lua</w:t>
+      </w:r>
+      <w:proofErr w:type="spellEnd"/>
+      <w:r>
+        <w:t xml:space="preserve">, for their large user bases and wide feature sets. Third party libraries I’m using include SDL (Simple </w:t>
+      </w:r>
+      <w:proofErr w:type="spellStart"/>
+      <w:r>
+        <w:t>DirectMedia</w:t>
+      </w:r>
+      <w:proofErr w:type="spellEnd"/>
+      <w:r>
+        <w:t xml:space="preserve"> Layer), </w:t>
+      </w:r>
+      <w:proofErr w:type="spellStart"/>
+      <w:r>
+        <w:t>SDL_net</w:t>
+      </w:r>
+      <w:proofErr w:type="spellEnd"/>
+      <w:r>
+        <w:t xml:space="preserve"> and SQLite3, for much the same reasons.</w:t>
+      </w:r>
+    </w:p>
+    <w:p/>
+    <w:p/>
+    <w:p>
+      <w:pPr>
+        <w:pStyle w:val="Heading1"/>
+      </w:pPr>
+      <w:bookmarkStart w:id="34" w:name="_Toc384001117"/>
+      <w:bookmarkStart w:id="35" w:name="_Toc385032868"/>
+      <w:r>
+        <w:t>Map Structure</w:t>
+      </w:r>
+      <w:bookmarkEnd w:id="34"/>
+      <w:bookmarkEnd w:id="35"/>
     </w:p>
     <w:p/>
     <w:p>
       <w:pPr>
         <w:pStyle w:val="Heading2"/>
       </w:pPr>
-      <w:bookmarkStart w:id="33" w:name="_Toc384001106"/>
-      <w:bookmarkStart w:id="34" w:name="_Toc385032867"/>
-      <w:r>
-        <w:t>Languages and APIs</w:t>
-      </w:r>
-      <w:bookmarkEnd w:id="33"/>
-      <w:bookmarkEnd w:id="34"/>
-    </w:p>
-    <w:p/>
-    <w:p>
-      <w:r>
-        <w:t xml:space="preserve">The languages of choice for creating this game are C++11 and </w:t>
+      <w:bookmarkStart w:id="36" w:name="_Toc384001118"/>
+      <w:bookmarkStart w:id="37" w:name="_Toc385032869"/>
+      <w:r>
+        <w:t>Region</w:t>
+      </w:r>
+      <w:bookmarkEnd w:id="36"/>
+      <w:bookmarkEnd w:id="37"/>
+    </w:p>
+    <w:p/>
+    <w:p>
+      <w:r>
+        <w:t>The game’s map is divided up into units called “Regions”, which are stored in the Region class. This class is fairly simple, requiring the width, height, depth, X and Y positions on creation, and provides two functions for accessing the three dimensional array of tiles.</w:t>
+      </w:r>
+    </w:p>
+    <w:p/>
+    <w:p>
+      <w:r>
+        <w:t>This class also defines the type Region::</w:t>
+      </w:r>
+      <w:proofErr w:type="spellStart"/>
+      <w:r>
+        <w:t>type_t</w:t>
+      </w:r>
+      <w:proofErr w:type="spellEnd"/>
+      <w:r>
+        <w:t xml:space="preserve"> which is the internal storage type for the tiles. Please note that the value 0 is used for empty tiles. </w:t>
+      </w:r>
+      <w:proofErr w:type="gramStart"/>
+      <w:r>
+        <w:t>region.hpp</w:t>
+      </w:r>
+      <w:proofErr w:type="gramEnd"/>
+      <w:r>
+        <w:t xml:space="preserve"> also defines three macros, REGION_WIDTH, REGION_HEIGHT and REGION_DEPTH, which are used by the </w:t>
+      </w:r>
+      <w:proofErr w:type="spellStart"/>
+      <w:r>
+        <w:t>RegionPager</w:t>
+      </w:r>
+      <w:proofErr w:type="spellEnd"/>
+      <w:r>
+        <w:t xml:space="preserve"> objects to define the width, height and depth of the regions. Hopefully, these macros are temporary.</w:t>
+      </w:r>
+    </w:p>
+    <w:p/>
+    <w:p>
+      <w:pPr>
+        <w:pStyle w:val="Heading2"/>
+      </w:pPr>
+      <w:bookmarkStart w:id="38" w:name="_Toc384001119"/>
+      <w:bookmarkStart w:id="39" w:name="_Toc385032870"/>
+      <w:proofErr w:type="spellStart"/>
+      <w:r>
+        <w:t>RegionPager</w:t>
+      </w:r>
+      <w:bookmarkEnd w:id="38"/>
+      <w:bookmarkEnd w:id="39"/>
+      <w:proofErr w:type="spellEnd"/>
+    </w:p>
+    <w:p/>
+    <w:p>
+      <w:r>
+        <w:t xml:space="preserve">The paging class is divided into two parts: </w:t>
+      </w:r>
+      <w:proofErr w:type="spellStart"/>
+      <w:r>
+        <w:t>RegionPagerBase</w:t>
+      </w:r>
+      <w:proofErr w:type="spellEnd"/>
+      <w:r>
+        <w:t xml:space="preserve"> and </w:t>
+      </w:r>
+      <w:proofErr w:type="spellStart"/>
+      <w:r>
+        <w:t>RegionPager</w:t>
+      </w:r>
+      <w:proofErr w:type="spellEnd"/>
+      <w:r>
+        <w:t xml:space="preserve">. The abstract base class provides access to the correct region objects, via wrapper methods </w:t>
+      </w:r>
+      <w:proofErr w:type="spellStart"/>
+      <w:proofErr w:type="gramStart"/>
+      <w:r>
+        <w:t>GetTile</w:t>
+      </w:r>
+      <w:proofErr w:type="spellEnd"/>
+      <w:r>
+        <w:t>(</w:t>
+      </w:r>
+      <w:proofErr w:type="gramEnd"/>
+      <w:r>
+        <w:t xml:space="preserve">) and </w:t>
+      </w:r>
+      <w:proofErr w:type="spellStart"/>
+      <w:r>
+        <w:t>SetTile</w:t>
+      </w:r>
+      <w:proofErr w:type="spellEnd"/>
+      <w:r>
+        <w:t>(). This class also allows the user to set the sizes of the regions, but please note that it is a Very Bad Idea to change this mid program.</w:t>
+      </w:r>
+    </w:p>
+    <w:p/>
+    <w:p>
+      <w:r>
+        <w:t>The derived class, which takes two template parameters, overrides four abstract methods used for creating, and saving and loading the region objects. The derived class doesn’t do much itself, apart from bridging the gap between the base class and the functor classes provided as template parameters.</w:t>
+      </w:r>
+    </w:p>
+    <w:p/>
+    <w:p>
+      <w:pPr>
+        <w:pStyle w:val="Heading2"/>
+      </w:pPr>
+      <w:bookmarkStart w:id="40" w:name="_Toc384001120"/>
+      <w:bookmarkStart w:id="41" w:name="_Toc385032871"/>
+      <w:r>
+        <w:t>Generator Functors</w:t>
+      </w:r>
+      <w:bookmarkEnd w:id="40"/>
+      <w:bookmarkEnd w:id="41"/>
+    </w:p>
+    <w:p/>
+    <w:p>
+      <w:r>
+        <w:t xml:space="preserve">There are currently two generator functors, </w:t>
+      </w:r>
+      <w:proofErr w:type="spellStart"/>
+      <w:r>
+        <w:t>BlankGenerator</w:t>
+      </w:r>
+      <w:proofErr w:type="spellEnd"/>
+      <w:r>
+        <w:t xml:space="preserve"> and </w:t>
+      </w:r>
+      <w:proofErr w:type="spellStart"/>
+      <w:r>
+        <w:t>LuaGenerator</w:t>
+      </w:r>
+      <w:proofErr w:type="spellEnd"/>
+      <w:r>
+        <w:t xml:space="preserve">. The first creates and cleans up a region object, and simply leaves the default values in place. The second also passes the object to a designated </w:t>
       </w:r>
       <w:proofErr w:type="spellStart"/>
       <w:r>
@@ -3731,207 +3835,21 @@
       </w:r>
       <w:proofErr w:type="spellEnd"/>
       <w:r>
-        <w:t xml:space="preserve">, for their large user bases and wide feature sets. Third party libraries I’m using include SDL (Simple </w:t>
-      </w:r>
-      <w:proofErr w:type="spellStart"/>
-      <w:r>
-        <w:t>DirectMedia</w:t>
-      </w:r>
-      <w:proofErr w:type="spellEnd"/>
-      <w:r>
-        <w:t xml:space="preserve"> Layer), </w:t>
-      </w:r>
-      <w:proofErr w:type="spellStart"/>
-      <w:r>
-        <w:t>SDL_net</w:t>
-      </w:r>
-      <w:proofErr w:type="spellEnd"/>
-      <w:r>
-        <w:t xml:space="preserve"> and SQLite3, for much the same reasons.</w:t>
-      </w:r>
-    </w:p>
-    <w:p/>
-    <w:p/>
-    <w:p>
-      <w:pPr>
-        <w:pStyle w:val="Heading1"/>
-      </w:pPr>
-      <w:bookmarkStart w:id="35" w:name="_Toc384001117"/>
-      <w:bookmarkStart w:id="36" w:name="_Toc385032868"/>
-      <w:r>
-        <w:t>Map Structure</w:t>
-      </w:r>
-      <w:bookmarkEnd w:id="35"/>
-      <w:bookmarkEnd w:id="36"/>
+        <w:t xml:space="preserve"> function for processing either after creating it or before freeing it.</w:t>
+      </w:r>
     </w:p>
     <w:p/>
     <w:p>
       <w:pPr>
         <w:pStyle w:val="Heading2"/>
       </w:pPr>
-      <w:bookmarkStart w:id="37" w:name="_Toc384001118"/>
-      <w:bookmarkStart w:id="38" w:name="_Toc385032869"/>
-      <w:r>
-        <w:t>Region</w:t>
-      </w:r>
-      <w:bookmarkEnd w:id="37"/>
-      <w:bookmarkEnd w:id="38"/>
-    </w:p>
-    <w:p/>
-    <w:p>
-      <w:r>
-        <w:t>The game’s map is divided up into units called “Regions”, which are stored in the Region class. This class is fairly simple, requiring the width, height, depth, X and Y positions on creation, and provides two functions for accessing the three dimensional array of tiles.</w:t>
-      </w:r>
-    </w:p>
-    <w:p/>
-    <w:p>
-      <w:r>
-        <w:t>This class also defines the type Region::</w:t>
-      </w:r>
-      <w:proofErr w:type="spellStart"/>
-      <w:r>
-        <w:t>type_t</w:t>
-      </w:r>
-      <w:proofErr w:type="spellEnd"/>
-      <w:r>
-        <w:t xml:space="preserve"> which is the internal storage type for the tiles. Please note that the value 0 is used for empty tiles. </w:t>
-      </w:r>
-      <w:proofErr w:type="gramStart"/>
-      <w:r>
-        <w:t>region.hpp</w:t>
-      </w:r>
-      <w:proofErr w:type="gramEnd"/>
-      <w:r>
-        <w:t xml:space="preserve"> also defines three macros, REGION_WIDTH, REGION_HEIGHT and REGION_DEPTH, which are used by the </w:t>
-      </w:r>
-      <w:proofErr w:type="spellStart"/>
-      <w:r>
-        <w:t>RegionPager</w:t>
-      </w:r>
-      <w:proofErr w:type="spellEnd"/>
-      <w:r>
-        <w:t xml:space="preserve"> objects to define the width, height and depth of the regions. Hopefully, these macros are temporary.</w:t>
-      </w:r>
-    </w:p>
-    <w:p/>
-    <w:p>
-      <w:pPr>
-        <w:pStyle w:val="Heading2"/>
-      </w:pPr>
-      <w:bookmarkStart w:id="39" w:name="_Toc384001119"/>
-      <w:bookmarkStart w:id="40" w:name="_Toc385032870"/>
-      <w:proofErr w:type="spellStart"/>
-      <w:r>
-        <w:t>RegionPager</w:t>
-      </w:r>
-      <w:bookmarkEnd w:id="39"/>
-      <w:bookmarkEnd w:id="40"/>
-      <w:proofErr w:type="spellEnd"/>
-    </w:p>
-    <w:p/>
-    <w:p>
-      <w:r>
-        <w:t xml:space="preserve">The paging class is divided into two parts: </w:t>
-      </w:r>
-      <w:proofErr w:type="spellStart"/>
-      <w:r>
-        <w:t>RegionPagerBase</w:t>
-      </w:r>
-      <w:proofErr w:type="spellEnd"/>
-      <w:r>
-        <w:t xml:space="preserve"> and </w:t>
-      </w:r>
-      <w:proofErr w:type="spellStart"/>
-      <w:r>
-        <w:t>RegionPager</w:t>
-      </w:r>
-      <w:proofErr w:type="spellEnd"/>
-      <w:r>
-        <w:t xml:space="preserve">. The abstract base class provides access to the correct region objects, via wrapper methods </w:t>
-      </w:r>
-      <w:proofErr w:type="spellStart"/>
-      <w:proofErr w:type="gramStart"/>
-      <w:r>
-        <w:t>GetTile</w:t>
-      </w:r>
-      <w:proofErr w:type="spellEnd"/>
-      <w:r>
-        <w:t>(</w:t>
-      </w:r>
-      <w:proofErr w:type="gramEnd"/>
-      <w:r>
-        <w:t xml:space="preserve">) and </w:t>
-      </w:r>
-      <w:proofErr w:type="spellStart"/>
-      <w:r>
-        <w:t>SetTile</w:t>
-      </w:r>
-      <w:proofErr w:type="spellEnd"/>
-      <w:r>
-        <w:t>(). This class also allows the user to set the sizes of the regions, but please note that it is a Very Bad Idea to change this mid program.</w:t>
-      </w:r>
-    </w:p>
-    <w:p/>
-    <w:p>
-      <w:r>
-        <w:t>The derived class, which takes two template parameters, overrides four abstract methods used for creating, and saving and loading the region objects. The derived class doesn’t do much itself, apart from bridging the gap between the base class and the functor classes provided as template parameters.</w:t>
-      </w:r>
-    </w:p>
-    <w:p/>
-    <w:p>
-      <w:pPr>
-        <w:pStyle w:val="Heading2"/>
-      </w:pPr>
-      <w:bookmarkStart w:id="41" w:name="_Toc384001120"/>
-      <w:bookmarkStart w:id="42" w:name="_Toc385032871"/>
-      <w:r>
-        <w:t>Generator Functors</w:t>
-      </w:r>
-      <w:bookmarkEnd w:id="41"/>
+      <w:bookmarkStart w:id="42" w:name="_Toc384001121"/>
+      <w:bookmarkStart w:id="43" w:name="_Toc385032872"/>
+      <w:r>
+        <w:t>Format Functors</w:t>
+      </w:r>
       <w:bookmarkEnd w:id="42"/>
-    </w:p>
-    <w:p/>
-    <w:p>
-      <w:r>
-        <w:t xml:space="preserve">There are currently two generator functors, </w:t>
-      </w:r>
-      <w:proofErr w:type="spellStart"/>
-      <w:r>
-        <w:t>BlankGenerator</w:t>
-      </w:r>
-      <w:proofErr w:type="spellEnd"/>
-      <w:r>
-        <w:t xml:space="preserve"> and </w:t>
-      </w:r>
-      <w:proofErr w:type="spellStart"/>
-      <w:r>
-        <w:t>LuaGenerator</w:t>
-      </w:r>
-      <w:proofErr w:type="spellEnd"/>
-      <w:r>
-        <w:t xml:space="preserve">. The first creates and cleans up a region object, and simply leaves the default values in place. The second also passes the object to a designated </w:t>
-      </w:r>
-      <w:proofErr w:type="spellStart"/>
-      <w:r>
-        <w:t>lua</w:t>
-      </w:r>
-      <w:proofErr w:type="spellEnd"/>
-      <w:r>
-        <w:t xml:space="preserve"> function for processing either after creating it or before freeing it.</w:t>
-      </w:r>
-    </w:p>
-    <w:p/>
-    <w:p>
-      <w:pPr>
-        <w:pStyle w:val="Heading2"/>
-      </w:pPr>
-      <w:bookmarkStart w:id="43" w:name="_Toc384001121"/>
-      <w:bookmarkStart w:id="44" w:name="_Toc385032872"/>
-      <w:r>
-        <w:t>Format Functors</w:t>
-      </w:r>
       <w:bookmarkEnd w:id="43"/>
-      <w:bookmarkEnd w:id="44"/>
     </w:p>
     <w:p/>
     <w:p>
@@ -3980,8 +3898,8 @@
       <w:pPr>
         <w:pStyle w:val="Heading2"/>
       </w:pPr>
-      <w:bookmarkStart w:id="45" w:name="_Toc384001122"/>
-      <w:bookmarkStart w:id="46" w:name="_Toc385032873"/>
+      <w:bookmarkStart w:id="44" w:name="_Toc384001122"/>
+      <w:bookmarkStart w:id="45" w:name="_Toc385032873"/>
       <w:proofErr w:type="spellStart"/>
       <w:r>
         <w:t>Lua’s</w:t>
@@ -3990,8 +3908,8 @@
       <w:r>
         <w:t xml:space="preserve"> Region API</w:t>
       </w:r>
+      <w:bookmarkEnd w:id="44"/>
       <w:bookmarkEnd w:id="45"/>
-      <w:bookmarkEnd w:id="46"/>
     </w:p>
     <w:p/>
     <w:p>
@@ -4274,51 +4192,68 @@
       <w:pPr>
         <w:pStyle w:val="Heading1"/>
       </w:pPr>
-      <w:bookmarkStart w:id="47" w:name="_Toc384001126"/>
-      <w:bookmarkStart w:id="48" w:name="_Toc385032874"/>
-      <w:proofErr w:type="spellStart"/>
-      <w:r>
-        <w:t>Modding</w:t>
-      </w:r>
-      <w:proofErr w:type="spellEnd"/>
-      <w:r>
-        <w:t xml:space="preserve"> Support</w:t>
-      </w:r>
+      <w:bookmarkStart w:id="46" w:name="_Toc384001126"/>
+      <w:bookmarkStart w:id="47" w:name="_Toc385032874"/>
+      <w:r>
+        <w:t>Modding Support</w:t>
+      </w:r>
+      <w:bookmarkEnd w:id="46"/>
       <w:bookmarkEnd w:id="47"/>
+    </w:p>
+    <w:p/>
+    <w:p>
+      <w:r>
+        <w:t>TODO</w:t>
+      </w:r>
+    </w:p>
+    <w:p/>
+    <w:p>
+      <w:pPr>
+        <w:pStyle w:val="Heading1"/>
+      </w:pPr>
+      <w:bookmarkStart w:id="48" w:name="_Toc384001127"/>
+      <w:bookmarkStart w:id="49" w:name="_Toc385032875"/>
+      <w:r>
+        <w:t>Communication Protocols</w:t>
+      </w:r>
       <w:bookmarkEnd w:id="48"/>
+      <w:bookmarkEnd w:id="49"/>
+    </w:p>
+    <w:p/>
+    <w:p>
+      <w:r>
+        <w:t xml:space="preserve">The primary method of communication is a custom UDP protocol. </w:t>
+      </w:r>
     </w:p>
     <w:p/>
     <w:p>
       <w:r>
         <w:t>TODO</w:t>
       </w:r>
+      <w:r>
+        <w:t>: NETWORKING DOCUMETNATION!!!</w:t>
+      </w:r>
     </w:p>
     <w:p/>
     <w:p>
       <w:pPr>
         <w:pStyle w:val="Heading1"/>
       </w:pPr>
-      <w:bookmarkStart w:id="49" w:name="_Toc384001127"/>
-      <w:bookmarkStart w:id="50" w:name="_Toc385032875"/>
-      <w:r>
-        <w:t>Communication Protocols</w:t>
-      </w:r>
-      <w:bookmarkEnd w:id="49"/>
+      <w:bookmarkStart w:id="50" w:name="_Toc384001130"/>
+      <w:bookmarkStart w:id="51" w:name="_Toc385032876"/>
+      <w:r>
+        <w:t>Platforms</w:t>
+      </w:r>
       <w:bookmarkEnd w:id="50"/>
-    </w:p>
-    <w:p/>
-    <w:p>
-      <w:r>
-        <w:t xml:space="preserve">The primary method of communication is a custom UDP protocol. </w:t>
-      </w:r>
-    </w:p>
-    <w:p/>
-    <w:p>
-      <w:r>
-        <w:t>TODO</w:t>
-      </w:r>
-      <w:r>
-        <w:t>: NETWORKING DOCUMETNATION!!!</w:t>
+      <w:bookmarkEnd w:id="51"/>
+    </w:p>
+    <w:p/>
+    <w:p>
+      <w:r>
+        <w:t xml:space="preserve">At this stage, due to a limited scope and budget, this game will only be available on </w:t>
+      </w:r>
+      <w:r>
+        <w:t>Windows. Hopefully, I might be able to port it to Linux and Mac eventually.</w:t>
       </w:r>
     </w:p>
     <w:p/>
@@ -4326,22 +4261,732 @@
       <w:pPr>
         <w:pStyle w:val="Heading1"/>
       </w:pPr>
-      <w:bookmarkStart w:id="51" w:name="_Toc384001130"/>
-      <w:bookmarkStart w:id="52" w:name="_Toc385032876"/>
-      <w:r>
-        <w:t>Platforms</w:t>
-      </w:r>
-      <w:bookmarkEnd w:id="51"/>
+      <w:proofErr w:type="spellStart"/>
+      <w:r>
+        <w:t>Todo</w:t>
+      </w:r>
+      <w:proofErr w:type="spellEnd"/>
+      <w:r>
+        <w:t xml:space="preserve"> List</w:t>
+      </w:r>
+    </w:p>
+    <w:p>
+      <w:r>
+        <w:t>Clean up this document</w:t>
+      </w:r>
+    </w:p>
+    <w:p>
+      <w:r>
+        <w:t>Page breaks</w:t>
+      </w:r>
+    </w:p>
+    <w:p>
+      <w:r>
+        <w:t>Add more</w:t>
+      </w:r>
+    </w:p>
+    <w:p/>
+    <w:p>
+      <w:pPr>
+        <w:rPr>
+          <w:i/>
+        </w:rPr>
+      </w:pPr>
+      <w:proofErr w:type="gramStart"/>
+      <w:r>
+        <w:rPr>
+          <w:i/>
+        </w:rPr>
+        <w:t>non-player</w:t>
+      </w:r>
+      <w:proofErr w:type="gramEnd"/>
+      <w:r>
+        <w:rPr>
+          <w:i/>
+        </w:rPr>
+        <w:t xml:space="preserve"> characters? If I include a storyline further down the road, NPCs would be important.</w:t>
+      </w:r>
+    </w:p>
+    <w:p>
+      <w:pPr>
+        <w:rPr>
+          <w:i/>
+        </w:rPr>
+      </w:pPr>
+    </w:p>
+    <w:p>
+      <w:pPr>
+        <w:rPr>
+          <w:i/>
+        </w:rPr>
+      </w:pPr>
+      <w:proofErr w:type="gramStart"/>
+      <w:r>
+        <w:rPr>
+          <w:i/>
+        </w:rPr>
+        <w:lastRenderedPageBreak/>
+        <w:t>factional</w:t>
+      </w:r>
+      <w:proofErr w:type="gramEnd"/>
+      <w:r>
+        <w:rPr>
+          <w:i/>
+        </w:rPr>
+        <w:t xml:space="preserve"> </w:t>
+      </w:r>
+      <w:proofErr w:type="spellStart"/>
+      <w:r>
+        <w:rPr>
+          <w:i/>
+        </w:rPr>
+        <w:t>warefare</w:t>
+      </w:r>
+      <w:proofErr w:type="spellEnd"/>
+      <w:r>
+        <w:rPr>
+          <w:i/>
+        </w:rPr>
+        <w:t xml:space="preserve">? </w:t>
+      </w:r>
+      <w:proofErr w:type="spellStart"/>
+      <w:r>
+        <w:rPr>
+          <w:i/>
+        </w:rPr>
+        <w:t>PvP</w:t>
+      </w:r>
+      <w:proofErr w:type="spellEnd"/>
+      <w:r>
+        <w:rPr>
+          <w:i/>
+        </w:rPr>
+        <w:t xml:space="preserve"> is probably the best focus for this game. Creating guilds, parties, etc. would be a good way to encourage communities on the same server. This might be a better fit for a single shard game.</w:t>
+      </w:r>
+    </w:p>
+    <w:p>
+      <w:pPr>
+        <w:rPr>
+          <w:i/>
+        </w:rPr>
+      </w:pPr>
+    </w:p>
+    <w:p>
+      <w:pPr>
+        <w:rPr>
+          <w:i/>
+        </w:rPr>
+      </w:pPr>
+      <w:proofErr w:type="gramStart"/>
+      <w:r>
+        <w:rPr>
+          <w:i/>
+        </w:rPr>
+        <w:t>at</w:t>
+      </w:r>
+      <w:proofErr w:type="gramEnd"/>
+      <w:r>
+        <w:rPr>
+          <w:i/>
+        </w:rPr>
+        <w:t xml:space="preserve"> least a basic chat system is needed at some point</w:t>
+      </w:r>
+    </w:p>
+    <w:p>
+      <w:pPr>
+        <w:rPr>
+          <w:i/>
+        </w:rPr>
+      </w:pPr>
+    </w:p>
+    <w:p>
+      <w:pPr>
+        <w:rPr>
+          <w:i/>
+        </w:rPr>
+      </w:pPr>
+      <w:proofErr w:type="gramStart"/>
+      <w:r>
+        <w:rPr>
+          <w:i/>
+        </w:rPr>
+        <w:t>money</w:t>
+      </w:r>
+      <w:proofErr w:type="gramEnd"/>
+      <w:r>
+        <w:rPr>
+          <w:i/>
+        </w:rPr>
+        <w:t xml:space="preserve"> &amp; economy? </w:t>
+      </w:r>
+      <w:proofErr w:type="gramStart"/>
+      <w:r>
+        <w:rPr>
+          <w:i/>
+        </w:rPr>
+        <w:t>again</w:t>
+      </w:r>
+      <w:proofErr w:type="gramEnd"/>
+      <w:r>
+        <w:rPr>
+          <w:i/>
+        </w:rPr>
+        <w:t>, something like this probably wouldn’t fit with a game aiming for 150 people per server.</w:t>
+      </w:r>
+    </w:p>
+    <w:p>
+      <w:pPr>
+        <w:rPr>
+          <w:i/>
+        </w:rPr>
+      </w:pPr>
+    </w:p>
+    <w:p>
+      <w:pPr>
+        <w:rPr>
+          <w:i/>
+        </w:rPr>
+      </w:pPr>
+      <w:proofErr w:type="gramStart"/>
+      <w:r>
+        <w:rPr>
+          <w:i/>
+        </w:rPr>
+        <w:t>mana</w:t>
+      </w:r>
+      <w:proofErr w:type="gramEnd"/>
+      <w:r>
+        <w:rPr>
+          <w:i/>
+        </w:rPr>
+        <w:t xml:space="preserve"> nodes? If magic becomes a gameplay mechanic, mana nodes that increase that magic would be useful. Also, faction controlled mana nodes would be pretty cool. It seemed to work for </w:t>
+      </w:r>
+      <w:proofErr w:type="spellStart"/>
+      <w:r>
+        <w:rPr>
+          <w:i/>
+        </w:rPr>
+        <w:t>Maridian</w:t>
+      </w:r>
+      <w:proofErr w:type="spellEnd"/>
+      <w:r>
+        <w:rPr>
+          <w:i/>
+        </w:rPr>
+        <w:t xml:space="preserve"> 59.</w:t>
+      </w:r>
+    </w:p>
+    <w:p>
+      <w:pPr>
+        <w:rPr>
+          <w:i/>
+        </w:rPr>
+      </w:pPr>
+    </w:p>
+    <w:p>
+      <w:pPr>
+        <w:rPr>
+          <w:i/>
+        </w:rPr>
+      </w:pPr>
+      <w:proofErr w:type="gramStart"/>
+      <w:r>
+        <w:rPr>
+          <w:i/>
+        </w:rPr>
+        <w:t>world</w:t>
+      </w:r>
+      <w:proofErr w:type="gramEnd"/>
+      <w:r>
+        <w:rPr>
+          <w:i/>
+        </w:rPr>
+        <w:t xml:space="preserve"> gates? </w:t>
+      </w:r>
+      <w:proofErr w:type="gramStart"/>
+      <w:r>
+        <w:rPr>
+          <w:i/>
+        </w:rPr>
+        <w:t>Long distance teleportation.</w:t>
+      </w:r>
+      <w:proofErr w:type="gramEnd"/>
+      <w:r>
+        <w:rPr>
+          <w:i/>
+        </w:rPr>
+        <w:t xml:space="preserve"> For root towns, it could be automatic, but maybe you need to have found other gate to be able to teleport there.</w:t>
+      </w:r>
+    </w:p>
+    <w:p>
+      <w:pPr>
+        <w:rPr>
+          <w:i/>
+        </w:rPr>
+      </w:pPr>
+    </w:p>
+    <w:p>
+      <w:pPr>
+        <w:rPr>
+          <w:i/>
+        </w:rPr>
+      </w:pPr>
+      <w:r>
+        <w:rPr>
+          <w:i/>
+        </w:rPr>
+        <w:t>This needs some serious editing for consistency</w:t>
+      </w:r>
+    </w:p>
+    <w:p/>
+    <w:p>
+      <w:pPr>
+        <w:pStyle w:val="Heading2"/>
+      </w:pPr>
+      <w:proofErr w:type="spellStart"/>
+      <w:r>
+        <w:t>Devving</w:t>
+      </w:r>
+      <w:proofErr w:type="spellEnd"/>
+      <w:r>
+        <w:t>: First Name “Al”, Last Name “</w:t>
+      </w:r>
+      <w:proofErr w:type="spellStart"/>
+      <w:r>
+        <w:t>Gorithm</w:t>
+      </w:r>
+      <w:proofErr w:type="spellEnd"/>
+      <w:r>
+        <w:t>”</w:t>
+      </w:r>
+    </w:p>
+    <w:p>
+      <w:r>
+        <w:t xml:space="preserve">I’m thinking about merging the design doc and the technical doc. They’re both </w:t>
+      </w:r>
+      <w:proofErr w:type="spellStart"/>
+      <w:r>
+        <w:t>dev</w:t>
+      </w:r>
+      <w:proofErr w:type="spellEnd"/>
+      <w:r>
+        <w:t xml:space="preserve"> docs, and I really don’t need two.</w:t>
+      </w:r>
+    </w:p>
+    <w:p>
+      <w:r>
+        <w:t>I’m trying to come up with an algorithm for combat, first by creating these stats:</w:t>
+      </w:r>
+    </w:p>
+    <w:p>
+      <w:r>
+        <w:t>HP Max</w:t>
+      </w:r>
+    </w:p>
+    <w:p>
+      <w:r>
+        <w:t>HP Now - 0 to HP Max</w:t>
+      </w:r>
+    </w:p>
+    <w:p>
+      <w:r>
+        <w:t>MP Max</w:t>
+      </w:r>
+    </w:p>
+    <w:p>
+      <w:r>
+        <w:t>MP Now - 0 to MP Max</w:t>
+      </w:r>
+    </w:p>
+    <w:p>
+      <w:r>
+        <w:t>Speed - “ticks” per second</w:t>
+      </w:r>
+    </w:p>
+    <w:p>
+      <w:r>
+        <w:t>Attack - physical attack</w:t>
+      </w:r>
+    </w:p>
+    <w:p>
+      <w:r>
+        <w:t>Defence - physical defence</w:t>
+      </w:r>
+    </w:p>
+    <w:p>
+      <w:r>
+        <w:t>Intelligence - Magical attack</w:t>
+      </w:r>
+    </w:p>
+    <w:p>
+      <w:r>
+        <w:t>Resistance - Magical defence</w:t>
+      </w:r>
+    </w:p>
+    <w:p>
+      <w:r>
+        <w:t>Accuracy</w:t>
+      </w:r>
+    </w:p>
+    <w:p>
+      <w:r>
+        <w:t>Evasion</w:t>
+      </w:r>
+    </w:p>
+    <w:p>
+      <w:r>
+        <w:t>Level</w:t>
+      </w:r>
+    </w:p>
+    <w:p>
+      <w:r>
+        <w:t xml:space="preserve">These would be stored as base stats, and then converted into derived stats by various means. Depending on your type of attack (physical or magical) the stats that are used at switched into the algorithm, otherwise the algorithm doesn’t change. This is similar to physical/special attacks in </w:t>
+      </w:r>
+      <w:proofErr w:type="spellStart"/>
+      <w:r>
+        <w:t>Pokemon</w:t>
+      </w:r>
+      <w:proofErr w:type="spellEnd"/>
+      <w:r>
+        <w:t>.</w:t>
+      </w:r>
+    </w:p>
+    <w:p>
+      <w:r>
+        <w:t xml:space="preserve">For the active time battle system, each player needs 100 “ticks” in their meter to attack. They can select their specific attack from the menus while their meter is loading, but actions won’t be taken until the meter is full. For a speed of 5, it would take 20 seconds to take an action, while for a speed of </w:t>
+      </w:r>
+      <w:proofErr w:type="gramStart"/>
+      <w:r>
+        <w:t>50,</w:t>
+      </w:r>
+      <w:proofErr w:type="gramEnd"/>
+      <w:r>
+        <w:t xml:space="preserve"> only 2 seconds are taken, etc. These extreme time delays may seem strange, but I have a hunch that it may be necessary to allow players to search their menus. I’ll make tweaks further down the road.</w:t>
+      </w:r>
+    </w:p>
+    <w:p>
+      <w:r>
+        <w:t xml:space="preserve">The accuracy/evasion, which </w:t>
+      </w:r>
+      <w:proofErr w:type="gramStart"/>
+      <w:r>
+        <w:t>are</w:t>
+      </w:r>
+      <w:proofErr w:type="gramEnd"/>
+      <w:r>
+        <w:t xml:space="preserve"> percentages, are calculated like this:</w:t>
+      </w:r>
+    </w:p>
+    <w:p>
+      <w:proofErr w:type="gramStart"/>
+      <w:r>
+        <w:t>return</w:t>
+      </w:r>
+      <w:proofErr w:type="gramEnd"/>
+      <w:r>
+        <w:t xml:space="preserve"> </w:t>
+      </w:r>
+      <w:proofErr w:type="spellStart"/>
+      <w:r>
+        <w:t>A.accuracy</w:t>
+      </w:r>
+      <w:proofErr w:type="spellEnd"/>
+      <w:r>
+        <w:t xml:space="preserve"> - </w:t>
+      </w:r>
+      <w:proofErr w:type="spellStart"/>
+      <w:r>
+        <w:t>A.accuracy</w:t>
+      </w:r>
+      <w:proofErr w:type="spellEnd"/>
+      <w:r>
+        <w:t xml:space="preserve"> * </w:t>
+      </w:r>
+      <w:proofErr w:type="spellStart"/>
+      <w:r>
+        <w:t>D.evasion</w:t>
+      </w:r>
+      <w:proofErr w:type="spellEnd"/>
+      <w:r>
+        <w:t xml:space="preserve"> &gt;= random(100)</w:t>
+      </w:r>
+    </w:p>
+    <w:p>
+      <w:r>
+        <w:t xml:space="preserve">So, for an attacker’s accuracy of 90, and a defender’s evasion of 20, there is a 72% chance of the attack landing. </w:t>
+      </w:r>
+      <w:proofErr w:type="gramStart"/>
+      <w:r>
+        <w:t>Fairly straight forward.</w:t>
+      </w:r>
+      <w:proofErr w:type="gramEnd"/>
+      <w:r>
+        <w:t xml:space="preserve"> I haven’t decided how to calculate critical hits. One possibility is if the RNG’s value is less than, say, 10% of the derived hit’s value (in this case, 7.2%), than the hit is critical. I could also add in a “luck” stat which would replace the 10% value, so that the user can up </w:t>
+      </w:r>
+      <w:proofErr w:type="gramStart"/>
+      <w:r>
+        <w:t>their own</w:t>
+      </w:r>
+      <w:proofErr w:type="gramEnd"/>
+      <w:r>
+        <w:t xml:space="preserve"> chances of landing a critical hit. Sorry if this wasn’t 100% clear, my documentation skills are not optimal.</w:t>
+      </w:r>
+    </w:p>
+    <w:p>
+      <w:r>
+        <w:t>A few nights ago, while barely awake, I wrote this down:</w:t>
+      </w:r>
+    </w:p>
+    <w:p/>
+    <w:p>
+      <w:r>
+        <w:lastRenderedPageBreak/>
+        <w:t xml:space="preserve">I know this isn’t very clear, and as shown by the corrections, I barely understood it. But the basic outline is this: subtract the defence from the attack until you reach half of the attack, </w:t>
+      </w:r>
+      <w:proofErr w:type="gramStart"/>
+      <w:r>
+        <w:t>then</w:t>
+      </w:r>
+      <w:proofErr w:type="gramEnd"/>
+      <w:r>
+        <w:t xml:space="preserve"> only reduce it by half of the defence. Continue this until you run out of the defence stat.</w:t>
+      </w:r>
+    </w:p>
+    <w:p>
+      <w:r>
+        <w:t>The problem is</w:t>
+      </w:r>
+      <w:proofErr w:type="gramStart"/>
+      <w:r>
+        <w:t>,</w:t>
+      </w:r>
+      <w:proofErr w:type="gramEnd"/>
+      <w:r>
+        <w:t xml:space="preserve"> I wrote this:</w:t>
+      </w:r>
+    </w:p>
+    <w:p/>
+    <w:p>
+      <w:proofErr w:type="gramStart"/>
+      <w:r>
+        <w:t>function</w:t>
+      </w:r>
+      <w:proofErr w:type="gramEnd"/>
+      <w:r>
+        <w:t xml:space="preserve"> f(a, d, m)</w:t>
+      </w:r>
+    </w:p>
+    <w:p>
+      <w:r>
+        <w:t xml:space="preserve">    </w:t>
+      </w:r>
+      <w:proofErr w:type="gramStart"/>
+      <w:r>
+        <w:t>if</w:t>
+      </w:r>
+      <w:proofErr w:type="gramEnd"/>
+      <w:r>
+        <w:t xml:space="preserve"> a &lt;= 1 then return 1 end</w:t>
+      </w:r>
+    </w:p>
+    <w:p>
+      <w:r>
+        <w:t xml:space="preserve">    </w:t>
+      </w:r>
+      <w:proofErr w:type="gramStart"/>
+      <w:r>
+        <w:t>if</w:t>
+      </w:r>
+      <w:proofErr w:type="gramEnd"/>
+      <w:r>
+        <w:t xml:space="preserve"> a/2 &lt;= d*m then return a - d*m end</w:t>
+      </w:r>
+    </w:p>
+    <w:p>
+      <w:r>
+        <w:t xml:space="preserve">    </w:t>
+      </w:r>
+      <w:proofErr w:type="gramStart"/>
+      <w:r>
+        <w:t>return</w:t>
+      </w:r>
+      <w:proofErr w:type="gramEnd"/>
+      <w:r>
+        <w:t xml:space="preserve"> f(a/2, d*m - a/2, m/2)</w:t>
+      </w:r>
+    </w:p>
+    <w:p>
+      <w:proofErr w:type="gramStart"/>
+      <w:r>
+        <w:t>end</w:t>
+      </w:r>
+      <w:proofErr w:type="gramEnd"/>
+    </w:p>
+    <w:p>
+      <w:r>
+        <w:t xml:space="preserve">Apart from the fucked syntax, this algorithm is just plain broken. It’s amazing </w:t>
+      </w:r>
+      <w:proofErr w:type="spellStart"/>
+      <w:r>
+        <w:t>hte</w:t>
+      </w:r>
+      <w:proofErr w:type="spellEnd"/>
+      <w:r>
+        <w:t xml:space="preserve"> shit you write when you’re tired. Anyway, I’m currently </w:t>
+      </w:r>
+      <w:proofErr w:type="spellStart"/>
+      <w:r>
+        <w:t>loking</w:t>
+      </w:r>
+      <w:proofErr w:type="spellEnd"/>
+      <w:r>
+        <w:t xml:space="preserve"> for something that will work better. I’m wondering if the decreasing-impact curve above is good or not, so any feedback is appreciated.</w:t>
+      </w:r>
+    </w:p>
+    <w:p>
+      <w:r>
+        <w:t xml:space="preserve">Finally, I created a new release tag, release-0.2, which doesn’t have much to show in the front end, but a lot of trial-and-error work in the backend. </w:t>
+      </w:r>
+    </w:p>
+    <w:p>
+      <w:r>
+        <w:t>OK, any feedback is greatly appreciated. You can find the source here, and the most recent playable build here (windows only, sorry!).</w:t>
+      </w:r>
+    </w:p>
+    <w:p/>
+    <w:p>
+      <w:pPr>
+        <w:pStyle w:val="Heading2"/>
+      </w:pPr>
+      <w:proofErr w:type="gramStart"/>
+      <w:r>
+        <w:t>data</w:t>
+      </w:r>
+      <w:proofErr w:type="gramEnd"/>
+      <w:r>
+        <w:t xml:space="preserve"> dump &amp; finished algorithm</w:t>
+      </w:r>
+    </w:p>
+    <w:p>
+      <w:r>
+        <w:t>(</w:t>
+      </w:r>
+      <w:proofErr w:type="spellStart"/>
+      <w:r>
+        <w:t>A.attack</w:t>
+      </w:r>
+      <w:proofErr w:type="spellEnd"/>
+      <w:r>
+        <w:t xml:space="preserve">*3 + </w:t>
+      </w:r>
+      <w:proofErr w:type="spellStart"/>
+      <w:r>
+        <w:t>A.attack</w:t>
+      </w:r>
+      <w:proofErr w:type="spellEnd"/>
+      <w:r>
+        <w:t>*(</w:t>
+      </w:r>
+      <w:proofErr w:type="spellStart"/>
+      <w:proofErr w:type="gramStart"/>
+      <w:r>
+        <w:t>math.random</w:t>
+      </w:r>
+      <w:proofErr w:type="spellEnd"/>
+      <w:r>
+        <w:t>(</w:t>
+      </w:r>
+      <w:proofErr w:type="spellStart"/>
+      <w:proofErr w:type="gramEnd"/>
+      <w:r>
+        <w:t>A.luck</w:t>
+      </w:r>
+      <w:proofErr w:type="spellEnd"/>
+      <w:r>
+        <w:t>*100)/10)) - (</w:t>
+      </w:r>
+      <w:proofErr w:type="spellStart"/>
+      <w:r>
+        <w:t>D.defence</w:t>
+      </w:r>
+      <w:proofErr w:type="spellEnd"/>
+      <w:r>
+        <w:t xml:space="preserve"> + </w:t>
+      </w:r>
+      <w:proofErr w:type="spellStart"/>
+      <w:r>
+        <w:t>D.defence</w:t>
+      </w:r>
+      <w:proofErr w:type="spellEnd"/>
+      <w:r>
+        <w:t>*</w:t>
+      </w:r>
+      <w:proofErr w:type="spellStart"/>
+      <w:r>
+        <w:t>D.evasion</w:t>
+      </w:r>
+      <w:proofErr w:type="spellEnd"/>
+      <w:r>
+        <w:t>)</w:t>
+      </w:r>
+    </w:p>
+    <w:p>
+      <w:r>
+        <w:t xml:space="preserve">This is fairly stable, as far as the data dump goes. You can find the dump here. I made the minimum attack value 1 instead of 0, just because I feel that fits better. I could always add the attacker’s accuracy to their luck stat later, but whatever. Please note that 1: the player probably won’t be able to equip weapons with a higher level </w:t>
+      </w:r>
+      <w:proofErr w:type="spellStart"/>
+      <w:r>
+        <w:t>then</w:t>
+      </w:r>
+      <w:proofErr w:type="spellEnd"/>
+      <w:r>
+        <w:t xml:space="preserve"> them, and 2. </w:t>
+      </w:r>
+      <w:proofErr w:type="gramStart"/>
+      <w:r>
+        <w:t>the</w:t>
+      </w:r>
+      <w:proofErr w:type="gramEnd"/>
+      <w:r>
+        <w:t xml:space="preserve"> player won’t even be able to hit their enemy unless this passes:</w:t>
+      </w:r>
+    </w:p>
+    <w:p/>
+    <w:p>
+      <w:proofErr w:type="gramStart"/>
+      <w:r>
+        <w:t>random(</w:t>
+      </w:r>
+      <w:proofErr w:type="gramEnd"/>
+      <w:r>
+        <w:t xml:space="preserve">100) &lt;= </w:t>
+      </w:r>
+      <w:proofErr w:type="spellStart"/>
+      <w:r>
+        <w:t>A.accuracy</w:t>
+      </w:r>
+      <w:proofErr w:type="spellEnd"/>
+      <w:r>
+        <w:t xml:space="preserve"> - </w:t>
+      </w:r>
+      <w:proofErr w:type="spellStart"/>
+      <w:r>
+        <w:t>A.ac</w:t>
+      </w:r>
+      <w:bookmarkStart w:id="52" w:name="_GoBack"/>
       <w:bookmarkEnd w:id="52"/>
-    </w:p>
-    <w:p/>
-    <w:p>
-      <w:r>
-        <w:t xml:space="preserve">At this stage, due to a limited scope and budget, this game will only be available on </w:t>
-      </w:r>
-      <w:r>
-        <w:t>Windows. Hopefully, I might be able to port it to Linux and Mac eventually.</w:t>
-      </w:r>
+      <w:r>
+        <w:t>curacy</w:t>
+      </w:r>
+      <w:proofErr w:type="spellEnd"/>
+      <w:r>
+        <w:t xml:space="preserve"> * </w:t>
+      </w:r>
+      <w:proofErr w:type="spellStart"/>
+      <w:r>
+        <w:t>D.evasion</w:t>
+      </w:r>
+      <w:proofErr w:type="spellEnd"/>
     </w:p>
     <w:sectPr>
       <w:pgSz w:w="11906" w:h="16838"/>
@@ -4470,15 +5115,6 @@
   </w:abstractNum>
   <w:num w:numId="1">
     <w:abstractNumId w:val="0"/>
-    <w:lvlOverride w:ilvl="0"/>
-    <w:lvlOverride w:ilvl="1"/>
-    <w:lvlOverride w:ilvl="2"/>
-    <w:lvlOverride w:ilvl="3"/>
-    <w:lvlOverride w:ilvl="4"/>
-    <w:lvlOverride w:ilvl="5"/>
-    <w:lvlOverride w:ilvl="6"/>
-    <w:lvlOverride w:ilvl="7"/>
-    <w:lvlOverride w:ilvl="8"/>
   </w:num>
 </w:numbering>
 </file>
@@ -4727,6 +5363,7 @@
   <w:style w:type="character" w:default="1" w:styleId="DefaultParagraphFont">
     <w:name w:val="Default Paragraph Font"/>
     <w:uiPriority w:val="1"/>
+    <w:semiHidden/>
     <w:unhideWhenUsed/>
   </w:style>
   <w:style w:type="table" w:default="1" w:styleId="TableNormal">
@@ -5153,6 +5790,7 @@
   <w:style w:type="character" w:default="1" w:styleId="DefaultParagraphFont">
     <w:name w:val="Default Paragraph Font"/>
     <w:uiPriority w:val="1"/>
+    <w:semiHidden/>
     <w:unhideWhenUsed/>
   </w:style>
   <w:style w:type="table" w:default="1" w:styleId="TableNormal">
@@ -5625,7 +6263,7 @@
 </file>
 
 <file path=customXml/itemProps1.xml><?xml version="1.0" encoding="utf-8"?>
-<ds:datastoreItem xmlns:ds="http://schemas.openxmlformats.org/officeDocument/2006/customXml" ds:itemID="{8B6E8BC4-F86D-4CF4-9762-1F91200BBDAA}">
+<ds:datastoreItem xmlns:ds="http://schemas.openxmlformats.org/officeDocument/2006/customXml" ds:itemID="{FA6766D9-0B0C-4057-97B9-E8D35E2A8614}">
   <ds:schemaRefs>
     <ds:schemaRef ds:uri="http://schemas.openxmlformats.org/officeDocument/2006/bibliography"/>
   </ds:schemaRefs>

--- a/design doc.docx
+++ b/design doc.docx
@@ -61,7 +61,7 @@
         <w:rPr>
           <w:noProof/>
         </w:rPr>
-        <w:instrText xml:space="preserve"> PAGEREF _Toc385032838 \h </w:instrText>
+        <w:instrText xml:space="preserve"> PAGEREF _Toc385108973 \h </w:instrText>
       </w:r>
       <w:r>
         <w:rPr>
@@ -120,7 +120,7 @@
         <w:rPr>
           <w:noProof/>
         </w:rPr>
-        <w:instrText xml:space="preserve"> PAGEREF _Toc385032839 \h </w:instrText>
+        <w:instrText xml:space="preserve"> PAGEREF _Toc385108974 \h </w:instrText>
       </w:r>
       <w:r>
         <w:rPr>
@@ -179,7 +179,7 @@
         <w:rPr>
           <w:noProof/>
         </w:rPr>
-        <w:instrText xml:space="preserve"> PAGEREF _Toc385032840 \h </w:instrText>
+        <w:instrText xml:space="preserve"> PAGEREF _Toc385108975 \h </w:instrText>
       </w:r>
       <w:r>
         <w:rPr>
@@ -238,7 +238,7 @@
         <w:rPr>
           <w:noProof/>
         </w:rPr>
-        <w:instrText xml:space="preserve"> PAGEREF _Toc385032841 \h </w:instrText>
+        <w:instrText xml:space="preserve"> PAGEREF _Toc385108976 \h </w:instrText>
       </w:r>
       <w:r>
         <w:rPr>
@@ -279,7 +279,7 @@
         <w:rPr>
           <w:noProof/>
         </w:rPr>
-        <w:t>Movement</w:t>
+        <w:t>Player Characters</w:t>
       </w:r>
       <w:r>
         <w:rPr>
@@ -297,7 +297,7 @@
         <w:rPr>
           <w:noProof/>
         </w:rPr>
-        <w:instrText xml:space="preserve"> PAGEREF _Toc385032842 \h </w:instrText>
+        <w:instrText xml:space="preserve"> PAGEREF _Toc385108977 \h </w:instrText>
       </w:r>
       <w:r>
         <w:rPr>
@@ -338,7 +338,7 @@
         <w:rPr>
           <w:noProof/>
         </w:rPr>
-        <w:t>Combat Instances</w:t>
+        <w:t>Player Character Statistics</w:t>
       </w:r>
       <w:r>
         <w:rPr>
@@ -356,7 +356,7 @@
         <w:rPr>
           <w:noProof/>
         </w:rPr>
-        <w:instrText xml:space="preserve"> PAGEREF _Toc385032843 \h </w:instrText>
+        <w:instrText xml:space="preserve"> PAGEREF _Toc385108978 \h </w:instrText>
       </w:r>
       <w:r>
         <w:rPr>
@@ -373,7 +373,7 @@
         <w:rPr>
           <w:noProof/>
         </w:rPr>
-        <w:t>2</w:t>
+        <w:t>3</w:t>
       </w:r>
       <w:r>
         <w:rPr>
@@ -397,7 +397,7 @@
         <w:rPr>
           <w:noProof/>
         </w:rPr>
-        <w:t>Combat Mechanics</w:t>
+        <w:t>Movement Mechanics</w:t>
       </w:r>
       <w:r>
         <w:rPr>
@@ -415,7 +415,7 @@
         <w:rPr>
           <w:noProof/>
         </w:rPr>
-        <w:instrText xml:space="preserve"> PAGEREF _Toc385032844 \h </w:instrText>
+        <w:instrText xml:space="preserve"> PAGEREF _Toc385108979 \h </w:instrText>
       </w:r>
       <w:r>
         <w:rPr>
@@ -456,7 +456,7 @@
         <w:rPr>
           <w:noProof/>
         </w:rPr>
-        <w:t>Permadeath</w:t>
+        <w:t>Combat Mechanics</w:t>
       </w:r>
       <w:r>
         <w:rPr>
@@ -474,7 +474,7 @@
         <w:rPr>
           <w:noProof/>
         </w:rPr>
-        <w:instrText xml:space="preserve"> PAGEREF _Toc385032845 \h </w:instrText>
+        <w:instrText xml:space="preserve"> PAGEREF _Toc385108980 \h </w:instrText>
       </w:r>
       <w:r>
         <w:rPr>
@@ -515,7 +515,7 @@
         <w:rPr>
           <w:noProof/>
         </w:rPr>
-        <w:t>Monsters</w:t>
+        <w:t>Combat Portals</w:t>
       </w:r>
       <w:r>
         <w:rPr>
@@ -533,7 +533,7 @@
         <w:rPr>
           <w:noProof/>
         </w:rPr>
-        <w:instrText xml:space="preserve"> PAGEREF _Toc385032846 \h </w:instrText>
+        <w:instrText xml:space="preserve"> PAGEREF _Toc385108981 \h </w:instrText>
       </w:r>
       <w:r>
         <w:rPr>
@@ -574,7 +574,7 @@
         <w:rPr>
           <w:noProof/>
         </w:rPr>
-        <w:t>Items</w:t>
+        <w:t>Permadeath</w:t>
       </w:r>
       <w:r>
         <w:rPr>
@@ -592,7 +592,7 @@
         <w:rPr>
           <w:noProof/>
         </w:rPr>
-        <w:instrText xml:space="preserve"> PAGEREF _Toc385032847 \h </w:instrText>
+        <w:instrText xml:space="preserve"> PAGEREF _Toc385108982 \h </w:instrText>
       </w:r>
       <w:r>
         <w:rPr>
@@ -609,7 +609,7 @@
         <w:rPr>
           <w:noProof/>
         </w:rPr>
-        <w:t>3</w:t>
+        <w:t>4</w:t>
       </w:r>
       <w:r>
         <w:rPr>
@@ -633,6 +633,124 @@
         <w:rPr>
           <w:noProof/>
         </w:rPr>
+        <w:t>Monsters</w:t>
+      </w:r>
+      <w:r>
+        <w:rPr>
+          <w:noProof/>
+        </w:rPr>
+        <w:tab/>
+      </w:r>
+      <w:r>
+        <w:rPr>
+          <w:noProof/>
+        </w:rPr>
+        <w:fldChar w:fldCharType="begin"/>
+      </w:r>
+      <w:r>
+        <w:rPr>
+          <w:noProof/>
+        </w:rPr>
+        <w:instrText xml:space="preserve"> PAGEREF _Toc385108983 \h </w:instrText>
+      </w:r>
+      <w:r>
+        <w:rPr>
+          <w:noProof/>
+        </w:rPr>
+      </w:r>
+      <w:r>
+        <w:rPr>
+          <w:noProof/>
+        </w:rPr>
+        <w:fldChar w:fldCharType="separate"/>
+      </w:r>
+      <w:r>
+        <w:rPr>
+          <w:noProof/>
+        </w:rPr>
+        <w:t>4</w:t>
+      </w:r>
+      <w:r>
+        <w:rPr>
+          <w:noProof/>
+        </w:rPr>
+        <w:fldChar w:fldCharType="end"/>
+      </w:r>
+    </w:p>
+    <w:p>
+      <w:pPr>
+        <w:pStyle w:val="TOC2"/>
+        <w:tabs>
+          <w:tab w:val="right" w:leader="dot" w:pos="9016"/>
+        </w:tabs>
+        <w:rPr>
+          <w:rFonts w:asciiTheme="minorHAnsi" w:hAnsiTheme="minorHAnsi"/>
+          <w:noProof/>
+        </w:rPr>
+      </w:pPr>
+      <w:r>
+        <w:rPr>
+          <w:noProof/>
+        </w:rPr>
+        <w:t>Items</w:t>
+      </w:r>
+      <w:r>
+        <w:rPr>
+          <w:noProof/>
+        </w:rPr>
+        <w:tab/>
+      </w:r>
+      <w:r>
+        <w:rPr>
+          <w:noProof/>
+        </w:rPr>
+        <w:fldChar w:fldCharType="begin"/>
+      </w:r>
+      <w:r>
+        <w:rPr>
+          <w:noProof/>
+        </w:rPr>
+        <w:instrText xml:space="preserve"> PAGEREF _Toc385108984 \h </w:instrText>
+      </w:r>
+      <w:r>
+        <w:rPr>
+          <w:noProof/>
+        </w:rPr>
+      </w:r>
+      <w:r>
+        <w:rPr>
+          <w:noProof/>
+        </w:rPr>
+        <w:fldChar w:fldCharType="separate"/>
+      </w:r>
+      <w:r>
+        <w:rPr>
+          <w:noProof/>
+        </w:rPr>
+        <w:t>4</w:t>
+      </w:r>
+      <w:r>
+        <w:rPr>
+          <w:noProof/>
+        </w:rPr>
+        <w:fldChar w:fldCharType="end"/>
+      </w:r>
+    </w:p>
+    <w:p>
+      <w:pPr>
+        <w:pStyle w:val="TOC2"/>
+        <w:tabs>
+          <w:tab w:val="right" w:leader="dot" w:pos="9016"/>
+        </w:tabs>
+        <w:rPr>
+          <w:rFonts w:asciiTheme="minorHAnsi" w:hAnsiTheme="minorHAnsi"/>
+          <w:noProof/>
+        </w:rPr>
+      </w:pPr>
+      <w:r>
+        <w:rPr>
+          <w:noProof/>
+        </w:rPr>
         <w:t>Equipment</w:t>
       </w:r>
       <w:r>
@@ -651,7 +769,7 @@
         <w:rPr>
           <w:noProof/>
         </w:rPr>
-        <w:instrText xml:space="preserve"> PAGEREF _Toc385032848 \h </w:instrText>
+        <w:instrText xml:space="preserve"> PAGEREF _Toc385108985 \h </w:instrText>
       </w:r>
       <w:r>
         <w:rPr>
@@ -668,7 +786,7 @@
         <w:rPr>
           <w:noProof/>
         </w:rPr>
-        <w:t>3</w:t>
+        <w:t>4</w:t>
       </w:r>
       <w:r>
         <w:rPr>
@@ -710,7 +828,7 @@
         <w:rPr>
           <w:noProof/>
         </w:rPr>
-        <w:instrText xml:space="preserve"> PAGEREF _Toc385032849 \h </w:instrText>
+        <w:instrText xml:space="preserve"> PAGEREF _Toc385108986 \h </w:instrText>
       </w:r>
       <w:r>
         <w:rPr>
@@ -769,7 +887,7 @@
         <w:rPr>
           <w:noProof/>
         </w:rPr>
-        <w:instrText xml:space="preserve"> PAGEREF _Toc385032850 \h </w:instrText>
+        <w:instrText xml:space="preserve"> PAGEREF _Toc385108987 \h </w:instrText>
       </w:r>
       <w:r>
         <w:rPr>
@@ -786,7 +904,7 @@
         <w:rPr>
           <w:noProof/>
         </w:rPr>
-        <w:t>4</w:t>
+        <w:t>5</w:t>
       </w:r>
       <w:r>
         <w:rPr>
@@ -828,7 +946,7 @@
         <w:rPr>
           <w:noProof/>
         </w:rPr>
-        <w:instrText xml:space="preserve"> PAGEREF _Toc385032851 \h </w:instrText>
+        <w:instrText xml:space="preserve"> PAGEREF _Toc385108988 \h </w:instrText>
       </w:r>
       <w:r>
         <w:rPr>
@@ -845,7 +963,7 @@
         <w:rPr>
           <w:noProof/>
         </w:rPr>
-        <w:t>4</w:t>
+        <w:t>5</w:t>
       </w:r>
       <w:r>
         <w:rPr>
@@ -887,7 +1005,7 @@
         <w:rPr>
           <w:noProof/>
         </w:rPr>
-        <w:instrText xml:space="preserve"> PAGEREF _Toc385032852 \h </w:instrText>
+        <w:instrText xml:space="preserve"> PAGEREF _Toc385108989 \h </w:instrText>
       </w:r>
       <w:r>
         <w:rPr>
@@ -904,7 +1022,7 @@
         <w:rPr>
           <w:noProof/>
         </w:rPr>
-        <w:t>4</w:t>
+        <w:t>5</w:t>
       </w:r>
       <w:r>
         <w:rPr>
@@ -946,7 +1064,7 @@
         <w:rPr>
           <w:noProof/>
         </w:rPr>
-        <w:instrText xml:space="preserve"> PAGEREF _Toc385032853 \h </w:instrText>
+        <w:instrText xml:space="preserve"> PAGEREF _Toc385108990 \h </w:instrText>
       </w:r>
       <w:r>
         <w:rPr>
@@ -963,7 +1081,7 @@
         <w:rPr>
           <w:noProof/>
         </w:rPr>
-        <w:t>4</w:t>
+        <w:t>5</w:t>
       </w:r>
       <w:r>
         <w:rPr>
@@ -1005,7 +1123,7 @@
         <w:rPr>
           <w:noProof/>
         </w:rPr>
-        <w:instrText xml:space="preserve"> PAGEREF _Toc385032854 \h </w:instrText>
+        <w:instrText xml:space="preserve"> PAGEREF _Toc385108991 \h </w:instrText>
       </w:r>
       <w:r>
         <w:rPr>
@@ -1022,7 +1140,7 @@
         <w:rPr>
           <w:noProof/>
         </w:rPr>
-        <w:t>4</w:t>
+        <w:t>5</w:t>
       </w:r>
       <w:r>
         <w:rPr>
@@ -1064,7 +1182,7 @@
         <w:rPr>
           <w:noProof/>
         </w:rPr>
-        <w:instrText xml:space="preserve"> PAGEREF _Toc385032855 \h </w:instrText>
+        <w:instrText xml:space="preserve"> PAGEREF _Toc385108992 \h </w:instrText>
       </w:r>
       <w:r>
         <w:rPr>
@@ -1081,7 +1199,7 @@
         <w:rPr>
           <w:noProof/>
         </w:rPr>
-        <w:t>4</w:t>
+        <w:t>5</w:t>
       </w:r>
       <w:r>
         <w:rPr>
@@ -1123,7 +1241,7 @@
         <w:rPr>
           <w:noProof/>
         </w:rPr>
-        <w:instrText xml:space="preserve"> PAGEREF _Toc385032856 \h </w:instrText>
+        <w:instrText xml:space="preserve"> PAGEREF _Toc385108993 \h </w:instrText>
       </w:r>
       <w:r>
         <w:rPr>
@@ -1182,7 +1300,7 @@
         <w:rPr>
           <w:noProof/>
         </w:rPr>
-        <w:instrText xml:space="preserve"> PAGEREF _Toc385032857 \h </w:instrText>
+        <w:instrText xml:space="preserve"> PAGEREF _Toc385108994 \h </w:instrText>
       </w:r>
       <w:r>
         <w:rPr>
@@ -1199,7 +1317,7 @@
         <w:rPr>
           <w:noProof/>
         </w:rPr>
-        <w:t>5</w:t>
+        <w:t>6</w:t>
       </w:r>
       <w:r>
         <w:rPr>
@@ -1241,7 +1359,7 @@
         <w:rPr>
           <w:noProof/>
         </w:rPr>
-        <w:instrText xml:space="preserve"> PAGEREF _Toc385032858 \h </w:instrText>
+        <w:instrText xml:space="preserve"> PAGEREF _Toc385108995 \h </w:instrText>
       </w:r>
       <w:r>
         <w:rPr>
@@ -1258,7 +1376,7 @@
         <w:rPr>
           <w:noProof/>
         </w:rPr>
-        <w:t>5</w:t>
+        <w:t>6</w:t>
       </w:r>
       <w:r>
         <w:rPr>
@@ -1282,7 +1400,7 @@
         <w:rPr>
           <w:noProof/>
         </w:rPr>
-        <w:t>Player Accounts</w:t>
+        <w:t>Server Structure</w:t>
       </w:r>
       <w:r>
         <w:rPr>
@@ -1300,7 +1418,7 @@
         <w:rPr>
           <w:noProof/>
         </w:rPr>
-        <w:instrText xml:space="preserve"> PAGEREF _Toc385032859 \h </w:instrText>
+        <w:instrText xml:space="preserve"> PAGEREF _Toc385108996 \h </w:instrText>
       </w:r>
       <w:r>
         <w:rPr>
@@ -1317,7 +1435,7 @@
         <w:rPr>
           <w:noProof/>
         </w:rPr>
-        <w:t>5</w:t>
+        <w:t>6</w:t>
       </w:r>
       <w:r>
         <w:rPr>
@@ -1341,7 +1459,7 @@
         <w:rPr>
           <w:noProof/>
         </w:rPr>
-        <w:t>Player Characters</w:t>
+        <w:t>Data Storage</w:t>
       </w:r>
       <w:r>
         <w:rPr>
@@ -1359,7 +1477,7 @@
         <w:rPr>
           <w:noProof/>
         </w:rPr>
-        <w:instrText xml:space="preserve"> PAGEREF _Toc385032860 \h </w:instrText>
+        <w:instrText xml:space="preserve"> PAGEREF _Toc385108997 \h </w:instrText>
       </w:r>
       <w:r>
         <w:rPr>
@@ -1376,7 +1494,7 @@
         <w:rPr>
           <w:noProof/>
         </w:rPr>
-        <w:t>5</w:t>
+        <w:t>6</w:t>
       </w:r>
       <w:r>
         <w:rPr>
@@ -1400,7 +1518,7 @@
         <w:rPr>
           <w:noProof/>
         </w:rPr>
-        <w:t>Player Character Statistics</w:t>
+        <w:t>User Accounts</w:t>
       </w:r>
       <w:r>
         <w:rPr>
@@ -1418,7 +1536,125 @@
         <w:rPr>
           <w:noProof/>
         </w:rPr>
-        <w:instrText xml:space="preserve"> PAGEREF _Toc385032861 \h </w:instrText>
+        <w:instrText xml:space="preserve"> PAGEREF _Toc385108998 \h </w:instrText>
+      </w:r>
+      <w:r>
+        <w:rPr>
+          <w:noProof/>
+        </w:rPr>
+      </w:r>
+      <w:r>
+        <w:rPr>
+          <w:noProof/>
+        </w:rPr>
+        <w:fldChar w:fldCharType="separate"/>
+      </w:r>
+      <w:r>
+        <w:rPr>
+          <w:noProof/>
+        </w:rPr>
+        <w:t>6</w:t>
+      </w:r>
+      <w:r>
+        <w:rPr>
+          <w:noProof/>
+        </w:rPr>
+        <w:fldChar w:fldCharType="end"/>
+      </w:r>
+    </w:p>
+    <w:p>
+      <w:pPr>
+        <w:pStyle w:val="TOC2"/>
+        <w:tabs>
+          <w:tab w:val="right" w:leader="dot" w:pos="9016"/>
+        </w:tabs>
+        <w:rPr>
+          <w:rFonts w:asciiTheme="minorHAnsi" w:hAnsiTheme="minorHAnsi"/>
+          <w:noProof/>
+        </w:rPr>
+      </w:pPr>
+      <w:r>
+        <w:rPr>
+          <w:noProof/>
+        </w:rPr>
+        <w:t>Lua Scripting</w:t>
+      </w:r>
+      <w:r>
+        <w:rPr>
+          <w:noProof/>
+        </w:rPr>
+        <w:tab/>
+      </w:r>
+      <w:r>
+        <w:rPr>
+          <w:noProof/>
+        </w:rPr>
+        <w:fldChar w:fldCharType="begin"/>
+      </w:r>
+      <w:r>
+        <w:rPr>
+          <w:noProof/>
+        </w:rPr>
+        <w:instrText xml:space="preserve"> PAGEREF _Toc385108999 \h </w:instrText>
+      </w:r>
+      <w:r>
+        <w:rPr>
+          <w:noProof/>
+        </w:rPr>
+      </w:r>
+      <w:r>
+        <w:rPr>
+          <w:noProof/>
+        </w:rPr>
+        <w:fldChar w:fldCharType="separate"/>
+      </w:r>
+      <w:r>
+        <w:rPr>
+          <w:noProof/>
+        </w:rPr>
+        <w:t>6</w:t>
+      </w:r>
+      <w:r>
+        <w:rPr>
+          <w:noProof/>
+        </w:rPr>
+        <w:fldChar w:fldCharType="end"/>
+      </w:r>
+    </w:p>
+    <w:p>
+      <w:pPr>
+        <w:pStyle w:val="TOC2"/>
+        <w:tabs>
+          <w:tab w:val="right" w:leader="dot" w:pos="9016"/>
+        </w:tabs>
+        <w:rPr>
+          <w:rFonts w:asciiTheme="minorHAnsi" w:hAnsiTheme="minorHAnsi"/>
+          <w:noProof/>
+        </w:rPr>
+      </w:pPr>
+      <w:r>
+        <w:rPr>
+          <w:noProof/>
+        </w:rPr>
+        <w:t>SQL Scripting</w:t>
+      </w:r>
+      <w:r>
+        <w:rPr>
+          <w:noProof/>
+        </w:rPr>
+        <w:tab/>
+      </w:r>
+      <w:r>
+        <w:rPr>
+          <w:noProof/>
+        </w:rPr>
+        <w:fldChar w:fldCharType="begin"/>
+      </w:r>
+      <w:r>
+        <w:rPr>
+          <w:noProof/>
+        </w:rPr>
+        <w:instrText xml:space="preserve"> PAGEREF _Toc385109000 \h </w:instrText>
       </w:r>
       <w:r>
         <w:rPr>
@@ -1459,7 +1695,7 @@
         <w:rPr>
           <w:noProof/>
         </w:rPr>
-        <w:t>User Accounts</w:t>
+        <w:t>Development Resources</w:t>
       </w:r>
       <w:r>
         <w:rPr>
@@ -1477,7 +1713,7 @@
         <w:rPr>
           <w:noProof/>
         </w:rPr>
-        <w:instrText xml:space="preserve"> PAGEREF _Toc385032862 \h </w:instrText>
+        <w:instrText xml:space="preserve"> PAGEREF _Toc385109001 \h </w:instrText>
       </w:r>
       <w:r>
         <w:rPr>
@@ -1494,7 +1730,66 @@
         <w:rPr>
           <w:noProof/>
         </w:rPr>
-        <w:t>6</w:t>
+        <w:t>7</w:t>
+      </w:r>
+      <w:r>
+        <w:rPr>
+          <w:noProof/>
+        </w:rPr>
+        <w:fldChar w:fldCharType="end"/>
+      </w:r>
+    </w:p>
+    <w:p>
+      <w:pPr>
+        <w:pStyle w:val="TOC2"/>
+        <w:tabs>
+          <w:tab w:val="right" w:leader="dot" w:pos="9016"/>
+        </w:tabs>
+        <w:rPr>
+          <w:rFonts w:asciiTheme="minorHAnsi" w:hAnsiTheme="minorHAnsi"/>
+          <w:noProof/>
+        </w:rPr>
+      </w:pPr>
+      <w:r>
+        <w:rPr>
+          <w:noProof/>
+        </w:rPr>
+        <w:t>Languages and APIs</w:t>
+      </w:r>
+      <w:r>
+        <w:rPr>
+          <w:noProof/>
+        </w:rPr>
+        <w:tab/>
+      </w:r>
+      <w:r>
+        <w:rPr>
+          <w:noProof/>
+        </w:rPr>
+        <w:fldChar w:fldCharType="begin"/>
+      </w:r>
+      <w:r>
+        <w:rPr>
+          <w:noProof/>
+        </w:rPr>
+        <w:instrText xml:space="preserve"> PAGEREF _Toc385109002 \h </w:instrText>
+      </w:r>
+      <w:r>
+        <w:rPr>
+          <w:noProof/>
+        </w:rPr>
+      </w:r>
+      <w:r>
+        <w:rPr>
+          <w:noProof/>
+        </w:rPr>
+        <w:fldChar w:fldCharType="separate"/>
+      </w:r>
+      <w:r>
+        <w:rPr>
+          <w:noProof/>
+        </w:rPr>
+        <w:t>7</w:t>
       </w:r>
       <w:r>
         <w:rPr>
@@ -1518,7 +1813,7 @@
         <w:rPr>
           <w:noProof/>
         </w:rPr>
-        <w:t>Lua Scripting</w:t>
+        <w:t>Map Structures</w:t>
       </w:r>
       <w:r>
         <w:rPr>
@@ -1536,7 +1831,7 @@
         <w:rPr>
           <w:noProof/>
         </w:rPr>
-        <w:instrText xml:space="preserve"> PAGEREF _Toc385032863 \h </w:instrText>
+        <w:instrText xml:space="preserve"> PAGEREF _Toc385109003 \h </w:instrText>
       </w:r>
       <w:r>
         <w:rPr>
@@ -1553,7 +1848,302 @@
         <w:rPr>
           <w:noProof/>
         </w:rPr>
-        <w:t>6</w:t>
+        <w:t>7</w:t>
+      </w:r>
+      <w:r>
+        <w:rPr>
+          <w:noProof/>
+        </w:rPr>
+        <w:fldChar w:fldCharType="end"/>
+      </w:r>
+    </w:p>
+    <w:p>
+      <w:pPr>
+        <w:pStyle w:val="TOC2"/>
+        <w:tabs>
+          <w:tab w:val="right" w:leader="dot" w:pos="9016"/>
+        </w:tabs>
+        <w:rPr>
+          <w:rFonts w:asciiTheme="minorHAnsi" w:hAnsiTheme="minorHAnsi"/>
+          <w:noProof/>
+        </w:rPr>
+      </w:pPr>
+      <w:r>
+        <w:rPr>
+          <w:noProof/>
+        </w:rPr>
+        <w:t>Region</w:t>
+      </w:r>
+      <w:r>
+        <w:rPr>
+          <w:noProof/>
+        </w:rPr>
+        <w:tab/>
+      </w:r>
+      <w:r>
+        <w:rPr>
+          <w:noProof/>
+        </w:rPr>
+        <w:fldChar w:fldCharType="begin"/>
+      </w:r>
+      <w:r>
+        <w:rPr>
+          <w:noProof/>
+        </w:rPr>
+        <w:instrText xml:space="preserve"> PAGEREF _Toc385109004 \h </w:instrText>
+      </w:r>
+      <w:r>
+        <w:rPr>
+          <w:noProof/>
+        </w:rPr>
+      </w:r>
+      <w:r>
+        <w:rPr>
+          <w:noProof/>
+        </w:rPr>
+        <w:fldChar w:fldCharType="separate"/>
+      </w:r>
+      <w:r>
+        <w:rPr>
+          <w:noProof/>
+        </w:rPr>
+        <w:t>7</w:t>
+      </w:r>
+      <w:r>
+        <w:rPr>
+          <w:noProof/>
+        </w:rPr>
+        <w:fldChar w:fldCharType="end"/>
+      </w:r>
+    </w:p>
+    <w:p>
+      <w:pPr>
+        <w:pStyle w:val="TOC2"/>
+        <w:tabs>
+          <w:tab w:val="right" w:leader="dot" w:pos="9016"/>
+        </w:tabs>
+        <w:rPr>
+          <w:rFonts w:asciiTheme="minorHAnsi" w:hAnsiTheme="minorHAnsi"/>
+          <w:noProof/>
+        </w:rPr>
+      </w:pPr>
+      <w:r>
+        <w:rPr>
+          <w:noProof/>
+        </w:rPr>
+        <w:t>RegionPager</w:t>
+      </w:r>
+      <w:r>
+        <w:rPr>
+          <w:noProof/>
+        </w:rPr>
+        <w:tab/>
+      </w:r>
+      <w:r>
+        <w:rPr>
+          <w:noProof/>
+        </w:rPr>
+        <w:fldChar w:fldCharType="begin"/>
+      </w:r>
+      <w:r>
+        <w:rPr>
+          <w:noProof/>
+        </w:rPr>
+        <w:instrText xml:space="preserve"> PAGEREF _Toc385109005 \h </w:instrText>
+      </w:r>
+      <w:r>
+        <w:rPr>
+          <w:noProof/>
+        </w:rPr>
+      </w:r>
+      <w:r>
+        <w:rPr>
+          <w:noProof/>
+        </w:rPr>
+        <w:fldChar w:fldCharType="separate"/>
+      </w:r>
+      <w:r>
+        <w:rPr>
+          <w:noProof/>
+        </w:rPr>
+        <w:t>7</w:t>
+      </w:r>
+      <w:r>
+        <w:rPr>
+          <w:noProof/>
+        </w:rPr>
+        <w:fldChar w:fldCharType="end"/>
+      </w:r>
+    </w:p>
+    <w:p>
+      <w:pPr>
+        <w:pStyle w:val="TOC2"/>
+        <w:tabs>
+          <w:tab w:val="right" w:leader="dot" w:pos="9016"/>
+        </w:tabs>
+        <w:rPr>
+          <w:rFonts w:asciiTheme="minorHAnsi" w:hAnsiTheme="minorHAnsi"/>
+          <w:noProof/>
+        </w:rPr>
+      </w:pPr>
+      <w:r>
+        <w:rPr>
+          <w:noProof/>
+        </w:rPr>
+        <w:t>Generator Functors</w:t>
+      </w:r>
+      <w:r>
+        <w:rPr>
+          <w:noProof/>
+        </w:rPr>
+        <w:tab/>
+      </w:r>
+      <w:r>
+        <w:rPr>
+          <w:noProof/>
+        </w:rPr>
+        <w:fldChar w:fldCharType="begin"/>
+      </w:r>
+      <w:r>
+        <w:rPr>
+          <w:noProof/>
+        </w:rPr>
+        <w:instrText xml:space="preserve"> PAGEREF _Toc385109006 \h </w:instrText>
+      </w:r>
+      <w:r>
+        <w:rPr>
+          <w:noProof/>
+        </w:rPr>
+      </w:r>
+      <w:r>
+        <w:rPr>
+          <w:noProof/>
+        </w:rPr>
+        <w:fldChar w:fldCharType="separate"/>
+      </w:r>
+      <w:r>
+        <w:rPr>
+          <w:noProof/>
+        </w:rPr>
+        <w:t>7</w:t>
+      </w:r>
+      <w:r>
+        <w:rPr>
+          <w:noProof/>
+        </w:rPr>
+        <w:fldChar w:fldCharType="end"/>
+      </w:r>
+    </w:p>
+    <w:p>
+      <w:pPr>
+        <w:pStyle w:val="TOC2"/>
+        <w:tabs>
+          <w:tab w:val="right" w:leader="dot" w:pos="9016"/>
+        </w:tabs>
+        <w:rPr>
+          <w:rFonts w:asciiTheme="minorHAnsi" w:hAnsiTheme="minorHAnsi"/>
+          <w:noProof/>
+        </w:rPr>
+      </w:pPr>
+      <w:r>
+        <w:rPr>
+          <w:noProof/>
+        </w:rPr>
+        <w:t>Format Functors</w:t>
+      </w:r>
+      <w:r>
+        <w:rPr>
+          <w:noProof/>
+        </w:rPr>
+        <w:tab/>
+      </w:r>
+      <w:r>
+        <w:rPr>
+          <w:noProof/>
+        </w:rPr>
+        <w:fldChar w:fldCharType="begin"/>
+      </w:r>
+      <w:r>
+        <w:rPr>
+          <w:noProof/>
+        </w:rPr>
+        <w:instrText xml:space="preserve"> PAGEREF _Toc385109007 \h </w:instrText>
+      </w:r>
+      <w:r>
+        <w:rPr>
+          <w:noProof/>
+        </w:rPr>
+      </w:r>
+      <w:r>
+        <w:rPr>
+          <w:noProof/>
+        </w:rPr>
+        <w:fldChar w:fldCharType="separate"/>
+      </w:r>
+      <w:r>
+        <w:rPr>
+          <w:noProof/>
+        </w:rPr>
+        <w:t>7</w:t>
+      </w:r>
+      <w:r>
+        <w:rPr>
+          <w:noProof/>
+        </w:rPr>
+        <w:fldChar w:fldCharType="end"/>
+      </w:r>
+    </w:p>
+    <w:p>
+      <w:pPr>
+        <w:pStyle w:val="TOC2"/>
+        <w:tabs>
+          <w:tab w:val="right" w:leader="dot" w:pos="9016"/>
+        </w:tabs>
+        <w:rPr>
+          <w:rFonts w:asciiTheme="minorHAnsi" w:hAnsiTheme="minorHAnsi"/>
+          <w:noProof/>
+        </w:rPr>
+      </w:pPr>
+      <w:r>
+        <w:rPr>
+          <w:noProof/>
+        </w:rPr>
+        <w:t>Lua’s Region API</w:t>
+      </w:r>
+      <w:r>
+        <w:rPr>
+          <w:noProof/>
+        </w:rPr>
+        <w:tab/>
+      </w:r>
+      <w:r>
+        <w:rPr>
+          <w:noProof/>
+        </w:rPr>
+        <w:fldChar w:fldCharType="begin"/>
+      </w:r>
+      <w:r>
+        <w:rPr>
+          <w:noProof/>
+        </w:rPr>
+        <w:instrText xml:space="preserve"> PAGEREF _Toc385109008 \h </w:instrText>
+      </w:r>
+      <w:r>
+        <w:rPr>
+          <w:noProof/>
+        </w:rPr>
+      </w:r>
+      <w:r>
+        <w:rPr>
+          <w:noProof/>
+        </w:rPr>
+        <w:fldChar w:fldCharType="separate"/>
+      </w:r>
+      <w:r>
+        <w:rPr>
+          <w:noProof/>
+        </w:rPr>
+        <w:t>8</w:t>
       </w:r>
       <w:r>
         <w:rPr>
@@ -1577,7 +2167,7 @@
         <w:rPr>
           <w:noProof/>
         </w:rPr>
-        <w:t>SQL Scripting</w:t>
+        <w:t>Modding Support</w:t>
       </w:r>
       <w:r>
         <w:rPr>
@@ -1595,7 +2185,7 @@
         <w:rPr>
           <w:noProof/>
         </w:rPr>
-        <w:instrText xml:space="preserve"> PAGEREF _Toc385032864 \h </w:instrText>
+        <w:instrText xml:space="preserve"> PAGEREF _Toc385109009 \h </w:instrText>
       </w:r>
       <w:r>
         <w:rPr>
@@ -1612,7 +2202,7 @@
         <w:rPr>
           <w:noProof/>
         </w:rPr>
-        <w:t>6</w:t>
+        <w:t>8</w:t>
       </w:r>
       <w:r>
         <w:rPr>
@@ -1636,7 +2226,8 @@
         <w:rPr>
           <w:noProof/>
         </w:rPr>
-        <w:t>Todo List</w:t>
+        <w:lastRenderedPageBreak/>
+        <w:t>Communication Protocols</w:t>
       </w:r>
       <w:r>
         <w:rPr>
@@ -1654,7 +2245,7 @@
         <w:rPr>
           <w:noProof/>
         </w:rPr>
-        <w:instrText xml:space="preserve"> PAGEREF _Toc385032865 \h </w:instrText>
+        <w:instrText xml:space="preserve"> PAGEREF _Toc385109010 \h </w:instrText>
       </w:r>
       <w:r>
         <w:rPr>
@@ -1671,7 +2262,7 @@
         <w:rPr>
           <w:noProof/>
         </w:rPr>
-        <w:t>6</w:t>
+        <w:t>8</w:t>
       </w:r>
       <w:r>
         <w:rPr>
@@ -1695,7 +2286,7 @@
         <w:rPr>
           <w:noProof/>
         </w:rPr>
-        <w:t>Development Resources</w:t>
+        <w:t>Platforms</w:t>
       </w:r>
       <w:r>
         <w:rPr>
@@ -1713,7 +2304,7 @@
         <w:rPr>
           <w:noProof/>
         </w:rPr>
-        <w:instrText xml:space="preserve"> PAGEREF _Toc385032866 \h </w:instrText>
+        <w:instrText xml:space="preserve"> PAGEREF _Toc385109011 \h </w:instrText>
       </w:r>
       <w:r>
         <w:rPr>
@@ -1730,7 +2321,66 @@
         <w:rPr>
           <w:noProof/>
         </w:rPr>
-        <w:t>7</w:t>
+        <w:t>8</w:t>
+      </w:r>
+      <w:r>
+        <w:rPr>
+          <w:noProof/>
+        </w:rPr>
+        <w:fldChar w:fldCharType="end"/>
+      </w:r>
+    </w:p>
+    <w:p>
+      <w:pPr>
+        <w:pStyle w:val="TOC1"/>
+        <w:tabs>
+          <w:tab w:val="right" w:leader="dot" w:pos="9016"/>
+        </w:tabs>
+        <w:rPr>
+          <w:rFonts w:asciiTheme="minorHAnsi" w:hAnsiTheme="minorHAnsi"/>
+          <w:noProof/>
+        </w:rPr>
+      </w:pPr>
+      <w:r>
+        <w:rPr>
+          <w:noProof/>
+        </w:rPr>
+        <w:t>Todo List</w:t>
+      </w:r>
+      <w:r>
+        <w:rPr>
+          <w:noProof/>
+        </w:rPr>
+        <w:tab/>
+      </w:r>
+      <w:r>
+        <w:rPr>
+          <w:noProof/>
+        </w:rPr>
+        <w:fldChar w:fldCharType="begin"/>
+      </w:r>
+      <w:r>
+        <w:rPr>
+          <w:noProof/>
+        </w:rPr>
+        <w:instrText xml:space="preserve"> PAGEREF _Toc385109012 \h </w:instrText>
+      </w:r>
+      <w:r>
+        <w:rPr>
+          <w:noProof/>
+        </w:rPr>
+      </w:r>
+      <w:r>
+        <w:rPr>
+          <w:noProof/>
+        </w:rPr>
+        <w:fldChar w:fldCharType="separate"/>
+      </w:r>
+      <w:r>
+        <w:rPr>
+          <w:noProof/>
+        </w:rPr>
+        <w:t>8</w:t>
       </w:r>
       <w:r>
         <w:rPr>
@@ -1754,7 +2404,7 @@
         <w:rPr>
           <w:noProof/>
         </w:rPr>
-        <w:t>Languages and APIs</w:t>
+        <w:t>Devving: First Name “Al”, Last Name “Gorithm”</w:t>
       </w:r>
       <w:r>
         <w:rPr>
@@ -1772,7 +2422,7 @@
         <w:rPr>
           <w:noProof/>
         </w:rPr>
-        <w:instrText xml:space="preserve"> PAGEREF _Toc385032867 \h </w:instrText>
+        <w:instrText xml:space="preserve"> PAGEREF _Toc385109013 \h </w:instrText>
       </w:r>
       <w:r>
         <w:rPr>
@@ -1789,66 +2439,7 @@
         <w:rPr>
           <w:noProof/>
         </w:rPr>
-        <w:t>7</w:t>
-      </w:r>
-      <w:r>
-        <w:rPr>
-          <w:noProof/>
-        </w:rPr>
-        <w:fldChar w:fldCharType="end"/>
-      </w:r>
-    </w:p>
-    <w:p>
-      <w:pPr>
-        <w:pStyle w:val="TOC1"/>
-        <w:tabs>
-          <w:tab w:val="right" w:leader="dot" w:pos="9016"/>
-        </w:tabs>
-        <w:rPr>
-          <w:rFonts w:asciiTheme="minorHAnsi" w:hAnsiTheme="minorHAnsi"/>
-          <w:noProof/>
-        </w:rPr>
-      </w:pPr>
-      <w:r>
-        <w:rPr>
-          <w:noProof/>
-        </w:rPr>
-        <w:t>Map Structure</w:t>
-      </w:r>
-      <w:r>
-        <w:rPr>
-          <w:noProof/>
-        </w:rPr>
-        <w:tab/>
-      </w:r>
-      <w:r>
-        <w:rPr>
-          <w:noProof/>
-        </w:rPr>
-        <w:fldChar w:fldCharType="begin"/>
-      </w:r>
-      <w:r>
-        <w:rPr>
-          <w:noProof/>
-        </w:rPr>
-        <w:instrText xml:space="preserve"> PAGEREF _Toc385032868 \h </w:instrText>
-      </w:r>
-      <w:r>
-        <w:rPr>
-          <w:noProof/>
-        </w:rPr>
-      </w:r>
-      <w:r>
-        <w:rPr>
-          <w:noProof/>
-        </w:rPr>
-        <w:fldChar w:fldCharType="separate"/>
-      </w:r>
-      <w:r>
-        <w:rPr>
-          <w:noProof/>
-        </w:rPr>
-        <w:t>7</w:t>
+        <w:t>9</w:t>
       </w:r>
       <w:r>
         <w:rPr>
@@ -1872,7 +2463,7 @@
         <w:rPr>
           <w:noProof/>
         </w:rPr>
-        <w:t>Region</w:t>
+        <w:t>data dump &amp; finished algorithm</w:t>
       </w:r>
       <w:r>
         <w:rPr>
@@ -1890,7 +2481,7 @@
         <w:rPr>
           <w:noProof/>
         </w:rPr>
-        <w:instrText xml:space="preserve"> PAGEREF _Toc385032869 \h </w:instrText>
+        <w:instrText xml:space="preserve"> PAGEREF _Toc385109014 \h </w:instrText>
       </w:r>
       <w:r>
         <w:rPr>
@@ -1907,7 +2498,7 @@
         <w:rPr>
           <w:noProof/>
         </w:rPr>
-        <w:t>7</w:t>
+        <w:t>9</w:t>
       </w:r>
       <w:r>
         <w:rPr>
@@ -1917,433 +2508,21 @@
       </w:r>
     </w:p>
     <w:p>
-      <w:pPr>
-        <w:pStyle w:val="TOC2"/>
-        <w:tabs>
-          <w:tab w:val="right" w:leader="dot" w:pos="9016"/>
-        </w:tabs>
-        <w:rPr>
-          <w:rFonts w:asciiTheme="minorHAnsi" w:hAnsiTheme="minorHAnsi"/>
-          <w:noProof/>
-        </w:rPr>
-      </w:pPr>
-      <w:r>
-        <w:rPr>
-          <w:noProof/>
-        </w:rPr>
-        <w:t>RegionPager</w:t>
-      </w:r>
-      <w:r>
-        <w:rPr>
-          <w:noProof/>
-        </w:rPr>
-        <w:tab/>
-      </w:r>
-      <w:r>
-        <w:rPr>
-          <w:noProof/>
-        </w:rPr>
-        <w:fldChar w:fldCharType="begin"/>
-      </w:r>
-      <w:r>
-        <w:rPr>
-          <w:noProof/>
-        </w:rPr>
-        <w:instrText xml:space="preserve"> PAGEREF _Toc385032870 \h </w:instrText>
-      </w:r>
-      <w:r>
-        <w:rPr>
-          <w:noProof/>
-        </w:rPr>
-      </w:r>
-      <w:r>
-        <w:rPr>
-          <w:noProof/>
-        </w:rPr>
-        <w:fldChar w:fldCharType="separate"/>
-      </w:r>
-      <w:r>
-        <w:rPr>
-          <w:noProof/>
-        </w:rPr>
-        <w:t>7</w:t>
-      </w:r>
-      <w:r>
-        <w:rPr>
-          <w:noProof/>
-        </w:rPr>
+      <w:r>
         <w:fldChar w:fldCharType="end"/>
       </w:r>
     </w:p>
     <w:p>
       <w:pPr>
-        <w:pStyle w:val="TOC2"/>
-        <w:tabs>
-          <w:tab w:val="right" w:leader="dot" w:pos="9016"/>
-        </w:tabs>
-        <w:rPr>
-          <w:rFonts w:asciiTheme="minorHAnsi" w:hAnsiTheme="minorHAnsi"/>
-          <w:noProof/>
-        </w:rPr>
-      </w:pPr>
-      <w:r>
-        <w:rPr>
-          <w:noProof/>
-        </w:rPr>
-        <w:t>Generator Functors</w:t>
-      </w:r>
-      <w:r>
-        <w:rPr>
-          <w:noProof/>
-        </w:rPr>
-        <w:tab/>
-      </w:r>
-      <w:r>
-        <w:rPr>
-          <w:noProof/>
-        </w:rPr>
-        <w:fldChar w:fldCharType="begin"/>
-      </w:r>
-      <w:r>
-        <w:rPr>
-          <w:noProof/>
-        </w:rPr>
-        <w:instrText xml:space="preserve"> PAGEREF _Toc385032871 \h </w:instrText>
-      </w:r>
-      <w:r>
-        <w:rPr>
-          <w:noProof/>
-        </w:rPr>
-      </w:r>
-      <w:r>
-        <w:rPr>
-          <w:noProof/>
-        </w:rPr>
-        <w:fldChar w:fldCharType="separate"/>
-      </w:r>
-      <w:r>
-        <w:rPr>
-          <w:noProof/>
-        </w:rPr>
-        <w:t>7</w:t>
-      </w:r>
-      <w:r>
-        <w:rPr>
-          <w:noProof/>
-        </w:rPr>
-        <w:fldChar w:fldCharType="end"/>
-      </w:r>
-    </w:p>
-    <w:p>
-      <w:pPr>
-        <w:pStyle w:val="TOC2"/>
-        <w:tabs>
-          <w:tab w:val="right" w:leader="dot" w:pos="9016"/>
-        </w:tabs>
-        <w:rPr>
-          <w:rFonts w:asciiTheme="minorHAnsi" w:hAnsiTheme="minorHAnsi"/>
-          <w:noProof/>
-        </w:rPr>
-      </w:pPr>
-      <w:r>
-        <w:rPr>
-          <w:noProof/>
-        </w:rPr>
-        <w:t>Format Functors</w:t>
-      </w:r>
-      <w:r>
-        <w:rPr>
-          <w:noProof/>
-        </w:rPr>
-        <w:tab/>
-      </w:r>
-      <w:r>
-        <w:rPr>
-          <w:noProof/>
-        </w:rPr>
-        <w:fldChar w:fldCharType="begin"/>
-      </w:r>
-      <w:r>
-        <w:rPr>
-          <w:noProof/>
-        </w:rPr>
-        <w:instrText xml:space="preserve"> PAGEREF _Toc385032872 \h </w:instrText>
-      </w:r>
-      <w:r>
-        <w:rPr>
-          <w:noProof/>
-        </w:rPr>
-      </w:r>
-      <w:r>
-        <w:rPr>
-          <w:noProof/>
-        </w:rPr>
-        <w:fldChar w:fldCharType="separate"/>
-      </w:r>
-      <w:r>
-        <w:rPr>
-          <w:noProof/>
-        </w:rPr>
-        <w:t>7</w:t>
-      </w:r>
-      <w:r>
-        <w:rPr>
-          <w:noProof/>
-        </w:rPr>
-        <w:fldChar w:fldCharType="end"/>
-      </w:r>
-    </w:p>
-    <w:p>
-      <w:pPr>
-        <w:pStyle w:val="TOC2"/>
-        <w:tabs>
-          <w:tab w:val="right" w:leader="dot" w:pos="9016"/>
-        </w:tabs>
-        <w:rPr>
-          <w:rFonts w:asciiTheme="minorHAnsi" w:hAnsiTheme="minorHAnsi"/>
-          <w:noProof/>
-        </w:rPr>
-      </w:pPr>
-      <w:r>
-        <w:rPr>
-          <w:noProof/>
-        </w:rPr>
-        <w:t>Lua’s Region API</w:t>
-      </w:r>
-      <w:r>
-        <w:rPr>
-          <w:noProof/>
-        </w:rPr>
-        <w:tab/>
-      </w:r>
-      <w:r>
-        <w:rPr>
-          <w:noProof/>
-        </w:rPr>
-        <w:fldChar w:fldCharType="begin"/>
-      </w:r>
-      <w:r>
-        <w:rPr>
-          <w:noProof/>
-        </w:rPr>
-        <w:instrText xml:space="preserve"> PAGEREF _Toc385032873 \h </w:instrText>
-      </w:r>
-      <w:r>
-        <w:rPr>
-          <w:noProof/>
-        </w:rPr>
-      </w:r>
-      <w:r>
-        <w:rPr>
-          <w:noProof/>
-        </w:rPr>
-        <w:fldChar w:fldCharType="separate"/>
-      </w:r>
-      <w:r>
-        <w:rPr>
-          <w:noProof/>
-        </w:rPr>
-        <w:t>8</w:t>
-      </w:r>
-      <w:r>
-        <w:rPr>
-          <w:noProof/>
-        </w:rPr>
-        <w:fldChar w:fldCharType="end"/>
-      </w:r>
-    </w:p>
-    <w:p>
-      <w:pPr>
-        <w:pStyle w:val="TOC1"/>
-        <w:tabs>
-          <w:tab w:val="right" w:leader="dot" w:pos="9016"/>
-        </w:tabs>
-        <w:rPr>
-          <w:rFonts w:asciiTheme="minorHAnsi" w:hAnsiTheme="minorHAnsi"/>
-          <w:noProof/>
-        </w:rPr>
-      </w:pPr>
-      <w:r>
-        <w:rPr>
-          <w:noProof/>
-        </w:rPr>
-        <w:t>Modding Support</w:t>
-      </w:r>
-      <w:r>
-        <w:rPr>
-          <w:noProof/>
-        </w:rPr>
-        <w:tab/>
-      </w:r>
-      <w:r>
-        <w:rPr>
-          <w:noProof/>
-        </w:rPr>
-        <w:fldChar w:fldCharType="begin"/>
-      </w:r>
-      <w:r>
-        <w:rPr>
-          <w:noProof/>
-        </w:rPr>
-        <w:instrText xml:space="preserve"> PAGEREF _Toc385032874 \h </w:instrText>
-      </w:r>
-      <w:r>
-        <w:rPr>
-          <w:noProof/>
-        </w:rPr>
-      </w:r>
-      <w:r>
-        <w:rPr>
-          <w:noProof/>
-        </w:rPr>
-        <w:fldChar w:fldCharType="separate"/>
-      </w:r>
-      <w:r>
-        <w:rPr>
-          <w:noProof/>
-        </w:rPr>
-        <w:t>8</w:t>
-      </w:r>
-      <w:r>
-        <w:rPr>
-          <w:noProof/>
-        </w:rPr>
-        <w:fldChar w:fldCharType="end"/>
-      </w:r>
-    </w:p>
-    <w:p>
-      <w:pPr>
-        <w:pStyle w:val="TOC1"/>
-        <w:tabs>
-          <w:tab w:val="right" w:leader="dot" w:pos="9016"/>
-        </w:tabs>
-        <w:rPr>
-          <w:rFonts w:asciiTheme="minorHAnsi" w:hAnsiTheme="minorHAnsi"/>
-          <w:noProof/>
-        </w:rPr>
-      </w:pPr>
-      <w:r>
-        <w:rPr>
-          <w:noProof/>
-        </w:rPr>
-        <w:lastRenderedPageBreak/>
-        <w:t>Communication Protocols</w:t>
-      </w:r>
-      <w:r>
-        <w:rPr>
-          <w:noProof/>
-        </w:rPr>
-        <w:tab/>
-      </w:r>
-      <w:r>
-        <w:rPr>
-          <w:noProof/>
-        </w:rPr>
-        <w:fldChar w:fldCharType="begin"/>
-      </w:r>
-      <w:r>
-        <w:rPr>
-          <w:noProof/>
-        </w:rPr>
-        <w:instrText xml:space="preserve"> PAGEREF _Toc385032875 \h </w:instrText>
-      </w:r>
-      <w:r>
-        <w:rPr>
-          <w:noProof/>
-        </w:rPr>
-      </w:r>
-      <w:r>
-        <w:rPr>
-          <w:noProof/>
-        </w:rPr>
-        <w:fldChar w:fldCharType="separate"/>
-      </w:r>
-      <w:r>
-        <w:rPr>
-          <w:noProof/>
-        </w:rPr>
-        <w:t>8</w:t>
-      </w:r>
-      <w:r>
-        <w:rPr>
-          <w:noProof/>
-        </w:rPr>
-        <w:fldChar w:fldCharType="end"/>
-      </w:r>
-    </w:p>
-    <w:p>
-      <w:pPr>
-        <w:pStyle w:val="TOC1"/>
-        <w:tabs>
-          <w:tab w:val="right" w:leader="dot" w:pos="9016"/>
-        </w:tabs>
-        <w:rPr>
-          <w:rFonts w:asciiTheme="minorHAnsi" w:hAnsiTheme="minorHAnsi"/>
-          <w:noProof/>
-        </w:rPr>
-      </w:pPr>
-      <w:r>
-        <w:rPr>
-          <w:noProof/>
-        </w:rPr>
-        <w:t>Platforms</w:t>
-      </w:r>
-      <w:r>
-        <w:rPr>
-          <w:noProof/>
-        </w:rPr>
-        <w:tab/>
-      </w:r>
-      <w:r>
-        <w:rPr>
-          <w:noProof/>
-        </w:rPr>
-        <w:fldChar w:fldCharType="begin"/>
-      </w:r>
-      <w:r>
-        <w:rPr>
-          <w:noProof/>
-        </w:rPr>
-        <w:instrText xml:space="preserve"> PAGEREF _Toc385032876 \h </w:instrText>
-      </w:r>
-      <w:r>
-        <w:rPr>
-          <w:noProof/>
-        </w:rPr>
-      </w:r>
-      <w:r>
-        <w:rPr>
-          <w:noProof/>
-        </w:rPr>
-        <w:fldChar w:fldCharType="separate"/>
-      </w:r>
-      <w:r>
-        <w:rPr>
-          <w:noProof/>
-        </w:rPr>
-        <w:t>8</w:t>
-      </w:r>
-      <w:r>
-        <w:rPr>
-          <w:noProof/>
-        </w:rPr>
-        <w:fldChar w:fldCharType="end"/>
-      </w:r>
-    </w:p>
-    <w:p>
-      <w:r>
-        <w:fldChar w:fldCharType="end"/>
-      </w:r>
-    </w:p>
-    <w:p>
-      <w:pPr>
         <w:pStyle w:val="Heading1"/>
       </w:pPr>
-      <w:bookmarkStart w:id="0" w:name="_Toc385032838"/>
+      <w:bookmarkStart w:id="0" w:name="_Toc385108973"/>
       <w:r>
         <w:t>Introduction</w:t>
       </w:r>
+      <w:bookmarkStart w:id="1" w:name="_GoBack"/>
       <w:bookmarkEnd w:id="0"/>
+      <w:bookmarkEnd w:id="1"/>
     </w:p>
     <w:p/>
     <w:p>
@@ -2366,7 +2545,13 @@
         <w:t xml:space="preserve"> have a long road ahead of me, and design docs are never really finished until the project is</w:t>
       </w:r>
       <w:r>
-        <w:t>. So, if you see any italic text, you can consider that to be an incomplete or removed section of text or an inline comment.</w:t>
+        <w:t>. So, if you see any italic text, you can consider that to be an incomplete or removed section of text</w:t>
+      </w:r>
+      <w:r>
+        <w:t>,</w:t>
+      </w:r>
+      <w:r>
+        <w:t xml:space="preserve"> or an inline comment.</w:t>
       </w:r>
     </w:p>
     <w:p/>
@@ -2374,14 +2559,14 @@
       <w:pPr>
         <w:pStyle w:val="Heading2"/>
       </w:pPr>
-      <w:bookmarkStart w:id="1" w:name="_Toc385032839"/>
+      <w:bookmarkStart w:id="2" w:name="_Toc385108974"/>
       <w:r>
         <w:t xml:space="preserve">Elevator </w:t>
       </w:r>
       <w:r>
         <w:t>Pitch</w:t>
       </w:r>
-      <w:bookmarkEnd w:id="1"/>
+      <w:bookmarkEnd w:id="2"/>
     </w:p>
     <w:p/>
     <w:p>
@@ -2412,11 +2597,11 @@
       <w:pPr>
         <w:pStyle w:val="Heading2"/>
       </w:pPr>
-      <w:bookmarkStart w:id="2" w:name="_Toc385032840"/>
+      <w:bookmarkStart w:id="3" w:name="_Toc385108975"/>
       <w:r>
         <w:t>Monetization</w:t>
       </w:r>
-      <w:bookmarkEnd w:id="2"/>
+      <w:bookmarkEnd w:id="3"/>
     </w:p>
     <w:p/>
     <w:p>
@@ -2424,7 +2609,19 @@
         <w:t xml:space="preserve">I’d like to develop this game as an open source project until I reach alpha, at which point I’ll run a </w:t>
       </w:r>
       <w:r>
-        <w:t>kickstarter and begin taking preorders. The preorder system will work just like Minecraft’s preorders: players can buy the game during alpha for 50% of the initial price, or 75% during beta.</w:t>
+        <w:t xml:space="preserve">kickstarter and begin taking preorders. The preorder system will work </w:t>
+      </w:r>
+      <w:r>
+        <w:t>similar to</w:t>
+      </w:r>
+      <w:r>
+        <w:t xml:space="preserve"> Minecraft’s preorders: players can buy the game during alpha for 50% of the </w:t>
+      </w:r>
+      <w:r>
+        <w:t>retail</w:t>
+      </w:r>
+      <w:r>
+        <w:t xml:space="preserve"> price, or 75% during beta.</w:t>
       </w:r>
       <w:r>
         <w:t xml:space="preserve"> The kickstarter will be used partially to raise awareness of this project </w:t>
@@ -2454,25 +2651,260 @@
       <w:pPr>
         <w:pStyle w:val="Heading1"/>
       </w:pPr>
-      <w:bookmarkStart w:id="3" w:name="_Toc385032841"/>
+      <w:bookmarkStart w:id="4" w:name="_Toc385108976"/>
       <w:r>
         <w:t>Gameplay</w:t>
       </w:r>
-      <w:bookmarkEnd w:id="3"/>
+      <w:bookmarkEnd w:id="4"/>
     </w:p>
     <w:p/>
     <w:p>
       <w:pPr>
         <w:pStyle w:val="Heading2"/>
       </w:pPr>
-      <w:bookmarkStart w:id="4" w:name="_Toc385032842"/>
+      <w:bookmarkStart w:id="5" w:name="_Toc385108977"/>
+      <w:r>
+        <w:t>Player Characters</w:t>
+      </w:r>
+      <w:bookmarkEnd w:id="5"/>
+    </w:p>
+    <w:p/>
+    <w:p>
+      <w:r>
+        <w:t xml:space="preserve">Each player can create a set of player characters </w:t>
+      </w:r>
+      <w:r>
+        <w:t xml:space="preserve">(PCs) </w:t>
+      </w:r>
+      <w:r>
+        <w:t>that are connected to their account on the server. Each character has standard metadata, including name, sprite, etc. that make that character unique. In addition to this, each character also has a set of statistics (used for combat purposes and progression) and an inventory (their personal items).</w:t>
+      </w:r>
+    </w:p>
+    <w:p/>
+    <w:p>
+      <w:r>
+        <w:t>If a player’s character runs out of health, and they have no way to save themselves from death, then that character is deleted; this is called permadeath. Any items that the character is holding at the time are also lost (with the possible exception of legendary items).</w:t>
+      </w:r>
+    </w:p>
+    <w:p/>
+    <w:p>
+      <w:r>
+        <w:t>When a player first logs onto a certain server, they must create a new character. Characters generally cannot be transferred from one server to another, preventing players from importing overpowered characters into a world that isn’t ready for them.</w:t>
+      </w:r>
+    </w:p>
+    <w:p/>
+    <w:p>
+      <w:pPr>
+        <w:pStyle w:val="Heading2"/>
+      </w:pPr>
+      <w:bookmarkStart w:id="6" w:name="_Toc385108978"/>
+      <w:r>
+        <w:lastRenderedPageBreak/>
+        <w:t>Player Character Statistics</w:t>
+      </w:r>
+      <w:bookmarkEnd w:id="6"/>
+    </w:p>
+    <w:p/>
+    <w:p>
+      <w:r>
+        <w:t>Each PC has their own unique set of statistics (stats).</w:t>
+      </w:r>
+      <w:r>
+        <w:t xml:space="preserve"> </w:t>
+      </w:r>
+      <w:r>
+        <w:t>These stats are divided into two categories: base stats and derived stats. Base stats are the character’s raw skills, which are generated during character creation and are levelled up as the player progresses. Derived stats, which are generally only used during combat, are determined by a combination of a character’s base stats, equipment stats and modifiers from other sources.</w:t>
+      </w:r>
+    </w:p>
+    <w:p/>
+    <w:p>
+      <w:r>
+        <w:t xml:space="preserve">Each PC’s </w:t>
+      </w:r>
+      <w:r>
+        <w:t xml:space="preserve">base (unmodified) </w:t>
+      </w:r>
+      <w:r>
+        <w:t>stats are as follows.</w:t>
+      </w:r>
+    </w:p>
+    <w:p/>
+    <w:p>
+      <w:pPr>
+        <w:pStyle w:val="ListParagraph"/>
+        <w:numPr>
+          <w:ilvl w:val="0"/>
+          <w:numId w:val="2"/>
+        </w:numPr>
+      </w:pPr>
+      <w:r>
+        <w:t>Level (LVL)</w:t>
+      </w:r>
+    </w:p>
+    <w:p>
+      <w:pPr>
+        <w:pStyle w:val="ListParagraph"/>
+        <w:numPr>
+          <w:ilvl w:val="0"/>
+          <w:numId w:val="2"/>
+        </w:numPr>
+      </w:pPr>
+      <w:r>
+        <w:t>Maximum Health Points (</w:t>
+      </w:r>
+      <w:proofErr w:type="spellStart"/>
+      <w:r>
+        <w:t>MaxHP</w:t>
+      </w:r>
+      <w:proofErr w:type="spellEnd"/>
+      <w:r>
+        <w:t>)</w:t>
+      </w:r>
+    </w:p>
+    <w:p>
+      <w:pPr>
+        <w:pStyle w:val="ListParagraph"/>
+        <w:numPr>
+          <w:ilvl w:val="0"/>
+          <w:numId w:val="2"/>
+        </w:numPr>
+      </w:pPr>
+      <w:r>
+        <w:t>Maximum Magic Points (</w:t>
+      </w:r>
+      <w:proofErr w:type="spellStart"/>
+      <w:r>
+        <w:t>MaxMP</w:t>
+      </w:r>
+      <w:proofErr w:type="spellEnd"/>
+      <w:r>
+        <w:t>)</w:t>
+      </w:r>
+    </w:p>
+    <w:p>
+      <w:pPr>
+        <w:pStyle w:val="ListParagraph"/>
+        <w:numPr>
+          <w:ilvl w:val="0"/>
+          <w:numId w:val="2"/>
+        </w:numPr>
+      </w:pPr>
+      <w:r>
+        <w:t>Attack</w:t>
+      </w:r>
+      <w:r>
+        <w:t xml:space="preserve"> (ATK)</w:t>
+      </w:r>
+    </w:p>
+    <w:p>
+      <w:pPr>
+        <w:pStyle w:val="ListParagraph"/>
+        <w:numPr>
+          <w:ilvl w:val="0"/>
+          <w:numId w:val="2"/>
+        </w:numPr>
+      </w:pPr>
+      <w:r>
+        <w:t>Defence</w:t>
+      </w:r>
+      <w:r>
+        <w:t xml:space="preserve"> (DEF)</w:t>
+      </w:r>
+    </w:p>
+    <w:p>
+      <w:pPr>
+        <w:pStyle w:val="ListParagraph"/>
+        <w:numPr>
+          <w:ilvl w:val="0"/>
+          <w:numId w:val="2"/>
+        </w:numPr>
+      </w:pPr>
+      <w:r>
+        <w:t>Intelligence</w:t>
+      </w:r>
+      <w:r>
+        <w:t xml:space="preserve"> (INT)</w:t>
+      </w:r>
+    </w:p>
+    <w:p>
+      <w:pPr>
+        <w:pStyle w:val="ListParagraph"/>
+        <w:numPr>
+          <w:ilvl w:val="0"/>
+          <w:numId w:val="2"/>
+        </w:numPr>
+      </w:pPr>
+      <w:r>
+        <w:t>Resistance</w:t>
+      </w:r>
+      <w:r>
+        <w:t xml:space="preserve"> (RES)</w:t>
+      </w:r>
+    </w:p>
+    <w:p>
+      <w:pPr>
+        <w:pStyle w:val="ListParagraph"/>
+        <w:numPr>
+          <w:ilvl w:val="0"/>
+          <w:numId w:val="2"/>
+        </w:numPr>
+      </w:pPr>
+      <w:r>
+        <w:t>Accuracy</w:t>
+      </w:r>
+      <w:r>
+        <w:t xml:space="preserve"> (ACC)</w:t>
+      </w:r>
+    </w:p>
+    <w:p>
+      <w:pPr>
+        <w:pStyle w:val="ListParagraph"/>
+        <w:numPr>
+          <w:ilvl w:val="0"/>
+          <w:numId w:val="2"/>
+        </w:numPr>
+      </w:pPr>
+      <w:r>
+        <w:t>Evasion</w:t>
+      </w:r>
+      <w:r>
+        <w:t xml:space="preserve"> (EVS)</w:t>
+      </w:r>
+    </w:p>
+    <w:p>
+      <w:pPr>
+        <w:pStyle w:val="ListParagraph"/>
+        <w:numPr>
+          <w:ilvl w:val="0"/>
+          <w:numId w:val="2"/>
+        </w:numPr>
+      </w:pPr>
+      <w:r>
+        <w:t>Luck</w:t>
+      </w:r>
+      <w:r>
+        <w:t xml:space="preserve"> (LUK)</w:t>
+      </w:r>
+    </w:p>
+    <w:p/>
+    <w:p>
+      <w:r>
+        <w:t>The above stats are also shared by certain items, granting the user bonuses, and by monsters.</w:t>
+      </w:r>
+    </w:p>
+    <w:p/>
+    <w:p>
+      <w:pPr>
+        <w:pStyle w:val="Heading2"/>
+      </w:pPr>
+      <w:bookmarkStart w:id="7" w:name="_Toc385108979"/>
       <w:r>
         <w:t>Movement</w:t>
       </w:r>
-      <w:bookmarkEnd w:id="4"/>
       <w:r>
         <w:t xml:space="preserve"> Mechanics</w:t>
       </w:r>
+      <w:bookmarkEnd w:id="7"/>
     </w:p>
     <w:p/>
     <w:p>
@@ -2480,7 +2912,22 @@
         <w:t xml:space="preserve">The game is a </w:t>
       </w:r>
       <w:r>
-        <w:t xml:space="preserve">top down RPG, so the players will walk around the 2D world, while being unable to pass through </w:t>
+        <w:t>top down RPG</w:t>
+      </w:r>
+      <w:r>
+        <w:t xml:space="preserve"> </w:t>
+      </w:r>
+      <w:r>
+        <w:t>where the players</w:t>
+      </w:r>
+      <w:r>
+        <w:t xml:space="preserve"> walk around </w:t>
+      </w:r>
+      <w:r>
+        <w:t>a</w:t>
+      </w:r>
+      <w:r>
+        <w:t xml:space="preserve"> 2D world, while being unable to pass through </w:t>
       </w:r>
       <w:r>
         <w:t>solid</w:t>
@@ -2512,10 +2959,37 @@
         <w:t>ding</w:t>
       </w:r>
       <w:r>
-        <w:t xml:space="preserve"> with door objects. These different ar</w:t>
-      </w:r>
-      <w:r>
-        <w:t>eas include buildings, dungeons and combat instances</w:t>
+        <w:t xml:space="preserve"> with</w:t>
+      </w:r>
+      <w:r>
+        <w:t xml:space="preserve"> (i.e. entering)</w:t>
+      </w:r>
+      <w:r>
+        <w:t xml:space="preserve"> door</w:t>
+      </w:r>
+      <w:r>
+        <w:t>-like</w:t>
+      </w:r>
+      <w:r>
+        <w:t xml:space="preserve"> objects</w:t>
+      </w:r>
+      <w:r>
+        <w:t>;</w:t>
+      </w:r>
+      <w:r>
+        <w:t xml:space="preserve"> </w:t>
+      </w:r>
+      <w:r>
+        <w:t>t</w:t>
+      </w:r>
+      <w:r>
+        <w:t>hese different ar</w:t>
+      </w:r>
+      <w:r>
+        <w:t xml:space="preserve">eas include buildings, dungeons and combat </w:t>
+      </w:r>
+      <w:r>
+        <w:t>portals</w:t>
       </w:r>
       <w:r>
         <w:t>. There</w:t>
@@ -2532,66 +3006,785 @@
       <w:pPr>
         <w:pStyle w:val="Heading2"/>
       </w:pPr>
-      <w:bookmarkStart w:id="5" w:name="_Toc385032844"/>
+      <w:bookmarkStart w:id="8" w:name="_Toc385108980"/>
       <w:r>
         <w:t>Combat Mechanics</w:t>
       </w:r>
-      <w:bookmarkEnd w:id="5"/>
-    </w:p>
-    <w:p/>
-    <w:p>
-      <w:r>
-        <w:t>Tortuga’s combat consists of a unique drop-in/drop-out multiplayer active time battle system.</w:t>
+      <w:bookmarkEnd w:id="8"/>
+    </w:p>
+    <w:p/>
+    <w:p>
+      <w:r>
+        <w:t>Tortuga’s combat consists of a unique drop-in/drop-out multiplayer active time battle system</w:t>
+      </w:r>
+      <w:r>
+        <w:t xml:space="preserve">, inspired by earlier Final Fantasy </w:t>
+      </w:r>
+      <w:r>
+        <w:t>instalments</w:t>
+      </w:r>
+      <w:r>
+        <w:t>.</w:t>
       </w:r>
       <w:r>
         <w:t xml:space="preserve"> Battles that a player can participate in will be visible in the game world as “combat portals”. </w:t>
       </w:r>
-    </w:p>
-    <w:p/>
-    <w:p>
-      <w:r>
-        <w:t>The combat system will allow several people to fight side by side as a group. Each player will be able to choose their own actions, including attacking with their equipped weapons, using spells items, or fleeing the battle</w:t>
+      <w:r>
+        <w:t>See the next section for more information.</w:t>
+      </w:r>
+    </w:p>
+    <w:p/>
+    <w:p>
+      <w:r>
+        <w:t>The combat system will allow several people to fight side by side as a group. Each player will be able to choose their own actions, including attacking with their equipped weapons, using spells</w:t>
+      </w:r>
+      <w:r>
+        <w:t xml:space="preserve"> and</w:t>
+      </w:r>
+      <w:r>
+        <w:t xml:space="preserve"> items, or fleeing the battle</w:t>
       </w:r>
       <w:r>
         <w:t>, etc</w:t>
       </w:r>
       <w:r>
-        <w:t>. To prevent a player from taking too many actions too fast, that player must wait for their ATB gauge to fill completely before taking an action, after which it resets to zero. The speed at which a character’s ATB gauge refills is affected by that character’s statistics.</w:t>
-      </w:r>
-    </w:p>
-    <w:p/>
-    <w:p>
+        <w:t xml:space="preserve">. To prevent a player from taking too many actions too fast, that player must wait for their ATB gauge to fill completely before </w:t>
+      </w:r>
+      <w:r>
+        <w:t>acting</w:t>
+      </w:r>
+      <w:r>
+        <w:t xml:space="preserve">, after which it resets to zero. The speed at which a character’s ATB gauge refills is affected by that character’s </w:t>
+      </w:r>
+      <w:r>
+        <w:t>speed stat;</w:t>
+      </w:r>
+      <w:r>
+        <w:t xml:space="preserve"> </w:t>
+      </w:r>
+      <w:r>
+        <w:t>e</w:t>
+      </w:r>
+      <w:r>
+        <w:t xml:space="preserve">ach player needs 100 “ticks” in their </w:t>
+      </w:r>
+      <w:r>
+        <w:t>ATB</w:t>
+      </w:r>
+      <w:r>
+        <w:t xml:space="preserve"> </w:t>
+      </w:r>
+      <w:r>
+        <w:t>gauge</w:t>
+      </w:r>
+      <w:r>
+        <w:t xml:space="preserve"> to attack. They can select their specific attack from the menus while their meter is loading, but actions won’t be taken until the meter is full. </w:t>
+      </w:r>
+    </w:p>
+    <w:p/>
+    <w:p>
+      <w:pPr>
+        <w:rPr>
+          <w:i/>
+        </w:rPr>
+      </w:pPr>
+      <w:r>
+        <w:rPr>
+          <w:i/>
+        </w:rPr>
+        <w:t xml:space="preserve">For a speed of 5, it would take 20 seconds to take an action, while for a speed of </w:t>
+      </w:r>
+      <w:proofErr w:type="gramStart"/>
+      <w:r>
+        <w:rPr>
+          <w:i/>
+        </w:rPr>
+        <w:t>50,</w:t>
+      </w:r>
+      <w:proofErr w:type="gramEnd"/>
+      <w:r>
+        <w:rPr>
+          <w:i/>
+        </w:rPr>
+        <w:t xml:space="preserve"> only 2 seconds are taken, etc. These extreme time delays may seem strange, but I have a hunch that it may be necessary to allow players to search their menus. I’ll make tweaks further down the road.</w:t>
+      </w:r>
+    </w:p>
+    <w:p/>
+    <w:p>
+      <w:pPr>
+        <w:rPr>
+          <w:i/>
+        </w:rPr>
+      </w:pPr>
+      <w:r>
+        <w:rPr>
+          <w:i/>
+        </w:rPr>
+        <w:t>TODO: Stats and equations</w:t>
+      </w:r>
+    </w:p>
+    <w:p/>
+    <w:p>
+      <w:pPr>
+        <w:pStyle w:val="Heading2"/>
+      </w:pPr>
+      <w:bookmarkStart w:id="9" w:name="_Toc385108981"/>
+      <w:r>
+        <w:t xml:space="preserve">Combat </w:t>
+      </w:r>
+      <w:r>
+        <w:t>Portals</w:t>
+      </w:r>
+      <w:bookmarkEnd w:id="9"/>
+    </w:p>
+    <w:p/>
+    <w:p>
+      <w:r>
+        <w:t>A combat portal</w:t>
+      </w:r>
+      <w:r>
+        <w:t xml:space="preserve"> represents a fight in progress,</w:t>
+      </w:r>
+      <w:r>
+        <w:t xml:space="preserve"> located in the overworld</w:t>
+      </w:r>
+      <w:r>
+        <w:t xml:space="preserve"> or a dungeon. Random portals can be generated near players, sucking them in against their will, or static portals can be</w:t>
+      </w:r>
+      <w:r>
+        <w:t xml:space="preserve"> generated at certain locations</w:t>
+      </w:r>
+      <w:r>
+        <w:t xml:space="preserve"> as a set boss encounter by the dungeon’s algorithm.</w:t>
+      </w:r>
+    </w:p>
+    <w:p/>
+    <w:p>
+      <w:r>
+        <w:t>Since permadeath is such a massive aspect of the game, a player must have the ability to flee a battle at any time. Fleeing a battle causes a player to take a penalty such as losing money, experience points, or more. Leaving a battle, if there are still players fighting that battle, does not end the battle itself. Instead, when all monsters inside a combat portal have been defeated, the portal disappears and the remaining players are rewarded. However, if there are no players currently fighting a particular battle and the monsters were not defeated, the battle resets; the monsters regain their full health and are cured of any status ailments.</w:t>
+      </w:r>
+    </w:p>
+    <w:p/>
+    <w:p>
+      <w:r>
+        <w:t>The complement of the ability to flee a battle is the ability to join a battle in progress. If there are players currently inside a combat portal, a player within sight of the portal will be able to distinguish this. In addition, that player can join the battle to assist the other players, or to possibly cause those players problems (like stealing the loot).</w:t>
+      </w:r>
+    </w:p>
+    <w:p/>
+    <w:p>
+      <w:pPr>
+        <w:pStyle w:val="Heading2"/>
+      </w:pPr>
+      <w:bookmarkStart w:id="10" w:name="_Toc385108982"/>
+      <w:r>
+        <w:t>Permadeath</w:t>
+      </w:r>
+      <w:bookmarkEnd w:id="10"/>
+    </w:p>
+    <w:p/>
+    <w:p>
+      <w:r>
+        <w:t xml:space="preserve">One of the most </w:t>
+      </w:r>
+      <w:r>
+        <w:t>significant</w:t>
+      </w:r>
+      <w:r>
+        <w:t xml:space="preserve"> features of the game is permadeath: deletion of a character upon death. The purpose of this feature is twofold. First, to add an extra layer of challenge to the game, and secondly, to prevent any one character from becoming too powerful without taking risks. Any items</w:t>
+      </w:r>
+      <w:r>
+        <w:t xml:space="preserve"> (apart from legendary items)</w:t>
+      </w:r>
+      <w:r>
+        <w:t xml:space="preserve"> that the character owns </w:t>
+      </w:r>
+      <w:r>
+        <w:t>are dropped where they died</w:t>
+      </w:r>
+      <w:r>
+        <w:t>.</w:t>
+      </w:r>
+    </w:p>
+    <w:p/>
+    <w:p>
+      <w:pPr>
+        <w:pStyle w:val="Heading2"/>
+      </w:pPr>
+      <w:bookmarkStart w:id="11" w:name="_Toc385108983"/>
+      <w:r>
+        <w:t>Monsters</w:t>
+      </w:r>
+      <w:bookmarkEnd w:id="11"/>
+    </w:p>
+    <w:p/>
+    <w:p>
+      <w:r>
+        <w:t>Monsters are script driven opponents generated inside combat portals, which also drop random rewards when they are killed. At this stage, there are no concrete plans for monsters outside of this.</w:t>
+      </w:r>
+    </w:p>
+    <w:p/>
+    <w:p>
+      <w:pPr>
+        <w:rPr>
+          <w:i/>
+        </w:rPr>
+      </w:pPr>
+      <w:r>
+        <w:rPr>
+          <w:i/>
+        </w:rPr>
+        <w:t>TODO: Types of monsters</w:t>
+      </w:r>
+      <w:r>
+        <w:rPr>
+          <w:i/>
+        </w:rPr>
+        <w:t>, and their possible algorithms.</w:t>
+      </w:r>
+    </w:p>
+    <w:p/>
+    <w:p>
+      <w:pPr>
+        <w:pStyle w:val="Heading2"/>
+      </w:pPr>
+      <w:bookmarkStart w:id="12" w:name="_Toc385108984"/>
+      <w:r>
+        <w:t>Items</w:t>
+      </w:r>
+      <w:bookmarkEnd w:id="12"/>
+    </w:p>
+    <w:p/>
+    <w:p>
+      <w:r>
+        <w:t>Items are randomly found throughout the world, or</w:t>
+      </w:r>
+      <w:r>
+        <w:t xml:space="preserve"> dropped by defeated monsters and</w:t>
+      </w:r>
+      <w:r>
+        <w:t xml:space="preserve"> players. Item types include consumables (food that increases HP, etc.) equipment (for boostin</w:t>
+      </w:r>
+      <w:r>
+        <w:t>g stats), legendary (unique and hard to find) and</w:t>
+      </w:r>
+      <w:r>
+        <w:t xml:space="preserve"> mundane (vendor trash, </w:t>
+      </w:r>
+      <w:proofErr w:type="spellStart"/>
+      <w:r>
+        <w:t>etc</w:t>
+      </w:r>
+      <w:proofErr w:type="spellEnd"/>
+      <w:r>
+        <w:t>).</w:t>
+      </w:r>
+    </w:p>
+    <w:p/>
+    <w:p>
+      <w:pPr>
+        <w:rPr>
+          <w:i/>
+        </w:rPr>
+      </w:pPr>
+      <w:r>
+        <w:rPr>
+          <w:i/>
+        </w:rPr>
+        <w:t>TODO: legendary items</w:t>
+      </w:r>
+    </w:p>
+    <w:p/>
+    <w:p>
+      <w:pPr>
+        <w:pStyle w:val="Heading2"/>
+      </w:pPr>
+      <w:bookmarkStart w:id="13" w:name="_Toc385108985"/>
+      <w:r>
+        <w:t>Equipment</w:t>
+      </w:r>
+      <w:bookmarkEnd w:id="13"/>
+    </w:p>
+    <w:p/>
+    <w:p>
+      <w:r>
+        <w:t xml:space="preserve">Equipment </w:t>
+      </w:r>
+      <w:r>
+        <w:t xml:space="preserve">items </w:t>
+      </w:r>
+      <w:r>
+        <w:t>are items that can be worn by players to boost certain stats. Each piece of equipment has a certain “type” which dictates what slot it can be used in.</w:t>
+      </w:r>
+    </w:p>
+    <w:p/>
+    <w:p>
+      <w:pPr>
+        <w:rPr>
+          <w:i/>
+        </w:rPr>
+      </w:pPr>
+      <w:r>
+        <w:rPr>
+          <w:i/>
+        </w:rPr>
+        <w:t>TODO: Expand these few sections when I’ve reached that part of development.</w:t>
+      </w:r>
+    </w:p>
+    <w:p/>
+    <w:p>
+      <w:pPr>
+        <w:pStyle w:val="Heading1"/>
+      </w:pPr>
+      <w:bookmarkStart w:id="14" w:name="_Toc385108986"/>
+      <w:r>
+        <w:t>The Game Map</w:t>
+      </w:r>
+      <w:bookmarkEnd w:id="14"/>
+    </w:p>
+    <w:p/>
+    <w:p>
+      <w:r>
+        <w:t>The game’s maps are</w:t>
+      </w:r>
+      <w:r>
+        <w:t xml:space="preserve"> for the most part</w:t>
+      </w:r>
+      <w:r>
+        <w:t xml:space="preserve"> procedurally generated. The main world map that connects most of the game world together is called the over</w:t>
+      </w:r>
+      <w:r>
+        <w:t>world. The centre</w:t>
+      </w:r>
+      <w:r>
+        <w:t xml:space="preserve"> of the </w:t>
+      </w:r>
       <w:r>
         <w:lastRenderedPageBreak/>
-        <w:t>Since permadeath is such a massive aspect of the game, a player must have the ability to flee a battle at any time. Fleeing a battle causes a player to take a penalty such as losing money, experience points, or more. Leaving a battle, if there are still players fighting that battle, does not end the battle itself. When all of the monsters inside a combat portal have been defeated, the portal disappears and the players are rewarded. However, if there are no players currently fighting a particular battle and the monsters were not defeated, the battle resets. The monsters regain their full health and are cured of any status ailments.</w:t>
-      </w:r>
-    </w:p>
-    <w:p/>
-    <w:p>
-      <w:r>
-        <w:t>The complement of the ability to flee a battle is the ability to join a battle in progress. If there are players currently inside a combat portal, a player within sight of the portal will be able to distinguish this. In addition, that player can join the battle to assist the other players, or to possibly cause those players problems (like stealing the loot).</w:t>
-      </w:r>
-    </w:p>
-    <w:p/>
-    <w:p>
-      <w:pPr>
-        <w:rPr>
-          <w:i/>
-        </w:rPr>
-      </w:pPr>
+        <w:t>overworld map (</w:t>
+      </w:r>
+      <w:r>
+        <w:t>spawning</w:t>
+      </w:r>
+      <w:r>
+        <w:t xml:space="preserve"> around (0, 0)) is </w:t>
+      </w:r>
+      <w:r>
+        <w:t>the root</w:t>
+      </w:r>
+      <w:r>
+        <w:t xml:space="preserve"> town, where players </w:t>
+      </w:r>
+      <w:r>
+        <w:t>first enter the server</w:t>
+      </w:r>
+      <w:r>
+        <w:t xml:space="preserve">. Safe towns, outposts, etc. like this root town are also generated elsewhere, depending on the overworld’s </w:t>
+      </w:r>
+      <w:r>
+        <w:t>generation algorithm</w:t>
+      </w:r>
+      <w:r>
+        <w:t>.</w:t>
+      </w:r>
+    </w:p>
+    <w:p/>
+    <w:p>
+      <w:r>
+        <w:t xml:space="preserve">The overworld consists of different biomes including mountains, oceans, plains, etc. Different sections are also given difficulty ratings, from zero (for towns, safe zones, etc.) upwards. The difficulty ratings are fixed, meaning that you can be easily outgunned </w:t>
+      </w:r>
+      <w:r>
+        <w:t>in a dangerous area</w:t>
+      </w:r>
+      <w:r>
+        <w:t>, so it’s a good idea to keep t</w:t>
+      </w:r>
+      <w:r>
+        <w:t>rack of the ratings as you explore</w:t>
+      </w:r>
+      <w:r>
+        <w:t>.</w:t>
+      </w:r>
+    </w:p>
+    <w:p/>
+    <w:p>
+      <w:pPr>
+        <w:pStyle w:val="Heading2"/>
+      </w:pPr>
+      <w:bookmarkStart w:id="15" w:name="_Toc385108987"/>
+      <w:r>
+        <w:t>Dungeons</w:t>
+      </w:r>
+      <w:bookmarkEnd w:id="15"/>
+    </w:p>
+    <w:p/>
+    <w:p>
+      <w:r>
+        <w:t xml:space="preserve">Scattered around the overworld are </w:t>
+      </w:r>
+      <w:r>
+        <w:t>several types of “</w:t>
+      </w:r>
+      <w:r>
+        <w:t>dungeons</w:t>
+      </w:r>
+      <w:r>
+        <w:t>”</w:t>
+      </w:r>
+      <w:r>
+        <w:t xml:space="preserve">. Unique monsters and items can be found inside, and they usually have one final </w:t>
+      </w:r>
+      <w:r>
+        <w:t xml:space="preserve">“boss” </w:t>
+      </w:r>
+      <w:r>
+        <w:t xml:space="preserve">monster </w:t>
+      </w:r>
+      <w:r>
+        <w:t>that</w:t>
+      </w:r>
+      <w:r>
+        <w:t xml:space="preserve"> drops the biggest reward.</w:t>
+      </w:r>
+      <w:r>
+        <w:t xml:space="preserve"> Each dungeon has a specific difficulty rating, based partially on its location.</w:t>
+      </w:r>
+    </w:p>
+    <w:p/>
+    <w:p>
+      <w:r>
+        <w:t xml:space="preserve">Each </w:t>
+      </w:r>
+      <w:r>
+        <w:t>area</w:t>
+      </w:r>
+      <w:r>
+        <w:t xml:space="preserve"> inside a dungeon is procedurally generated, based on various factors including the dungeon’s </w:t>
+      </w:r>
+      <w:r>
+        <w:t xml:space="preserve">type, </w:t>
+      </w:r>
+      <w:r>
+        <w:t>difficul</w:t>
+      </w:r>
+      <w:r>
+        <w:t>ty rating, how deep the player is</w:t>
+      </w:r>
+      <w:r>
+        <w:t>, and where in the world the dungeon is located. The lo</w:t>
+      </w:r>
+      <w:r>
+        <w:t>cations of these dungeons are</w:t>
+      </w:r>
+      <w:r>
+        <w:t xml:space="preserve"> generated by the overworld algorithm</w:t>
+      </w:r>
+      <w:r>
+        <w:t>;</w:t>
+      </w:r>
+      <w:r>
+        <w:t xml:space="preserve"> </w:t>
+      </w:r>
+      <w:r>
+        <w:t>t</w:t>
+      </w:r>
+      <w:r>
+        <w:t>here</w:t>
+      </w:r>
+      <w:r>
+        <w:t xml:space="preserve"> are also</w:t>
+      </w:r>
+      <w:r>
+        <w:t xml:space="preserve"> unique</w:t>
+      </w:r>
+      <w:r>
+        <w:t xml:space="preserve"> “legendary” dungeons that are guaranteed to spawn with certain parameters.</w:t>
+      </w:r>
+    </w:p>
+    <w:p/>
+    <w:p>
+      <w:pPr>
+        <w:pStyle w:val="Heading3"/>
+      </w:pPr>
+      <w:bookmarkStart w:id="16" w:name="_Toc385108988"/>
+      <w:r>
+        <w:t>Ruins</w:t>
+      </w:r>
+      <w:bookmarkEnd w:id="16"/>
+    </w:p>
+    <w:p/>
+    <w:p>
+      <w:r>
+        <w:t>The ruins are the remains of an ancient civilization. Their structure</w:t>
+      </w:r>
+      <w:r>
+        <w:t>s</w:t>
+      </w:r>
+      <w:r>
+        <w:t xml:space="preserve"> </w:t>
+      </w:r>
+      <w:r>
+        <w:t>have multiple levels</w:t>
+      </w:r>
+      <w:r>
+        <w:t>, with sprawling corridors a</w:t>
+      </w:r>
+      <w:r>
+        <w:t>nd halls honeycombing through the ground.</w:t>
+      </w:r>
+    </w:p>
+    <w:p/>
+    <w:p>
+      <w:pPr>
+        <w:pStyle w:val="Heading3"/>
+      </w:pPr>
+      <w:bookmarkStart w:id="17" w:name="_Toc385108989"/>
+      <w:r>
+        <w:t>Towers</w:t>
+      </w:r>
+      <w:bookmarkEnd w:id="17"/>
+    </w:p>
+    <w:p/>
+    <w:p>
+      <w:r>
+        <w:t>Towers are gauntlet-style challenges that get progressively harder the higher you go. Each level in a tower is a simple room, but it has its own monsters and challenges.</w:t>
+      </w:r>
+    </w:p>
+    <w:p/>
+    <w:p>
+      <w:pPr>
+        <w:pStyle w:val="Heading3"/>
+      </w:pPr>
+      <w:bookmarkStart w:id="18" w:name="_Toc385108990"/>
+      <w:r>
+        <w:t>Forests</w:t>
+      </w:r>
+      <w:bookmarkEnd w:id="18"/>
+    </w:p>
+    <w:p/>
+    <w:p>
+      <w:r>
+        <w:t xml:space="preserve">Forests take up actual space in the overworld, but they do exist in their own </w:t>
+      </w:r>
+      <w:r>
+        <w:t>instance</w:t>
+      </w:r>
+      <w:r>
+        <w:t>. They’re often bigger on the inside than the outside, and often have multiple exits. The Forests are single lev</w:t>
+      </w:r>
+      <w:r>
+        <w:t>els, with a mazelike structure.</w:t>
+      </w:r>
+    </w:p>
+    <w:p/>
+    <w:p>
+      <w:pPr>
+        <w:pStyle w:val="Heading3"/>
+      </w:pPr>
+      <w:bookmarkStart w:id="19" w:name="_Toc385108991"/>
+      <w:r>
+        <w:t>Caves</w:t>
+      </w:r>
+      <w:bookmarkEnd w:id="19"/>
+    </w:p>
+    <w:p/>
+    <w:p>
+      <w:r>
+        <w:t xml:space="preserve">Caves have several exits, often extremely far apart from each other with the cave acting as a fast transit system. However, like other dungeons, caves also have dangerous </w:t>
+      </w:r>
+      <w:r>
+        <w:t>obstacles,</w:t>
+      </w:r>
+      <w:r>
+        <w:t xml:space="preserve"> and must be explored to reach the other end.</w:t>
+      </w:r>
+      <w:r>
+        <w:t xml:space="preserve"> Their structures </w:t>
+      </w:r>
+      <w:r>
+        <w:t>can be</w:t>
+      </w:r>
+      <w:r>
+        <w:t xml:space="preserve"> segmented into separate chambers, each with unique features.</w:t>
+      </w:r>
+    </w:p>
+    <w:p/>
+    <w:p>
+      <w:pPr>
+        <w:pStyle w:val="Heading2"/>
+      </w:pPr>
+      <w:bookmarkStart w:id="20" w:name="_Toc385108992"/>
+      <w:r>
+        <w:t>Legendary Dungeons</w:t>
+      </w:r>
+      <w:bookmarkEnd w:id="20"/>
+    </w:p>
+    <w:p/>
+    <w:p>
+      <w:r>
+        <w:t xml:space="preserve">Legendary dungeons are special cases in the generation algorithm. These unique locations are guaranteed to spawn with certain features in every server, and are often related to the </w:t>
+      </w:r>
+      <w:r>
+        <w:t>plot</w:t>
+      </w:r>
+      <w:r>
+        <w:t xml:space="preserve"> or the game as a whole.</w:t>
+      </w:r>
+    </w:p>
+    <w:p/>
+    <w:p>
+      <w:pPr>
+        <w:pStyle w:val="Heading1"/>
+      </w:pPr>
+      <w:bookmarkStart w:id="21" w:name="_Toc385108993"/>
+      <w:r>
+        <w:t>Navigating the Client</w:t>
+      </w:r>
+      <w:bookmarkEnd w:id="21"/>
+    </w:p>
+    <w:p/>
+    <w:p>
+      <w:pPr>
+        <w:rPr>
+          <w:i/>
+        </w:rPr>
+      </w:pPr>
+      <w:r>
+        <w:rPr>
+          <w:i/>
+        </w:rPr>
+        <w:t>TODO: menus, user interface, etc.</w:t>
+      </w:r>
+    </w:p>
+    <w:p/>
+    <w:p>
+      <w:pPr>
+        <w:pStyle w:val="Heading1"/>
+      </w:pPr>
+      <w:bookmarkStart w:id="22" w:name="_Toc385108994"/>
+      <w:r>
+        <w:lastRenderedPageBreak/>
+        <w:t>Server Management</w:t>
+      </w:r>
+      <w:bookmarkEnd w:id="22"/>
+    </w:p>
+    <w:p/>
+    <w:p>
+      <w:pPr>
+        <w:pStyle w:val="Heading2"/>
+      </w:pPr>
+      <w:bookmarkStart w:id="23" w:name="_Toc385108995"/>
+      <w:r>
+        <w:t>Server Mechanics</w:t>
+      </w:r>
+      <w:bookmarkEnd w:id="23"/>
+    </w:p>
+    <w:p/>
+    <w:p>
+      <w:pPr>
+        <w:rPr>
+          <w:i/>
+        </w:rPr>
+      </w:pPr>
+      <w:r>
+        <w:rPr>
+          <w:i/>
+        </w:rPr>
+        <w:t>TODO</w:t>
+      </w:r>
+      <w:r>
+        <w:rPr>
+          <w:i/>
+        </w:rPr>
+        <w:t xml:space="preserve">: </w:t>
+      </w:r>
+      <w:r>
+        <w:rPr>
+          <w:i/>
+        </w:rPr>
+        <w:t>What can a server do, and how does it do it?</w:t>
+      </w:r>
+    </w:p>
+    <w:p/>
+    <w:p>
+      <w:r>
+        <w:t>Players can setup their own game server</w:t>
+      </w:r>
+      <w:r>
+        <w:t>, while other players can connect via the internet or over a LAN. The first time a player connects to a server, they have to create a new character for that specific server.</w:t>
+      </w:r>
+    </w:p>
+    <w:p/>
+    <w:p>
+      <w:r>
+        <w:t xml:space="preserve">Server moderators can whitelist or blacklist players, as well as install mods. Mods are packaged in zipped archives, and dropped into the server’s “mods” folder (simplicity here is what I’m aiming for). Actually creating these mods requires knowledge of the scripting API, as well as familiarity with the </w:t>
+      </w:r>
+      <w:proofErr w:type="spellStart"/>
+      <w:r>
+        <w:t>lua</w:t>
+      </w:r>
+      <w:proofErr w:type="spellEnd"/>
+      <w:r>
+        <w:t xml:space="preserve"> programming language.</w:t>
+      </w:r>
+    </w:p>
+    <w:p/>
+    <w:p>
+      <w:r>
+        <w:t xml:space="preserve">At first, only the world generation code can be modified, but eventually new graphics, </w:t>
+      </w:r>
+      <w:r>
+        <w:t>etc. will be available. More in-depth</w:t>
+      </w:r>
+      <w:r>
+        <w:t xml:space="preserve"> modding is possible by altering the source code, but this would require obtaining the new programs. </w:t>
+      </w:r>
+      <w:r>
+        <w:t>For security reasons, the vanilla client will not be allowed to connect to servers with modified source code, and the vanilla server will reject modified clients.</w:t>
+      </w:r>
+    </w:p>
+    <w:p/>
+    <w:p>
+      <w:pPr>
+        <w:pStyle w:val="Heading2"/>
+      </w:pPr>
+      <w:bookmarkStart w:id="24" w:name="_Toc385108996"/>
+      <w:r>
+        <w:t>Server Structure</w:t>
+      </w:r>
+      <w:bookmarkEnd w:id="24"/>
+    </w:p>
+    <w:p/>
+    <w:p>
+      <w:pPr>
+        <w:rPr>
+          <w:i/>
+        </w:rPr>
+      </w:pPr>
+      <w:r>
+        <w:rPr>
+          <w:i/>
+        </w:rPr>
+        <w:t>TODO</w:t>
+      </w:r>
+      <w:r>
+        <w:rPr>
+          <w:i/>
+        </w:rPr>
+        <w:t>: What makes up the “</w:t>
+      </w:r>
       <w:proofErr w:type="gramStart"/>
       <w:r>
         <w:rPr>
           <w:i/>
         </w:rPr>
-        <w:t>fleeing</w:t>
+        <w:t>server</w:t>
       </w:r>
       <w:proofErr w:type="gramEnd"/>
       <w:r>
         <w:rPr>
           <w:i/>
         </w:rPr>
-        <w:t xml:space="preserve"> and joining a battle need to be moved to the next section.</w:t>
+        <w:t>”</w:t>
       </w:r>
     </w:p>
     <w:p/>
@@ -2599,31 +3792,24 @@
       <w:pPr>
         <w:pStyle w:val="Heading2"/>
       </w:pPr>
-      <w:bookmarkStart w:id="6" w:name="_Toc385032843"/>
-      <w:r>
-        <w:t xml:space="preserve">Combat </w:t>
-      </w:r>
-      <w:bookmarkEnd w:id="6"/>
-      <w:r>
-        <w:t>Portals</w:t>
-      </w:r>
-    </w:p>
-    <w:p/>
-    <w:p>
-      <w:r>
-        <w:t>Combat takes place in specialized instanced rooms, known as combat portals. The combat mechanics are reminiscent of early Final Fantasy instalments, with two sided combat using an active time battle system.</w:t>
-      </w:r>
-    </w:p>
-    <w:p/>
-    <w:p>
-      <w:r>
-        <w:t>Each combat instance is created in the overworld or a dungeon at random, and is located where the players encountered it until that instance is complete. Players can also create combat instances purposefully by attacking another player; this pits these two players against each other.</w:t>
-      </w:r>
-    </w:p>
-    <w:p/>
-    <w:p>
-      <w:r>
-        <w:t>Players are capable of entering pre-existing combat instances from the game world (via combat portals), and individual players already in combat can exit that combat (by selecting the run command).</w:t>
+      <w:bookmarkStart w:id="25" w:name="_Toc385108997"/>
+      <w:r>
+        <w:t>Data Storage</w:t>
+      </w:r>
+      <w:bookmarkEnd w:id="25"/>
+    </w:p>
+    <w:p/>
+    <w:p>
+      <w:pPr>
+        <w:rPr>
+          <w:i/>
+        </w:rPr>
+      </w:pPr>
+      <w:r>
+        <w:rPr>
+          <w:i/>
+        </w:rPr>
+        <w:t>TODO</w:t>
       </w:r>
     </w:p>
     <w:p/>
@@ -2631,22 +3817,121 @@
       <w:pPr>
         <w:pStyle w:val="Heading2"/>
       </w:pPr>
-      <w:bookmarkStart w:id="7" w:name="_Toc385032845"/>
-      <w:r>
-        <w:t>Permadeath</w:t>
-      </w:r>
-      <w:bookmarkEnd w:id="7"/>
-    </w:p>
-    <w:p/>
-    <w:p>
-      <w:r>
-        <w:t>One of the most notable features of the game is the presence of permadeath: deletion of a character upon death. The purpose of this feature is twofold. First, to add an extra layer of challenge to the game, and secondly, to prevent any one character from becoming too powerful without taking risks. Any legendary items that the character owns at the time of death are returned to the world.</w:t>
-      </w:r>
-    </w:p>
-    <w:p/>
-    <w:p>
-      <w:r>
-        <w:t xml:space="preserve">One of Tortuga’s most influential game mechanics is permadeath i.e. the deletion of a character when the player runs out of life. </w:t>
+      <w:bookmarkStart w:id="26" w:name="_Toc385108998"/>
+      <w:r>
+        <w:t>User</w:t>
+      </w:r>
+      <w:r>
+        <w:t xml:space="preserve"> Accounts</w:t>
+      </w:r>
+      <w:bookmarkEnd w:id="26"/>
+    </w:p>
+    <w:p/>
+    <w:p>
+      <w:pPr>
+        <w:rPr>
+          <w:i/>
+        </w:rPr>
+      </w:pPr>
+      <w:r>
+        <w:rPr>
+          <w:i/>
+        </w:rPr>
+        <w:t>TODO</w:t>
+      </w:r>
+    </w:p>
+    <w:p>
+      <w:pPr>
+        <w:rPr>
+          <w:i/>
+        </w:rPr>
+      </w:pPr>
+    </w:p>
+    <w:p>
+      <w:pPr>
+        <w:rPr>
+          <w:i/>
+        </w:rPr>
+      </w:pPr>
+      <w:r>
+        <w:rPr>
+          <w:i/>
+        </w:rPr>
+        <w:t xml:space="preserve">The player accounts can be handled using Amazon servers down the line, but for now players have to input their username into the configuration file. This username is used by the </w:t>
+      </w:r>
+      <w:r>
+        <w:rPr>
+          <w:i/>
+        </w:rPr>
+        <w:t>server, so if two people connect using the same username, there could be problems.</w:t>
+      </w:r>
+    </w:p>
+    <w:p>
+      <w:pPr>
+        <w:rPr>
+          <w:i/>
+        </w:rPr>
+      </w:pPr>
+    </w:p>
+    <w:p>
+      <w:pPr>
+        <w:rPr>
+          <w:i/>
+        </w:rPr>
+      </w:pPr>
+      <w:r>
+        <w:rPr>
+          <w:i/>
+        </w:rPr>
+        <w:t>Each person who accesses a server must have their own user account. This allows players to keep track of their PCs, items, and other settings. This will also allow a server owner to whitelist or blacklist certain players, as well as other server specific options.</w:t>
+      </w:r>
+    </w:p>
+    <w:p>
+      <w:pPr>
+        <w:rPr>
+          <w:i/>
+        </w:rPr>
+      </w:pPr>
+    </w:p>
+    <w:p>
+      <w:pPr>
+        <w:rPr>
+          <w:i/>
+        </w:rPr>
+      </w:pPr>
+      <w:r>
+        <w:rPr>
+          <w:i/>
+        </w:rPr>
+        <w:t xml:space="preserve">Each user account will have a certain number of PC slots. </w:t>
+      </w:r>
+      <w:proofErr w:type="gramStart"/>
+      <w:r>
+        <w:rPr>
+          <w:i/>
+        </w:rPr>
+        <w:t>The items, etc. that a character collects stays with that character when a user logs out.</w:t>
+      </w:r>
+      <w:proofErr w:type="gramEnd"/>
+    </w:p>
+    <w:p>
+      <w:pPr>
+        <w:rPr>
+          <w:i/>
+        </w:rPr>
+      </w:pPr>
+    </w:p>
+    <w:p>
+      <w:pPr>
+        <w:rPr>
+          <w:i/>
+        </w:rPr>
+      </w:pPr>
+      <w:r>
+        <w:rPr>
+          <w:i/>
+        </w:rPr>
+        <w:t>The accounts will be stored in a database.</w:t>
       </w:r>
     </w:p>
     <w:p/>
@@ -2654,24 +3939,26 @@
       <w:pPr>
         <w:pStyle w:val="Heading2"/>
       </w:pPr>
-      <w:bookmarkStart w:id="8" w:name="_Toc385032846"/>
-      <w:r>
-        <w:t>Monsters</w:t>
-      </w:r>
-      <w:bookmarkEnd w:id="8"/>
-    </w:p>
-    <w:p/>
-    <w:p>
-      <w:r>
-        <w:t xml:space="preserve">The monsters are, at this stage, just generic programming placeholders. However, they do have rudimentary AI, as well as full combat statistics for basic </w:t>
-      </w:r>
-      <w:proofErr w:type="spellStart"/>
-      <w:r>
-        <w:t>PvE</w:t>
-      </w:r>
-      <w:proofErr w:type="spellEnd"/>
-      <w:r>
-        <w:t xml:space="preserve"> play. When a natural combat portal is spawned in the overworld, monsters based on that specific location are selected, and created inside that instance.</w:t>
+      <w:bookmarkStart w:id="27" w:name="_Toc384001124"/>
+      <w:bookmarkStart w:id="28" w:name="_Toc385108999"/>
+      <w:r>
+        <w:t>Lua Scripting</w:t>
+      </w:r>
+      <w:bookmarkEnd w:id="27"/>
+      <w:bookmarkEnd w:id="28"/>
+    </w:p>
+    <w:p/>
+    <w:p>
+      <w:pPr>
+        <w:rPr>
+          <w:i/>
+        </w:rPr>
+      </w:pPr>
+      <w:r>
+        <w:rPr>
+          <w:i/>
+        </w:rPr>
+        <w:t>TODO: Information on the packaged scripts and the APIs.</w:t>
       </w:r>
     </w:p>
     <w:p/>
@@ -2679,30 +3966,44 @@
       <w:pPr>
         <w:pStyle w:val="Heading2"/>
       </w:pPr>
-      <w:bookmarkStart w:id="9" w:name="_Toc385032847"/>
-      <w:r>
-        <w:t>Items</w:t>
-      </w:r>
-      <w:bookmarkEnd w:id="9"/>
-    </w:p>
-    <w:p/>
-    <w:p>
-      <w:r>
-        <w:t>Items are randomly found throughout the world, or</w:t>
-      </w:r>
-      <w:r>
-        <w:t xml:space="preserve"> dropped by defeated monsters and</w:t>
-      </w:r>
-      <w:r>
-        <w:t xml:space="preserve"> players. Item types include consumables (food that increases HP, etc.) equipment (for boosting stats) and mundane (vendor trash, </w:t>
-      </w:r>
-      <w:proofErr w:type="spellStart"/>
-      <w:r>
-        <w:t>etc</w:t>
-      </w:r>
-      <w:proofErr w:type="spellEnd"/>
-      <w:r>
-        <w:t>).</w:t>
+      <w:bookmarkStart w:id="29" w:name="_Toc384001125"/>
+      <w:bookmarkStart w:id="30" w:name="_Toc385109000"/>
+      <w:r>
+        <w:t>SQL Scripting</w:t>
+      </w:r>
+      <w:bookmarkEnd w:id="29"/>
+      <w:bookmarkEnd w:id="30"/>
+    </w:p>
+    <w:p/>
+    <w:p>
+      <w:pPr>
+        <w:rPr>
+          <w:i/>
+        </w:rPr>
+      </w:pPr>
+      <w:r>
+        <w:rPr>
+          <w:i/>
+        </w:rPr>
+        <w:t>TODO</w:t>
+      </w:r>
+    </w:p>
+    <w:p/>
+    <w:p>
+      <w:pPr>
+        <w:pStyle w:val="Heading1"/>
+      </w:pPr>
+      <w:bookmarkStart w:id="31" w:name="_Toc385109001"/>
+      <w:r>
+        <w:lastRenderedPageBreak/>
+        <w:t>Development Resources</w:t>
+      </w:r>
+      <w:bookmarkEnd w:id="31"/>
+    </w:p>
+    <w:p/>
+    <w:p>
+      <w:r>
+        <w:t>From this section onwards, this document focuses on the development side of Tortuga. There’s a lot more technobabble, intended for modders and such. This is also the primary documentation for the various components that make up the games codebase.</w:t>
       </w:r>
     </w:p>
     <w:p/>
@@ -2710,928 +4011,8 @@
       <w:pPr>
         <w:pStyle w:val="Heading2"/>
       </w:pPr>
-      <w:bookmarkStart w:id="10" w:name="_Toc385032848"/>
-      <w:r>
-        <w:t>Equipment</w:t>
-      </w:r>
-      <w:bookmarkEnd w:id="10"/>
-    </w:p>
-    <w:p/>
-    <w:p>
-      <w:r>
-        <w:t xml:space="preserve">Equipment </w:t>
-      </w:r>
-      <w:r>
-        <w:t xml:space="preserve">items </w:t>
-      </w:r>
-      <w:r>
-        <w:t>are items that can be worn by players to boost certain stats. Each piece of equipment has a certain “type” which dictates what slot it can be used in.</w:t>
-      </w:r>
-    </w:p>
-    <w:p/>
-    <w:p>
-      <w:pPr>
-        <w:pStyle w:val="Heading1"/>
-      </w:pPr>
-      <w:bookmarkStart w:id="11" w:name="_Toc385032849"/>
-      <w:r>
-        <w:t>The Game Map</w:t>
-      </w:r>
-      <w:bookmarkEnd w:id="11"/>
-    </w:p>
-    <w:p/>
-    <w:p>
-      <w:r>
-        <w:t>The game’s maps are</w:t>
-      </w:r>
-      <w:r>
-        <w:t xml:space="preserve"> for the most part</w:t>
-      </w:r>
-      <w:r>
-        <w:t xml:space="preserve"> procedurally generated. The main world map that connects most of the game world together is called the over</w:t>
-      </w:r>
-      <w:r>
-        <w:t>world. The centre</w:t>
-      </w:r>
-      <w:r>
-        <w:t xml:space="preserve"> of the overworld map (</w:t>
-      </w:r>
-      <w:r>
-        <w:t>spawning</w:t>
-      </w:r>
-      <w:r>
-        <w:t xml:space="preserve"> around (0, 0)) is </w:t>
-      </w:r>
-      <w:r>
-        <w:t>the root</w:t>
-      </w:r>
-      <w:r>
-        <w:t xml:space="preserve"> town, where players </w:t>
-      </w:r>
-      <w:r>
-        <w:t>first enter the server</w:t>
-      </w:r>
-      <w:r>
-        <w:t xml:space="preserve">. Safe towns, outposts, etc. like this root town are also generated elsewhere, depending on the overworld’s </w:t>
-      </w:r>
-      <w:r>
-        <w:t>generation algorithm</w:t>
-      </w:r>
-      <w:r>
-        <w:t>.</w:t>
-      </w:r>
-    </w:p>
-    <w:p/>
-    <w:p>
-      <w:r>
-        <w:t xml:space="preserve">The overworld consists of different biomes including mountains, oceans, plains, etc. Different sections are also given difficulty ratings, from zero (for towns, safe zones, etc.) upwards. The difficulty ratings are fixed, meaning that you can be easily outgunned </w:t>
-      </w:r>
-      <w:r>
-        <w:t>in a dangerous area</w:t>
-      </w:r>
-      <w:r>
-        <w:t>, so it’s a good idea to keep t</w:t>
-      </w:r>
-      <w:r>
-        <w:t>rack of the ratings as you explore</w:t>
-      </w:r>
-      <w:r>
-        <w:t>.</w:t>
-      </w:r>
-    </w:p>
-    <w:p/>
-    <w:p>
-      <w:pPr>
-        <w:pStyle w:val="Heading2"/>
-      </w:pPr>
-      <w:bookmarkStart w:id="12" w:name="_Toc385032850"/>
-      <w:r>
-        <w:t>Dungeons</w:t>
-      </w:r>
-      <w:bookmarkEnd w:id="12"/>
-    </w:p>
-    <w:p/>
-    <w:p>
-      <w:r>
-        <w:t xml:space="preserve">Scattered around the overworld are </w:t>
-      </w:r>
-      <w:r>
-        <w:t>several types of “</w:t>
-      </w:r>
-      <w:r>
-        <w:t>dungeons</w:t>
-      </w:r>
-      <w:r>
-        <w:t>”</w:t>
-      </w:r>
-      <w:r>
-        <w:t xml:space="preserve">. Unique monsters and items can be found inside, and they usually have one final monster </w:t>
-      </w:r>
-      <w:r>
-        <w:t>that</w:t>
-      </w:r>
-      <w:r>
-        <w:t xml:space="preserve"> drops the biggest reward.</w:t>
-      </w:r>
-      <w:r>
-        <w:t xml:space="preserve"> Each dungeon has a specific difficulty rating, based partially on its location.</w:t>
-      </w:r>
-    </w:p>
-    <w:p/>
-    <w:p>
-      <w:r>
-        <w:t xml:space="preserve">Each </w:t>
-      </w:r>
-      <w:r>
-        <w:t>area</w:t>
-      </w:r>
-      <w:r>
-        <w:t xml:space="preserve"> inside a dungeon is procedurally generated, based on various factors including the dungeon’s </w:t>
-      </w:r>
-      <w:r>
-        <w:t xml:space="preserve">type, </w:t>
-      </w:r>
-      <w:r>
-        <w:t>difficul</w:t>
-      </w:r>
-      <w:r>
-        <w:t>ty rating, how deep the player is</w:t>
-      </w:r>
-      <w:r>
-        <w:t>, and where in the world the dungeon is located. The lo</w:t>
-      </w:r>
-      <w:r>
-        <w:t>cations of these dungeons are</w:t>
-      </w:r>
-      <w:r>
-        <w:t xml:space="preserve"> generated by the overworld algorithm</w:t>
-      </w:r>
-      <w:r>
-        <w:t>.</w:t>
-      </w:r>
-      <w:r>
-        <w:t xml:space="preserve"> </w:t>
-      </w:r>
-      <w:r>
-        <w:t>There</w:t>
-      </w:r>
-      <w:r>
-        <w:t xml:space="preserve"> are also</w:t>
-      </w:r>
-      <w:r>
-        <w:t xml:space="preserve"> unique</w:t>
-      </w:r>
-      <w:r>
-        <w:t xml:space="preserve"> “legendary” dungeons that are guaranteed to spawn with certain parameters.</w:t>
-      </w:r>
-    </w:p>
-    <w:p/>
-    <w:p>
-      <w:pPr>
-        <w:pStyle w:val="Heading3"/>
-      </w:pPr>
-      <w:bookmarkStart w:id="13" w:name="_Toc385032851"/>
-      <w:r>
-        <w:t>Ruins</w:t>
-      </w:r>
-      <w:bookmarkEnd w:id="13"/>
-    </w:p>
-    <w:p/>
-    <w:p>
-      <w:r>
-        <w:t>The ruins are the remains of an ancient civilization. Their structure</w:t>
-      </w:r>
-      <w:r>
-        <w:t>s</w:t>
-      </w:r>
-      <w:r>
-        <w:t xml:space="preserve"> </w:t>
-      </w:r>
-      <w:r>
-        <w:t>have multiple levels</w:t>
-      </w:r>
-      <w:r>
-        <w:t>, with sprawling corridors a</w:t>
-      </w:r>
-      <w:r>
-        <w:t>nd halls honeycombing through the ground.</w:t>
-      </w:r>
-    </w:p>
-    <w:p/>
-    <w:p>
-      <w:pPr>
-        <w:pStyle w:val="Heading3"/>
-      </w:pPr>
-      <w:bookmarkStart w:id="14" w:name="_Toc385032852"/>
-      <w:r>
-        <w:t>Towers</w:t>
-      </w:r>
-      <w:bookmarkEnd w:id="14"/>
-    </w:p>
-    <w:p/>
-    <w:p>
-      <w:r>
-        <w:t>Towers are gauntlet-style challenges that get progressively harder the higher you go. Each level in a tower is a simple room, but it has its own monsters and challenges.</w:t>
-      </w:r>
-    </w:p>
-    <w:p/>
-    <w:p>
-      <w:pPr>
-        <w:pStyle w:val="Heading3"/>
-      </w:pPr>
-      <w:bookmarkStart w:id="15" w:name="_Toc385032853"/>
-      <w:r>
-        <w:t>Forests</w:t>
-      </w:r>
-      <w:bookmarkEnd w:id="15"/>
-    </w:p>
-    <w:p/>
-    <w:p>
-      <w:r>
-        <w:t xml:space="preserve">Forests take up actual space in the overworld, but they do exist in their own </w:t>
-      </w:r>
-      <w:r>
-        <w:t>instance</w:t>
-      </w:r>
-      <w:r>
-        <w:t>. They’re often bigger on the inside than the outside, and often have multiple exits. The Forests are single lev</w:t>
-      </w:r>
-      <w:r>
-        <w:t>els, with a mazelike structure.</w:t>
-      </w:r>
-    </w:p>
-    <w:p/>
-    <w:p>
-      <w:pPr>
-        <w:pStyle w:val="Heading3"/>
-      </w:pPr>
-      <w:bookmarkStart w:id="16" w:name="_Toc385032854"/>
-      <w:r>
-        <w:t>Caves</w:t>
-      </w:r>
-      <w:bookmarkEnd w:id="16"/>
-    </w:p>
-    <w:p/>
-    <w:p>
-      <w:r>
-        <w:t xml:space="preserve">Caves have several exits, often extremely far apart from each other with the cave acting as a fast transit system. However, like other dungeons, caves also have dangerous </w:t>
-      </w:r>
-      <w:r>
-        <w:t>obstacles,</w:t>
-      </w:r>
-      <w:r>
-        <w:t xml:space="preserve"> and must be explored to reach the other end.</w:t>
-      </w:r>
-      <w:r>
-        <w:t xml:space="preserve"> Their structures are segmented into separate chambers, each with unique features.</w:t>
-      </w:r>
-    </w:p>
-    <w:p/>
-    <w:p>
-      <w:pPr>
-        <w:pStyle w:val="Heading2"/>
-      </w:pPr>
-      <w:bookmarkStart w:id="17" w:name="_Toc385032855"/>
-      <w:r>
-        <w:t>Legendary Dungeons</w:t>
-      </w:r>
-      <w:bookmarkEnd w:id="17"/>
-    </w:p>
-    <w:p/>
-    <w:p>
-      <w:r>
-        <w:lastRenderedPageBreak/>
-        <w:t xml:space="preserve">Legendary dungeons are special cases in the generation algorithm. These unique locations are guaranteed to spawn with certain features in every server, and are often related to the </w:t>
-      </w:r>
-      <w:r>
-        <w:t>plot</w:t>
-      </w:r>
-      <w:r>
-        <w:t xml:space="preserve"> or the game as a whole.</w:t>
-      </w:r>
-    </w:p>
-    <w:p/>
-    <w:p>
-      <w:pPr>
-        <w:pStyle w:val="Heading1"/>
-      </w:pPr>
-      <w:bookmarkStart w:id="18" w:name="_Toc385032856"/>
-      <w:r>
-        <w:t>Navigating the Client</w:t>
-      </w:r>
-      <w:bookmarkEnd w:id="18"/>
-    </w:p>
-    <w:p/>
-    <w:p>
-      <w:r>
-        <w:t>TODO: menus, user interface, etc.</w:t>
-      </w:r>
-    </w:p>
-    <w:p/>
-    <w:p>
-      <w:pPr>
-        <w:pStyle w:val="Heading1"/>
-      </w:pPr>
-      <w:bookmarkStart w:id="19" w:name="_Toc385032857"/>
-      <w:r>
-        <w:t>Server Management</w:t>
-      </w:r>
-      <w:bookmarkEnd w:id="19"/>
-    </w:p>
-    <w:p/>
-    <w:p>
-      <w:pPr>
-        <w:pStyle w:val="Heading2"/>
-      </w:pPr>
-      <w:bookmarkStart w:id="20" w:name="_Toc385032858"/>
-      <w:r>
-        <w:t>Server Mechanics</w:t>
-      </w:r>
-      <w:bookmarkEnd w:id="20"/>
-    </w:p>
-    <w:p/>
-    <w:p>
-      <w:r>
-        <w:t>TODO</w:t>
-      </w:r>
-    </w:p>
-    <w:p/>
-    <w:p>
-      <w:r>
-        <w:t>What can a server do, and how does it do it?</w:t>
-      </w:r>
-    </w:p>
-    <w:p/>
-    <w:p>
-      <w:r>
-        <w:t>Server Structure</w:t>
-      </w:r>
-    </w:p>
-    <w:p/>
-    <w:p>
-      <w:r>
-        <w:t>TODO</w:t>
-      </w:r>
-    </w:p>
-    <w:p/>
-    <w:p>
-      <w:r>
-        <w:t>Data Storage</w:t>
-      </w:r>
-    </w:p>
-    <w:p/>
-    <w:p>
-      <w:r>
-        <w:t>TODO</w:t>
-      </w:r>
-    </w:p>
-    <w:p/>
-    <w:p>
-      <w:r>
-        <w:t>Players can setup their own game server</w:t>
-      </w:r>
-      <w:r>
-        <w:t>, while other p</w:t>
-      </w:r>
-      <w:r>
-        <w:t>layers can connect via the internet or over a LAN. The first time a player connects to a server, they have to create a new character</w:t>
-      </w:r>
-      <w:r>
-        <w:t xml:space="preserve"> for that specific server</w:t>
-      </w:r>
-      <w:r>
-        <w:t>.</w:t>
-      </w:r>
-    </w:p>
-    <w:p/>
-    <w:p>
-      <w:r>
-        <w:t xml:space="preserve">Server moderators can </w:t>
-      </w:r>
-      <w:r>
-        <w:t xml:space="preserve">whitelist or blacklist players, </w:t>
-      </w:r>
-      <w:r>
-        <w:t xml:space="preserve">as well as install mods. Mods are packaged in zipped archives, and dropped into the server’s “mods” folder (simplicity here is what I’m aiming for). Actually creating mods requires knowledge of the scripting API, as well as familiarity with the </w:t>
-      </w:r>
-      <w:proofErr w:type="spellStart"/>
-      <w:r>
-        <w:t>lua</w:t>
-      </w:r>
-      <w:proofErr w:type="spellEnd"/>
-      <w:r>
-        <w:t xml:space="preserve"> programming language.</w:t>
-      </w:r>
-    </w:p>
-    <w:p/>
-    <w:p>
-      <w:r>
-        <w:t>At first, only the world generation code can be modified, but eventually new graphics, etc. will be available. More in depth modding is possible if the server’s code is modified, rather than just the scripts.</w:t>
-      </w:r>
-    </w:p>
-    <w:p/>
-    <w:p>
-      <w:pPr>
-        <w:pStyle w:val="Heading2"/>
-      </w:pPr>
-      <w:bookmarkStart w:id="21" w:name="_Toc385032859"/>
-      <w:r>
-        <w:t>Player Accounts</w:t>
-      </w:r>
-      <w:bookmarkEnd w:id="21"/>
-    </w:p>
-    <w:p/>
-    <w:p>
-      <w:r>
-        <w:t>The player accounts can be handled using Amazon servers down the line, but for now players have to input their username into the configuration file. This username is used by the server, so if two people connect using the same username, there could be problems.</w:t>
-      </w:r>
-    </w:p>
-    <w:p/>
-    <w:p>
-      <w:pPr>
-        <w:pStyle w:val="Heading2"/>
-      </w:pPr>
-      <w:bookmarkStart w:id="22" w:name="_Toc385032860"/>
-      <w:r>
-        <w:t>Player Characters</w:t>
-      </w:r>
-      <w:bookmarkEnd w:id="22"/>
-    </w:p>
-    <w:p/>
-    <w:p>
-      <w:r>
-        <w:t>Each player can create a set of player characters that are connected to their account on the server. Each character has standard metadata, including name, sprite, etc. that make that character unique. In addition to this, each character also has a set of statistics (used for combat purposes and progression) and an inventory (their personal items).</w:t>
-      </w:r>
-    </w:p>
-    <w:p/>
-    <w:p>
-      <w:r>
-        <w:t>If a player’s character runs out of health, and they have no way to save themselves from death, then that character is deleted; this is called permadeath. Any items that the character is holding at the time are also lost (with the possible exception of legendary items).</w:t>
-      </w:r>
-    </w:p>
-    <w:p/>
-    <w:p>
-      <w:r>
-        <w:lastRenderedPageBreak/>
-        <w:t>When a player first logs onto a certain server, they must create a new character. Characters generally cannot be transferred from one server to another, preventing players from importing overpowered characters into a world that isn’t ready for them.</w:t>
-      </w:r>
-    </w:p>
-    <w:p/>
-    <w:p>
-      <w:r>
-        <w:t xml:space="preserve">The player characters (PCs) will be created and customized by users. The PCs will gain levels and stat increases as the </w:t>
-      </w:r>
-      <w:proofErr w:type="gramStart"/>
-      <w:r>
-        <w:t>players</w:t>
-      </w:r>
-      <w:proofErr w:type="gramEnd"/>
-      <w:r>
-        <w:t xml:space="preserve"> progress with that character. When a character’s health value reaches zero, that character will die and is deleted from the server (see permadeath).</w:t>
-      </w:r>
-    </w:p>
-    <w:p/>
-    <w:p>
-      <w:pPr>
-        <w:pStyle w:val="Heading2"/>
-      </w:pPr>
-      <w:bookmarkStart w:id="23" w:name="_Toc385032861"/>
-      <w:r>
-        <w:t>Player Character Statistics</w:t>
-      </w:r>
-      <w:bookmarkEnd w:id="23"/>
-    </w:p>
-    <w:p/>
-    <w:p>
-      <w:r>
-        <w:t>Each PC has their own unique set of statistics (stats). Possible PC stats include: TODO</w:t>
-      </w:r>
-    </w:p>
-    <w:p/>
-    <w:p>
-      <w:pPr>
-        <w:pStyle w:val="Heading1"/>
-      </w:pPr>
-      <w:bookmarkStart w:id="24" w:name="_Toc384001123"/>
-      <w:bookmarkStart w:id="25" w:name="_Toc385032862"/>
-      <w:r>
-        <w:t>User Accounts</w:t>
-      </w:r>
-      <w:bookmarkEnd w:id="24"/>
-      <w:bookmarkEnd w:id="25"/>
-    </w:p>
-    <w:p/>
-    <w:p>
-      <w:r>
-        <w:t>Each person who accesses a server must have their own user account. This allows players to keep track of their PCs, items, and other settings. This will also allow a server owner to whitelist or blacklist certain players, as well as other server specific options.</w:t>
-      </w:r>
-    </w:p>
-    <w:p/>
-    <w:p>
-      <w:r>
-        <w:t xml:space="preserve">Each user account will have a certain number of PC slots. </w:t>
-      </w:r>
-      <w:proofErr w:type="gramStart"/>
-      <w:r>
-        <w:t>The items, etc. that a character collects stays with that character when a user logs out.</w:t>
-      </w:r>
-      <w:proofErr w:type="gramEnd"/>
-    </w:p>
-    <w:p/>
-    <w:p>
-      <w:r>
-        <w:t>The accounts will be stored in a database.</w:t>
-      </w:r>
-    </w:p>
-    <w:p/>
-    <w:p>
-      <w:pPr>
-        <w:pStyle w:val="Heading1"/>
-      </w:pPr>
-      <w:bookmarkStart w:id="26" w:name="_Toc384001124"/>
-      <w:bookmarkStart w:id="27" w:name="_Toc385032863"/>
-      <w:r>
-        <w:t>Lua Scripting</w:t>
-      </w:r>
-      <w:bookmarkEnd w:id="26"/>
-      <w:bookmarkEnd w:id="27"/>
-    </w:p>
-    <w:p/>
-    <w:p>
-      <w:r>
-        <w:t>Servers can run custom scripts on the clients, but there needs to be a limit to this.</w:t>
-      </w:r>
-    </w:p>
-    <w:p/>
-    <w:p>
-      <w:pPr>
-        <w:pStyle w:val="Heading1"/>
-      </w:pPr>
-      <w:bookmarkStart w:id="28" w:name="_Toc384001125"/>
-      <w:bookmarkStart w:id="29" w:name="_Toc385032864"/>
-      <w:r>
-        <w:t>SQL Scripting</w:t>
-      </w:r>
-      <w:bookmarkEnd w:id="28"/>
-      <w:bookmarkEnd w:id="29"/>
-    </w:p>
-    <w:p/>
-    <w:p>
-      <w:r>
-        <w:t>TODO</w:t>
-      </w:r>
-    </w:p>
-    <w:p/>
-    <w:p>
-      <w:pPr>
-        <w:pStyle w:val="Heading1"/>
-      </w:pPr>
-      <w:bookmarkStart w:id="30" w:name="_Toc385032865"/>
-      <w:proofErr w:type="spellStart"/>
-      <w:r>
-        <w:t>Todo</w:t>
-      </w:r>
-      <w:proofErr w:type="spellEnd"/>
-      <w:r>
-        <w:t xml:space="preserve"> List</w:t>
-      </w:r>
-      <w:bookmarkEnd w:id="30"/>
-    </w:p>
-    <w:p>
-      <w:r>
-        <w:t>Clean up this document</w:t>
-      </w:r>
-    </w:p>
-    <w:p>
-      <w:r>
-        <w:t>Page breaks</w:t>
-      </w:r>
-    </w:p>
-    <w:p>
-      <w:r>
-        <w:t>Add more</w:t>
-      </w:r>
-    </w:p>
-    <w:p/>
-    <w:p>
-      <w:pPr>
-        <w:rPr>
-          <w:i/>
-        </w:rPr>
-      </w:pPr>
-      <w:proofErr w:type="gramStart"/>
-      <w:r>
-        <w:rPr>
-          <w:i/>
-        </w:rPr>
-        <w:t>non-player</w:t>
-      </w:r>
-      <w:proofErr w:type="gramEnd"/>
-      <w:r>
-        <w:rPr>
-          <w:i/>
-        </w:rPr>
-        <w:t xml:space="preserve"> characters? If I include a storyline further down the road, NPCs would be important.</w:t>
-      </w:r>
-    </w:p>
-    <w:p>
-      <w:pPr>
-        <w:rPr>
-          <w:i/>
-        </w:rPr>
-      </w:pPr>
-    </w:p>
-    <w:p>
-      <w:pPr>
-        <w:rPr>
-          <w:i/>
-        </w:rPr>
-      </w:pPr>
-      <w:proofErr w:type="gramStart"/>
-      <w:r>
-        <w:rPr>
-          <w:i/>
-        </w:rPr>
-        <w:t>f</w:t>
-      </w:r>
-      <w:r>
-        <w:rPr>
-          <w:i/>
-        </w:rPr>
-        <w:t>actional</w:t>
-      </w:r>
-      <w:proofErr w:type="gramEnd"/>
-      <w:r>
-        <w:rPr>
-          <w:i/>
-        </w:rPr>
-        <w:t xml:space="preserve"> </w:t>
-      </w:r>
-      <w:proofErr w:type="spellStart"/>
-      <w:r>
-        <w:rPr>
-          <w:i/>
-        </w:rPr>
-        <w:t>warefare</w:t>
-      </w:r>
-      <w:proofErr w:type="spellEnd"/>
-      <w:r>
-        <w:rPr>
-          <w:i/>
-        </w:rPr>
-        <w:t xml:space="preserve">? </w:t>
-      </w:r>
-      <w:proofErr w:type="spellStart"/>
-      <w:r>
-        <w:rPr>
-          <w:i/>
-        </w:rPr>
-        <w:t>PvP</w:t>
-      </w:r>
-      <w:proofErr w:type="spellEnd"/>
-      <w:r>
-        <w:rPr>
-          <w:i/>
-        </w:rPr>
-        <w:t xml:space="preserve"> is probably </w:t>
-      </w:r>
-      <w:r>
-        <w:rPr>
-          <w:i/>
-        </w:rPr>
-        <w:t>the best focus</w:t>
-      </w:r>
-      <w:r>
-        <w:rPr>
-          <w:i/>
-        </w:rPr>
-        <w:t xml:space="preserve"> for this game. Creating guilds, parties, etc. would be a good way to encourage communities on the same server. This might be a better fit for a single shard game.</w:t>
-      </w:r>
-    </w:p>
-    <w:p>
-      <w:pPr>
-        <w:rPr>
-          <w:i/>
-        </w:rPr>
-      </w:pPr>
-    </w:p>
-    <w:p>
-      <w:pPr>
-        <w:rPr>
-          <w:i/>
-        </w:rPr>
-      </w:pPr>
-      <w:proofErr w:type="gramStart"/>
-      <w:r>
-        <w:rPr>
-          <w:i/>
-        </w:rPr>
-        <w:t>at</w:t>
-      </w:r>
-      <w:proofErr w:type="gramEnd"/>
-      <w:r>
-        <w:rPr>
-          <w:i/>
-        </w:rPr>
-        <w:t xml:space="preserve"> least a basic chat system is needed at some point</w:t>
-      </w:r>
-    </w:p>
-    <w:p>
-      <w:pPr>
-        <w:rPr>
-          <w:i/>
-        </w:rPr>
-      </w:pPr>
-    </w:p>
-    <w:p>
-      <w:pPr>
-        <w:rPr>
-          <w:i/>
-        </w:rPr>
-      </w:pPr>
-      <w:proofErr w:type="gramStart"/>
-      <w:r>
-        <w:rPr>
-          <w:i/>
-        </w:rPr>
-        <w:t>money</w:t>
-      </w:r>
-      <w:proofErr w:type="gramEnd"/>
-      <w:r>
-        <w:rPr>
-          <w:i/>
-        </w:rPr>
-        <w:t xml:space="preserve"> &amp; </w:t>
-      </w:r>
-      <w:r>
-        <w:rPr>
-          <w:i/>
-        </w:rPr>
-        <w:t>economy</w:t>
-      </w:r>
-      <w:r>
-        <w:rPr>
-          <w:i/>
-        </w:rPr>
-        <w:t>?</w:t>
-      </w:r>
-      <w:r>
-        <w:rPr>
-          <w:i/>
-        </w:rPr>
-        <w:t xml:space="preserve"> </w:t>
-      </w:r>
-      <w:proofErr w:type="gramStart"/>
-      <w:r>
-        <w:rPr>
-          <w:i/>
-        </w:rPr>
-        <w:t>again</w:t>
-      </w:r>
-      <w:proofErr w:type="gramEnd"/>
-      <w:r>
-        <w:rPr>
-          <w:i/>
-        </w:rPr>
-        <w:t>, something like this probably wouldn’t fit with a game aiming for 150 people per server.</w:t>
-      </w:r>
-    </w:p>
-    <w:p>
-      <w:pPr>
-        <w:rPr>
-          <w:i/>
-        </w:rPr>
-      </w:pPr>
-    </w:p>
-    <w:p>
-      <w:pPr>
-        <w:rPr>
-          <w:i/>
-        </w:rPr>
-      </w:pPr>
-      <w:proofErr w:type="gramStart"/>
-      <w:r>
-        <w:rPr>
-          <w:i/>
-        </w:rPr>
-        <w:t>mana</w:t>
-      </w:r>
-      <w:proofErr w:type="gramEnd"/>
-      <w:r>
-        <w:rPr>
-          <w:i/>
-        </w:rPr>
-        <w:t xml:space="preserve"> nodes?</w:t>
-      </w:r>
-      <w:r>
-        <w:rPr>
-          <w:i/>
-        </w:rPr>
-        <w:t xml:space="preserve"> If magic becomes a gameplay mechanic, mana nodes that increase that magic would be useful. Also, faction controlled mana nodes would be pretty cool. It seemed to work for </w:t>
-      </w:r>
-      <w:proofErr w:type="spellStart"/>
-      <w:r>
-        <w:rPr>
-          <w:i/>
-        </w:rPr>
-        <w:t>Maridian</w:t>
-      </w:r>
-      <w:proofErr w:type="spellEnd"/>
-      <w:r>
-        <w:rPr>
-          <w:i/>
-        </w:rPr>
-        <w:t xml:space="preserve"> 59.</w:t>
-      </w:r>
-    </w:p>
-    <w:p>
-      <w:pPr>
-        <w:rPr>
-          <w:i/>
-        </w:rPr>
-      </w:pPr>
-    </w:p>
-    <w:p>
-      <w:pPr>
-        <w:rPr>
-          <w:i/>
-        </w:rPr>
-      </w:pPr>
-      <w:proofErr w:type="gramStart"/>
-      <w:r>
-        <w:rPr>
-          <w:i/>
-        </w:rPr>
-        <w:lastRenderedPageBreak/>
-        <w:t>world</w:t>
-      </w:r>
-      <w:proofErr w:type="gramEnd"/>
-      <w:r>
-        <w:rPr>
-          <w:i/>
-        </w:rPr>
-        <w:t xml:space="preserve"> gates?</w:t>
-      </w:r>
-      <w:r>
-        <w:rPr>
-          <w:i/>
-        </w:rPr>
-        <w:t xml:space="preserve"> </w:t>
-      </w:r>
-      <w:proofErr w:type="gramStart"/>
-      <w:r>
-        <w:rPr>
-          <w:i/>
-        </w:rPr>
-        <w:t>Long distance teleportation.</w:t>
-      </w:r>
-      <w:proofErr w:type="gramEnd"/>
-      <w:r>
-        <w:rPr>
-          <w:i/>
-        </w:rPr>
-        <w:t xml:space="preserve"> For root towns, it could be automatic, but maybe you need to have found other gate to be able to teleport there.</w:t>
-      </w:r>
-    </w:p>
-    <w:p>
-      <w:pPr>
-        <w:rPr>
-          <w:i/>
-        </w:rPr>
-      </w:pPr>
-    </w:p>
-    <w:p>
-      <w:pPr>
-        <w:rPr>
-          <w:i/>
-        </w:rPr>
-      </w:pPr>
-      <w:r>
-        <w:rPr>
-          <w:i/>
-        </w:rPr>
-        <w:t>This needs some serious editing for consistency</w:t>
-      </w:r>
-    </w:p>
-    <w:p/>
-    <w:p/>
-    <w:p>
-      <w:pPr>
-        <w:pStyle w:val="Heading1"/>
-      </w:pPr>
-      <w:bookmarkStart w:id="31" w:name="_Toc385032866"/>
-      <w:r>
-        <w:t>Development Resources</w:t>
-      </w:r>
-      <w:bookmarkEnd w:id="31"/>
-    </w:p>
-    <w:p/>
-    <w:p>
-      <w:pPr>
-        <w:pStyle w:val="Heading2"/>
-      </w:pPr>
       <w:bookmarkStart w:id="32" w:name="_Toc384001106"/>
-      <w:bookmarkStart w:id="33" w:name="_Toc385032867"/>
+      <w:bookmarkStart w:id="33" w:name="_Toc385109002"/>
       <w:r>
         <w:t>Languages and APIs</w:t>
       </w:r>
@@ -3669,26 +4050,42 @@
       </w:r>
     </w:p>
     <w:p/>
-    <w:p/>
     <w:p>
       <w:pPr>
         <w:pStyle w:val="Heading1"/>
       </w:pPr>
       <w:bookmarkStart w:id="34" w:name="_Toc384001117"/>
-      <w:bookmarkStart w:id="35" w:name="_Toc385032868"/>
+      <w:bookmarkStart w:id="35" w:name="_Toc385109003"/>
       <w:r>
         <w:t>Map Structure</w:t>
       </w:r>
       <w:bookmarkEnd w:id="34"/>
+      <w:r>
+        <w:t>s</w:t>
+      </w:r>
       <w:bookmarkEnd w:id="35"/>
     </w:p>
     <w:p/>
     <w:p>
       <w:pPr>
+        <w:rPr>
+          <w:i/>
+        </w:rPr>
+      </w:pPr>
+      <w:r>
+        <w:rPr>
+          <w:i/>
+        </w:rPr>
+        <w:t>TODO: If I’ve modified the map structures, I’ll need to update this.</w:t>
+      </w:r>
+    </w:p>
+    <w:p/>
+    <w:p>
+      <w:pPr>
         <w:pStyle w:val="Heading2"/>
       </w:pPr>
       <w:bookmarkStart w:id="36" w:name="_Toc384001118"/>
-      <w:bookmarkStart w:id="37" w:name="_Toc385032869"/>
+      <w:bookmarkStart w:id="37" w:name="_Toc385109004"/>
       <w:r>
         <w:t>Region</w:t>
       </w:r>
@@ -3737,7 +4134,7 @@
         <w:pStyle w:val="Heading2"/>
       </w:pPr>
       <w:bookmarkStart w:id="38" w:name="_Toc384001119"/>
-      <w:bookmarkStart w:id="39" w:name="_Toc385032870"/>
+      <w:bookmarkStart w:id="39" w:name="_Toc385109005"/>
       <w:proofErr w:type="spellStart"/>
       <w:r>
         <w:t>RegionPager</w:t>
@@ -3801,7 +4198,7 @@
         <w:pStyle w:val="Heading2"/>
       </w:pPr>
       <w:bookmarkStart w:id="40" w:name="_Toc384001120"/>
-      <w:bookmarkStart w:id="41" w:name="_Toc385032871"/>
+      <w:bookmarkStart w:id="41" w:name="_Toc385109006"/>
       <w:r>
         <w:t>Generator Functors</w:t>
       </w:r>
@@ -3844,7 +4241,7 @@
         <w:pStyle w:val="Heading2"/>
       </w:pPr>
       <w:bookmarkStart w:id="42" w:name="_Toc384001121"/>
-      <w:bookmarkStart w:id="43" w:name="_Toc385032872"/>
+      <w:bookmarkStart w:id="43" w:name="_Toc385109007"/>
       <w:r>
         <w:t>Format Functors</w:t>
       </w:r>
@@ -3899,7 +4296,7 @@
         <w:pStyle w:val="Heading2"/>
       </w:pPr>
       <w:bookmarkStart w:id="44" w:name="_Toc384001122"/>
-      <w:bookmarkStart w:id="45" w:name="_Toc385032873"/>
+      <w:bookmarkStart w:id="45" w:name="_Toc385109008"/>
       <w:proofErr w:type="spellStart"/>
       <w:r>
         <w:t>Lua’s</w:t>
@@ -4193,7 +4590,7 @@
         <w:pStyle w:val="Heading1"/>
       </w:pPr>
       <w:bookmarkStart w:id="46" w:name="_Toc384001126"/>
-      <w:bookmarkStart w:id="47" w:name="_Toc385032874"/>
+      <w:bookmarkStart w:id="47" w:name="_Toc385109009"/>
       <w:r>
         <w:t>Modding Support</w:t>
       </w:r>
@@ -4202,7 +4599,15 @@
     </w:p>
     <w:p/>
     <w:p>
-      <w:r>
+      <w:pPr>
+        <w:rPr>
+          <w:i/>
+        </w:rPr>
+      </w:pPr>
+      <w:r>
+        <w:rPr>
+          <w:i/>
+        </w:rPr>
         <w:t>TODO</w:t>
       </w:r>
     </w:p>
@@ -4212,7 +4617,7 @@
         <w:pStyle w:val="Heading1"/>
       </w:pPr>
       <w:bookmarkStart w:id="48" w:name="_Toc384001127"/>
-      <w:bookmarkStart w:id="49" w:name="_Toc385032875"/>
+      <w:bookmarkStart w:id="49" w:name="_Toc385109010"/>
       <w:r>
         <w:t>Communication Protocols</w:t>
       </w:r>
@@ -4221,18 +4626,49 @@
     </w:p>
     <w:p/>
     <w:p>
-      <w:r>
+      <w:pPr>
+        <w:rPr>
+          <w:i/>
+        </w:rPr>
+      </w:pPr>
+      <w:r>
+        <w:rPr>
+          <w:i/>
+        </w:rPr>
         <w:t xml:space="preserve">The primary method of communication is a custom UDP protocol. </w:t>
       </w:r>
     </w:p>
-    <w:p/>
-    <w:p>
-      <w:r>
+    <w:p>
+      <w:pPr>
+        <w:rPr>
+          <w:i/>
+        </w:rPr>
+      </w:pPr>
+    </w:p>
+    <w:p>
+      <w:pPr>
+        <w:rPr>
+          <w:i/>
+        </w:rPr>
+      </w:pPr>
+      <w:r>
+        <w:rPr>
+          <w:i/>
+        </w:rPr>
         <w:t>TODO</w:t>
       </w:r>
       <w:r>
+        <w:rPr>
+          <w:i/>
+        </w:rPr>
         <w:t>: NETWORKING DOCUMETNATION!!!</w:t>
       </w:r>
+      <w:r>
+        <w:rPr>
+          <w:i/>
+        </w:rPr>
+        <w:t xml:space="preserve"> Document the serialization procedure, and the handshakes.</w:t>
+      </w:r>
     </w:p>
     <w:p/>
     <w:p>
@@ -4240,7 +4676,7 @@
         <w:pStyle w:val="Heading1"/>
       </w:pPr>
       <w:bookmarkStart w:id="50" w:name="_Toc384001130"/>
-      <w:bookmarkStart w:id="51" w:name="_Toc385032876"/>
+      <w:bookmarkStart w:id="51" w:name="_Toc385109011"/>
       <w:r>
         <w:t>Platforms</w:t>
       </w:r>
@@ -4261,6 +4697,7 @@
       <w:pPr>
         <w:pStyle w:val="Heading1"/>
       </w:pPr>
+      <w:bookmarkStart w:id="52" w:name="_Toc385109012"/>
       <w:proofErr w:type="spellStart"/>
       <w:r>
         <w:t>Todo</w:t>
@@ -4269,20 +4706,12 @@
       <w:r>
         <w:t xml:space="preserve"> List</w:t>
       </w:r>
-    </w:p>
-    <w:p>
-      <w:r>
-        <w:t>Clean up this document</w:t>
-      </w:r>
-    </w:p>
-    <w:p>
-      <w:r>
-        <w:t>Page breaks</w:t>
-      </w:r>
-    </w:p>
-    <w:p>
-      <w:r>
-        <w:t>Add more</w:t>
+      <w:bookmarkEnd w:id="52"/>
+    </w:p>
+    <w:p/>
+    <w:p>
+      <w:r>
+        <w:t>This section is mostly just rubbish dumped here, that will eventually be moved to a previous part of the document, or outright deleted.</w:t>
       </w:r>
     </w:p>
     <w:p/>
@@ -4325,7 +4754,6 @@
         <w:rPr>
           <w:i/>
         </w:rPr>
-        <w:lastRenderedPageBreak/>
         <w:t>factional</w:t>
       </w:r>
       <w:proofErr w:type="gramEnd"/>
@@ -4391,6 +4819,12 @@
         </w:rPr>
         <w:t xml:space="preserve"> least a basic chat system is needed at some point</w:t>
       </w:r>
+      <w:r>
+        <w:rPr>
+          <w:i/>
+        </w:rPr>
+        <w:t>. I might leave this out, who knows?</w:t>
+      </w:r>
     </w:p>
     <w:p>
       <w:pPr>
@@ -4543,6 +4977,7 @@
       <w:pPr>
         <w:pStyle w:val="Heading2"/>
       </w:pPr>
+      <w:bookmarkStart w:id="53" w:name="_Toc385109013"/>
       <w:proofErr w:type="spellStart"/>
       <w:r>
         <w:t>Devving</w:t>
@@ -4559,431 +4994,662 @@
       <w:r>
         <w:t>”</w:t>
       </w:r>
-    </w:p>
-    <w:p>
-      <w:r>
-        <w:t xml:space="preserve">I’m thinking about merging the design doc and the technical doc. They’re both </w:t>
+      <w:bookmarkEnd w:id="53"/>
+    </w:p>
+    <w:p>
+      <w:pPr>
+        <w:rPr>
+          <w:i/>
+        </w:rPr>
+      </w:pPr>
+      <w:r>
+        <w:rPr>
+          <w:i/>
+        </w:rPr>
+        <w:t xml:space="preserve">These would be stored as base stats, and then converted into derived stats by various means. Depending on your type of attack (physical or magical) the stats that are used at switched into the algorithm, otherwise the algorithm doesn’t change. This is similar to physical/special attacks in </w:t>
       </w:r>
       <w:proofErr w:type="spellStart"/>
       <w:r>
-        <w:t>dev</w:t>
+        <w:rPr>
+          <w:i/>
+        </w:rPr>
+        <w:t>Pokemon</w:t>
       </w:r>
       <w:proofErr w:type="spellEnd"/>
       <w:r>
-        <w:t xml:space="preserve"> docs, and I really don’t need two.</w:t>
-      </w:r>
-    </w:p>
-    <w:p>
-      <w:r>
-        <w:t>I’m trying to come up with an algorithm for combat, first by creating these stats:</w:t>
-      </w:r>
-    </w:p>
-    <w:p>
-      <w:r>
-        <w:t>HP Max</w:t>
-      </w:r>
-    </w:p>
-    <w:p>
-      <w:r>
-        <w:t>HP Now - 0 to HP Max</w:t>
-      </w:r>
-    </w:p>
-    <w:p>
-      <w:r>
-        <w:t>MP Max</w:t>
-      </w:r>
-    </w:p>
-    <w:p>
-      <w:r>
-        <w:t>MP Now - 0 to MP Max</w:t>
-      </w:r>
-    </w:p>
-    <w:p>
-      <w:r>
-        <w:t>Speed - “ticks” per second</w:t>
-      </w:r>
-    </w:p>
-    <w:p>
-      <w:r>
-        <w:t>Attack - physical attack</w:t>
-      </w:r>
-    </w:p>
-    <w:p>
-      <w:r>
-        <w:t>Defence - physical defence</w:t>
-      </w:r>
-    </w:p>
-    <w:p>
-      <w:r>
-        <w:t>Intelligence - Magical attack</w:t>
-      </w:r>
-    </w:p>
-    <w:p>
-      <w:r>
-        <w:t>Resistance - Magical defence</w:t>
-      </w:r>
-    </w:p>
-    <w:p>
-      <w:r>
-        <w:t>Accuracy</w:t>
-      </w:r>
-    </w:p>
-    <w:p>
-      <w:r>
-        <w:t>Evasion</w:t>
-      </w:r>
-    </w:p>
-    <w:p>
-      <w:r>
-        <w:t>Level</w:t>
-      </w:r>
-    </w:p>
-    <w:p>
-      <w:r>
-        <w:t xml:space="preserve">These would be stored as base stats, and then converted into derived stats by various means. Depending on your type of attack (physical or magical) the stats that are used at switched into the algorithm, otherwise the algorithm doesn’t change. This is similar to physical/special attacks in </w:t>
+        <w:rPr>
+          <w:i/>
+        </w:rPr>
+        <w:t>.</w:t>
+      </w:r>
+    </w:p>
+    <w:p>
+      <w:pPr>
+        <w:rPr>
+          <w:i/>
+        </w:rPr>
+      </w:pPr>
+      <w:r>
+        <w:rPr>
+          <w:i/>
+        </w:rPr>
+        <w:t xml:space="preserve">The accuracy/evasion, which </w:t>
+      </w:r>
+      <w:proofErr w:type="gramStart"/>
+      <w:r>
+        <w:rPr>
+          <w:i/>
+        </w:rPr>
+        <w:t>are</w:t>
+      </w:r>
+      <w:proofErr w:type="gramEnd"/>
+      <w:r>
+        <w:rPr>
+          <w:i/>
+        </w:rPr>
+        <w:t xml:space="preserve"> percentages, are calculated like this:</w:t>
+      </w:r>
+    </w:p>
+    <w:p>
+      <w:pPr>
+        <w:rPr>
+          <w:i/>
+        </w:rPr>
+      </w:pPr>
+      <w:proofErr w:type="gramStart"/>
+      <w:r>
+        <w:rPr>
+          <w:i/>
+        </w:rPr>
+        <w:t>return</w:t>
+      </w:r>
+      <w:proofErr w:type="gramEnd"/>
+      <w:r>
+        <w:rPr>
+          <w:i/>
+        </w:rPr>
+        <w:t xml:space="preserve"> </w:t>
       </w:r>
       <w:proofErr w:type="spellStart"/>
       <w:r>
-        <w:t>Pokemon</w:t>
+        <w:rPr>
+          <w:i/>
+        </w:rPr>
+        <w:t>A.accuracy</w:t>
       </w:r>
       <w:proofErr w:type="spellEnd"/>
       <w:r>
-        <w:t>.</w:t>
-      </w:r>
-    </w:p>
-    <w:p>
-      <w:r>
-        <w:t xml:space="preserve">For the active time battle system, each player needs 100 “ticks” in their meter to attack. They can select their specific attack from the menus while their meter is loading, but actions won’t be taken until the meter is full. For a speed of 5, it would take 20 seconds to take an action, while for a speed of </w:t>
+        <w:rPr>
+          <w:i/>
+        </w:rPr>
+        <w:t xml:space="preserve"> - </w:t>
+      </w:r>
+      <w:proofErr w:type="spellStart"/>
+      <w:r>
+        <w:rPr>
+          <w:i/>
+        </w:rPr>
+        <w:t>A.accuracy</w:t>
+      </w:r>
+      <w:proofErr w:type="spellEnd"/>
+      <w:r>
+        <w:rPr>
+          <w:i/>
+        </w:rPr>
+        <w:t xml:space="preserve"> * </w:t>
+      </w:r>
+      <w:proofErr w:type="spellStart"/>
+      <w:r>
+        <w:rPr>
+          <w:i/>
+        </w:rPr>
+        <w:t>D.evasion</w:t>
+      </w:r>
+      <w:proofErr w:type="spellEnd"/>
+      <w:r>
+        <w:rPr>
+          <w:i/>
+        </w:rPr>
+        <w:t xml:space="preserve"> &gt;= random(100)</w:t>
+      </w:r>
+    </w:p>
+    <w:p>
+      <w:pPr>
+        <w:rPr>
+          <w:i/>
+        </w:rPr>
+      </w:pPr>
+      <w:r>
+        <w:rPr>
+          <w:i/>
+        </w:rPr>
+        <w:t xml:space="preserve">So, for an attacker’s accuracy of 90, and a defender’s evasion of 20, there is a 72% chance of the attack landing. </w:t>
       </w:r>
       <w:proofErr w:type="gramStart"/>
       <w:r>
-        <w:t>50,</w:t>
+        <w:rPr>
+          <w:i/>
+        </w:rPr>
+        <w:t>Fairly straight forward.</w:t>
       </w:r>
       <w:proofErr w:type="gramEnd"/>
       <w:r>
-        <w:t xml:space="preserve"> only 2 seconds are taken, etc. These extreme time delays may seem strange, but I have a hunch that it may be necessary to allow players to search their menus. I’ll make tweaks further down the road.</w:t>
-      </w:r>
-    </w:p>
-    <w:p>
-      <w:r>
-        <w:t xml:space="preserve">The accuracy/evasion, which </w:t>
+        <w:rPr>
+          <w:i/>
+        </w:rPr>
+        <w:t xml:space="preserve"> I haven’t decided how to calculate critical hits. One possibility is if the RNG’s value is less than, say, 10% of the derived hit’s value (in this case, 7.2%), than the hit is critical. I could also add in a “luck” stat which would replace the 10% value, so that the user can up </w:t>
       </w:r>
       <w:proofErr w:type="gramStart"/>
       <w:r>
-        <w:t>are</w:t>
+        <w:rPr>
+          <w:i/>
+        </w:rPr>
+        <w:t>their own</w:t>
       </w:r>
       <w:proofErr w:type="gramEnd"/>
       <w:r>
-        <w:t xml:space="preserve"> percentages, are calculated like this:</w:t>
-      </w:r>
-    </w:p>
-    <w:p>
+        <w:rPr>
+          <w:i/>
+        </w:rPr>
+        <w:t xml:space="preserve"> chances of landing a critical hit. Sorry if this wasn’t 100% clear, my documentation skills are not optimal.</w:t>
+      </w:r>
+    </w:p>
+    <w:p>
+      <w:pPr>
+        <w:rPr>
+          <w:i/>
+        </w:rPr>
+      </w:pPr>
+      <w:r>
+        <w:rPr>
+          <w:i/>
+        </w:rPr>
+        <w:t>A few nights ago, while barely awake, I wrote this down:</w:t>
+      </w:r>
+    </w:p>
+    <w:p>
+      <w:pPr>
+        <w:rPr>
+          <w:i/>
+        </w:rPr>
+      </w:pPr>
+    </w:p>
+    <w:p>
+      <w:pPr>
+        <w:rPr>
+          <w:i/>
+        </w:rPr>
+      </w:pPr>
+      <w:r>
+        <w:rPr>
+          <w:i/>
+        </w:rPr>
+        <w:t xml:space="preserve">I know this isn’t very clear, and as shown by the corrections, I barely understood it. But the basic outline is this: subtract the defence from the attack until you reach half of the attack, </w:t>
+      </w:r>
       <w:proofErr w:type="gramStart"/>
       <w:r>
+        <w:rPr>
+          <w:i/>
+        </w:rPr>
+        <w:t>then</w:t>
+      </w:r>
+      <w:proofErr w:type="gramEnd"/>
+      <w:r>
+        <w:rPr>
+          <w:i/>
+        </w:rPr>
+        <w:t xml:space="preserve"> only reduce it by half of the defence. Continue this until you run out of the defence stat.</w:t>
+      </w:r>
+    </w:p>
+    <w:p>
+      <w:pPr>
+        <w:rPr>
+          <w:i/>
+        </w:rPr>
+      </w:pPr>
+      <w:r>
+        <w:rPr>
+          <w:i/>
+        </w:rPr>
+        <w:t>The problem is</w:t>
+      </w:r>
+      <w:proofErr w:type="gramStart"/>
+      <w:r>
+        <w:rPr>
+          <w:i/>
+        </w:rPr>
+        <w:t>,</w:t>
+      </w:r>
+      <w:proofErr w:type="gramEnd"/>
+      <w:r>
+        <w:rPr>
+          <w:i/>
+        </w:rPr>
+        <w:t xml:space="preserve"> I wrote this:</w:t>
+      </w:r>
+    </w:p>
+    <w:p>
+      <w:pPr>
+        <w:rPr>
+          <w:i/>
+        </w:rPr>
+      </w:pPr>
+    </w:p>
+    <w:p>
+      <w:pPr>
+        <w:rPr>
+          <w:i/>
+        </w:rPr>
+      </w:pPr>
+      <w:proofErr w:type="gramStart"/>
+      <w:r>
+        <w:rPr>
+          <w:i/>
+        </w:rPr>
+        <w:t>function</w:t>
+      </w:r>
+      <w:proofErr w:type="gramEnd"/>
+      <w:r>
+        <w:rPr>
+          <w:i/>
+        </w:rPr>
+        <w:t xml:space="preserve"> f(a, d, m)</w:t>
+      </w:r>
+    </w:p>
+    <w:p>
+      <w:pPr>
+        <w:rPr>
+          <w:i/>
+        </w:rPr>
+      </w:pPr>
+      <w:r>
+        <w:rPr>
+          <w:i/>
+        </w:rPr>
+        <w:t xml:space="preserve">    </w:t>
+      </w:r>
+      <w:proofErr w:type="gramStart"/>
+      <w:r>
+        <w:rPr>
+          <w:i/>
+        </w:rPr>
+        <w:t>if</w:t>
+      </w:r>
+      <w:proofErr w:type="gramEnd"/>
+      <w:r>
+        <w:rPr>
+          <w:i/>
+        </w:rPr>
+        <w:t xml:space="preserve"> a &lt;= 1 then return 1 end</w:t>
+      </w:r>
+    </w:p>
+    <w:p>
+      <w:pPr>
+        <w:rPr>
+          <w:i/>
+        </w:rPr>
+      </w:pPr>
+      <w:r>
+        <w:rPr>
+          <w:i/>
+        </w:rPr>
+        <w:t xml:space="preserve">    </w:t>
+      </w:r>
+      <w:proofErr w:type="gramStart"/>
+      <w:r>
+        <w:rPr>
+          <w:i/>
+        </w:rPr>
+        <w:t>if</w:t>
+      </w:r>
+      <w:proofErr w:type="gramEnd"/>
+      <w:r>
+        <w:rPr>
+          <w:i/>
+        </w:rPr>
+        <w:t xml:space="preserve"> a/2 &lt;= d*m then return a - d*m end</w:t>
+      </w:r>
+    </w:p>
+    <w:p>
+      <w:pPr>
+        <w:rPr>
+          <w:i/>
+        </w:rPr>
+      </w:pPr>
+      <w:r>
+        <w:rPr>
+          <w:i/>
+        </w:rPr>
+        <w:t xml:space="preserve">    </w:t>
+      </w:r>
+      <w:proofErr w:type="gramStart"/>
+      <w:r>
+        <w:rPr>
+          <w:i/>
+        </w:rPr>
         <w:t>return</w:t>
       </w:r>
       <w:proofErr w:type="gramEnd"/>
       <w:r>
-        <w:t xml:space="preserve"> </w:t>
+        <w:rPr>
+          <w:i/>
+        </w:rPr>
+        <w:t xml:space="preserve"> f(a/2, d*m - a/2, m/2)</w:t>
+      </w:r>
+    </w:p>
+    <w:p>
+      <w:pPr>
+        <w:rPr>
+          <w:i/>
+        </w:rPr>
+      </w:pPr>
+      <w:proofErr w:type="gramStart"/>
+      <w:r>
+        <w:rPr>
+          <w:i/>
+        </w:rPr>
+        <w:t>end</w:t>
+      </w:r>
+      <w:proofErr w:type="gramEnd"/>
+    </w:p>
+    <w:p>
+      <w:pPr>
+        <w:rPr>
+          <w:i/>
+        </w:rPr>
+      </w:pPr>
+      <w:r>
+        <w:rPr>
+          <w:i/>
+        </w:rPr>
+        <w:t xml:space="preserve">Apart from the fucked syntax, this algorithm is just plain broken. It’s amazing </w:t>
       </w:r>
       <w:proofErr w:type="spellStart"/>
       <w:r>
-        <w:t>A.accuracy</w:t>
+        <w:rPr>
+          <w:i/>
+        </w:rPr>
+        <w:t>hte</w:t>
       </w:r>
       <w:proofErr w:type="spellEnd"/>
       <w:r>
-        <w:t xml:space="preserve"> - </w:t>
+        <w:rPr>
+          <w:i/>
+        </w:rPr>
+        <w:t xml:space="preserve"> shit you write when you’re tired. Anyway, I’m currently </w:t>
       </w:r>
       <w:proofErr w:type="spellStart"/>
       <w:r>
-        <w:t>A.accuracy</w:t>
+        <w:rPr>
+          <w:i/>
+        </w:rPr>
+        <w:t>loking</w:t>
       </w:r>
       <w:proofErr w:type="spellEnd"/>
       <w:r>
-        <w:t xml:space="preserve"> * </w:t>
+        <w:rPr>
+          <w:i/>
+        </w:rPr>
+        <w:t xml:space="preserve"> for something that will work better. I’m wondering if the decreasing-impact curve above is good or not, so any feedback is appreciated.</w:t>
+      </w:r>
+    </w:p>
+    <w:p>
+      <w:pPr>
+        <w:rPr>
+          <w:i/>
+        </w:rPr>
+      </w:pPr>
+      <w:r>
+        <w:rPr>
+          <w:i/>
+        </w:rPr>
+        <w:t xml:space="preserve">Finally, I created a new release tag, release-0.2, which doesn’t have much to show in the front end, but a lot of trial-and-error work in the backend. </w:t>
+      </w:r>
+    </w:p>
+    <w:p>
+      <w:pPr>
+        <w:rPr>
+          <w:i/>
+        </w:rPr>
+      </w:pPr>
+      <w:r>
+        <w:rPr>
+          <w:i/>
+        </w:rPr>
+        <w:t>OK, any feedback is greatly appreciated. You can find the source here, and the most recent playable build here (windows only, sorry!).</w:t>
+      </w:r>
+    </w:p>
+    <w:p/>
+    <w:p>
+      <w:pPr>
+        <w:pStyle w:val="Heading2"/>
+      </w:pPr>
+      <w:bookmarkStart w:id="54" w:name="_Toc385109014"/>
+      <w:proofErr w:type="gramStart"/>
+      <w:r>
+        <w:t>data</w:t>
+      </w:r>
+      <w:proofErr w:type="gramEnd"/>
+      <w:r>
+        <w:t xml:space="preserve"> dump &amp; finished algorithm</w:t>
+      </w:r>
+      <w:bookmarkEnd w:id="54"/>
+    </w:p>
+    <w:p>
+      <w:pPr>
+        <w:rPr>
+          <w:i/>
+        </w:rPr>
+      </w:pPr>
+      <w:r>
+        <w:rPr>
+          <w:i/>
+        </w:rPr>
+        <w:t>(</w:t>
       </w:r>
       <w:proofErr w:type="spellStart"/>
       <w:r>
-        <w:t>D.evasion</w:t>
+        <w:rPr>
+          <w:i/>
+        </w:rPr>
+        <w:t>A.attack</w:t>
       </w:r>
       <w:proofErr w:type="spellEnd"/>
       <w:r>
-        <w:t xml:space="preserve"> &gt;= random(100)</w:t>
-      </w:r>
-    </w:p>
-    <w:p>
-      <w:r>
-        <w:t xml:space="preserve">So, for an attacker’s accuracy of 90, and a defender’s evasion of 20, there is a 72% chance of the attack landing. </w:t>
-      </w:r>
-      <w:proofErr w:type="gramStart"/>
-      <w:r>
-        <w:t>Fairly straight forward.</w:t>
-      </w:r>
-      <w:proofErr w:type="gramEnd"/>
-      <w:r>
-        <w:t xml:space="preserve"> I haven’t decided how to calculate critical hits. One possibility is if the RNG’s value is less than, say, 10% of the derived hit’s value (in this case, 7.2%), than the hit is critical. I could also add in a “luck” stat which would replace the 10% value, so that the user can up </w:t>
-      </w:r>
-      <w:proofErr w:type="gramStart"/>
-      <w:r>
-        <w:t>their own</w:t>
-      </w:r>
-      <w:proofErr w:type="gramEnd"/>
-      <w:r>
-        <w:t xml:space="preserve"> chances of landing a critical hit. Sorry if this wasn’t 100% clear, my documentation skills are not optimal.</w:t>
-      </w:r>
-    </w:p>
-    <w:p>
-      <w:r>
-        <w:t>A few nights ago, while barely awake, I wrote this down:</w:t>
-      </w:r>
-    </w:p>
-    <w:p/>
-    <w:p>
-      <w:r>
-        <w:lastRenderedPageBreak/>
-        <w:t xml:space="preserve">I know this isn’t very clear, and as shown by the corrections, I barely understood it. But the basic outline is this: subtract the defence from the attack until you reach half of the attack, </w:t>
-      </w:r>
-      <w:proofErr w:type="gramStart"/>
-      <w:r>
-        <w:t>then</w:t>
-      </w:r>
-      <w:proofErr w:type="gramEnd"/>
-      <w:r>
-        <w:t xml:space="preserve"> only reduce it by half of the defence. Continue this until you run out of the defence stat.</w:t>
-      </w:r>
-    </w:p>
-    <w:p>
-      <w:r>
-        <w:t>The problem is</w:t>
-      </w:r>
-      <w:proofErr w:type="gramStart"/>
-      <w:r>
-        <w:t>,</w:t>
-      </w:r>
-      <w:proofErr w:type="gramEnd"/>
-      <w:r>
-        <w:t xml:space="preserve"> I wrote this:</w:t>
-      </w:r>
-    </w:p>
-    <w:p/>
-    <w:p>
-      <w:proofErr w:type="gramStart"/>
-      <w:r>
-        <w:t>function</w:t>
-      </w:r>
-      <w:proofErr w:type="gramEnd"/>
-      <w:r>
-        <w:t xml:space="preserve"> f(a, d, m)</w:t>
-      </w:r>
-    </w:p>
-    <w:p>
-      <w:r>
-        <w:t xml:space="preserve">    </w:t>
-      </w:r>
-      <w:proofErr w:type="gramStart"/>
-      <w:r>
-        <w:t>if</w:t>
-      </w:r>
-      <w:proofErr w:type="gramEnd"/>
-      <w:r>
-        <w:t xml:space="preserve"> a &lt;= 1 then return 1 end</w:t>
-      </w:r>
-    </w:p>
-    <w:p>
-      <w:r>
-        <w:t xml:space="preserve">    </w:t>
-      </w:r>
-      <w:proofErr w:type="gramStart"/>
-      <w:r>
-        <w:t>if</w:t>
-      </w:r>
-      <w:proofErr w:type="gramEnd"/>
-      <w:r>
-        <w:t xml:space="preserve"> a/2 &lt;= d*m then return a - d*m end</w:t>
-      </w:r>
-    </w:p>
-    <w:p>
-      <w:r>
-        <w:t xml:space="preserve">    </w:t>
-      </w:r>
-      <w:proofErr w:type="gramStart"/>
-      <w:r>
-        <w:t>return</w:t>
-      </w:r>
-      <w:proofErr w:type="gramEnd"/>
-      <w:r>
-        <w:t xml:space="preserve"> f(a/2, d*m - a/2, m/2)</w:t>
-      </w:r>
-    </w:p>
-    <w:p>
-      <w:proofErr w:type="gramStart"/>
-      <w:r>
-        <w:t>end</w:t>
-      </w:r>
-      <w:proofErr w:type="gramEnd"/>
-    </w:p>
-    <w:p>
-      <w:r>
-        <w:t xml:space="preserve">Apart from the fucked syntax, this algorithm is just plain broken. It’s amazing </w:t>
+        <w:rPr>
+          <w:i/>
+        </w:rPr>
+        <w:t xml:space="preserve">*3 + </w:t>
       </w:r>
       <w:proofErr w:type="spellStart"/>
       <w:r>
-        <w:t>hte</w:t>
+        <w:rPr>
+          <w:i/>
+        </w:rPr>
+        <w:t>A.attack</w:t>
       </w:r>
       <w:proofErr w:type="spellEnd"/>
       <w:r>
-        <w:t xml:space="preserve"> shit you write when you’re tired. Anyway, I’m currently </w:t>
-      </w:r>
-      <w:proofErr w:type="spellStart"/>
-      <w:r>
-        <w:t>loking</w:t>
-      </w:r>
-      <w:proofErr w:type="spellEnd"/>
-      <w:r>
-        <w:t xml:space="preserve"> for something that will work better. I’m wondering if the decreasing-impact curve above is good or not, so any feedback is appreciated.</w:t>
-      </w:r>
-    </w:p>
-    <w:p>
-      <w:r>
-        <w:t xml:space="preserve">Finally, I created a new release tag, release-0.2, which doesn’t have much to show in the front end, but a lot of trial-and-error work in the backend. </w:t>
-      </w:r>
-    </w:p>
-    <w:p>
-      <w:r>
-        <w:t>OK, any feedback is greatly appreciated. You can find the source here, and the most recent playable build here (windows only, sorry!).</w:t>
-      </w:r>
-    </w:p>
-    <w:p/>
-    <w:p>
-      <w:pPr>
-        <w:pStyle w:val="Heading2"/>
-      </w:pPr>
-      <w:proofErr w:type="gramStart"/>
-      <w:r>
-        <w:t>data</w:t>
-      </w:r>
-      <w:proofErr w:type="gramEnd"/>
-      <w:r>
-        <w:t xml:space="preserve"> dump &amp; finished algorithm</w:t>
-      </w:r>
-    </w:p>
-    <w:p>
-      <w:r>
-        <w:t>(</w:t>
-      </w:r>
-      <w:proofErr w:type="spellStart"/>
-      <w:r>
-        <w:t>A.attack</w:t>
-      </w:r>
-      <w:proofErr w:type="spellEnd"/>
-      <w:r>
-        <w:t xml:space="preserve">*3 + </w:t>
-      </w:r>
-      <w:proofErr w:type="spellStart"/>
-      <w:r>
-        <w:t>A.attack</w:t>
-      </w:r>
-      <w:proofErr w:type="spellEnd"/>
-      <w:r>
+        <w:rPr>
+          <w:i/>
+        </w:rPr>
         <w:t>*(</w:t>
       </w:r>
       <w:proofErr w:type="spellStart"/>
       <w:proofErr w:type="gramStart"/>
       <w:r>
+        <w:rPr>
+          <w:i/>
+        </w:rPr>
         <w:t>math.random</w:t>
       </w:r>
       <w:proofErr w:type="spellEnd"/>
       <w:r>
+        <w:rPr>
+          <w:i/>
+        </w:rPr>
         <w:t>(</w:t>
       </w:r>
       <w:proofErr w:type="spellStart"/>
       <w:proofErr w:type="gramEnd"/>
       <w:r>
+        <w:rPr>
+          <w:i/>
+        </w:rPr>
         <w:t>A.luck</w:t>
       </w:r>
       <w:proofErr w:type="spellEnd"/>
       <w:r>
+        <w:rPr>
+          <w:i/>
+        </w:rPr>
         <w:t>*100)/10)) - (</w:t>
       </w:r>
       <w:proofErr w:type="spellStart"/>
       <w:r>
+        <w:rPr>
+          <w:i/>
+        </w:rPr>
         <w:t>D.defence</w:t>
       </w:r>
       <w:proofErr w:type="spellEnd"/>
       <w:r>
+        <w:rPr>
+          <w:i/>
+        </w:rPr>
         <w:t xml:space="preserve"> + </w:t>
       </w:r>
       <w:proofErr w:type="spellStart"/>
       <w:r>
+        <w:rPr>
+          <w:i/>
+        </w:rPr>
         <w:t>D.defence</w:t>
       </w:r>
       <w:proofErr w:type="spellEnd"/>
       <w:r>
+        <w:rPr>
+          <w:i/>
+        </w:rPr>
         <w:t>*</w:t>
       </w:r>
       <w:proofErr w:type="spellStart"/>
       <w:r>
+        <w:rPr>
+          <w:i/>
+        </w:rPr>
         <w:t>D.evasion</w:t>
       </w:r>
       <w:proofErr w:type="spellEnd"/>
       <w:r>
+        <w:rPr>
+          <w:i/>
+        </w:rPr>
         <w:t>)</w:t>
       </w:r>
     </w:p>
     <w:p>
-      <w:r>
+      <w:pPr>
+        <w:rPr>
+          <w:i/>
+        </w:rPr>
+      </w:pPr>
+      <w:r>
+        <w:rPr>
+          <w:i/>
+        </w:rPr>
+        <w:lastRenderedPageBreak/>
         <w:t xml:space="preserve">This is fairly stable, as far as the data dump goes. You can find the dump here. I made the minimum attack value 1 instead of 0, just because I feel that fits better. I could always add the attacker’s accuracy to their luck stat later, but whatever. Please note that 1: the player probably won’t be able to equip weapons with a higher level </w:t>
       </w:r>
       <w:proofErr w:type="spellStart"/>
       <w:r>
+        <w:rPr>
+          <w:i/>
+        </w:rPr>
         <w:t>then</w:t>
       </w:r>
       <w:proofErr w:type="spellEnd"/>
       <w:r>
+        <w:rPr>
+          <w:i/>
+        </w:rPr>
         <w:t xml:space="preserve"> them, and 2. </w:t>
       </w:r>
       <w:proofErr w:type="gramStart"/>
       <w:r>
+        <w:rPr>
+          <w:i/>
+        </w:rPr>
         <w:t>the</w:t>
       </w:r>
       <w:proofErr w:type="gramEnd"/>
       <w:r>
+        <w:rPr>
+          <w:i/>
+        </w:rPr>
         <w:t xml:space="preserve"> player won’t even be able to hit their enemy unless this passes:</w:t>
       </w:r>
     </w:p>
-    <w:p/>
-    <w:p>
+    <w:p>
+      <w:pPr>
+        <w:rPr>
+          <w:i/>
+        </w:rPr>
+      </w:pPr>
+    </w:p>
+    <w:p>
+      <w:pPr>
+        <w:rPr>
+          <w:i/>
+        </w:rPr>
+      </w:pPr>
       <w:proofErr w:type="gramStart"/>
       <w:r>
+        <w:rPr>
+          <w:i/>
+        </w:rPr>
         <w:t>random(</w:t>
       </w:r>
       <w:proofErr w:type="gramEnd"/>
       <w:r>
+        <w:rPr>
+          <w:i/>
+        </w:rPr>
         <w:t xml:space="preserve">100) &lt;= </w:t>
       </w:r>
       <w:proofErr w:type="spellStart"/>
       <w:r>
+        <w:rPr>
+          <w:i/>
+        </w:rPr>
         <w:t>A.accuracy</w:t>
       </w:r>
       <w:proofErr w:type="spellEnd"/>
       <w:r>
+        <w:rPr>
+          <w:i/>
+        </w:rPr>
         <w:t xml:space="preserve"> - </w:t>
       </w:r>
       <w:proofErr w:type="spellStart"/>
       <w:r>
-        <w:t>A.ac</w:t>
-      </w:r>
-      <w:bookmarkStart w:id="52" w:name="_GoBack"/>
-      <w:bookmarkEnd w:id="52"/>
-      <w:r>
-        <w:t>curacy</w:t>
+        <w:rPr>
+          <w:i/>
+        </w:rPr>
+        <w:t>A.accuracy</w:t>
       </w:r>
       <w:proofErr w:type="spellEnd"/>
       <w:r>
+        <w:rPr>
+          <w:i/>
+        </w:rPr>
         <w:t xml:space="preserve"> * </w:t>
       </w:r>
       <w:proofErr w:type="spellStart"/>
       <w:r>
+        <w:rPr>
+          <w:i/>
+        </w:rPr>
         <w:t>D.evasion</w:t>
       </w:r>
       <w:proofErr w:type="spellEnd"/>
@@ -5113,8 +5779,124 @@
       </w:rPr>
     </w:lvl>
   </w:abstractNum>
+  <w:abstractNum w:abstractNumId="1">
+    <w:nsid w:val="5A680BCB"/>
+    <w:multiLevelType w:val="hybridMultilevel"/>
+    <w:tmpl w:val="288CD988"/>
+    <w:lvl w:ilvl="0" w:tplc="0C090001">
+      <w:start w:val="1"/>
+      <w:numFmt w:val="bullet"/>
+      <w:lvlText w:val=""/>
+      <w:lvlJc w:val="left"/>
+      <w:pPr>
+        <w:ind w:left="720" w:hanging="360"/>
+      </w:pPr>
+      <w:rPr>
+        <w:rFonts w:ascii="Symbol" w:hAnsi="Symbol" w:hint="default"/>
+      </w:rPr>
+    </w:lvl>
+    <w:lvl w:ilvl="1" w:tplc="0C090003" w:tentative="1">
+      <w:start w:val="1"/>
+      <w:numFmt w:val="bullet"/>
+      <w:lvlText w:val="o"/>
+      <w:lvlJc w:val="left"/>
+      <w:pPr>
+        <w:ind w:left="1440" w:hanging="360"/>
+      </w:pPr>
+      <w:rPr>
+        <w:rFonts w:ascii="Courier New" w:hAnsi="Courier New" w:cs="Courier New" w:hint="default"/>
+      </w:rPr>
+    </w:lvl>
+    <w:lvl w:ilvl="2" w:tplc="0C090005" w:tentative="1">
+      <w:start w:val="1"/>
+      <w:numFmt w:val="bullet"/>
+      <w:lvlText w:val=""/>
+      <w:lvlJc w:val="left"/>
+      <w:pPr>
+        <w:ind w:left="2160" w:hanging="360"/>
+      </w:pPr>
+      <w:rPr>
+        <w:rFonts w:ascii="Wingdings" w:hAnsi="Wingdings" w:hint="default"/>
+      </w:rPr>
+    </w:lvl>
+    <w:lvl w:ilvl="3" w:tplc="0C090001" w:tentative="1">
+      <w:start w:val="1"/>
+      <w:numFmt w:val="bullet"/>
+      <w:lvlText w:val=""/>
+      <w:lvlJc w:val="left"/>
+      <w:pPr>
+        <w:ind w:left="2880" w:hanging="360"/>
+      </w:pPr>
+      <w:rPr>
+        <w:rFonts w:ascii="Symbol" w:hAnsi="Symbol" w:hint="default"/>
+      </w:rPr>
+    </w:lvl>
+    <w:lvl w:ilvl="4" w:tplc="0C090003" w:tentative="1">
+      <w:start w:val="1"/>
+      <w:numFmt w:val="bullet"/>
+      <w:lvlText w:val="o"/>
+      <w:lvlJc w:val="left"/>
+      <w:pPr>
+        <w:ind w:left="3600" w:hanging="360"/>
+      </w:pPr>
+      <w:rPr>
+        <w:rFonts w:ascii="Courier New" w:hAnsi="Courier New" w:cs="Courier New" w:hint="default"/>
+      </w:rPr>
+    </w:lvl>
+    <w:lvl w:ilvl="5" w:tplc="0C090005" w:tentative="1">
+      <w:start w:val="1"/>
+      <w:numFmt w:val="bullet"/>
+      <w:lvlText w:val=""/>
+      <w:lvlJc w:val="left"/>
+      <w:pPr>
+        <w:ind w:left="4320" w:hanging="360"/>
+      </w:pPr>
+      <w:rPr>
+        <w:rFonts w:ascii="Wingdings" w:hAnsi="Wingdings" w:hint="default"/>
+      </w:rPr>
+    </w:lvl>
+    <w:lvl w:ilvl="6" w:tplc="0C090001" w:tentative="1">
+      <w:start w:val="1"/>
+      <w:numFmt w:val="bullet"/>
+      <w:lvlText w:val=""/>
+      <w:lvlJc w:val="left"/>
+      <w:pPr>
+        <w:ind w:left="5040" w:hanging="360"/>
+      </w:pPr>
+      <w:rPr>
+        <w:rFonts w:ascii="Symbol" w:hAnsi="Symbol" w:hint="default"/>
+      </w:rPr>
+    </w:lvl>
+    <w:lvl w:ilvl="7" w:tplc="0C090003" w:tentative="1">
+      <w:start w:val="1"/>
+      <w:numFmt w:val="bullet"/>
+      <w:lvlText w:val="o"/>
+      <w:lvlJc w:val="left"/>
+      <w:pPr>
+        <w:ind w:left="5760" w:hanging="360"/>
+      </w:pPr>
+      <w:rPr>
+        <w:rFonts w:ascii="Courier New" w:hAnsi="Courier New" w:cs="Courier New" w:hint="default"/>
+      </w:rPr>
+    </w:lvl>
+    <w:lvl w:ilvl="8" w:tplc="0C090005" w:tentative="1">
+      <w:start w:val="1"/>
+      <w:numFmt w:val="bullet"/>
+      <w:lvlText w:val=""/>
+      <w:lvlJc w:val="left"/>
+      <w:pPr>
+        <w:ind w:left="6480" w:hanging="360"/>
+      </w:pPr>
+      <w:rPr>
+        <w:rFonts w:ascii="Wingdings" w:hAnsi="Wingdings" w:hint="default"/>
+      </w:rPr>
+    </w:lvl>
+  </w:abstractNum>
   <w:num w:numId="1">
     <w:abstractNumId w:val="0"/>
+  </w:num>
+  <w:num w:numId="2">
+    <w:abstractNumId w:val="1"/>
   </w:num>
 </w:numbering>
 </file>
@@ -6263,7 +7045,7 @@
 </file>
 
 <file path=customXml/itemProps1.xml><?xml version="1.0" encoding="utf-8"?>
-<ds:datastoreItem xmlns:ds="http://schemas.openxmlformats.org/officeDocument/2006/customXml" ds:itemID="{FA6766D9-0B0C-4057-97B9-E8D35E2A8614}">
+<ds:datastoreItem xmlns:ds="http://schemas.openxmlformats.org/officeDocument/2006/customXml" ds:itemID="{A268E1D1-5634-4B6F-9146-7F87B0162A7D}">
   <ds:schemaRefs>
     <ds:schemaRef ds:uri="http://schemas.openxmlformats.org/officeDocument/2006/bibliography"/>
   </ds:schemaRefs>

--- a/design doc.docx
+++ b/design doc.docx
@@ -2520,88 +2520,86 @@
       <w:r>
         <w:t>Introduction</w:t>
       </w:r>
-      <w:bookmarkStart w:id="1" w:name="_GoBack"/>
       <w:bookmarkEnd w:id="0"/>
+    </w:p>
+    <w:p/>
+    <w:p>
+      <w:r>
+        <w:t xml:space="preserve">This is the </w:t>
+      </w:r>
+      <w:r>
+        <w:t>design</w:t>
+      </w:r>
+      <w:r>
+        <w:t xml:space="preserve"> document for Tortuga. This is intended to plan out required tasks for the game, as well as serve as an instructional text for modders and others interested in Tortuga’s development cycle. </w:t>
+      </w:r>
+    </w:p>
+    <w:p/>
+    <w:p>
+      <w:r>
+        <w:t>I</w:t>
+      </w:r>
+      <w:r>
+        <w:t xml:space="preserve"> have a long road ahead of me, and design docs are never really finished until the project is</w:t>
+      </w:r>
+      <w:r>
+        <w:t>. So, if you see any italic text, you can consider that to be an incomplete or removed section of text</w:t>
+      </w:r>
+      <w:r>
+        <w:t>,</w:t>
+      </w:r>
+      <w:r>
+        <w:t xml:space="preserve"> or an inline comment.</w:t>
+      </w:r>
+    </w:p>
+    <w:p/>
+    <w:p>
+      <w:pPr>
+        <w:pStyle w:val="Heading2"/>
+      </w:pPr>
+      <w:bookmarkStart w:id="1" w:name="_Toc385108974"/>
+      <w:r>
+        <w:t xml:space="preserve">Elevator </w:t>
+      </w:r>
+      <w:r>
+        <w:t>Pitch</w:t>
+      </w:r>
       <w:bookmarkEnd w:id="1"/>
     </w:p>
     <w:p/>
     <w:p>
       <w:r>
-        <w:t xml:space="preserve">This is the </w:t>
-      </w:r>
-      <w:r>
-        <w:t>design</w:t>
-      </w:r>
-      <w:r>
-        <w:t xml:space="preserve"> document for Tortuga. This is intended to plan out required tasks for the game, as well as serve as an instructional text for modders and others interested in Tortuga’s development cycle. </w:t>
+        <w:t xml:space="preserve">Tortuga is an open source 2D multiplayer rogue like </w:t>
+      </w:r>
+      <w:r>
+        <w:t>RPG.</w:t>
+      </w:r>
+      <w:r>
+        <w:t xml:space="preserve"> </w:t>
+      </w:r>
+      <w:r>
+        <w:t>T</w:t>
+      </w:r>
+      <w:r>
+        <w:t>he game runs on customizable player run servers</w:t>
+      </w:r>
+      <w:r>
+        <w:t>, which can hold at least 150 unique players</w:t>
+      </w:r>
+      <w:r>
+        <w:t>. This project is currently independently created and funded, with the goal of releasing an early version for alpha funding and incorporating community feedback.</w:t>
       </w:r>
     </w:p>
     <w:p/>
     <w:p>
-      <w:r>
-        <w:t>I</w:t>
-      </w:r>
-      <w:r>
-        <w:t xml:space="preserve"> have a long road ahead of me, and design docs are never really finished until the project is</w:t>
-      </w:r>
-      <w:r>
-        <w:t>. So, if you see any italic text, you can consider that to be an incomplete or removed section of text</w:t>
-      </w:r>
-      <w:r>
-        <w:t>,</w:t>
-      </w:r>
-      <w:r>
-        <w:t xml:space="preserve"> or an inline comment.</w:t>
-      </w:r>
-    </w:p>
-    <w:p/>
-    <w:p>
       <w:pPr>
         <w:pStyle w:val="Heading2"/>
       </w:pPr>
-      <w:bookmarkStart w:id="2" w:name="_Toc385108974"/>
-      <w:r>
-        <w:t xml:space="preserve">Elevator </w:t>
-      </w:r>
-      <w:r>
-        <w:t>Pitch</w:t>
+      <w:bookmarkStart w:id="2" w:name="_Toc385108975"/>
+      <w:r>
+        <w:t>Monetization</w:t>
       </w:r>
       <w:bookmarkEnd w:id="2"/>
-    </w:p>
-    <w:p/>
-    <w:p>
-      <w:r>
-        <w:t xml:space="preserve">Tortuga is an open source 2D multiplayer rogue like </w:t>
-      </w:r>
-      <w:r>
-        <w:t>RPG.</w:t>
-      </w:r>
-      <w:r>
-        <w:t xml:space="preserve"> </w:t>
-      </w:r>
-      <w:r>
-        <w:t>T</w:t>
-      </w:r>
-      <w:r>
-        <w:t>he game runs on customizable player run servers</w:t>
-      </w:r>
-      <w:r>
-        <w:t>, which can hold at least 150 unique players</w:t>
-      </w:r>
-      <w:r>
-        <w:t>. This project is currently independently created and funded, with the goal of releasing an early version for alpha funding and incorporating community feedback.</w:t>
-      </w:r>
-    </w:p>
-    <w:p/>
-    <w:p>
-      <w:pPr>
-        <w:pStyle w:val="Heading2"/>
-      </w:pPr>
-      <w:bookmarkStart w:id="3" w:name="_Toc385108975"/>
-      <w:r>
-        <w:t>Monetization</w:t>
-      </w:r>
-      <w:bookmarkEnd w:id="3"/>
     </w:p>
     <w:p/>
     <w:p>
@@ -2651,58 +2649,58 @@
       <w:pPr>
         <w:pStyle w:val="Heading1"/>
       </w:pPr>
-      <w:bookmarkStart w:id="4" w:name="_Toc385108976"/>
+      <w:bookmarkStart w:id="3" w:name="_Toc385108976"/>
       <w:r>
         <w:t>Gameplay</w:t>
       </w:r>
+      <w:bookmarkEnd w:id="3"/>
+    </w:p>
+    <w:p/>
+    <w:p>
+      <w:pPr>
+        <w:pStyle w:val="Heading2"/>
+      </w:pPr>
+      <w:bookmarkStart w:id="4" w:name="_Toc385108977"/>
+      <w:r>
+        <w:t>Player Characters</w:t>
+      </w:r>
       <w:bookmarkEnd w:id="4"/>
     </w:p>
     <w:p/>
     <w:p>
+      <w:r>
+        <w:t xml:space="preserve">Each player can create a set of player characters </w:t>
+      </w:r>
+      <w:r>
+        <w:t xml:space="preserve">(PCs) </w:t>
+      </w:r>
+      <w:r>
+        <w:t>that are connected to their account on the server. Each character has standard metadata, including name, sprite, etc. that make that character unique. In addition to this, each character also has a set of statistics (used for combat purposes and progression) and an inventory (their personal items).</w:t>
+      </w:r>
+    </w:p>
+    <w:p/>
+    <w:p>
+      <w:r>
+        <w:t>If a player’s character runs out of health, and they have no way to save themselves from death, then that character is deleted; this is called permadeath. Any items that the character is holding at the time are also lost (with the possible exception of legendary items).</w:t>
+      </w:r>
+    </w:p>
+    <w:p/>
+    <w:p>
+      <w:r>
+        <w:t>When a player first logs onto a certain server, they must create a new character. Characters generally cannot be transferred from one server to another, preventing players from importing overpowered characters into a world that isn’t ready for them.</w:t>
+      </w:r>
+    </w:p>
+    <w:p/>
+    <w:p>
       <w:pPr>
         <w:pStyle w:val="Heading2"/>
       </w:pPr>
-      <w:bookmarkStart w:id="5" w:name="_Toc385108977"/>
-      <w:r>
-        <w:t>Player Characters</w:t>
-      </w:r>
-      <w:bookmarkEnd w:id="5"/>
-    </w:p>
-    <w:p/>
-    <w:p>
-      <w:r>
-        <w:t xml:space="preserve">Each player can create a set of player characters </w:t>
-      </w:r>
-      <w:r>
-        <w:t xml:space="preserve">(PCs) </w:t>
-      </w:r>
-      <w:r>
-        <w:t>that are connected to their account on the server. Each character has standard metadata, including name, sprite, etc. that make that character unique. In addition to this, each character also has a set of statistics (used for combat purposes and progression) and an inventory (their personal items).</w:t>
-      </w:r>
-    </w:p>
-    <w:p/>
-    <w:p>
-      <w:r>
-        <w:t>If a player’s character runs out of health, and they have no way to save themselves from death, then that character is deleted; this is called permadeath. Any items that the character is holding at the time are also lost (with the possible exception of legendary items).</w:t>
-      </w:r>
-    </w:p>
-    <w:p/>
-    <w:p>
-      <w:r>
-        <w:t>When a player first logs onto a certain server, they must create a new character. Characters generally cannot be transferred from one server to another, preventing players from importing overpowered characters into a world that isn’t ready for them.</w:t>
-      </w:r>
-    </w:p>
-    <w:p/>
-    <w:p>
-      <w:pPr>
-        <w:pStyle w:val="Heading2"/>
-      </w:pPr>
-      <w:bookmarkStart w:id="6" w:name="_Toc385108978"/>
+      <w:bookmarkStart w:id="5" w:name="_Toc385108978"/>
       <w:r>
         <w:lastRenderedPageBreak/>
         <w:t>Player Character Statistics</w:t>
       </w:r>
-      <w:bookmarkEnd w:id="6"/>
+      <w:bookmarkEnd w:id="5"/>
     </w:p>
     <w:p/>
     <w:p>
@@ -2897,43 +2895,378 @@
       <w:pPr>
         <w:pStyle w:val="Heading2"/>
       </w:pPr>
-      <w:bookmarkStart w:id="7" w:name="_Toc385108979"/>
+      <w:bookmarkStart w:id="6" w:name="_Toc385108979"/>
       <w:r>
         <w:t>Movement</w:t>
       </w:r>
       <w:r>
         <w:t xml:space="preserve"> Mechanics</w:t>
       </w:r>
+      <w:bookmarkEnd w:id="6"/>
+    </w:p>
+    <w:p/>
+    <w:p>
+      <w:r>
+        <w:t xml:space="preserve">The game is a </w:t>
+      </w:r>
+      <w:r>
+        <w:t>top down RPG</w:t>
+      </w:r>
+      <w:r>
+        <w:t xml:space="preserve"> </w:t>
+      </w:r>
+      <w:r>
+        <w:t>where the players</w:t>
+      </w:r>
+      <w:r>
+        <w:t xml:space="preserve"> walk around </w:t>
+      </w:r>
+      <w:r>
+        <w:t>a</w:t>
+      </w:r>
+      <w:r>
+        <w:t xml:space="preserve"> 2D world, while being unable to pass through </w:t>
+      </w:r>
+      <w:r>
+        <w:t>solid</w:t>
+      </w:r>
+      <w:r>
+        <w:t xml:space="preserve"> objects (including walls, water, </w:t>
+      </w:r>
+      <w:proofErr w:type="spellStart"/>
+      <w:r>
+        <w:t>etc</w:t>
+      </w:r>
+      <w:proofErr w:type="spellEnd"/>
+      <w:r>
+        <w:t xml:space="preserve">). The player </w:t>
+      </w:r>
+      <w:r>
+        <w:t xml:space="preserve">can enter/exit </w:t>
+      </w:r>
+      <w:r>
+        <w:t>areas by</w:t>
+      </w:r>
+      <w:r>
+        <w:t xml:space="preserve"> </w:t>
+      </w:r>
+      <w:r>
+        <w:t>colli</w:t>
+      </w:r>
+      <w:r>
+        <w:t>ding</w:t>
+      </w:r>
+      <w:r>
+        <w:t xml:space="preserve"> with</w:t>
+      </w:r>
+      <w:r>
+        <w:t xml:space="preserve"> (i.e. entering)</w:t>
+      </w:r>
+      <w:r>
+        <w:t xml:space="preserve"> door</w:t>
+      </w:r>
+      <w:r>
+        <w:t>-like</w:t>
+      </w:r>
+      <w:r>
+        <w:t xml:space="preserve"> objects</w:t>
+      </w:r>
+      <w:r>
+        <w:t>;</w:t>
+      </w:r>
+      <w:r>
+        <w:t xml:space="preserve"> </w:t>
+      </w:r>
+      <w:r>
+        <w:t>t</w:t>
+      </w:r>
+      <w:r>
+        <w:t>hese different ar</w:t>
+      </w:r>
+      <w:r>
+        <w:t xml:space="preserve">eas include buildings, dungeons and combat </w:t>
+      </w:r>
+      <w:r>
+        <w:t>portals</w:t>
+      </w:r>
+      <w:r>
+        <w:t>. There</w:t>
+      </w:r>
+      <w:r>
+        <w:t xml:space="preserve"> will also be the possibility</w:t>
+      </w:r>
+      <w:r>
+        <w:t xml:space="preserve"> of teleportation at some point.</w:t>
+      </w:r>
+    </w:p>
+    <w:p/>
+    <w:p>
+      <w:pPr>
+        <w:pStyle w:val="Heading2"/>
+      </w:pPr>
+      <w:bookmarkStart w:id="7" w:name="_Toc385108980"/>
+      <w:r>
+        <w:t>Combat Mechanics</w:t>
+      </w:r>
       <w:bookmarkEnd w:id="7"/>
     </w:p>
     <w:p/>
     <w:p>
       <w:r>
-        <w:t xml:space="preserve">The game is a </w:t>
-      </w:r>
-      <w:r>
-        <w:t>top down RPG</w:t>
+        <w:t>Tortuga’s combat consists of a unique drop-in/drop-out multiplayer active time battle system</w:t>
+      </w:r>
+      <w:r>
+        <w:t xml:space="preserve">, inspired by earlier Final Fantasy </w:t>
+      </w:r>
+      <w:r>
+        <w:t>instalments</w:t>
+      </w:r>
+      <w:r>
+        <w:t>.</w:t>
+      </w:r>
+      <w:r>
+        <w:t xml:space="preserve"> Battles that a player can participate in will be visible in the game world as “combat portals”. </w:t>
+      </w:r>
+      <w:r>
+        <w:t>See the next section for more information.</w:t>
+      </w:r>
+    </w:p>
+    <w:p/>
+    <w:p>
+      <w:r>
+        <w:t>The combat system will allow several people to fight side by side as a group. Each player will be able to choose their own actions, including attacking with their equipped weapons, using spells</w:t>
+      </w:r>
+      <w:r>
+        <w:t xml:space="preserve"> and</w:t>
+      </w:r>
+      <w:r>
+        <w:t xml:space="preserve"> items, or fleeing the battle</w:t>
+      </w:r>
+      <w:r>
+        <w:t>, etc</w:t>
+      </w:r>
+      <w:r>
+        <w:t xml:space="preserve">. To prevent a player from taking too many actions too fast, that player must wait for their ATB gauge to fill completely before </w:t>
+      </w:r>
+      <w:r>
+        <w:t>acting</w:t>
+      </w:r>
+      <w:r>
+        <w:t xml:space="preserve">, after which it resets to zero. The speed at which a character’s ATB gauge refills is affected by that character’s </w:t>
+      </w:r>
+      <w:r>
+        <w:t>speed stat;</w:t>
       </w:r>
       <w:r>
         <w:t xml:space="preserve"> </w:t>
       </w:r>
       <w:r>
-        <w:t>where the players</w:t>
-      </w:r>
-      <w:r>
-        <w:t xml:space="preserve"> walk around </w:t>
-      </w:r>
-      <w:r>
-        <w:t>a</w:t>
-      </w:r>
-      <w:r>
-        <w:t xml:space="preserve"> 2D world, while being unable to pass through </w:t>
-      </w:r>
-      <w:r>
-        <w:t>solid</w:t>
-      </w:r>
-      <w:r>
-        <w:t xml:space="preserve"> objects (including walls, water, </w:t>
+        <w:t>e</w:t>
+      </w:r>
+      <w:r>
+        <w:t xml:space="preserve">ach player needs 100 “ticks” in their </w:t>
+      </w:r>
+      <w:r>
+        <w:t>ATB</w:t>
+      </w:r>
+      <w:r>
+        <w:t xml:space="preserve"> </w:t>
+      </w:r>
+      <w:r>
+        <w:t>gauge</w:t>
+      </w:r>
+      <w:r>
+        <w:t xml:space="preserve"> to attack. They can select their specific attack from the menus while their meter is loading, but actions won’t be taken until the meter is full. </w:t>
+      </w:r>
+    </w:p>
+    <w:p/>
+    <w:p>
+      <w:pPr>
+        <w:rPr>
+          <w:i/>
+        </w:rPr>
+      </w:pPr>
+      <w:r>
+        <w:rPr>
+          <w:i/>
+        </w:rPr>
+        <w:t xml:space="preserve">For a speed of 5, it would take 20 seconds to take an action, while for a speed of </w:t>
+      </w:r>
+      <w:proofErr w:type="gramStart"/>
+      <w:r>
+        <w:rPr>
+          <w:i/>
+        </w:rPr>
+        <w:t>50,</w:t>
+      </w:r>
+      <w:proofErr w:type="gramEnd"/>
+      <w:r>
+        <w:rPr>
+          <w:i/>
+        </w:rPr>
+        <w:t xml:space="preserve"> only 2 seconds are taken, etc. These extreme time delays may seem strange, but I have a hunch that it may be necessary to allow players to search their menus. I’ll make tweaks further down the road.</w:t>
+      </w:r>
+    </w:p>
+    <w:p/>
+    <w:p>
+      <w:pPr>
+        <w:rPr>
+          <w:i/>
+        </w:rPr>
+      </w:pPr>
+      <w:r>
+        <w:rPr>
+          <w:i/>
+        </w:rPr>
+        <w:t>TODO: Stats and equations</w:t>
+      </w:r>
+    </w:p>
+    <w:p/>
+    <w:p>
+      <w:pPr>
+        <w:pStyle w:val="Heading2"/>
+      </w:pPr>
+      <w:bookmarkStart w:id="8" w:name="_Toc385108981"/>
+      <w:r>
+        <w:t xml:space="preserve">Combat </w:t>
+      </w:r>
+      <w:r>
+        <w:t>Portals</w:t>
+      </w:r>
+      <w:bookmarkEnd w:id="8"/>
+    </w:p>
+    <w:p/>
+    <w:p>
+      <w:r>
+        <w:t>A combat portal</w:t>
+      </w:r>
+      <w:r>
+        <w:t xml:space="preserve"> represents a fight in progress,</w:t>
+      </w:r>
+      <w:r>
+        <w:t xml:space="preserve"> located in the overworld</w:t>
+      </w:r>
+      <w:r>
+        <w:t xml:space="preserve"> or a dungeon. Random portals can be generated near players, sucking them in against their will, or static portals can be</w:t>
+      </w:r>
+      <w:r>
+        <w:t xml:space="preserve"> generated at certain locations</w:t>
+      </w:r>
+      <w:r>
+        <w:t xml:space="preserve"> as a set boss encounter by the dungeon’s algorithm.</w:t>
+      </w:r>
+    </w:p>
+    <w:p/>
+    <w:p>
+      <w:r>
+        <w:t>Since permadeath is such a massive aspect of the game, a player must have the ability to flee a battle at any time. Fleeing a battle causes a player to take a penalty such as losing money, experience points, or more. Leaving a battle, if there are still players fighting that battle, does not end the battle itself. Instead, when all monsters inside a combat portal have been defeated, the portal disappears and the remaining players are rewarded. However, if there are no players currently fighting a particular battle and the monsters were not defeated, the battle resets; the monsters regain their full health and are cured of any status ailments.</w:t>
+      </w:r>
+    </w:p>
+    <w:p/>
+    <w:p>
+      <w:r>
+        <w:t>The complement of the ability to flee a battle is the ability to join a battle in progress. If there are players currently inside a combat portal, a player within sight of the portal will be able to distinguish this. In addition, that player can join the battle to assist the other players, or to possibly cause those players problems (like stealing the loot).</w:t>
+      </w:r>
+    </w:p>
+    <w:p/>
+    <w:p>
+      <w:pPr>
+        <w:pStyle w:val="Heading2"/>
+      </w:pPr>
+      <w:bookmarkStart w:id="9" w:name="_Toc385108982"/>
+      <w:r>
+        <w:t>Permadeath</w:t>
+      </w:r>
+      <w:bookmarkEnd w:id="9"/>
+    </w:p>
+    <w:p/>
+    <w:p>
+      <w:r>
+        <w:t xml:space="preserve">One of the most </w:t>
+      </w:r>
+      <w:r>
+        <w:t>significant</w:t>
+      </w:r>
+      <w:r>
+        <w:t xml:space="preserve"> features of the game is permadeath: deletion of a character upon death. The purpose of this feature is twofold. First, to add an extra layer of challenge to the game, and secondly, to prevent any one character from becoming too powerful without taking risks. Any items</w:t>
+      </w:r>
+      <w:r>
+        <w:t xml:space="preserve"> (apart from legendary items)</w:t>
+      </w:r>
+      <w:r>
+        <w:t xml:space="preserve"> that the character owns </w:t>
+      </w:r>
+      <w:r>
+        <w:t>are dropped where they died</w:t>
+      </w:r>
+      <w:r>
+        <w:t>.</w:t>
+      </w:r>
+    </w:p>
+    <w:p/>
+    <w:p>
+      <w:pPr>
+        <w:pStyle w:val="Heading2"/>
+      </w:pPr>
+      <w:bookmarkStart w:id="10" w:name="_Toc385108983"/>
+      <w:r>
+        <w:t>Monsters</w:t>
+      </w:r>
+      <w:bookmarkEnd w:id="10"/>
+    </w:p>
+    <w:p/>
+    <w:p>
+      <w:r>
+        <w:t>Monsters are script driven opponents generated inside combat portals, which also drop random rewards when they are killed. At this stage, there are no concrete plans for monsters outside of this.</w:t>
+      </w:r>
+    </w:p>
+    <w:p/>
+    <w:p>
+      <w:pPr>
+        <w:rPr>
+          <w:i/>
+        </w:rPr>
+      </w:pPr>
+      <w:r>
+        <w:rPr>
+          <w:i/>
+        </w:rPr>
+        <w:t>TODO: Types of monsters</w:t>
+      </w:r>
+      <w:r>
+        <w:rPr>
+          <w:i/>
+        </w:rPr>
+        <w:t>, and their possible algorithms.</w:t>
+      </w:r>
+    </w:p>
+    <w:p/>
+    <w:p>
+      <w:pPr>
+        <w:pStyle w:val="Heading2"/>
+      </w:pPr>
+      <w:bookmarkStart w:id="11" w:name="_Toc385108984"/>
+      <w:r>
+        <w:t>Items</w:t>
+      </w:r>
+      <w:bookmarkEnd w:id="11"/>
+    </w:p>
+    <w:p/>
+    <w:p>
+      <w:r>
+        <w:t>Items are randomly found throughout the world, or</w:t>
+      </w:r>
+      <w:r>
+        <w:t xml:space="preserve"> dropped by defeated monsters and</w:t>
+      </w:r>
+      <w:r>
+        <w:t xml:space="preserve"> players. Item types include consumables (food that increases HP, etc.) equipment (for boostin</w:t>
+      </w:r>
+      <w:r>
+        <w:t>g stats), legendary (unique and hard to find) and</w:t>
+      </w:r>
+      <w:r>
+        <w:t xml:space="preserve"> mundane (vendor trash, </w:t>
       </w:r>
       <w:proofErr w:type="spellStart"/>
       <w:r>
@@ -2941,405 +3274,70 @@
       </w:r>
       <w:proofErr w:type="spellEnd"/>
       <w:r>
-        <w:t xml:space="preserve">). The player </w:t>
-      </w:r>
-      <w:r>
-        <w:t xml:space="preserve">can enter/exit </w:t>
-      </w:r>
-      <w:r>
-        <w:t>areas by</w:t>
-      </w:r>
-      <w:r>
-        <w:t xml:space="preserve"> </w:t>
-      </w:r>
-      <w:r>
-        <w:t>colli</w:t>
-      </w:r>
-      <w:r>
-        <w:t>ding</w:t>
-      </w:r>
-      <w:r>
-        <w:t xml:space="preserve"> with</w:t>
-      </w:r>
-      <w:r>
-        <w:t xml:space="preserve"> (i.e. entering)</w:t>
-      </w:r>
-      <w:r>
-        <w:t xml:space="preserve"> door</w:t>
-      </w:r>
-      <w:r>
-        <w:t>-like</w:t>
-      </w:r>
-      <w:r>
-        <w:t xml:space="preserve"> objects</w:t>
-      </w:r>
-      <w:r>
-        <w:t>;</w:t>
-      </w:r>
-      <w:r>
-        <w:t xml:space="preserve"> </w:t>
-      </w:r>
-      <w:r>
-        <w:t>t</w:t>
-      </w:r>
-      <w:r>
-        <w:t>hese different ar</w:t>
-      </w:r>
-      <w:r>
-        <w:t xml:space="preserve">eas include buildings, dungeons and combat </w:t>
-      </w:r>
-      <w:r>
-        <w:t>portals</w:t>
-      </w:r>
-      <w:r>
-        <w:t>. There</w:t>
-      </w:r>
-      <w:r>
-        <w:t xml:space="preserve"> will also be the possibility</w:t>
-      </w:r>
-      <w:r>
-        <w:t xml:space="preserve"> of teleportation at some point.</w:t>
+        <w:t>).</w:t>
       </w:r>
     </w:p>
     <w:p/>
     <w:p>
       <w:pPr>
+        <w:rPr>
+          <w:i/>
+        </w:rPr>
+      </w:pPr>
+      <w:r>
+        <w:rPr>
+          <w:i/>
+        </w:rPr>
+        <w:t>TODO: legendary items</w:t>
+      </w:r>
+    </w:p>
+    <w:p/>
+    <w:p>
+      <w:pPr>
         <w:pStyle w:val="Heading2"/>
       </w:pPr>
-      <w:bookmarkStart w:id="8" w:name="_Toc385108980"/>
-      <w:r>
-        <w:t>Combat Mechanics</w:t>
-      </w:r>
-      <w:bookmarkEnd w:id="8"/>
+      <w:bookmarkStart w:id="12" w:name="_Toc385108985"/>
+      <w:r>
+        <w:t>Equipment</w:t>
+      </w:r>
+      <w:bookmarkEnd w:id="12"/>
     </w:p>
     <w:p/>
     <w:p>
       <w:r>
-        <w:t>Tortuga’s combat consists of a unique drop-in/drop-out multiplayer active time battle system</w:t>
-      </w:r>
-      <w:r>
-        <w:t xml:space="preserve">, inspired by earlier Final Fantasy </w:t>
-      </w:r>
-      <w:r>
-        <w:t>instalments</w:t>
-      </w:r>
-      <w:r>
-        <w:t>.</w:t>
-      </w:r>
-      <w:r>
-        <w:t xml:space="preserve"> Battles that a player can participate in will be visible in the game world as “combat portals”. </w:t>
-      </w:r>
-      <w:r>
-        <w:t>See the next section for more information.</w:t>
+        <w:t xml:space="preserve">Equipment </w:t>
+      </w:r>
+      <w:r>
+        <w:t xml:space="preserve">items </w:t>
+      </w:r>
+      <w:r>
+        <w:t>are items that can be worn by players to boost certain stats. Each piece of equipment has a certain “type” which dictates what slot it can be used in.</w:t>
       </w:r>
     </w:p>
     <w:p/>
     <w:p>
-      <w:r>
-        <w:t>The combat system will allow several people to fight side by side as a group. Each player will be able to choose their own actions, including attacking with their equipped weapons, using spells</w:t>
-      </w:r>
-      <w:r>
-        <w:t xml:space="preserve"> and</w:t>
-      </w:r>
-      <w:r>
-        <w:t xml:space="preserve"> items, or fleeing the battle</w:t>
-      </w:r>
-      <w:r>
-        <w:t>, etc</w:t>
-      </w:r>
-      <w:r>
-        <w:t xml:space="preserve">. To prevent a player from taking too many actions too fast, that player must wait for their ATB gauge to fill completely before </w:t>
-      </w:r>
-      <w:r>
-        <w:t>acting</w:t>
-      </w:r>
-      <w:r>
-        <w:t xml:space="preserve">, after which it resets to zero. The speed at which a character’s ATB gauge refills is affected by that character’s </w:t>
-      </w:r>
-      <w:r>
-        <w:t>speed stat;</w:t>
-      </w:r>
-      <w:r>
-        <w:t xml:space="preserve"> </w:t>
-      </w:r>
-      <w:r>
-        <w:t>e</w:t>
-      </w:r>
-      <w:r>
-        <w:t xml:space="preserve">ach player needs 100 “ticks” in their </w:t>
-      </w:r>
-      <w:r>
-        <w:t>ATB</w:t>
-      </w:r>
-      <w:r>
-        <w:t xml:space="preserve"> </w:t>
-      </w:r>
-      <w:r>
-        <w:t>gauge</w:t>
-      </w:r>
-      <w:r>
-        <w:t xml:space="preserve"> to attack. They can select their specific attack from the menus while their meter is loading, but actions won’t be taken until the meter is full. </w:t>
+      <w:pPr>
+        <w:rPr>
+          <w:i/>
+        </w:rPr>
+      </w:pPr>
+      <w:r>
+        <w:rPr>
+          <w:i/>
+        </w:rPr>
+        <w:t>TODO: Expand these few sections when I’ve reached that part of development.</w:t>
       </w:r>
     </w:p>
     <w:p/>
     <w:p>
       <w:pPr>
-        <w:rPr>
-          <w:i/>
-        </w:rPr>
-      </w:pPr>
-      <w:r>
-        <w:rPr>
-          <w:i/>
-        </w:rPr>
-        <w:t xml:space="preserve">For a speed of 5, it would take 20 seconds to take an action, while for a speed of </w:t>
-      </w:r>
-      <w:proofErr w:type="gramStart"/>
-      <w:r>
-        <w:rPr>
-          <w:i/>
-        </w:rPr>
-        <w:t>50,</w:t>
-      </w:r>
-      <w:proofErr w:type="gramEnd"/>
-      <w:r>
-        <w:rPr>
-          <w:i/>
-        </w:rPr>
-        <w:t xml:space="preserve"> only 2 seconds are taken, etc. These extreme time delays may seem strange, but I have a hunch that it may be necessary to allow players to search their menus. I’ll make tweaks further down the road.</w:t>
-      </w:r>
-    </w:p>
-    <w:p/>
-    <w:p>
-      <w:pPr>
-        <w:rPr>
-          <w:i/>
-        </w:rPr>
-      </w:pPr>
-      <w:r>
-        <w:rPr>
-          <w:i/>
-        </w:rPr>
-        <w:t>TODO: Stats and equations</w:t>
-      </w:r>
-    </w:p>
-    <w:p/>
-    <w:p>
-      <w:pPr>
-        <w:pStyle w:val="Heading2"/>
-      </w:pPr>
-      <w:bookmarkStart w:id="9" w:name="_Toc385108981"/>
-      <w:r>
-        <w:t xml:space="preserve">Combat </w:t>
-      </w:r>
-      <w:r>
-        <w:t>Portals</w:t>
-      </w:r>
-      <w:bookmarkEnd w:id="9"/>
-    </w:p>
-    <w:p/>
-    <w:p>
-      <w:r>
-        <w:t>A combat portal</w:t>
-      </w:r>
-      <w:r>
-        <w:t xml:space="preserve"> represents a fight in progress,</w:t>
-      </w:r>
-      <w:r>
-        <w:t xml:space="preserve"> located in the overworld</w:t>
-      </w:r>
-      <w:r>
-        <w:t xml:space="preserve"> or a dungeon. Random portals can be generated near players, sucking them in against their will, or static portals can be</w:t>
-      </w:r>
-      <w:r>
-        <w:t xml:space="preserve"> generated at certain locations</w:t>
-      </w:r>
-      <w:r>
-        <w:t xml:space="preserve"> as a set boss encounter by the dungeon’s algorithm.</w:t>
-      </w:r>
-    </w:p>
-    <w:p/>
-    <w:p>
-      <w:r>
-        <w:t>Since permadeath is such a massive aspect of the game, a player must have the ability to flee a battle at any time. Fleeing a battle causes a player to take a penalty such as losing money, experience points, or more. Leaving a battle, if there are still players fighting that battle, does not end the battle itself. Instead, when all monsters inside a combat portal have been defeated, the portal disappears and the remaining players are rewarded. However, if there are no players currently fighting a particular battle and the monsters were not defeated, the battle resets; the monsters regain their full health and are cured of any status ailments.</w:t>
-      </w:r>
-    </w:p>
-    <w:p/>
-    <w:p>
-      <w:r>
-        <w:t>The complement of the ability to flee a battle is the ability to join a battle in progress. If there are players currently inside a combat portal, a player within sight of the portal will be able to distinguish this. In addition, that player can join the battle to assist the other players, or to possibly cause those players problems (like stealing the loot).</w:t>
-      </w:r>
-    </w:p>
-    <w:p/>
-    <w:p>
-      <w:pPr>
-        <w:pStyle w:val="Heading2"/>
-      </w:pPr>
-      <w:bookmarkStart w:id="10" w:name="_Toc385108982"/>
-      <w:r>
-        <w:t>Permadeath</w:t>
-      </w:r>
-      <w:bookmarkEnd w:id="10"/>
-    </w:p>
-    <w:p/>
-    <w:p>
-      <w:r>
-        <w:t xml:space="preserve">One of the most </w:t>
-      </w:r>
-      <w:r>
-        <w:t>significant</w:t>
-      </w:r>
-      <w:r>
-        <w:t xml:space="preserve"> features of the game is permadeath: deletion of a character upon death. The purpose of this feature is twofold. First, to add an extra layer of challenge to the game, and secondly, to prevent any one character from becoming too powerful without taking risks. Any items</w:t>
-      </w:r>
-      <w:r>
-        <w:t xml:space="preserve"> (apart from legendary items)</w:t>
-      </w:r>
-      <w:r>
-        <w:t xml:space="preserve"> that the character owns </w:t>
-      </w:r>
-      <w:r>
-        <w:t>are dropped where they died</w:t>
-      </w:r>
-      <w:r>
-        <w:t>.</w:t>
-      </w:r>
-    </w:p>
-    <w:p/>
-    <w:p>
-      <w:pPr>
-        <w:pStyle w:val="Heading2"/>
-      </w:pPr>
-      <w:bookmarkStart w:id="11" w:name="_Toc385108983"/>
-      <w:r>
-        <w:t>Monsters</w:t>
-      </w:r>
-      <w:bookmarkEnd w:id="11"/>
-    </w:p>
-    <w:p/>
-    <w:p>
-      <w:r>
-        <w:t>Monsters are script driven opponents generated inside combat portals, which also drop random rewards when they are killed. At this stage, there are no concrete plans for monsters outside of this.</w:t>
-      </w:r>
-    </w:p>
-    <w:p/>
-    <w:p>
-      <w:pPr>
-        <w:rPr>
-          <w:i/>
-        </w:rPr>
-      </w:pPr>
-      <w:r>
-        <w:rPr>
-          <w:i/>
-        </w:rPr>
-        <w:t>TODO: Types of monsters</w:t>
-      </w:r>
-      <w:r>
-        <w:rPr>
-          <w:i/>
-        </w:rPr>
-        <w:t>, and their possible algorithms.</w:t>
-      </w:r>
-    </w:p>
-    <w:p/>
-    <w:p>
-      <w:pPr>
-        <w:pStyle w:val="Heading2"/>
-      </w:pPr>
-      <w:bookmarkStart w:id="12" w:name="_Toc385108984"/>
-      <w:r>
-        <w:t>Items</w:t>
-      </w:r>
-      <w:bookmarkEnd w:id="12"/>
-    </w:p>
-    <w:p/>
-    <w:p>
-      <w:r>
-        <w:t>Items are randomly found throughout the world, or</w:t>
-      </w:r>
-      <w:r>
-        <w:t xml:space="preserve"> dropped by defeated monsters and</w:t>
-      </w:r>
-      <w:r>
-        <w:t xml:space="preserve"> players. Item types include consumables (food that increases HP, etc.) equipment (for boostin</w:t>
-      </w:r>
-      <w:r>
-        <w:t>g stats), legendary (unique and hard to find) and</w:t>
-      </w:r>
-      <w:r>
-        <w:t xml:space="preserve"> mundane (vendor trash, </w:t>
-      </w:r>
-      <w:proofErr w:type="spellStart"/>
-      <w:r>
-        <w:t>etc</w:t>
-      </w:r>
-      <w:proofErr w:type="spellEnd"/>
-      <w:r>
-        <w:t>).</w:t>
-      </w:r>
-    </w:p>
-    <w:p/>
-    <w:p>
-      <w:pPr>
-        <w:rPr>
-          <w:i/>
-        </w:rPr>
-      </w:pPr>
-      <w:r>
-        <w:rPr>
-          <w:i/>
-        </w:rPr>
-        <w:t>TODO: legendary items</w:t>
-      </w:r>
-    </w:p>
-    <w:p/>
-    <w:p>
-      <w:pPr>
-        <w:pStyle w:val="Heading2"/>
-      </w:pPr>
-      <w:bookmarkStart w:id="13" w:name="_Toc385108985"/>
-      <w:r>
-        <w:t>Equipment</w:t>
+        <w:pStyle w:val="Heading1"/>
+      </w:pPr>
+      <w:bookmarkStart w:id="13" w:name="_Toc385108986"/>
+      <w:r>
+        <w:t>The Game Map</w:t>
       </w:r>
       <w:bookmarkEnd w:id="13"/>
-    </w:p>
-    <w:p/>
-    <w:p>
-      <w:r>
-        <w:t xml:space="preserve">Equipment </w:t>
-      </w:r>
-      <w:r>
-        <w:t xml:space="preserve">items </w:t>
-      </w:r>
-      <w:r>
-        <w:t>are items that can be worn by players to boost certain stats. Each piece of equipment has a certain “type” which dictates what slot it can be used in.</w:t>
-      </w:r>
-    </w:p>
-    <w:p/>
-    <w:p>
-      <w:pPr>
-        <w:rPr>
-          <w:i/>
-        </w:rPr>
-      </w:pPr>
-      <w:r>
-        <w:rPr>
-          <w:i/>
-        </w:rPr>
-        <w:t>TODO: Expand these few sections when I’ve reached that part of development.</w:t>
-      </w:r>
-    </w:p>
-    <w:p/>
-    <w:p>
-      <w:pPr>
-        <w:pStyle w:val="Heading1"/>
-      </w:pPr>
-      <w:bookmarkStart w:id="14" w:name="_Toc385108986"/>
-      <w:r>
-        <w:t>The Game Map</w:t>
-      </w:r>
-      <w:bookmarkEnd w:id="14"/>
     </w:p>
     <w:p/>
     <w:p>
@@ -3410,126 +3408,169 @@
       <w:pPr>
         <w:pStyle w:val="Heading2"/>
       </w:pPr>
-      <w:bookmarkStart w:id="15" w:name="_Toc385108987"/>
+      <w:bookmarkStart w:id="14" w:name="_Toc385108987"/>
       <w:r>
         <w:t>Dungeons</w:t>
       </w:r>
+      <w:bookmarkEnd w:id="14"/>
+    </w:p>
+    <w:p/>
+    <w:p>
+      <w:r>
+        <w:t xml:space="preserve">Scattered around the overworld are </w:t>
+      </w:r>
+      <w:r>
+        <w:t>several types of “</w:t>
+      </w:r>
+      <w:r>
+        <w:t>dungeons</w:t>
+      </w:r>
+      <w:r>
+        <w:t>”</w:t>
+      </w:r>
+      <w:r>
+        <w:t xml:space="preserve">. Unique monsters and items can be found inside, and they usually have one final </w:t>
+      </w:r>
+      <w:r>
+        <w:t xml:space="preserve">“boss” </w:t>
+      </w:r>
+      <w:r>
+        <w:t xml:space="preserve">monster </w:t>
+      </w:r>
+      <w:r>
+        <w:t>that</w:t>
+      </w:r>
+      <w:r>
+        <w:t xml:space="preserve"> drops the biggest reward.</w:t>
+      </w:r>
+      <w:r>
+        <w:t xml:space="preserve"> Each dungeon has a specific difficulty rating, based partially on its location.</w:t>
+      </w:r>
+    </w:p>
+    <w:p/>
+    <w:p>
+      <w:r>
+        <w:t xml:space="preserve">Each </w:t>
+      </w:r>
+      <w:r>
+        <w:t>area</w:t>
+      </w:r>
+      <w:r>
+        <w:t xml:space="preserve"> inside a dungeon is procedurally generated, based on various factors including the dungeon’s </w:t>
+      </w:r>
+      <w:r>
+        <w:t xml:space="preserve">type, </w:t>
+      </w:r>
+      <w:r>
+        <w:t>difficul</w:t>
+      </w:r>
+      <w:r>
+        <w:t>ty rating, how deep the player is</w:t>
+      </w:r>
+      <w:r>
+        <w:t>, and where in the world the dungeon is located. The lo</w:t>
+      </w:r>
+      <w:r>
+        <w:t>cations of these dungeons are</w:t>
+      </w:r>
+      <w:r>
+        <w:t xml:space="preserve"> generated by the overworld algorithm</w:t>
+      </w:r>
+      <w:r>
+        <w:t>;</w:t>
+      </w:r>
+      <w:r>
+        <w:t xml:space="preserve"> </w:t>
+      </w:r>
+      <w:r>
+        <w:t>t</w:t>
+      </w:r>
+      <w:r>
+        <w:t>here</w:t>
+      </w:r>
+      <w:r>
+        <w:t xml:space="preserve"> are also</w:t>
+      </w:r>
+      <w:r>
+        <w:t xml:space="preserve"> unique</w:t>
+      </w:r>
+      <w:r>
+        <w:t xml:space="preserve"> “legendary” dungeons that are guaranteed to spawn with certain parameters.</w:t>
+      </w:r>
+    </w:p>
+    <w:p/>
+    <w:p>
+      <w:pPr>
+        <w:pStyle w:val="Heading3"/>
+      </w:pPr>
+      <w:bookmarkStart w:id="15" w:name="_Toc385108988"/>
+      <w:r>
+        <w:t>Ruins</w:t>
+      </w:r>
       <w:bookmarkEnd w:id="15"/>
     </w:p>
     <w:p/>
     <w:p>
       <w:r>
-        <w:t xml:space="preserve">Scattered around the overworld are </w:t>
-      </w:r>
-      <w:r>
-        <w:t>several types of “</w:t>
-      </w:r>
-      <w:r>
-        <w:t>dungeons</w:t>
-      </w:r>
-      <w:r>
-        <w:t>”</w:t>
-      </w:r>
-      <w:r>
-        <w:t xml:space="preserve">. Unique monsters and items can be found inside, and they usually have one final </w:t>
-      </w:r>
-      <w:r>
-        <w:t xml:space="preserve">“boss” </w:t>
-      </w:r>
-      <w:r>
-        <w:t xml:space="preserve">monster </w:t>
-      </w:r>
-      <w:r>
-        <w:t>that</w:t>
-      </w:r>
-      <w:r>
-        <w:t xml:space="preserve"> drops the biggest reward.</w:t>
-      </w:r>
-      <w:r>
-        <w:t xml:space="preserve"> Each dungeon has a specific difficulty rating, based partially on its location.</w:t>
+        <w:t>The ruins are the remains of an ancient civilization. Their structure</w:t>
+      </w:r>
+      <w:r>
+        <w:t>s</w:t>
+      </w:r>
+      <w:r>
+        <w:t xml:space="preserve"> </w:t>
+      </w:r>
+      <w:r>
+        <w:t>have multiple levels</w:t>
+      </w:r>
+      <w:r>
+        <w:t>, with sprawling corridors a</w:t>
+      </w:r>
+      <w:r>
+        <w:t>nd halls honeycombing through the ground.</w:t>
       </w:r>
     </w:p>
     <w:p/>
     <w:p>
-      <w:r>
-        <w:t xml:space="preserve">Each </w:t>
-      </w:r>
-      <w:r>
-        <w:t>area</w:t>
-      </w:r>
-      <w:r>
-        <w:t xml:space="preserve"> inside a dungeon is procedurally generated, based on various factors including the dungeon’s </w:t>
-      </w:r>
-      <w:r>
-        <w:t xml:space="preserve">type, </w:t>
-      </w:r>
-      <w:r>
-        <w:t>difficul</w:t>
-      </w:r>
-      <w:r>
-        <w:t>ty rating, how deep the player is</w:t>
-      </w:r>
-      <w:r>
-        <w:t>, and where in the world the dungeon is located. The lo</w:t>
-      </w:r>
-      <w:r>
-        <w:t>cations of these dungeons are</w:t>
-      </w:r>
-      <w:r>
-        <w:t xml:space="preserve"> generated by the overworld algorithm</w:t>
-      </w:r>
-      <w:r>
-        <w:t>;</w:t>
-      </w:r>
-      <w:r>
-        <w:t xml:space="preserve"> </w:t>
-      </w:r>
-      <w:r>
-        <w:t>t</w:t>
-      </w:r>
-      <w:r>
-        <w:t>here</w:t>
-      </w:r>
-      <w:r>
-        <w:t xml:space="preserve"> are also</w:t>
-      </w:r>
-      <w:r>
-        <w:t xml:space="preserve"> unique</w:t>
-      </w:r>
-      <w:r>
-        <w:t xml:space="preserve"> “legendary” dungeons that are guaranteed to spawn with certain parameters.</w:t>
-      </w:r>
+      <w:pPr>
+        <w:pStyle w:val="Heading3"/>
+      </w:pPr>
+      <w:bookmarkStart w:id="16" w:name="_Toc385108989"/>
+      <w:r>
+        <w:t>Towers</w:t>
+      </w:r>
+      <w:bookmarkEnd w:id="16"/>
     </w:p>
     <w:p/>
     <w:p>
+      <w:r>
+        <w:t>Towers are gauntlet-style challenges that get progressively harder the higher you go. Each level in a tower is a simple room, but it has its own monsters and challenges.</w:t>
+      </w:r>
+    </w:p>
+    <w:p/>
+    <w:p>
       <w:pPr>
         <w:pStyle w:val="Heading3"/>
       </w:pPr>
-      <w:bookmarkStart w:id="16" w:name="_Toc385108988"/>
-      <w:r>
-        <w:t>Ruins</w:t>
-      </w:r>
-      <w:bookmarkEnd w:id="16"/>
+      <w:bookmarkStart w:id="17" w:name="_Toc385108990"/>
+      <w:r>
+        <w:t>Forests</w:t>
+      </w:r>
+      <w:bookmarkEnd w:id="17"/>
     </w:p>
     <w:p/>
     <w:p>
       <w:r>
-        <w:t>The ruins are the remains of an ancient civilization. Their structure</w:t>
-      </w:r>
-      <w:r>
-        <w:t>s</w:t>
-      </w:r>
-      <w:r>
-        <w:t xml:space="preserve"> </w:t>
-      </w:r>
-      <w:r>
-        <w:t>have multiple levels</w:t>
-      </w:r>
-      <w:r>
-        <w:t>, with sprawling corridors a</w:t>
-      </w:r>
-      <w:r>
-        <w:t>nd halls honeycombing through the ground.</w:t>
+        <w:t xml:space="preserve">Forests take up actual space in the overworld, but they do exist in their own </w:t>
+      </w:r>
+      <w:r>
+        <w:t>instance</w:t>
+      </w:r>
+      <w:r>
+        <w:t>. They’re often bigger on the inside than the outside, and often have multiple exits. The Forests are single lev</w:t>
+      </w:r>
+      <w:r>
+        <w:t>els, with a mazelike structure.</w:t>
       </w:r>
     </w:p>
     <w:p/>
@@ -3537,144 +3578,167 @@
       <w:pPr>
         <w:pStyle w:val="Heading3"/>
       </w:pPr>
-      <w:bookmarkStart w:id="17" w:name="_Toc385108989"/>
-      <w:r>
-        <w:t>Towers</w:t>
-      </w:r>
-      <w:bookmarkEnd w:id="17"/>
+      <w:bookmarkStart w:id="18" w:name="_Toc385108991"/>
+      <w:r>
+        <w:t>Caves</w:t>
+      </w:r>
+      <w:bookmarkEnd w:id="18"/>
     </w:p>
     <w:p/>
     <w:p>
       <w:r>
-        <w:t>Towers are gauntlet-style challenges that get progressively harder the higher you go. Each level in a tower is a simple room, but it has its own monsters and challenges.</w:t>
+        <w:t xml:space="preserve">Caves have several exits, often extremely far apart from each other with the cave acting as a fast transit system. However, like other dungeons, caves also have dangerous </w:t>
+      </w:r>
+      <w:r>
+        <w:t>obstacles,</w:t>
+      </w:r>
+      <w:r>
+        <w:t xml:space="preserve"> and must be explored to reach the other end.</w:t>
+      </w:r>
+      <w:r>
+        <w:t xml:space="preserve"> Their structures </w:t>
+      </w:r>
+      <w:r>
+        <w:t>can be</w:t>
+      </w:r>
+      <w:r>
+        <w:t xml:space="preserve"> segmented into separate chambers, each with unique features.</w:t>
       </w:r>
     </w:p>
     <w:p/>
     <w:p>
       <w:pPr>
-        <w:pStyle w:val="Heading3"/>
-      </w:pPr>
-      <w:bookmarkStart w:id="18" w:name="_Toc385108990"/>
-      <w:r>
-        <w:t>Forests</w:t>
-      </w:r>
-      <w:bookmarkEnd w:id="18"/>
+        <w:pStyle w:val="Heading2"/>
+      </w:pPr>
+      <w:bookmarkStart w:id="19" w:name="_Toc385108992"/>
+      <w:r>
+        <w:t>Legendary Dungeons</w:t>
+      </w:r>
+      <w:bookmarkEnd w:id="19"/>
     </w:p>
     <w:p/>
     <w:p>
       <w:r>
-        <w:t xml:space="preserve">Forests take up actual space in the overworld, but they do exist in their own </w:t>
-      </w:r>
-      <w:r>
-        <w:t>instance</w:t>
-      </w:r>
-      <w:r>
-        <w:t>. They’re often bigger on the inside than the outside, and often have multiple exits. The Forests are single lev</w:t>
-      </w:r>
-      <w:r>
-        <w:t>els, with a mazelike structure.</w:t>
+        <w:t xml:space="preserve">Legendary dungeons are special cases in the generation algorithm. These unique locations are guaranteed to spawn with certain features in every server, and are often related to the </w:t>
+      </w:r>
+      <w:r>
+        <w:t>plot</w:t>
+      </w:r>
+      <w:r>
+        <w:t xml:space="preserve"> or the game as a whole.</w:t>
       </w:r>
     </w:p>
     <w:p/>
     <w:p>
       <w:pPr>
-        <w:pStyle w:val="Heading3"/>
-      </w:pPr>
-      <w:bookmarkStart w:id="19" w:name="_Toc385108991"/>
-      <w:r>
-        <w:t>Caves</w:t>
-      </w:r>
-      <w:bookmarkEnd w:id="19"/>
+        <w:pStyle w:val="Heading1"/>
+      </w:pPr>
+      <w:bookmarkStart w:id="20" w:name="_Toc385108993"/>
+      <w:r>
+        <w:t>Navigating the Client</w:t>
+      </w:r>
+      <w:bookmarkEnd w:id="20"/>
     </w:p>
     <w:p/>
     <w:p>
-      <w:r>
-        <w:t xml:space="preserve">Caves have several exits, often extremely far apart from each other with the cave acting as a fast transit system. However, like other dungeons, caves also have dangerous </w:t>
-      </w:r>
-      <w:r>
-        <w:t>obstacles,</w:t>
-      </w:r>
-      <w:r>
-        <w:t xml:space="preserve"> and must be explored to reach the other end.</w:t>
-      </w:r>
-      <w:r>
-        <w:t xml:space="preserve"> Their structures </w:t>
-      </w:r>
-      <w:r>
-        <w:t>can be</w:t>
-      </w:r>
-      <w:r>
-        <w:t xml:space="preserve"> segmented into separate chambers, each with unique features.</w:t>
+      <w:pPr>
+        <w:rPr>
+          <w:i/>
+        </w:rPr>
+      </w:pPr>
+      <w:r>
+        <w:rPr>
+          <w:i/>
+        </w:rPr>
+        <w:t>TODO: menus, user interface, etc.</w:t>
       </w:r>
     </w:p>
     <w:p/>
     <w:p>
       <w:pPr>
-        <w:pStyle w:val="Heading2"/>
-      </w:pPr>
-      <w:bookmarkStart w:id="20" w:name="_Toc385108992"/>
-      <w:r>
-        <w:t>Legendary Dungeons</w:t>
-      </w:r>
-      <w:bookmarkEnd w:id="20"/>
-    </w:p>
-    <w:p/>
-    <w:p>
-      <w:r>
-        <w:t xml:space="preserve">Legendary dungeons are special cases in the generation algorithm. These unique locations are guaranteed to spawn with certain features in every server, and are often related to the </w:t>
-      </w:r>
-      <w:r>
-        <w:t>plot</w:t>
-      </w:r>
-      <w:r>
-        <w:t xml:space="preserve"> or the game as a whole.</w:t>
-      </w:r>
-    </w:p>
-    <w:p/>
-    <w:p>
-      <w:pPr>
         <w:pStyle w:val="Heading1"/>
       </w:pPr>
-      <w:bookmarkStart w:id="21" w:name="_Toc385108993"/>
-      <w:r>
-        <w:t>Navigating the Client</w:t>
-      </w:r>
-      <w:bookmarkEnd w:id="21"/>
-    </w:p>
-    <w:p/>
-    <w:p>
-      <w:pPr>
-        <w:rPr>
-          <w:i/>
-        </w:rPr>
-      </w:pPr>
-      <w:r>
-        <w:rPr>
-          <w:i/>
-        </w:rPr>
-        <w:t>TODO: menus, user interface, etc.</w:t>
-      </w:r>
-    </w:p>
-    <w:p/>
-    <w:p>
-      <w:pPr>
-        <w:pStyle w:val="Heading1"/>
-      </w:pPr>
-      <w:bookmarkStart w:id="22" w:name="_Toc385108994"/>
+      <w:bookmarkStart w:id="21" w:name="_Toc385108994"/>
       <w:r>
         <w:lastRenderedPageBreak/>
         <w:t>Server Management</w:t>
       </w:r>
+      <w:bookmarkEnd w:id="21"/>
+    </w:p>
+    <w:p/>
+    <w:p>
+      <w:pPr>
+        <w:pStyle w:val="Heading2"/>
+      </w:pPr>
+      <w:bookmarkStart w:id="22" w:name="_Toc385108995"/>
+      <w:r>
+        <w:t>Server Mechanics</w:t>
+      </w:r>
       <w:bookmarkEnd w:id="22"/>
     </w:p>
     <w:p/>
     <w:p>
       <w:pPr>
+        <w:rPr>
+          <w:i/>
+        </w:rPr>
+      </w:pPr>
+      <w:r>
+        <w:rPr>
+          <w:i/>
+        </w:rPr>
+        <w:t>TODO</w:t>
+      </w:r>
+      <w:r>
+        <w:rPr>
+          <w:i/>
+        </w:rPr>
+        <w:t xml:space="preserve">: </w:t>
+      </w:r>
+      <w:r>
+        <w:rPr>
+          <w:i/>
+        </w:rPr>
+        <w:t>What can a server do, and how does it do it?</w:t>
+      </w:r>
+    </w:p>
+    <w:p/>
+    <w:p>
+      <w:r>
+        <w:t>Players can setup their own game server</w:t>
+      </w:r>
+      <w:r>
+        <w:t>, while other players can connect via the internet or over a LAN. The first time a player connects to a server, they have to create a new character for that specific server.</w:t>
+      </w:r>
+    </w:p>
+    <w:p/>
+    <w:p>
+      <w:r>
+        <w:t xml:space="preserve">Server moderators can whitelist or blacklist players, as well as install mods. Mods are packaged in zipped archives, and dropped into the server’s “mods” folder (simplicity here is what I’m aiming for). Actually creating these mods requires knowledge of the scripting API, as well as familiarity with the </w:t>
+      </w:r>
+      <w:proofErr w:type="spellStart"/>
+      <w:r>
+        <w:t>lua</w:t>
+      </w:r>
+      <w:proofErr w:type="spellEnd"/>
+      <w:r>
+        <w:t xml:space="preserve"> programming language.</w:t>
+      </w:r>
+    </w:p>
+    <w:p/>
+    <w:p>
+      <w:r>
+        <w:t>At first, only the world generation code can be modified, but eventually new graphics, etc. will be available. More in-depth modding is possible by altering the source code, but this would require obtaining the new programs. For security reasons, the vanilla client will not be allowed to connect to servers with modified source code, and the vanilla server will reject modified clients.</w:t>
+      </w:r>
+    </w:p>
+    <w:p/>
+    <w:p>
+      <w:pPr>
         <w:pStyle w:val="Heading2"/>
       </w:pPr>
-      <w:bookmarkStart w:id="23" w:name="_Toc385108995"/>
-      <w:r>
-        <w:t>Server Mechanics</w:t>
+      <w:bookmarkStart w:id="23" w:name="_Toc385108996"/>
+      <w:r>
+        <w:t>Server Structure</w:t>
       </w:r>
       <w:bookmarkEnd w:id="23"/>
     </w:p>
@@ -3695,63 +3759,182 @@
         <w:rPr>
           <w:i/>
         </w:rPr>
-        <w:t xml:space="preserve">: </w:t>
-      </w:r>
-      <w:r>
-        <w:rPr>
-          <w:i/>
-        </w:rPr>
-        <w:t>What can a server do, and how does it do it?</w:t>
+        <w:t>: What makes up the “</w:t>
+      </w:r>
+      <w:proofErr w:type="gramStart"/>
+      <w:r>
+        <w:rPr>
+          <w:i/>
+        </w:rPr>
+        <w:t>server</w:t>
+      </w:r>
+      <w:proofErr w:type="gramEnd"/>
+      <w:r>
+        <w:rPr>
+          <w:i/>
+        </w:rPr>
+        <w:t>”</w:t>
       </w:r>
     </w:p>
     <w:p/>
     <w:p>
-      <w:r>
-        <w:t>Players can setup their own game server</w:t>
-      </w:r>
-      <w:r>
-        <w:t>, while other players can connect via the internet or over a LAN. The first time a player connects to a server, they have to create a new character for that specific server.</w:t>
-      </w:r>
+      <w:pPr>
+        <w:pStyle w:val="Heading2"/>
+      </w:pPr>
+      <w:bookmarkStart w:id="24" w:name="_Toc385108997"/>
+      <w:r>
+        <w:t>Data Storage</w:t>
+      </w:r>
+      <w:bookmarkEnd w:id="24"/>
     </w:p>
     <w:p/>
     <w:p>
-      <w:r>
-        <w:t xml:space="preserve">Server moderators can whitelist or blacklist players, as well as install mods. Mods are packaged in zipped archives, and dropped into the server’s “mods” folder (simplicity here is what I’m aiming for). Actually creating these mods requires knowledge of the scripting API, as well as familiarity with the </w:t>
-      </w:r>
-      <w:proofErr w:type="spellStart"/>
-      <w:r>
-        <w:t>lua</w:t>
-      </w:r>
-      <w:proofErr w:type="spellEnd"/>
-      <w:r>
-        <w:t xml:space="preserve"> programming language.</w:t>
+      <w:pPr>
+        <w:rPr>
+          <w:i/>
+        </w:rPr>
+      </w:pPr>
+      <w:r>
+        <w:rPr>
+          <w:i/>
+        </w:rPr>
+        <w:t>TODO</w:t>
       </w:r>
     </w:p>
     <w:p/>
     <w:p>
-      <w:r>
-        <w:t xml:space="preserve">At first, only the world generation code can be modified, but eventually new graphics, </w:t>
-      </w:r>
-      <w:r>
-        <w:t>etc. will be available. More in-depth</w:t>
-      </w:r>
-      <w:r>
-        <w:t xml:space="preserve"> modding is possible by altering the source code, but this would require obtaining the new programs. </w:t>
-      </w:r>
-      <w:r>
-        <w:t>For security reasons, the vanilla client will not be allowed to connect to servers with modified source code, and the vanilla server will reject modified clients.</w:t>
-      </w:r>
+      <w:pPr>
+        <w:pStyle w:val="Heading2"/>
+      </w:pPr>
+      <w:bookmarkStart w:id="25" w:name="_Toc385108998"/>
+      <w:r>
+        <w:t>User</w:t>
+      </w:r>
+      <w:r>
+        <w:t xml:space="preserve"> Accounts</w:t>
+      </w:r>
+      <w:bookmarkEnd w:id="25"/>
     </w:p>
     <w:p/>
     <w:p>
       <w:pPr>
+        <w:rPr>
+          <w:i/>
+        </w:rPr>
+      </w:pPr>
+      <w:r>
+        <w:rPr>
+          <w:i/>
+        </w:rPr>
+        <w:t>TODO</w:t>
+      </w:r>
+    </w:p>
+    <w:p>
+      <w:pPr>
+        <w:rPr>
+          <w:i/>
+        </w:rPr>
+      </w:pPr>
+    </w:p>
+    <w:p>
+      <w:pPr>
+        <w:rPr>
+          <w:i/>
+        </w:rPr>
+      </w:pPr>
+      <w:r>
+        <w:rPr>
+          <w:i/>
+        </w:rPr>
+        <w:t xml:space="preserve">The player accounts can be handled using Amazon servers down the line, but for now players have to input their username into the configuration file. This username is used by the </w:t>
+      </w:r>
+      <w:r>
+        <w:rPr>
+          <w:i/>
+        </w:rPr>
+        <w:t>server, so if two people connect using the same username, there could be problems.</w:t>
+      </w:r>
+    </w:p>
+    <w:p>
+      <w:pPr>
+        <w:rPr>
+          <w:i/>
+        </w:rPr>
+      </w:pPr>
+    </w:p>
+    <w:p>
+      <w:pPr>
+        <w:rPr>
+          <w:i/>
+        </w:rPr>
+      </w:pPr>
+      <w:r>
+        <w:rPr>
+          <w:i/>
+        </w:rPr>
+        <w:t>Each person who accesses a server must have their own user account. This allows players to keep track of their PCs, items, and other settings. This will also allow a server owner to whitelist or blacklist certain players, as well as other server specific options.</w:t>
+      </w:r>
+    </w:p>
+    <w:p>
+      <w:pPr>
+        <w:rPr>
+          <w:i/>
+        </w:rPr>
+      </w:pPr>
+    </w:p>
+    <w:p>
+      <w:pPr>
+        <w:rPr>
+          <w:i/>
+        </w:rPr>
+      </w:pPr>
+      <w:r>
+        <w:rPr>
+          <w:i/>
+        </w:rPr>
+        <w:t xml:space="preserve">Each user account will have a certain number of PC slots. </w:t>
+      </w:r>
+      <w:proofErr w:type="gramStart"/>
+      <w:r>
+        <w:rPr>
+          <w:i/>
+        </w:rPr>
+        <w:t>The items, etc. that a character collects stays with that character when a user logs out.</w:t>
+      </w:r>
+      <w:proofErr w:type="gramEnd"/>
+    </w:p>
+    <w:p>
+      <w:pPr>
+        <w:rPr>
+          <w:i/>
+        </w:rPr>
+      </w:pPr>
+    </w:p>
+    <w:p>
+      <w:pPr>
+        <w:rPr>
+          <w:i/>
+        </w:rPr>
+      </w:pPr>
+      <w:r>
+        <w:rPr>
+          <w:i/>
+        </w:rPr>
+        <w:t>The accounts will be stored in a database.</w:t>
+      </w:r>
+    </w:p>
+    <w:p/>
+    <w:p>
+      <w:pPr>
         <w:pStyle w:val="Heading2"/>
       </w:pPr>
-      <w:bookmarkStart w:id="24" w:name="_Toc385108996"/>
-      <w:r>
-        <w:t>Server Structure</w:t>
-      </w:r>
-      <w:bookmarkEnd w:id="24"/>
+      <w:bookmarkStart w:id="26" w:name="_Toc384001124"/>
+      <w:bookmarkStart w:id="27" w:name="_Toc385108999"/>
+      <w:r>
+        <w:t>Lua Scripting</w:t>
+      </w:r>
+      <w:bookmarkEnd w:id="26"/>
+      <w:bookmarkEnd w:id="27"/>
     </w:p>
     <w:p/>
     <w:p>
@@ -3764,489 +3947,295 @@
         <w:rPr>
           <w:i/>
         </w:rPr>
+        <w:t>TODO: Information on the packaged scripts and the APIs.</w:t>
+      </w:r>
+    </w:p>
+    <w:p/>
+    <w:p>
+      <w:pPr>
+        <w:pStyle w:val="Heading2"/>
+      </w:pPr>
+      <w:bookmarkStart w:id="28" w:name="_Toc384001125"/>
+      <w:bookmarkStart w:id="29" w:name="_Toc385109000"/>
+      <w:r>
+        <w:t>SQL Scripting</w:t>
+      </w:r>
+      <w:bookmarkEnd w:id="28"/>
+      <w:bookmarkEnd w:id="29"/>
+    </w:p>
+    <w:p/>
+    <w:p>
+      <w:pPr>
+        <w:rPr>
+          <w:i/>
+        </w:rPr>
+      </w:pPr>
+      <w:r>
+        <w:rPr>
+          <w:i/>
+        </w:rPr>
         <w:t>TODO</w:t>
       </w:r>
-      <w:r>
-        <w:rPr>
-          <w:i/>
-        </w:rPr>
-        <w:t>: What makes up the “</w:t>
-      </w:r>
-      <w:proofErr w:type="gramStart"/>
-      <w:r>
-        <w:rPr>
-          <w:i/>
-        </w:rPr>
-        <w:t>server</w:t>
-      </w:r>
-      <w:proofErr w:type="gramEnd"/>
-      <w:r>
-        <w:rPr>
-          <w:i/>
-        </w:rPr>
-        <w:t>”</w:t>
-      </w:r>
     </w:p>
     <w:p/>
     <w:p>
       <w:pPr>
-        <w:pStyle w:val="Heading2"/>
-      </w:pPr>
-      <w:bookmarkStart w:id="25" w:name="_Toc385108997"/>
-      <w:r>
-        <w:t>Data Storage</w:t>
-      </w:r>
-      <w:bookmarkEnd w:id="25"/>
-    </w:p>
-    <w:p/>
-    <w:p>
-      <w:pPr>
-        <w:rPr>
-          <w:i/>
-        </w:rPr>
-      </w:pPr>
-      <w:r>
-        <w:rPr>
-          <w:i/>
-        </w:rPr>
-        <w:t>TODO</w:t>
-      </w:r>
-    </w:p>
-    <w:p/>
-    <w:p>
-      <w:pPr>
-        <w:pStyle w:val="Heading2"/>
-      </w:pPr>
-      <w:bookmarkStart w:id="26" w:name="_Toc385108998"/>
-      <w:r>
-        <w:t>User</w:t>
-      </w:r>
-      <w:r>
-        <w:t xml:space="preserve"> Accounts</w:t>
-      </w:r>
-      <w:bookmarkEnd w:id="26"/>
-    </w:p>
-    <w:p/>
-    <w:p>
-      <w:pPr>
-        <w:rPr>
-          <w:i/>
-        </w:rPr>
-      </w:pPr>
-      <w:r>
-        <w:rPr>
-          <w:i/>
-        </w:rPr>
-        <w:t>TODO</w:t>
-      </w:r>
-    </w:p>
-    <w:p>
-      <w:pPr>
-        <w:rPr>
-          <w:i/>
-        </w:rPr>
-      </w:pPr>
-    </w:p>
-    <w:p>
-      <w:pPr>
-        <w:rPr>
-          <w:i/>
-        </w:rPr>
-      </w:pPr>
-      <w:r>
-        <w:rPr>
-          <w:i/>
-        </w:rPr>
-        <w:t xml:space="preserve">The player accounts can be handled using Amazon servers down the line, but for now players have to input their username into the configuration file. This username is used by the </w:t>
-      </w:r>
-      <w:r>
-        <w:rPr>
-          <w:i/>
-        </w:rPr>
-        <w:t>server, so if two people connect using the same username, there could be problems.</w:t>
-      </w:r>
-    </w:p>
-    <w:p>
-      <w:pPr>
-        <w:rPr>
-          <w:i/>
-        </w:rPr>
-      </w:pPr>
-    </w:p>
-    <w:p>
-      <w:pPr>
-        <w:rPr>
-          <w:i/>
-        </w:rPr>
-      </w:pPr>
-      <w:r>
-        <w:rPr>
-          <w:i/>
-        </w:rPr>
-        <w:t>Each person who accesses a server must have their own user account. This allows players to keep track of their PCs, items, and other settings. This will also allow a server owner to whitelist or blacklist certain players, as well as other server specific options.</w:t>
-      </w:r>
-    </w:p>
-    <w:p>
-      <w:pPr>
-        <w:rPr>
-          <w:i/>
-        </w:rPr>
-      </w:pPr>
-    </w:p>
-    <w:p>
-      <w:pPr>
-        <w:rPr>
-          <w:i/>
-        </w:rPr>
-      </w:pPr>
-      <w:r>
-        <w:rPr>
-          <w:i/>
-        </w:rPr>
-        <w:t xml:space="preserve">Each user account will have a certain number of PC slots. </w:t>
-      </w:r>
-      <w:proofErr w:type="gramStart"/>
-      <w:r>
-        <w:rPr>
-          <w:i/>
-        </w:rPr>
-        <w:t>The items, etc. that a character collects stays with that character when a user logs out.</w:t>
-      </w:r>
-      <w:proofErr w:type="gramEnd"/>
-    </w:p>
-    <w:p>
-      <w:pPr>
-        <w:rPr>
-          <w:i/>
-        </w:rPr>
-      </w:pPr>
-    </w:p>
-    <w:p>
-      <w:pPr>
-        <w:rPr>
-          <w:i/>
-        </w:rPr>
-      </w:pPr>
-      <w:r>
-        <w:rPr>
-          <w:i/>
-        </w:rPr>
-        <w:t>The accounts will be stored in a database.</w:t>
-      </w:r>
-    </w:p>
-    <w:p/>
-    <w:p>
-      <w:pPr>
-        <w:pStyle w:val="Heading2"/>
-      </w:pPr>
-      <w:bookmarkStart w:id="27" w:name="_Toc384001124"/>
-      <w:bookmarkStart w:id="28" w:name="_Toc385108999"/>
-      <w:r>
-        <w:t>Lua Scripting</w:t>
-      </w:r>
-      <w:bookmarkEnd w:id="27"/>
-      <w:bookmarkEnd w:id="28"/>
-    </w:p>
-    <w:p/>
-    <w:p>
-      <w:pPr>
-        <w:rPr>
-          <w:i/>
-        </w:rPr>
-      </w:pPr>
-      <w:r>
-        <w:rPr>
-          <w:i/>
-        </w:rPr>
-        <w:t>TODO: Information on the packaged scripts and the APIs.</w:t>
-      </w:r>
-    </w:p>
-    <w:p/>
-    <w:p>
-      <w:pPr>
-        <w:pStyle w:val="Heading2"/>
-      </w:pPr>
-      <w:bookmarkStart w:id="29" w:name="_Toc384001125"/>
-      <w:bookmarkStart w:id="30" w:name="_Toc385109000"/>
-      <w:r>
-        <w:t>SQL Scripting</w:t>
-      </w:r>
-      <w:bookmarkEnd w:id="29"/>
-      <w:bookmarkEnd w:id="30"/>
-    </w:p>
-    <w:p/>
-    <w:p>
-      <w:pPr>
-        <w:rPr>
-          <w:i/>
-        </w:rPr>
-      </w:pPr>
-      <w:r>
-        <w:rPr>
-          <w:i/>
-        </w:rPr>
-        <w:t>TODO</w:t>
-      </w:r>
-    </w:p>
-    <w:p/>
-    <w:p>
-      <w:pPr>
         <w:pStyle w:val="Heading1"/>
       </w:pPr>
-      <w:bookmarkStart w:id="31" w:name="_Toc385109001"/>
+      <w:bookmarkStart w:id="30" w:name="_Toc385109001"/>
       <w:r>
         <w:lastRenderedPageBreak/>
         <w:t>Development Resources</w:t>
       </w:r>
+      <w:bookmarkEnd w:id="30"/>
+    </w:p>
+    <w:p/>
+    <w:p>
+      <w:r>
+        <w:t>From this section onwards, this document focuses on the development side of Tortuga. There’s a lot more technobabble, intended for modders and such. This is also the primary documentation for the various components that make up the games codebase.</w:t>
+      </w:r>
+    </w:p>
+    <w:p/>
+    <w:p>
+      <w:pPr>
+        <w:pStyle w:val="Heading2"/>
+      </w:pPr>
+      <w:bookmarkStart w:id="31" w:name="_Toc384001106"/>
+      <w:bookmarkStart w:id="32" w:name="_Toc385109002"/>
+      <w:r>
+        <w:t>Languages and APIs</w:t>
+      </w:r>
       <w:bookmarkEnd w:id="31"/>
+      <w:bookmarkEnd w:id="32"/>
     </w:p>
     <w:p/>
     <w:p>
       <w:r>
-        <w:t>From this section onwards, this document focuses on the development side of Tortuga. There’s a lot more technobabble, intended for modders and such. This is also the primary documentation for the various components that make up the games codebase.</w:t>
+        <w:t xml:space="preserve">The languages of choice for creating this game are C++11 and </w:t>
+      </w:r>
+      <w:proofErr w:type="spellStart"/>
+      <w:r>
+        <w:t>lua</w:t>
+      </w:r>
+      <w:proofErr w:type="spellEnd"/>
+      <w:r>
+        <w:t xml:space="preserve">, for their large user bases and wide feature sets. Third party libraries I’m using include SDL (Simple </w:t>
+      </w:r>
+      <w:proofErr w:type="spellStart"/>
+      <w:r>
+        <w:t>DirectMedia</w:t>
+      </w:r>
+      <w:proofErr w:type="spellEnd"/>
+      <w:r>
+        <w:t xml:space="preserve"> Layer), </w:t>
+      </w:r>
+      <w:proofErr w:type="spellStart"/>
+      <w:r>
+        <w:t>SDL_net</w:t>
+      </w:r>
+      <w:proofErr w:type="spellEnd"/>
+      <w:r>
+        <w:t xml:space="preserve"> and SQLite3, for much the same reasons.</w:t>
       </w:r>
     </w:p>
     <w:p/>
     <w:p>
       <w:pPr>
+        <w:pStyle w:val="Heading1"/>
+      </w:pPr>
+      <w:bookmarkStart w:id="33" w:name="_Toc384001117"/>
+      <w:bookmarkStart w:id="34" w:name="_Toc385109003"/>
+      <w:r>
+        <w:t>Map Structure</w:t>
+      </w:r>
+      <w:bookmarkEnd w:id="33"/>
+      <w:r>
+        <w:t>s</w:t>
+      </w:r>
+      <w:bookmarkEnd w:id="34"/>
+    </w:p>
+    <w:p/>
+    <w:p>
+      <w:pPr>
+        <w:rPr>
+          <w:i/>
+        </w:rPr>
+      </w:pPr>
+      <w:r>
+        <w:rPr>
+          <w:i/>
+        </w:rPr>
+        <w:t>TODO: If I’ve modified the map structures, I’ll need to update this.</w:t>
+      </w:r>
+    </w:p>
+    <w:p/>
+    <w:p>
+      <w:pPr>
         <w:pStyle w:val="Heading2"/>
       </w:pPr>
-      <w:bookmarkStart w:id="32" w:name="_Toc384001106"/>
-      <w:bookmarkStart w:id="33" w:name="_Toc385109002"/>
-      <w:r>
-        <w:t>Languages and APIs</w:t>
-      </w:r>
-      <w:bookmarkEnd w:id="32"/>
-      <w:bookmarkEnd w:id="33"/>
+      <w:bookmarkStart w:id="35" w:name="_Toc384001118"/>
+      <w:bookmarkStart w:id="36" w:name="_Toc385109004"/>
+      <w:r>
+        <w:t>Region</w:t>
+      </w:r>
+      <w:bookmarkEnd w:id="35"/>
+      <w:bookmarkEnd w:id="36"/>
     </w:p>
     <w:p/>
     <w:p>
       <w:r>
-        <w:t xml:space="preserve">The languages of choice for creating this game are C++11 and </w:t>
+        <w:t>The game’s map is divided up into units called “Regions”, which are stored in the Region class. This class is fairly simple, requiring the width, height, depth, X and Y positions on creation, and provides two functions for accessing the three dimensional array of tiles.</w:t>
+      </w:r>
+    </w:p>
+    <w:p/>
+    <w:p>
+      <w:r>
+        <w:t>This class also defines the type Region::</w:t>
       </w:r>
       <w:proofErr w:type="spellStart"/>
       <w:r>
+        <w:t>type_t</w:t>
+      </w:r>
+      <w:proofErr w:type="spellEnd"/>
+      <w:r>
+        <w:t xml:space="preserve"> which is the internal storage type for the tiles. Please note that the value 0 is used for empty tiles. </w:t>
+      </w:r>
+      <w:proofErr w:type="gramStart"/>
+      <w:r>
+        <w:t>region.hpp</w:t>
+      </w:r>
+      <w:proofErr w:type="gramEnd"/>
+      <w:r>
+        <w:t xml:space="preserve"> also defines three macros, REGION_WIDTH, REGION_HEIGHT and REGION_DEPTH, which are used by the </w:t>
+      </w:r>
+      <w:proofErr w:type="spellStart"/>
+      <w:r>
+        <w:t>RegionPager</w:t>
+      </w:r>
+      <w:proofErr w:type="spellEnd"/>
+      <w:r>
+        <w:t xml:space="preserve"> objects to define the width, height and depth of the regions. Hopefully, these macros are temporary.</w:t>
+      </w:r>
+    </w:p>
+    <w:p/>
+    <w:p>
+      <w:pPr>
+        <w:pStyle w:val="Heading2"/>
+      </w:pPr>
+      <w:bookmarkStart w:id="37" w:name="_Toc384001119"/>
+      <w:bookmarkStart w:id="38" w:name="_Toc385109005"/>
+      <w:proofErr w:type="spellStart"/>
+      <w:r>
+        <w:t>RegionPager</w:t>
+      </w:r>
+      <w:bookmarkEnd w:id="37"/>
+      <w:bookmarkEnd w:id="38"/>
+      <w:proofErr w:type="spellEnd"/>
+    </w:p>
+    <w:p/>
+    <w:p>
+      <w:r>
+        <w:t xml:space="preserve">The paging class is divided into two parts: </w:t>
+      </w:r>
+      <w:proofErr w:type="spellStart"/>
+      <w:r>
+        <w:t>RegionPagerBase</w:t>
+      </w:r>
+      <w:proofErr w:type="spellEnd"/>
+      <w:r>
+        <w:t xml:space="preserve"> and </w:t>
+      </w:r>
+      <w:proofErr w:type="spellStart"/>
+      <w:r>
+        <w:t>RegionPager</w:t>
+      </w:r>
+      <w:proofErr w:type="spellEnd"/>
+      <w:r>
+        <w:t xml:space="preserve">. The abstract base class provides access to the correct region objects, via wrapper methods </w:t>
+      </w:r>
+      <w:proofErr w:type="spellStart"/>
+      <w:proofErr w:type="gramStart"/>
+      <w:r>
+        <w:t>GetTile</w:t>
+      </w:r>
+      <w:proofErr w:type="spellEnd"/>
+      <w:r>
+        <w:t>(</w:t>
+      </w:r>
+      <w:proofErr w:type="gramEnd"/>
+      <w:r>
+        <w:t xml:space="preserve">) and </w:t>
+      </w:r>
+      <w:proofErr w:type="spellStart"/>
+      <w:r>
+        <w:t>SetTile</w:t>
+      </w:r>
+      <w:proofErr w:type="spellEnd"/>
+      <w:r>
+        <w:t>(). This class also allows the user to set the sizes of the regions, but please note that it is a Very Bad Idea to change this mid program.</w:t>
+      </w:r>
+    </w:p>
+    <w:p/>
+    <w:p>
+      <w:r>
+        <w:t>The derived class, which takes two template parameters, overrides four abstract methods used for creating, and saving and loading the region objects. The derived class doesn’t do much itself, apart from bridging the gap between the base class and the functor classes provided as template parameters.</w:t>
+      </w:r>
+    </w:p>
+    <w:p/>
+    <w:p>
+      <w:pPr>
+        <w:pStyle w:val="Heading2"/>
+      </w:pPr>
+      <w:bookmarkStart w:id="39" w:name="_Toc384001120"/>
+      <w:bookmarkStart w:id="40" w:name="_Toc385109006"/>
+      <w:r>
+        <w:t>Generator Functors</w:t>
+      </w:r>
+      <w:bookmarkEnd w:id="39"/>
+      <w:bookmarkEnd w:id="40"/>
+    </w:p>
+    <w:p/>
+    <w:p>
+      <w:r>
+        <w:t xml:space="preserve">There are currently two generator functors, </w:t>
+      </w:r>
+      <w:proofErr w:type="spellStart"/>
+      <w:r>
+        <w:t>BlankGenerator</w:t>
+      </w:r>
+      <w:proofErr w:type="spellEnd"/>
+      <w:r>
+        <w:t xml:space="preserve"> and </w:t>
+      </w:r>
+      <w:proofErr w:type="spellStart"/>
+      <w:r>
+        <w:t>LuaGenerator</w:t>
+      </w:r>
+      <w:proofErr w:type="spellEnd"/>
+      <w:r>
+        <w:t xml:space="preserve">. The first creates and cleans up a region object, and simply leaves the default values in place. The second also passes the object to a designated </w:t>
+      </w:r>
+      <w:proofErr w:type="spellStart"/>
+      <w:r>
         <w:t>lua</w:t>
       </w:r>
       <w:proofErr w:type="spellEnd"/>
       <w:r>
-        <w:t xml:space="preserve">, for their large user bases and wide feature sets. Third party libraries I’m using include SDL (Simple </w:t>
-      </w:r>
-      <w:proofErr w:type="spellStart"/>
-      <w:r>
-        <w:t>DirectMedia</w:t>
-      </w:r>
-      <w:proofErr w:type="spellEnd"/>
-      <w:r>
-        <w:t xml:space="preserve"> Layer), </w:t>
-      </w:r>
-      <w:proofErr w:type="spellStart"/>
-      <w:r>
-        <w:t>SDL_net</w:t>
-      </w:r>
-      <w:proofErr w:type="spellEnd"/>
-      <w:r>
-        <w:t xml:space="preserve"> and SQLite3, for much the same reasons.</w:t>
+        <w:t xml:space="preserve"> function for processing either after creating it or before freeing it.</w:t>
       </w:r>
     </w:p>
     <w:p/>
     <w:p>
       <w:pPr>
-        <w:pStyle w:val="Heading1"/>
-      </w:pPr>
-      <w:bookmarkStart w:id="34" w:name="_Toc384001117"/>
-      <w:bookmarkStart w:id="35" w:name="_Toc385109003"/>
-      <w:r>
-        <w:t>Map Structure</w:t>
-      </w:r>
-      <w:bookmarkEnd w:id="34"/>
-      <w:r>
-        <w:t>s</w:t>
-      </w:r>
-      <w:bookmarkEnd w:id="35"/>
-    </w:p>
-    <w:p/>
-    <w:p>
-      <w:pPr>
-        <w:rPr>
-          <w:i/>
-        </w:rPr>
-      </w:pPr>
-      <w:r>
-        <w:rPr>
-          <w:i/>
-        </w:rPr>
-        <w:t>TODO: If I’ve modified the map structures, I’ll need to update this.</w:t>
-      </w:r>
-    </w:p>
-    <w:p/>
-    <w:p>
-      <w:pPr>
         <w:pStyle w:val="Heading2"/>
       </w:pPr>
-      <w:bookmarkStart w:id="36" w:name="_Toc384001118"/>
-      <w:bookmarkStart w:id="37" w:name="_Toc385109004"/>
-      <w:r>
-        <w:t>Region</w:t>
-      </w:r>
-      <w:bookmarkEnd w:id="36"/>
-      <w:bookmarkEnd w:id="37"/>
-    </w:p>
-    <w:p/>
-    <w:p>
-      <w:r>
-        <w:t>The game’s map is divided up into units called “Regions”, which are stored in the Region class. This class is fairly simple, requiring the width, height, depth, X and Y positions on creation, and provides two functions for accessing the three dimensional array of tiles.</w:t>
-      </w:r>
-    </w:p>
-    <w:p/>
-    <w:p>
-      <w:r>
-        <w:t>This class also defines the type Region::</w:t>
-      </w:r>
-      <w:proofErr w:type="spellStart"/>
-      <w:r>
-        <w:t>type_t</w:t>
-      </w:r>
-      <w:proofErr w:type="spellEnd"/>
-      <w:r>
-        <w:t xml:space="preserve"> which is the internal storage type for the tiles. Please note that the value 0 is used for empty tiles. </w:t>
-      </w:r>
-      <w:proofErr w:type="gramStart"/>
-      <w:r>
-        <w:t>region.hpp</w:t>
-      </w:r>
-      <w:proofErr w:type="gramEnd"/>
-      <w:r>
-        <w:t xml:space="preserve"> also defines three macros, REGION_WIDTH, REGION_HEIGHT and REGION_DEPTH, which are used by the </w:t>
-      </w:r>
-      <w:proofErr w:type="spellStart"/>
-      <w:r>
-        <w:t>RegionPager</w:t>
-      </w:r>
-      <w:proofErr w:type="spellEnd"/>
-      <w:r>
-        <w:t xml:space="preserve"> objects to define the width, height and depth of the regions. Hopefully, these macros are temporary.</w:t>
-      </w:r>
-    </w:p>
-    <w:p/>
-    <w:p>
-      <w:pPr>
-        <w:pStyle w:val="Heading2"/>
-      </w:pPr>
-      <w:bookmarkStart w:id="38" w:name="_Toc384001119"/>
-      <w:bookmarkStart w:id="39" w:name="_Toc385109005"/>
-      <w:proofErr w:type="spellStart"/>
-      <w:r>
-        <w:t>RegionPager</w:t>
-      </w:r>
-      <w:bookmarkEnd w:id="38"/>
-      <w:bookmarkEnd w:id="39"/>
-      <w:proofErr w:type="spellEnd"/>
-    </w:p>
-    <w:p/>
-    <w:p>
-      <w:r>
-        <w:t xml:space="preserve">The paging class is divided into two parts: </w:t>
-      </w:r>
-      <w:proofErr w:type="spellStart"/>
-      <w:r>
-        <w:t>RegionPagerBase</w:t>
-      </w:r>
-      <w:proofErr w:type="spellEnd"/>
-      <w:r>
-        <w:t xml:space="preserve"> and </w:t>
-      </w:r>
-      <w:proofErr w:type="spellStart"/>
-      <w:r>
-        <w:t>RegionPager</w:t>
-      </w:r>
-      <w:proofErr w:type="spellEnd"/>
-      <w:r>
-        <w:t xml:space="preserve">. The abstract base class provides access to the correct region objects, via wrapper methods </w:t>
-      </w:r>
-      <w:proofErr w:type="spellStart"/>
-      <w:proofErr w:type="gramStart"/>
-      <w:r>
-        <w:t>GetTile</w:t>
-      </w:r>
-      <w:proofErr w:type="spellEnd"/>
-      <w:r>
-        <w:t>(</w:t>
-      </w:r>
-      <w:proofErr w:type="gramEnd"/>
-      <w:r>
-        <w:t xml:space="preserve">) and </w:t>
-      </w:r>
-      <w:proofErr w:type="spellStart"/>
-      <w:r>
-        <w:t>SetTile</w:t>
-      </w:r>
-      <w:proofErr w:type="spellEnd"/>
-      <w:r>
-        <w:t>(). This class also allows the user to set the sizes of the regions, but please note that it is a Very Bad Idea to change this mid program.</w:t>
-      </w:r>
-    </w:p>
-    <w:p/>
-    <w:p>
-      <w:r>
-        <w:t>The derived class, which takes two template parameters, overrides four abstract methods used for creating, and saving and loading the region objects. The derived class doesn’t do much itself, apart from bridging the gap between the base class and the functor classes provided as template parameters.</w:t>
-      </w:r>
-    </w:p>
-    <w:p/>
-    <w:p>
-      <w:pPr>
-        <w:pStyle w:val="Heading2"/>
-      </w:pPr>
-      <w:bookmarkStart w:id="40" w:name="_Toc384001120"/>
-      <w:bookmarkStart w:id="41" w:name="_Toc385109006"/>
-      <w:r>
-        <w:t>Generator Functors</w:t>
-      </w:r>
-      <w:bookmarkEnd w:id="40"/>
+      <w:bookmarkStart w:id="41" w:name="_Toc384001121"/>
+      <w:bookmarkStart w:id="42" w:name="_Toc385109007"/>
+      <w:r>
+        <w:t>Format Functors</w:t>
+      </w:r>
       <w:bookmarkEnd w:id="41"/>
-    </w:p>
-    <w:p/>
-    <w:p>
-      <w:r>
-        <w:t xml:space="preserve">There are currently two generator functors, </w:t>
-      </w:r>
-      <w:proofErr w:type="spellStart"/>
-      <w:r>
-        <w:t>BlankGenerator</w:t>
-      </w:r>
-      <w:proofErr w:type="spellEnd"/>
-      <w:r>
-        <w:t xml:space="preserve"> and </w:t>
-      </w:r>
-      <w:proofErr w:type="spellStart"/>
-      <w:r>
-        <w:t>LuaGenerator</w:t>
-      </w:r>
-      <w:proofErr w:type="spellEnd"/>
-      <w:r>
-        <w:t xml:space="preserve">. The first creates and cleans up a region object, and simply leaves the default values in place. The second also passes the object to a designated </w:t>
-      </w:r>
-      <w:proofErr w:type="spellStart"/>
-      <w:r>
-        <w:t>lua</w:t>
-      </w:r>
-      <w:proofErr w:type="spellEnd"/>
-      <w:r>
-        <w:t xml:space="preserve"> function for processing either after creating it or before freeing it.</w:t>
-      </w:r>
-    </w:p>
-    <w:p/>
-    <w:p>
-      <w:pPr>
-        <w:pStyle w:val="Heading2"/>
-      </w:pPr>
-      <w:bookmarkStart w:id="42" w:name="_Toc384001121"/>
-      <w:bookmarkStart w:id="43" w:name="_Toc385109007"/>
-      <w:r>
-        <w:t>Format Functors</w:t>
-      </w:r>
       <w:bookmarkEnd w:id="42"/>
-      <w:bookmarkEnd w:id="43"/>
     </w:p>
     <w:p/>
     <w:p>
@@ -4295,8 +4284,8 @@
       <w:pPr>
         <w:pStyle w:val="Heading2"/>
       </w:pPr>
-      <w:bookmarkStart w:id="44" w:name="_Toc384001122"/>
-      <w:bookmarkStart w:id="45" w:name="_Toc385109008"/>
+      <w:bookmarkStart w:id="43" w:name="_Toc384001122"/>
+      <w:bookmarkStart w:id="44" w:name="_Toc385109008"/>
       <w:proofErr w:type="spellStart"/>
       <w:r>
         <w:t>Lua’s</w:t>
@@ -4305,8 +4294,8 @@
       <w:r>
         <w:t xml:space="preserve"> Region API</w:t>
       </w:r>
+      <w:bookmarkEnd w:id="43"/>
       <w:bookmarkEnd w:id="44"/>
-      <w:bookmarkEnd w:id="45"/>
     </w:p>
     <w:p/>
     <w:p>
@@ -4589,13 +4578,40 @@
       <w:pPr>
         <w:pStyle w:val="Heading1"/>
       </w:pPr>
-      <w:bookmarkStart w:id="46" w:name="_Toc384001126"/>
-      <w:bookmarkStart w:id="47" w:name="_Toc385109009"/>
+      <w:bookmarkStart w:id="45" w:name="_Toc384001126"/>
+      <w:bookmarkStart w:id="46" w:name="_Toc385109009"/>
       <w:r>
         <w:t>Modding Support</w:t>
       </w:r>
+      <w:bookmarkEnd w:id="45"/>
       <w:bookmarkEnd w:id="46"/>
+    </w:p>
+    <w:p/>
+    <w:p>
+      <w:pPr>
+        <w:rPr>
+          <w:i/>
+        </w:rPr>
+      </w:pPr>
+      <w:r>
+        <w:rPr>
+          <w:i/>
+        </w:rPr>
+        <w:t>TODO</w:t>
+      </w:r>
+    </w:p>
+    <w:p/>
+    <w:p>
+      <w:pPr>
+        <w:pStyle w:val="Heading1"/>
+      </w:pPr>
+      <w:bookmarkStart w:id="47" w:name="_Toc384001127"/>
+      <w:bookmarkStart w:id="48" w:name="_Toc385109010"/>
+      <w:r>
+        <w:t>Communication Protocols</w:t>
+      </w:r>
       <w:bookmarkEnd w:id="47"/>
+      <w:bookmarkEnd w:id="48"/>
     </w:p>
     <w:p/>
     <w:p>
@@ -4608,66 +4624,61 @@
         <w:rPr>
           <w:i/>
         </w:rPr>
+        <w:t xml:space="preserve">The primary method of communication is a custom UDP protocol. </w:t>
+      </w:r>
+    </w:p>
+    <w:p>
+      <w:pPr>
+        <w:rPr>
+          <w:i/>
+        </w:rPr>
+      </w:pPr>
+    </w:p>
+    <w:p>
+      <w:pPr>
+        <w:rPr>
+          <w:i/>
+        </w:rPr>
+      </w:pPr>
+      <w:r>
+        <w:rPr>
+          <w:i/>
+        </w:rPr>
         <w:t>TODO</w:t>
       </w:r>
+      <w:r>
+        <w:rPr>
+          <w:i/>
+        </w:rPr>
+        <w:t>: NETWORKING DOCUMETNATION!!!</w:t>
+      </w:r>
+      <w:r>
+        <w:rPr>
+          <w:i/>
+        </w:rPr>
+        <w:t xml:space="preserve"> Document the serialization procedure, and the handshakes.</w:t>
+      </w:r>
     </w:p>
     <w:p/>
     <w:p>
       <w:pPr>
         <w:pStyle w:val="Heading1"/>
       </w:pPr>
-      <w:bookmarkStart w:id="48" w:name="_Toc384001127"/>
-      <w:bookmarkStart w:id="49" w:name="_Toc385109010"/>
-      <w:r>
-        <w:t>Communication Protocols</w:t>
-      </w:r>
-      <w:bookmarkEnd w:id="48"/>
+      <w:bookmarkStart w:id="49" w:name="_Toc384001130"/>
+      <w:bookmarkStart w:id="50" w:name="_Toc385109011"/>
+      <w:r>
+        <w:t>Platforms</w:t>
+      </w:r>
       <w:bookmarkEnd w:id="49"/>
+      <w:bookmarkEnd w:id="50"/>
     </w:p>
     <w:p/>
     <w:p>
-      <w:pPr>
-        <w:rPr>
-          <w:i/>
-        </w:rPr>
-      </w:pPr>
-      <w:r>
-        <w:rPr>
-          <w:i/>
-        </w:rPr>
-        <w:t xml:space="preserve">The primary method of communication is a custom UDP protocol. </w:t>
-      </w:r>
-    </w:p>
-    <w:p>
-      <w:pPr>
-        <w:rPr>
-          <w:i/>
-        </w:rPr>
-      </w:pPr>
-    </w:p>
-    <w:p>
-      <w:pPr>
-        <w:rPr>
-          <w:i/>
-        </w:rPr>
-      </w:pPr>
-      <w:r>
-        <w:rPr>
-          <w:i/>
-        </w:rPr>
-        <w:t>TODO</w:t>
-      </w:r>
-      <w:r>
-        <w:rPr>
-          <w:i/>
-        </w:rPr>
-        <w:t>: NETWORKING DOCUMETNATION!!!</w:t>
-      </w:r>
-      <w:r>
-        <w:rPr>
-          <w:i/>
-        </w:rPr>
-        <w:t xml:space="preserve"> Document the serialization procedure, and the handshakes.</w:t>
+      <w:r>
+        <w:t xml:space="preserve">At this stage, due to a limited scope and budget, this game will only be available on </w:t>
+      </w:r>
+      <w:r>
+        <w:t>Windows. Hopefully, I might be able to port it to Linux and Mac eventually.</w:t>
       </w:r>
     </w:p>
     <w:p/>
@@ -4675,765 +4686,743 @@
       <w:pPr>
         <w:pStyle w:val="Heading1"/>
       </w:pPr>
-      <w:bookmarkStart w:id="50" w:name="_Toc384001130"/>
-      <w:bookmarkStart w:id="51" w:name="_Toc385109011"/>
-      <w:r>
-        <w:t>Platforms</w:t>
-      </w:r>
-      <w:bookmarkEnd w:id="50"/>
+      <w:bookmarkStart w:id="51" w:name="_Toc385109012"/>
+      <w:proofErr w:type="spellStart"/>
+      <w:r>
+        <w:t>Todo</w:t>
+      </w:r>
+      <w:proofErr w:type="spellEnd"/>
+      <w:r>
+        <w:t xml:space="preserve"> List</w:t>
+      </w:r>
       <w:bookmarkEnd w:id="51"/>
     </w:p>
     <w:p/>
     <w:p>
       <w:r>
-        <w:t xml:space="preserve">At this stage, due to a limited scope and budget, this game will only be available on </w:t>
-      </w:r>
-      <w:r>
-        <w:t>Windows. Hopefully, I might be able to port it to Linux and Mac eventually.</w:t>
+        <w:t>This section is mostly just rubbish dumped here, that will eventually be moved to a previous part of the document, or outright deleted.</w:t>
       </w:r>
     </w:p>
     <w:p/>
     <w:p>
       <w:pPr>
-        <w:pStyle w:val="Heading1"/>
-      </w:pPr>
-      <w:bookmarkStart w:id="52" w:name="_Toc385109012"/>
+        <w:rPr>
+          <w:i/>
+        </w:rPr>
+      </w:pPr>
+      <w:proofErr w:type="gramStart"/>
+      <w:r>
+        <w:rPr>
+          <w:i/>
+        </w:rPr>
+        <w:t>non-player</w:t>
+      </w:r>
+      <w:proofErr w:type="gramEnd"/>
+      <w:r>
+        <w:rPr>
+          <w:i/>
+        </w:rPr>
+        <w:t xml:space="preserve"> characters? If I include a storyline further down the road, NPCs would be important.</w:t>
+      </w:r>
+    </w:p>
+    <w:p>
+      <w:pPr>
+        <w:rPr>
+          <w:i/>
+        </w:rPr>
+      </w:pPr>
+    </w:p>
+    <w:p>
+      <w:pPr>
+        <w:rPr>
+          <w:i/>
+        </w:rPr>
+      </w:pPr>
+      <w:proofErr w:type="gramStart"/>
+      <w:r>
+        <w:rPr>
+          <w:i/>
+        </w:rPr>
+        <w:t>factional</w:t>
+      </w:r>
+      <w:proofErr w:type="gramEnd"/>
+      <w:r>
+        <w:rPr>
+          <w:i/>
+        </w:rPr>
+        <w:t xml:space="preserve"> </w:t>
+      </w:r>
       <w:proofErr w:type="spellStart"/>
       <w:r>
-        <w:t>Todo</w:t>
+        <w:rPr>
+          <w:i/>
+        </w:rPr>
+        <w:t>warefare</w:t>
       </w:r>
       <w:proofErr w:type="spellEnd"/>
       <w:r>
-        <w:t xml:space="preserve"> List</w:t>
+        <w:rPr>
+          <w:i/>
+        </w:rPr>
+        <w:t xml:space="preserve">? </w:t>
+      </w:r>
+      <w:proofErr w:type="spellStart"/>
+      <w:r>
+        <w:rPr>
+          <w:i/>
+        </w:rPr>
+        <w:t>PvP</w:t>
+      </w:r>
+      <w:proofErr w:type="spellEnd"/>
+      <w:r>
+        <w:rPr>
+          <w:i/>
+        </w:rPr>
+        <w:t xml:space="preserve"> is probably the best focus for this game. Creating guilds, parties, etc. would be a good way to encourage communities on the same server. This might be a better fit for a single shard game.</w:t>
+      </w:r>
+    </w:p>
+    <w:p>
+      <w:pPr>
+        <w:rPr>
+          <w:i/>
+        </w:rPr>
+      </w:pPr>
+    </w:p>
+    <w:p>
+      <w:pPr>
+        <w:rPr>
+          <w:i/>
+        </w:rPr>
+      </w:pPr>
+      <w:proofErr w:type="gramStart"/>
+      <w:r>
+        <w:rPr>
+          <w:i/>
+        </w:rPr>
+        <w:t>at</w:t>
+      </w:r>
+      <w:proofErr w:type="gramEnd"/>
+      <w:r>
+        <w:rPr>
+          <w:i/>
+        </w:rPr>
+        <w:t xml:space="preserve"> least a basic chat system is needed at some point</w:t>
+      </w:r>
+      <w:r>
+        <w:rPr>
+          <w:i/>
+        </w:rPr>
+        <w:t>. I might leave this out, who knows?</w:t>
+      </w:r>
+    </w:p>
+    <w:p>
+      <w:pPr>
+        <w:rPr>
+          <w:i/>
+        </w:rPr>
+      </w:pPr>
+    </w:p>
+    <w:p>
+      <w:pPr>
+        <w:rPr>
+          <w:i/>
+        </w:rPr>
+      </w:pPr>
+      <w:proofErr w:type="gramStart"/>
+      <w:r>
+        <w:rPr>
+          <w:i/>
+        </w:rPr>
+        <w:t>money</w:t>
+      </w:r>
+      <w:proofErr w:type="gramEnd"/>
+      <w:r>
+        <w:rPr>
+          <w:i/>
+        </w:rPr>
+        <w:t xml:space="preserve"> &amp; economy? </w:t>
+      </w:r>
+      <w:proofErr w:type="gramStart"/>
+      <w:r>
+        <w:rPr>
+          <w:i/>
+        </w:rPr>
+        <w:t>again</w:t>
+      </w:r>
+      <w:proofErr w:type="gramEnd"/>
+      <w:r>
+        <w:rPr>
+          <w:i/>
+        </w:rPr>
+        <w:t>, something like this probably wouldn’t fit with a game aiming for 150 people per server.</w:t>
+      </w:r>
+    </w:p>
+    <w:p>
+      <w:pPr>
+        <w:rPr>
+          <w:i/>
+        </w:rPr>
+      </w:pPr>
+    </w:p>
+    <w:p>
+      <w:pPr>
+        <w:rPr>
+          <w:i/>
+        </w:rPr>
+      </w:pPr>
+      <w:proofErr w:type="gramStart"/>
+      <w:r>
+        <w:rPr>
+          <w:i/>
+        </w:rPr>
+        <w:t>mana</w:t>
+      </w:r>
+      <w:proofErr w:type="gramEnd"/>
+      <w:r>
+        <w:rPr>
+          <w:i/>
+        </w:rPr>
+        <w:t xml:space="preserve"> nodes? If magic becomes a gameplay mechanic, mana nodes that increase that magic would be useful. Also, faction controlled mana nodes would be pretty cool. It seemed to work for </w:t>
+      </w:r>
+      <w:proofErr w:type="spellStart"/>
+      <w:r>
+        <w:rPr>
+          <w:i/>
+        </w:rPr>
+        <w:t>Maridian</w:t>
+      </w:r>
+      <w:proofErr w:type="spellEnd"/>
+      <w:r>
+        <w:rPr>
+          <w:i/>
+        </w:rPr>
+        <w:t xml:space="preserve"> 59.</w:t>
+      </w:r>
+    </w:p>
+    <w:p>
+      <w:pPr>
+        <w:rPr>
+          <w:i/>
+        </w:rPr>
+      </w:pPr>
+    </w:p>
+    <w:p>
+      <w:pPr>
+        <w:rPr>
+          <w:i/>
+        </w:rPr>
+      </w:pPr>
+      <w:proofErr w:type="gramStart"/>
+      <w:r>
+        <w:rPr>
+          <w:i/>
+        </w:rPr>
+        <w:t>world</w:t>
+      </w:r>
+      <w:proofErr w:type="gramEnd"/>
+      <w:r>
+        <w:rPr>
+          <w:i/>
+        </w:rPr>
+        <w:t xml:space="preserve"> gates? </w:t>
+      </w:r>
+      <w:proofErr w:type="gramStart"/>
+      <w:r>
+        <w:rPr>
+          <w:i/>
+        </w:rPr>
+        <w:t>Long distance teleportation.</w:t>
+      </w:r>
+      <w:proofErr w:type="gramEnd"/>
+      <w:r>
+        <w:rPr>
+          <w:i/>
+        </w:rPr>
+        <w:t xml:space="preserve"> For root towns, it could be automatic, but maybe you need to have found other gate to be able to teleport there.</w:t>
+      </w:r>
+    </w:p>
+    <w:p>
+      <w:pPr>
+        <w:rPr>
+          <w:i/>
+        </w:rPr>
+      </w:pPr>
+    </w:p>
+    <w:p>
+      <w:pPr>
+        <w:rPr>
+          <w:i/>
+        </w:rPr>
+      </w:pPr>
+      <w:r>
+        <w:rPr>
+          <w:i/>
+        </w:rPr>
+        <w:t>This needs some serious editing for consistency</w:t>
+      </w:r>
+    </w:p>
+    <w:p/>
+    <w:p>
+      <w:pPr>
+        <w:pStyle w:val="Heading2"/>
+      </w:pPr>
+      <w:bookmarkStart w:id="52" w:name="_Toc385109013"/>
+      <w:proofErr w:type="spellStart"/>
+      <w:r>
+        <w:t>Devving</w:t>
+      </w:r>
+      <w:proofErr w:type="spellEnd"/>
+      <w:r>
+        <w:t>: First Name “Al”, Last Name “</w:t>
+      </w:r>
+      <w:proofErr w:type="spellStart"/>
+      <w:r>
+        <w:t>Gorithm</w:t>
+      </w:r>
+      <w:proofErr w:type="spellEnd"/>
+      <w:r>
+        <w:t>”</w:t>
       </w:r>
       <w:bookmarkEnd w:id="52"/>
     </w:p>
+    <w:p>
+      <w:pPr>
+        <w:rPr>
+          <w:i/>
+        </w:rPr>
+      </w:pPr>
+      <w:r>
+        <w:rPr>
+          <w:i/>
+        </w:rPr>
+        <w:t xml:space="preserve">These would be stored as base stats, and then converted into derived stats by various means. Depending on your type of attack (physical or magical) the stats that are used at switched into the algorithm, otherwise the algorithm doesn’t change. This is similar to physical/special attacks in </w:t>
+      </w:r>
+      <w:proofErr w:type="spellStart"/>
+      <w:r>
+        <w:rPr>
+          <w:i/>
+        </w:rPr>
+        <w:t>Pokemon</w:t>
+      </w:r>
+      <w:proofErr w:type="spellEnd"/>
+      <w:r>
+        <w:rPr>
+          <w:i/>
+        </w:rPr>
+        <w:t>.</w:t>
+      </w:r>
+    </w:p>
+    <w:p>
+      <w:pPr>
+        <w:rPr>
+          <w:i/>
+        </w:rPr>
+      </w:pPr>
+      <w:r>
+        <w:rPr>
+          <w:i/>
+        </w:rPr>
+        <w:t xml:space="preserve">The accuracy/evasion, which </w:t>
+      </w:r>
+      <w:proofErr w:type="gramStart"/>
+      <w:r>
+        <w:rPr>
+          <w:i/>
+        </w:rPr>
+        <w:t>are</w:t>
+      </w:r>
+      <w:proofErr w:type="gramEnd"/>
+      <w:r>
+        <w:rPr>
+          <w:i/>
+        </w:rPr>
+        <w:t xml:space="preserve"> percentages, are calculated like this:</w:t>
+      </w:r>
+    </w:p>
+    <w:p>
+      <w:pPr>
+        <w:rPr>
+          <w:i/>
+        </w:rPr>
+      </w:pPr>
+      <w:proofErr w:type="gramStart"/>
+      <w:r>
+        <w:rPr>
+          <w:i/>
+        </w:rPr>
+        <w:t>return</w:t>
+      </w:r>
+      <w:proofErr w:type="gramEnd"/>
+      <w:r>
+        <w:rPr>
+          <w:i/>
+        </w:rPr>
+        <w:t xml:space="preserve"> </w:t>
+      </w:r>
+      <w:proofErr w:type="spellStart"/>
+      <w:r>
+        <w:rPr>
+          <w:i/>
+        </w:rPr>
+        <w:t>A.accuracy</w:t>
+      </w:r>
+      <w:proofErr w:type="spellEnd"/>
+      <w:r>
+        <w:rPr>
+          <w:i/>
+        </w:rPr>
+        <w:t xml:space="preserve"> - </w:t>
+      </w:r>
+      <w:proofErr w:type="spellStart"/>
+      <w:r>
+        <w:rPr>
+          <w:i/>
+        </w:rPr>
+        <w:t>A.accuracy</w:t>
+      </w:r>
+      <w:proofErr w:type="spellEnd"/>
+      <w:r>
+        <w:rPr>
+          <w:i/>
+        </w:rPr>
+        <w:t xml:space="preserve"> * </w:t>
+      </w:r>
+      <w:proofErr w:type="spellStart"/>
+      <w:r>
+        <w:rPr>
+          <w:i/>
+        </w:rPr>
+        <w:t>D.evasion</w:t>
+      </w:r>
+      <w:proofErr w:type="spellEnd"/>
+      <w:r>
+        <w:rPr>
+          <w:i/>
+        </w:rPr>
+        <w:t xml:space="preserve"> &gt;= random(100)</w:t>
+      </w:r>
+    </w:p>
+    <w:p>
+      <w:pPr>
+        <w:rPr>
+          <w:i/>
+        </w:rPr>
+      </w:pPr>
+      <w:r>
+        <w:rPr>
+          <w:i/>
+        </w:rPr>
+        <w:t xml:space="preserve">So, for an attacker’s accuracy of 90, and a defender’s evasion of 20, there is a 72% chance of the attack landing. </w:t>
+      </w:r>
+      <w:proofErr w:type="gramStart"/>
+      <w:r>
+        <w:rPr>
+          <w:i/>
+        </w:rPr>
+        <w:t>Fairly straight forward.</w:t>
+      </w:r>
+      <w:proofErr w:type="gramEnd"/>
+      <w:r>
+        <w:rPr>
+          <w:i/>
+        </w:rPr>
+        <w:t xml:space="preserve"> I haven’t decided how to calculate critical hits. One possibility is if the RNG’s value is less than, say, 10% of the derived hit’s value (in this case, 7.2%), than the hit is critical. I could also add in a “luck” stat which would replace the 10% value, so that the user can up </w:t>
+      </w:r>
+      <w:proofErr w:type="gramStart"/>
+      <w:r>
+        <w:rPr>
+          <w:i/>
+        </w:rPr>
+        <w:t>their own</w:t>
+      </w:r>
+      <w:proofErr w:type="gramEnd"/>
+      <w:r>
+        <w:rPr>
+          <w:i/>
+        </w:rPr>
+        <w:t xml:space="preserve"> chances of landing a critical hit. Sorry if this wasn’t 100% clear, my documentation skills are not optimal.</w:t>
+      </w:r>
+    </w:p>
+    <w:p>
+      <w:pPr>
+        <w:rPr>
+          <w:i/>
+        </w:rPr>
+      </w:pPr>
+      <w:r>
+        <w:rPr>
+          <w:i/>
+        </w:rPr>
+        <w:t>A few nights ago, while barely awake, I wrote this down:</w:t>
+      </w:r>
+    </w:p>
+    <w:p>
+      <w:pPr>
+        <w:rPr>
+          <w:i/>
+        </w:rPr>
+      </w:pPr>
+    </w:p>
+    <w:p>
+      <w:pPr>
+        <w:rPr>
+          <w:i/>
+        </w:rPr>
+      </w:pPr>
+      <w:r>
+        <w:rPr>
+          <w:i/>
+        </w:rPr>
+        <w:t xml:space="preserve">I know this isn’t very clear, and as shown by the corrections, I barely understood it. But the basic outline is this: subtract the defence from the attack until you reach half of the attack, </w:t>
+      </w:r>
+      <w:proofErr w:type="gramStart"/>
+      <w:r>
+        <w:rPr>
+          <w:i/>
+        </w:rPr>
+        <w:t>then</w:t>
+      </w:r>
+      <w:proofErr w:type="gramEnd"/>
+      <w:r>
+        <w:rPr>
+          <w:i/>
+        </w:rPr>
+        <w:t xml:space="preserve"> only reduce it by half of the defence. Continue this until you run out of the defence stat.</w:t>
+      </w:r>
+    </w:p>
+    <w:p>
+      <w:pPr>
+        <w:rPr>
+          <w:i/>
+        </w:rPr>
+      </w:pPr>
+      <w:r>
+        <w:rPr>
+          <w:i/>
+        </w:rPr>
+        <w:t>The problem is</w:t>
+      </w:r>
+      <w:proofErr w:type="gramStart"/>
+      <w:r>
+        <w:rPr>
+          <w:i/>
+        </w:rPr>
+        <w:t>,</w:t>
+      </w:r>
+      <w:proofErr w:type="gramEnd"/>
+      <w:r>
+        <w:rPr>
+          <w:i/>
+        </w:rPr>
+        <w:t xml:space="preserve"> I wrote this:</w:t>
+      </w:r>
+    </w:p>
+    <w:p>
+      <w:pPr>
+        <w:rPr>
+          <w:i/>
+        </w:rPr>
+      </w:pPr>
+    </w:p>
+    <w:p>
+      <w:pPr>
+        <w:rPr>
+          <w:i/>
+        </w:rPr>
+      </w:pPr>
+      <w:proofErr w:type="gramStart"/>
+      <w:r>
+        <w:rPr>
+          <w:i/>
+        </w:rPr>
+        <w:t>function</w:t>
+      </w:r>
+      <w:proofErr w:type="gramEnd"/>
+      <w:r>
+        <w:rPr>
+          <w:i/>
+        </w:rPr>
+        <w:t xml:space="preserve"> f(a, d, m)</w:t>
+      </w:r>
+    </w:p>
+    <w:p>
+      <w:pPr>
+        <w:rPr>
+          <w:i/>
+        </w:rPr>
+      </w:pPr>
+      <w:r>
+        <w:rPr>
+          <w:i/>
+        </w:rPr>
+        <w:t xml:space="preserve">    </w:t>
+      </w:r>
+      <w:proofErr w:type="gramStart"/>
+      <w:r>
+        <w:rPr>
+          <w:i/>
+        </w:rPr>
+        <w:t>if</w:t>
+      </w:r>
+      <w:proofErr w:type="gramEnd"/>
+      <w:r>
+        <w:rPr>
+          <w:i/>
+        </w:rPr>
+        <w:t xml:space="preserve"> a &lt;= 1 then return 1 end</w:t>
+      </w:r>
+    </w:p>
+    <w:p>
+      <w:pPr>
+        <w:rPr>
+          <w:i/>
+        </w:rPr>
+      </w:pPr>
+      <w:r>
+        <w:rPr>
+          <w:i/>
+        </w:rPr>
+        <w:t xml:space="preserve">    </w:t>
+      </w:r>
+      <w:proofErr w:type="gramStart"/>
+      <w:r>
+        <w:rPr>
+          <w:i/>
+        </w:rPr>
+        <w:t>if</w:t>
+      </w:r>
+      <w:proofErr w:type="gramEnd"/>
+      <w:r>
+        <w:rPr>
+          <w:i/>
+        </w:rPr>
+        <w:t xml:space="preserve"> a/2 &lt;= d*m then return a - d*m end</w:t>
+      </w:r>
+    </w:p>
+    <w:p>
+      <w:pPr>
+        <w:rPr>
+          <w:i/>
+        </w:rPr>
+      </w:pPr>
+      <w:r>
+        <w:rPr>
+          <w:i/>
+        </w:rPr>
+        <w:t xml:space="preserve">    </w:t>
+      </w:r>
+      <w:proofErr w:type="gramStart"/>
+      <w:r>
+        <w:rPr>
+          <w:i/>
+        </w:rPr>
+        <w:t>return</w:t>
+      </w:r>
+      <w:proofErr w:type="gramEnd"/>
+      <w:r>
+        <w:rPr>
+          <w:i/>
+        </w:rPr>
+        <w:t xml:space="preserve"> f(a/2, d*m - a/2, m/2)</w:t>
+      </w:r>
+    </w:p>
+    <w:p>
+      <w:pPr>
+        <w:rPr>
+          <w:i/>
+        </w:rPr>
+      </w:pPr>
+      <w:proofErr w:type="gramStart"/>
+      <w:r>
+        <w:rPr>
+          <w:i/>
+        </w:rPr>
+        <w:t>end</w:t>
+      </w:r>
+      <w:proofErr w:type="gramEnd"/>
+    </w:p>
+    <w:p>
+      <w:pPr>
+        <w:rPr>
+          <w:i/>
+        </w:rPr>
+      </w:pPr>
+      <w:r>
+        <w:rPr>
+          <w:i/>
+        </w:rPr>
+        <w:t xml:space="preserve">Apart from the fucked syntax, this algorithm is just plain broken. It’s amazing </w:t>
+      </w:r>
+      <w:proofErr w:type="spellStart"/>
+      <w:r>
+        <w:rPr>
+          <w:i/>
+        </w:rPr>
+        <w:t>hte</w:t>
+      </w:r>
+      <w:proofErr w:type="spellEnd"/>
+      <w:r>
+        <w:rPr>
+          <w:i/>
+        </w:rPr>
+        <w:t xml:space="preserve"> shit you write when you’re tired. Anyway, I’m currently </w:t>
+      </w:r>
+      <w:proofErr w:type="spellStart"/>
+      <w:r>
+        <w:rPr>
+          <w:i/>
+        </w:rPr>
+        <w:t>loking</w:t>
+      </w:r>
+      <w:proofErr w:type="spellEnd"/>
+      <w:r>
+        <w:rPr>
+          <w:i/>
+        </w:rPr>
+        <w:t xml:space="preserve"> for something that will work better. I’m wondering if the decreasing-impact curve above is good or not, so any feedback is appreciated.</w:t>
+      </w:r>
+    </w:p>
+    <w:p>
+      <w:pPr>
+        <w:rPr>
+          <w:i/>
+        </w:rPr>
+      </w:pPr>
+      <w:r>
+        <w:rPr>
+          <w:i/>
+        </w:rPr>
+        <w:t xml:space="preserve">Finally, I created a new release tag, release-0.2, which doesn’t have much to show in the front end, but a lot of trial-and-error work in the backend. </w:t>
+      </w:r>
+    </w:p>
+    <w:p>
+      <w:pPr>
+        <w:rPr>
+          <w:i/>
+        </w:rPr>
+      </w:pPr>
+      <w:r>
+        <w:rPr>
+          <w:i/>
+        </w:rPr>
+        <w:t>OK, any feedback is greatly appreciated. You can find the source here, and the most recent playable build here (windows only, sorry!).</w:t>
+      </w:r>
+    </w:p>
     <w:p/>
     <w:p>
-      <w:r>
-        <w:t>This section is mostly just rubbish dumped here, that will eventually be moved to a previous part of the document, or outright deleted.</w:t>
-      </w:r>
-    </w:p>
-    <w:p/>
-    <w:p>
-      <w:pPr>
-        <w:rPr>
-          <w:i/>
-        </w:rPr>
-      </w:pPr>
-      <w:proofErr w:type="gramStart"/>
-      <w:r>
-        <w:rPr>
-          <w:i/>
-        </w:rPr>
-        <w:t>non-player</w:t>
-      </w:r>
-      <w:proofErr w:type="gramEnd"/>
-      <w:r>
-        <w:rPr>
-          <w:i/>
-        </w:rPr>
-        <w:t xml:space="preserve"> characters? If I include a storyline further down the road, NPCs would be important.</w:t>
-      </w:r>
-    </w:p>
-    <w:p>
-      <w:pPr>
-        <w:rPr>
-          <w:i/>
-        </w:rPr>
-      </w:pPr>
-    </w:p>
-    <w:p>
-      <w:pPr>
-        <w:rPr>
-          <w:i/>
-        </w:rPr>
-      </w:pPr>
-      <w:proofErr w:type="gramStart"/>
-      <w:r>
-        <w:rPr>
-          <w:i/>
-        </w:rPr>
-        <w:t>factional</w:t>
-      </w:r>
-      <w:proofErr w:type="gramEnd"/>
-      <w:r>
-        <w:rPr>
-          <w:i/>
-        </w:rPr>
-        <w:t xml:space="preserve"> </w:t>
-      </w:r>
-      <w:proofErr w:type="spellStart"/>
-      <w:r>
-        <w:rPr>
-          <w:i/>
-        </w:rPr>
-        <w:t>warefare</w:t>
-      </w:r>
-      <w:proofErr w:type="spellEnd"/>
-      <w:r>
-        <w:rPr>
-          <w:i/>
-        </w:rPr>
-        <w:t xml:space="preserve">? </w:t>
-      </w:r>
-      <w:proofErr w:type="spellStart"/>
-      <w:r>
-        <w:rPr>
-          <w:i/>
-        </w:rPr>
-        <w:t>PvP</w:t>
-      </w:r>
-      <w:proofErr w:type="spellEnd"/>
-      <w:r>
-        <w:rPr>
-          <w:i/>
-        </w:rPr>
-        <w:t xml:space="preserve"> is probably the best focus for this game. Creating guilds, parties, etc. would be a good way to encourage communities on the same server. This might be a better fit for a single shard game.</w:t>
-      </w:r>
-    </w:p>
-    <w:p>
-      <w:pPr>
-        <w:rPr>
-          <w:i/>
-        </w:rPr>
-      </w:pPr>
-    </w:p>
-    <w:p>
-      <w:pPr>
-        <w:rPr>
-          <w:i/>
-        </w:rPr>
-      </w:pPr>
-      <w:proofErr w:type="gramStart"/>
-      <w:r>
-        <w:rPr>
-          <w:i/>
-        </w:rPr>
-        <w:t>at</w:t>
-      </w:r>
-      <w:proofErr w:type="gramEnd"/>
-      <w:r>
-        <w:rPr>
-          <w:i/>
-        </w:rPr>
-        <w:t xml:space="preserve"> least a basic chat system is needed at some point</w:t>
-      </w:r>
-      <w:r>
-        <w:rPr>
-          <w:i/>
-        </w:rPr>
-        <w:t>. I might leave this out, who knows?</w:t>
-      </w:r>
-    </w:p>
-    <w:p>
-      <w:pPr>
-        <w:rPr>
-          <w:i/>
-        </w:rPr>
-      </w:pPr>
-    </w:p>
-    <w:p>
-      <w:pPr>
-        <w:rPr>
-          <w:i/>
-        </w:rPr>
-      </w:pPr>
-      <w:proofErr w:type="gramStart"/>
-      <w:r>
-        <w:rPr>
-          <w:i/>
-        </w:rPr>
-        <w:t>money</w:t>
-      </w:r>
-      <w:proofErr w:type="gramEnd"/>
-      <w:r>
-        <w:rPr>
-          <w:i/>
-        </w:rPr>
-        <w:t xml:space="preserve"> &amp; economy? </w:t>
-      </w:r>
-      <w:proofErr w:type="gramStart"/>
-      <w:r>
-        <w:rPr>
-          <w:i/>
-        </w:rPr>
-        <w:t>again</w:t>
-      </w:r>
-      <w:proofErr w:type="gramEnd"/>
-      <w:r>
-        <w:rPr>
-          <w:i/>
-        </w:rPr>
-        <w:t>, something like this probably wouldn’t fit with a game aiming for 150 people per server.</w:t>
-      </w:r>
-    </w:p>
-    <w:p>
-      <w:pPr>
-        <w:rPr>
-          <w:i/>
-        </w:rPr>
-      </w:pPr>
-    </w:p>
-    <w:p>
-      <w:pPr>
-        <w:rPr>
-          <w:i/>
-        </w:rPr>
-      </w:pPr>
-      <w:proofErr w:type="gramStart"/>
-      <w:r>
-        <w:rPr>
-          <w:i/>
-        </w:rPr>
-        <w:t>mana</w:t>
-      </w:r>
-      <w:proofErr w:type="gramEnd"/>
-      <w:r>
-        <w:rPr>
-          <w:i/>
-        </w:rPr>
-        <w:t xml:space="preserve"> nodes? If magic becomes a gameplay mechanic, mana nodes that increase that magic would be useful. Also, faction controlled mana nodes would be pretty cool. It seemed to work for </w:t>
-      </w:r>
-      <w:proofErr w:type="spellStart"/>
-      <w:r>
-        <w:rPr>
-          <w:i/>
-        </w:rPr>
-        <w:t>Maridian</w:t>
-      </w:r>
-      <w:proofErr w:type="spellEnd"/>
-      <w:r>
-        <w:rPr>
-          <w:i/>
-        </w:rPr>
-        <w:t xml:space="preserve"> 59.</w:t>
-      </w:r>
-    </w:p>
-    <w:p>
-      <w:pPr>
-        <w:rPr>
-          <w:i/>
-        </w:rPr>
-      </w:pPr>
-    </w:p>
-    <w:p>
-      <w:pPr>
-        <w:rPr>
-          <w:i/>
-        </w:rPr>
-      </w:pPr>
-      <w:proofErr w:type="gramStart"/>
-      <w:r>
-        <w:rPr>
-          <w:i/>
-        </w:rPr>
-        <w:t>world</w:t>
-      </w:r>
-      <w:proofErr w:type="gramEnd"/>
-      <w:r>
-        <w:rPr>
-          <w:i/>
-        </w:rPr>
-        <w:t xml:space="preserve"> gates? </w:t>
-      </w:r>
-      <w:proofErr w:type="gramStart"/>
-      <w:r>
-        <w:rPr>
-          <w:i/>
-        </w:rPr>
-        <w:t>Long distance teleportation.</w:t>
-      </w:r>
-      <w:proofErr w:type="gramEnd"/>
-      <w:r>
-        <w:rPr>
-          <w:i/>
-        </w:rPr>
-        <w:t xml:space="preserve"> For root towns, it could be automatic, but maybe you need to have found other gate to be able to teleport there.</w:t>
-      </w:r>
-    </w:p>
-    <w:p>
-      <w:pPr>
-        <w:rPr>
-          <w:i/>
-        </w:rPr>
-      </w:pPr>
-    </w:p>
-    <w:p>
-      <w:pPr>
-        <w:rPr>
-          <w:i/>
-        </w:rPr>
-      </w:pPr>
-      <w:r>
-        <w:rPr>
-          <w:i/>
-        </w:rPr>
-        <w:t>This needs some serious editing for consistency</w:t>
-      </w:r>
-    </w:p>
-    <w:p/>
-    <w:p>
       <w:pPr>
         <w:pStyle w:val="Heading2"/>
       </w:pPr>
-      <w:bookmarkStart w:id="53" w:name="_Toc385109013"/>
-      <w:proofErr w:type="spellStart"/>
-      <w:r>
-        <w:t>Devving</w:t>
-      </w:r>
-      <w:proofErr w:type="spellEnd"/>
-      <w:r>
-        <w:t>: First Name “Al”, Last Name “</w:t>
-      </w:r>
-      <w:proofErr w:type="spellStart"/>
-      <w:r>
-        <w:t>Gorithm</w:t>
-      </w:r>
-      <w:proofErr w:type="spellEnd"/>
-      <w:r>
-        <w:t>”</w:t>
+      <w:bookmarkStart w:id="53" w:name="_Toc385109014"/>
+      <w:proofErr w:type="gramStart"/>
+      <w:r>
+        <w:t>data</w:t>
+      </w:r>
+      <w:proofErr w:type="gramEnd"/>
+      <w:r>
+        <w:t xml:space="preserve"> dump &amp; finished algorithm</w:t>
       </w:r>
       <w:bookmarkEnd w:id="53"/>
-    </w:p>
-    <w:p>
-      <w:pPr>
-        <w:rPr>
-          <w:i/>
-        </w:rPr>
-      </w:pPr>
-      <w:r>
-        <w:rPr>
-          <w:i/>
-        </w:rPr>
-        <w:t xml:space="preserve">These would be stored as base stats, and then converted into derived stats by various means. Depending on your type of attack (physical or magical) the stats that are used at switched into the algorithm, otherwise the algorithm doesn’t change. This is similar to physical/special attacks in </w:t>
-      </w:r>
-      <w:proofErr w:type="spellStart"/>
-      <w:r>
-        <w:rPr>
-          <w:i/>
-        </w:rPr>
-        <w:t>Pokemon</w:t>
-      </w:r>
-      <w:proofErr w:type="spellEnd"/>
-      <w:r>
-        <w:rPr>
-          <w:i/>
-        </w:rPr>
-        <w:t>.</w:t>
-      </w:r>
-    </w:p>
-    <w:p>
-      <w:pPr>
-        <w:rPr>
-          <w:i/>
-        </w:rPr>
-      </w:pPr>
-      <w:r>
-        <w:rPr>
-          <w:i/>
-        </w:rPr>
-        <w:t xml:space="preserve">The accuracy/evasion, which </w:t>
-      </w:r>
-      <w:proofErr w:type="gramStart"/>
-      <w:r>
-        <w:rPr>
-          <w:i/>
-        </w:rPr>
-        <w:t>are</w:t>
-      </w:r>
-      <w:proofErr w:type="gramEnd"/>
-      <w:r>
-        <w:rPr>
-          <w:i/>
-        </w:rPr>
-        <w:t xml:space="preserve"> percentages, are calculated like this:</w:t>
-      </w:r>
-    </w:p>
-    <w:p>
-      <w:pPr>
-        <w:rPr>
-          <w:i/>
-        </w:rPr>
-      </w:pPr>
-      <w:proofErr w:type="gramStart"/>
-      <w:r>
-        <w:rPr>
-          <w:i/>
-        </w:rPr>
-        <w:t>return</w:t>
-      </w:r>
-      <w:proofErr w:type="gramEnd"/>
-      <w:r>
-        <w:rPr>
-          <w:i/>
-        </w:rPr>
-        <w:t xml:space="preserve"> </w:t>
-      </w:r>
-      <w:proofErr w:type="spellStart"/>
-      <w:r>
-        <w:rPr>
-          <w:i/>
-        </w:rPr>
-        <w:t>A.accuracy</w:t>
-      </w:r>
-      <w:proofErr w:type="spellEnd"/>
-      <w:r>
-        <w:rPr>
-          <w:i/>
-        </w:rPr>
-        <w:t xml:space="preserve"> - </w:t>
-      </w:r>
-      <w:proofErr w:type="spellStart"/>
-      <w:r>
-        <w:rPr>
-          <w:i/>
-        </w:rPr>
-        <w:t>A.accuracy</w:t>
-      </w:r>
-      <w:proofErr w:type="spellEnd"/>
-      <w:r>
-        <w:rPr>
-          <w:i/>
-        </w:rPr>
-        <w:t xml:space="preserve"> * </w:t>
-      </w:r>
-      <w:proofErr w:type="spellStart"/>
-      <w:r>
-        <w:rPr>
-          <w:i/>
-        </w:rPr>
-        <w:t>D.evasion</w:t>
-      </w:r>
-      <w:proofErr w:type="spellEnd"/>
-      <w:r>
-        <w:rPr>
-          <w:i/>
-        </w:rPr>
-        <w:t xml:space="preserve"> &gt;= random(100)</w:t>
-      </w:r>
-    </w:p>
-    <w:p>
-      <w:pPr>
-        <w:rPr>
-          <w:i/>
-        </w:rPr>
-      </w:pPr>
-      <w:r>
-        <w:rPr>
-          <w:i/>
-        </w:rPr>
-        <w:t xml:space="preserve">So, for an attacker’s accuracy of 90, and a defender’s evasion of 20, there is a 72% chance of the attack landing. </w:t>
-      </w:r>
-      <w:proofErr w:type="gramStart"/>
-      <w:r>
-        <w:rPr>
-          <w:i/>
-        </w:rPr>
-        <w:t>Fairly straight forward.</w:t>
-      </w:r>
-      <w:proofErr w:type="gramEnd"/>
-      <w:r>
-        <w:rPr>
-          <w:i/>
-        </w:rPr>
-        <w:t xml:space="preserve"> I haven’t decided how to calculate critical hits. One possibility is if the RNG’s value is less than, say, 10% of the derived hit’s value (in this case, 7.2%), than the hit is critical. I could also add in a “luck” stat which would replace the 10% value, so that the user can up </w:t>
-      </w:r>
-      <w:proofErr w:type="gramStart"/>
-      <w:r>
-        <w:rPr>
-          <w:i/>
-        </w:rPr>
-        <w:t>their own</w:t>
-      </w:r>
-      <w:proofErr w:type="gramEnd"/>
-      <w:r>
-        <w:rPr>
-          <w:i/>
-        </w:rPr>
-        <w:t xml:space="preserve"> chances of landing a critical hit. Sorry if this wasn’t 100% clear, my documentation skills are not optimal.</w:t>
-      </w:r>
-    </w:p>
-    <w:p>
-      <w:pPr>
-        <w:rPr>
-          <w:i/>
-        </w:rPr>
-      </w:pPr>
-      <w:r>
-        <w:rPr>
-          <w:i/>
-        </w:rPr>
-        <w:t>A few nights ago, while barely awake, I wrote this down:</w:t>
-      </w:r>
-    </w:p>
-    <w:p>
-      <w:pPr>
-        <w:rPr>
-          <w:i/>
-        </w:rPr>
-      </w:pPr>
-    </w:p>
-    <w:p>
-      <w:pPr>
-        <w:rPr>
-          <w:i/>
-        </w:rPr>
-      </w:pPr>
-      <w:r>
-        <w:rPr>
-          <w:i/>
-        </w:rPr>
-        <w:t xml:space="preserve">I know this isn’t very clear, and as shown by the corrections, I barely understood it. But the basic outline is this: subtract the defence from the attack until you reach half of the attack, </w:t>
-      </w:r>
-      <w:proofErr w:type="gramStart"/>
-      <w:r>
-        <w:rPr>
-          <w:i/>
-        </w:rPr>
-        <w:t>then</w:t>
-      </w:r>
-      <w:proofErr w:type="gramEnd"/>
-      <w:r>
-        <w:rPr>
-          <w:i/>
-        </w:rPr>
-        <w:t xml:space="preserve"> only reduce it by half of the defence. Continue this until you run out of the defence stat.</w:t>
-      </w:r>
-    </w:p>
-    <w:p>
-      <w:pPr>
-        <w:rPr>
-          <w:i/>
-        </w:rPr>
-      </w:pPr>
-      <w:r>
-        <w:rPr>
-          <w:i/>
-        </w:rPr>
-        <w:t>The problem is</w:t>
-      </w:r>
-      <w:proofErr w:type="gramStart"/>
-      <w:r>
-        <w:rPr>
-          <w:i/>
-        </w:rPr>
-        <w:t>,</w:t>
-      </w:r>
-      <w:proofErr w:type="gramEnd"/>
-      <w:r>
-        <w:rPr>
-          <w:i/>
-        </w:rPr>
-        <w:t xml:space="preserve"> I wrote this:</w:t>
-      </w:r>
-    </w:p>
-    <w:p>
-      <w:pPr>
-        <w:rPr>
-          <w:i/>
-        </w:rPr>
-      </w:pPr>
-    </w:p>
-    <w:p>
-      <w:pPr>
-        <w:rPr>
-          <w:i/>
-        </w:rPr>
-      </w:pPr>
-      <w:proofErr w:type="gramStart"/>
-      <w:r>
-        <w:rPr>
-          <w:i/>
-        </w:rPr>
-        <w:t>function</w:t>
-      </w:r>
-      <w:proofErr w:type="gramEnd"/>
-      <w:r>
-        <w:rPr>
-          <w:i/>
-        </w:rPr>
-        <w:t xml:space="preserve"> f(a, d, m)</w:t>
-      </w:r>
-    </w:p>
-    <w:p>
-      <w:pPr>
-        <w:rPr>
-          <w:i/>
-        </w:rPr>
-      </w:pPr>
-      <w:r>
-        <w:rPr>
-          <w:i/>
-        </w:rPr>
-        <w:t xml:space="preserve">    </w:t>
-      </w:r>
-      <w:proofErr w:type="gramStart"/>
-      <w:r>
-        <w:rPr>
-          <w:i/>
-        </w:rPr>
-        <w:t>if</w:t>
-      </w:r>
-      <w:proofErr w:type="gramEnd"/>
-      <w:r>
-        <w:rPr>
-          <w:i/>
-        </w:rPr>
-        <w:t xml:space="preserve"> a &lt;= 1 then return 1 end</w:t>
-      </w:r>
-    </w:p>
-    <w:p>
-      <w:pPr>
-        <w:rPr>
-          <w:i/>
-        </w:rPr>
-      </w:pPr>
-      <w:r>
-        <w:rPr>
-          <w:i/>
-        </w:rPr>
-        <w:t xml:space="preserve">    </w:t>
-      </w:r>
-      <w:proofErr w:type="gramStart"/>
-      <w:r>
-        <w:rPr>
-          <w:i/>
-        </w:rPr>
-        <w:t>if</w:t>
-      </w:r>
-      <w:proofErr w:type="gramEnd"/>
-      <w:r>
-        <w:rPr>
-          <w:i/>
-        </w:rPr>
-        <w:t xml:space="preserve"> a/2 &lt;= d*m then return a - d*m end</w:t>
-      </w:r>
-    </w:p>
-    <w:p>
-      <w:pPr>
-        <w:rPr>
-          <w:i/>
-        </w:rPr>
-      </w:pPr>
-      <w:r>
-        <w:rPr>
-          <w:i/>
-        </w:rPr>
-        <w:t xml:space="preserve">    </w:t>
-      </w:r>
-      <w:proofErr w:type="gramStart"/>
-      <w:r>
-        <w:rPr>
-          <w:i/>
-        </w:rPr>
-        <w:t>return</w:t>
-      </w:r>
-      <w:proofErr w:type="gramEnd"/>
-      <w:r>
-        <w:rPr>
-          <w:i/>
-        </w:rPr>
-        <w:t xml:space="preserve"> f(a/2, d*m - a/2, m/2)</w:t>
-      </w:r>
-    </w:p>
-    <w:p>
-      <w:pPr>
-        <w:rPr>
-          <w:i/>
-        </w:rPr>
-      </w:pPr>
-      <w:proofErr w:type="gramStart"/>
-      <w:r>
-        <w:rPr>
-          <w:i/>
-        </w:rPr>
-        <w:t>end</w:t>
-      </w:r>
-      <w:proofErr w:type="gramEnd"/>
-    </w:p>
-    <w:p>
-      <w:pPr>
-        <w:rPr>
-          <w:i/>
-        </w:rPr>
-      </w:pPr>
-      <w:r>
-        <w:rPr>
-          <w:i/>
-        </w:rPr>
-        <w:t xml:space="preserve">Apart from the fucked syntax, this algorithm is just plain broken. It’s amazing </w:t>
-      </w:r>
-      <w:proofErr w:type="spellStart"/>
-      <w:r>
-        <w:rPr>
-          <w:i/>
-        </w:rPr>
-        <w:t>hte</w:t>
-      </w:r>
-      <w:proofErr w:type="spellEnd"/>
-      <w:r>
-        <w:rPr>
-          <w:i/>
-        </w:rPr>
-        <w:t xml:space="preserve"> shit you write when you’re tired. Anyway, I’m currently </w:t>
-      </w:r>
-      <w:proofErr w:type="spellStart"/>
-      <w:r>
-        <w:rPr>
-          <w:i/>
-        </w:rPr>
-        <w:t>loking</w:t>
-      </w:r>
-      <w:proofErr w:type="spellEnd"/>
-      <w:r>
-        <w:rPr>
-          <w:i/>
-        </w:rPr>
-        <w:t xml:space="preserve"> for something that will work better. I’m wondering if the decreasing-impact curve above is good or not, so any feedback is appreciated.</w:t>
-      </w:r>
-    </w:p>
-    <w:p>
-      <w:pPr>
-        <w:rPr>
-          <w:i/>
-        </w:rPr>
-      </w:pPr>
-      <w:r>
-        <w:rPr>
-          <w:i/>
-        </w:rPr>
-        <w:t xml:space="preserve">Finally, I created a new release tag, release-0.2, which doesn’t have much to show in the front end, but a lot of trial-and-error work in the backend. </w:t>
-      </w:r>
-    </w:p>
-    <w:p>
-      <w:pPr>
-        <w:rPr>
-          <w:i/>
-        </w:rPr>
-      </w:pPr>
-      <w:r>
-        <w:rPr>
-          <w:i/>
-        </w:rPr>
-        <w:t>OK, any feedback is greatly appreciated. You can find the source here, and the most recent playable build here (windows only, sorry!).</w:t>
-      </w:r>
-    </w:p>
-    <w:p/>
-    <w:p>
-      <w:pPr>
-        <w:pStyle w:val="Heading2"/>
-      </w:pPr>
-      <w:bookmarkStart w:id="54" w:name="_Toc385109014"/>
-      <w:proofErr w:type="gramStart"/>
-      <w:r>
-        <w:t>data</w:t>
-      </w:r>
-      <w:proofErr w:type="gramEnd"/>
-      <w:r>
-        <w:t xml:space="preserve"> dump &amp; finished algorithm</w:t>
-      </w:r>
-      <w:bookmarkEnd w:id="54"/>
     </w:p>
     <w:p>
       <w:pPr>
@@ -5653,6 +5642,4278 @@
         <w:t>D.evasion</w:t>
       </w:r>
       <w:proofErr w:type="spellEnd"/>
+    </w:p>
+    <w:p>
+      <w:pPr>
+        <w:rPr>
+          <w:i/>
+        </w:rPr>
+      </w:pPr>
+    </w:p>
+    <w:p>
+      <w:pPr>
+        <w:rPr>
+          <w:i/>
+        </w:rPr>
+      </w:pPr>
+    </w:p>
+    <w:p>
+      <w:pPr>
+        <w:pStyle w:val="Heading2"/>
+      </w:pPr>
+      <w:r>
+        <w:t>Notes.md Dump</w:t>
+      </w:r>
+    </w:p>
+    <w:p>
+      <w:pPr>
+        <w:rPr>
+          <w:i/>
+        </w:rPr>
+      </w:pPr>
+    </w:p>
+    <w:p>
+      <w:pPr>
+        <w:rPr>
+          <w:i/>
+        </w:rPr>
+      </w:pPr>
+      <w:r>
+        <w:rPr>
+          <w:i/>
+        </w:rPr>
+        <w:t>## Notes</w:t>
+      </w:r>
+    </w:p>
+    <w:p>
+      <w:pPr>
+        <w:rPr>
+          <w:i/>
+        </w:rPr>
+      </w:pPr>
+    </w:p>
+    <w:p>
+      <w:pPr>
+        <w:rPr>
+          <w:i/>
+        </w:rPr>
+      </w:pPr>
+      <w:r>
+        <w:rPr>
+          <w:i/>
+        </w:rPr>
+        <w:t xml:space="preserve">The server holds the ultimate version of the world. The server has to handle log </w:t>
+      </w:r>
+      <w:proofErr w:type="spellStart"/>
+      <w:r>
+        <w:rPr>
+          <w:i/>
+        </w:rPr>
+        <w:t>ons</w:t>
+      </w:r>
+      <w:proofErr w:type="spellEnd"/>
+      <w:r>
+        <w:rPr>
+          <w:i/>
+        </w:rPr>
+        <w:t>, logoffs, and world simulation. To do this, the server needs some sort of database system. I'd like to use something that is quick and efficient, which means that I'd probably end up using SQLite or something similar.</w:t>
+      </w:r>
+    </w:p>
+    <w:p>
+      <w:pPr>
+        <w:rPr>
+          <w:i/>
+        </w:rPr>
+      </w:pPr>
+      <w:bookmarkStart w:id="54" w:name="_GoBack"/>
+      <w:bookmarkEnd w:id="54"/>
+    </w:p>
+    <w:p>
+      <w:pPr>
+        <w:rPr>
+          <w:i/>
+        </w:rPr>
+      </w:pPr>
+      <w:r>
+        <w:rPr>
+          <w:i/>
+        </w:rPr>
+        <w:t>Monster AI/other world effects should be controlled with customizable scripts/specific file formats.</w:t>
+      </w:r>
+    </w:p>
+    <w:p>
+      <w:pPr>
+        <w:rPr>
+          <w:i/>
+        </w:rPr>
+      </w:pPr>
+    </w:p>
+    <w:p>
+      <w:pPr>
+        <w:rPr>
+          <w:i/>
+        </w:rPr>
+      </w:pPr>
+      <w:r>
+        <w:rPr>
+          <w:i/>
+        </w:rPr>
+        <w:t>Should the server program have a UI? Or at least allow some sort of input at the terminal?</w:t>
+      </w:r>
+    </w:p>
+    <w:p>
+      <w:pPr>
+        <w:rPr>
+          <w:i/>
+        </w:rPr>
+      </w:pPr>
+    </w:p>
+    <w:p>
+      <w:pPr>
+        <w:rPr>
+          <w:i/>
+        </w:rPr>
+      </w:pPr>
+      <w:r>
+        <w:rPr>
+          <w:i/>
+        </w:rPr>
+        <w:t>#### Template Item Information:</w:t>
+      </w:r>
+    </w:p>
+    <w:p>
+      <w:pPr>
+        <w:rPr>
+          <w:i/>
+        </w:rPr>
+      </w:pPr>
+      <w:r>
+        <w:rPr>
+          <w:i/>
+        </w:rPr>
+        <w:t xml:space="preserve">* </w:t>
+      </w:r>
+      <w:proofErr w:type="gramStart"/>
+      <w:r>
+        <w:rPr>
+          <w:i/>
+        </w:rPr>
+        <w:t>item</w:t>
+      </w:r>
+      <w:proofErr w:type="gramEnd"/>
+      <w:r>
+        <w:rPr>
+          <w:i/>
+        </w:rPr>
+        <w:t xml:space="preserve"> type index</w:t>
+      </w:r>
+    </w:p>
+    <w:p>
+      <w:pPr>
+        <w:rPr>
+          <w:i/>
+        </w:rPr>
+      </w:pPr>
+      <w:r>
+        <w:rPr>
+          <w:i/>
+        </w:rPr>
+        <w:t xml:space="preserve">* </w:t>
+      </w:r>
+      <w:proofErr w:type="gramStart"/>
+      <w:r>
+        <w:rPr>
+          <w:i/>
+        </w:rPr>
+        <w:t>name</w:t>
+      </w:r>
+      <w:proofErr w:type="gramEnd"/>
+    </w:p>
+    <w:p>
+      <w:pPr>
+        <w:rPr>
+          <w:i/>
+        </w:rPr>
+      </w:pPr>
+      <w:r>
+        <w:rPr>
+          <w:i/>
+        </w:rPr>
+        <w:t xml:space="preserve">* </w:t>
+      </w:r>
+      <w:proofErr w:type="gramStart"/>
+      <w:r>
+        <w:rPr>
+          <w:i/>
+        </w:rPr>
+        <w:t>effect</w:t>
+      </w:r>
+      <w:proofErr w:type="gramEnd"/>
+      <w:r>
+        <w:rPr>
+          <w:i/>
+        </w:rPr>
+        <w:t>...</w:t>
+      </w:r>
+    </w:p>
+    <w:p>
+      <w:pPr>
+        <w:rPr>
+          <w:i/>
+        </w:rPr>
+      </w:pPr>
+    </w:p>
+    <w:p>
+      <w:pPr>
+        <w:rPr>
+          <w:i/>
+        </w:rPr>
+      </w:pPr>
+      <w:r>
+        <w:rPr>
+          <w:i/>
+        </w:rPr>
+        <w:t>#### Template Item Information:</w:t>
+      </w:r>
+    </w:p>
+    <w:p>
+      <w:pPr>
+        <w:rPr>
+          <w:i/>
+        </w:rPr>
+      </w:pPr>
+      <w:r>
+        <w:rPr>
+          <w:i/>
+        </w:rPr>
+        <w:t xml:space="preserve">* </w:t>
+      </w:r>
+      <w:proofErr w:type="gramStart"/>
+      <w:r>
+        <w:rPr>
+          <w:i/>
+        </w:rPr>
+        <w:t>item</w:t>
+      </w:r>
+      <w:proofErr w:type="gramEnd"/>
+      <w:r>
+        <w:rPr>
+          <w:i/>
+        </w:rPr>
+        <w:t xml:space="preserve"> index</w:t>
+      </w:r>
+    </w:p>
+    <w:p>
+      <w:pPr>
+        <w:rPr>
+          <w:i/>
+        </w:rPr>
+      </w:pPr>
+      <w:r>
+        <w:rPr>
+          <w:i/>
+        </w:rPr>
+        <w:t xml:space="preserve">* </w:t>
+      </w:r>
+      <w:proofErr w:type="gramStart"/>
+      <w:r>
+        <w:rPr>
+          <w:i/>
+        </w:rPr>
+        <w:t>item</w:t>
+      </w:r>
+      <w:proofErr w:type="gramEnd"/>
+      <w:r>
+        <w:rPr>
+          <w:i/>
+        </w:rPr>
+        <w:t xml:space="preserve"> type</w:t>
+      </w:r>
+    </w:p>
+    <w:p>
+      <w:pPr>
+        <w:rPr>
+          <w:i/>
+        </w:rPr>
+      </w:pPr>
+      <w:r>
+        <w:rPr>
+          <w:i/>
+        </w:rPr>
+        <w:t xml:space="preserve">* </w:t>
+      </w:r>
+      <w:proofErr w:type="gramStart"/>
+      <w:r>
+        <w:rPr>
+          <w:i/>
+        </w:rPr>
+        <w:t>quantity</w:t>
+      </w:r>
+      <w:proofErr w:type="gramEnd"/>
+    </w:p>
+    <w:p>
+      <w:pPr>
+        <w:rPr>
+          <w:i/>
+        </w:rPr>
+      </w:pPr>
+    </w:p>
+    <w:p>
+      <w:pPr>
+        <w:rPr>
+          <w:i/>
+        </w:rPr>
+      </w:pPr>
+    </w:p>
+    <w:p>
+      <w:pPr>
+        <w:rPr>
+          <w:i/>
+        </w:rPr>
+      </w:pPr>
+      <w:r>
+        <w:rPr>
+          <w:i/>
+        </w:rPr>
+        <w:t>#### Equipment</w:t>
+      </w:r>
+    </w:p>
+    <w:p>
+      <w:pPr>
+        <w:rPr>
+          <w:i/>
+        </w:rPr>
+      </w:pPr>
+      <w:r>
+        <w:rPr>
+          <w:i/>
+        </w:rPr>
+        <w:t xml:space="preserve">Equipment should be items, but should the item object be placed in the equipment slot when it's </w:t>
+      </w:r>
+      <w:proofErr w:type="spellStart"/>
+      <w:r>
+        <w:rPr>
+          <w:i/>
+        </w:rPr>
+        <w:t>equiped</w:t>
+      </w:r>
+      <w:proofErr w:type="spellEnd"/>
+      <w:r>
+        <w:rPr>
+          <w:i/>
+        </w:rPr>
+        <w:t>? Or should the slot gain certain traits, and the item is removed from the game?</w:t>
+      </w:r>
+    </w:p>
+    <w:p>
+      <w:pPr>
+        <w:rPr>
+          <w:i/>
+        </w:rPr>
+      </w:pPr>
+    </w:p>
+    <w:p>
+      <w:pPr>
+        <w:rPr>
+          <w:i/>
+        </w:rPr>
+      </w:pPr>
+      <w:r>
+        <w:rPr>
+          <w:i/>
+        </w:rPr>
+        <w:t xml:space="preserve">#### </w:t>
+      </w:r>
+      <w:proofErr w:type="spellStart"/>
+      <w:r>
+        <w:rPr>
+          <w:i/>
+        </w:rPr>
+        <w:t>Scratchings</w:t>
+      </w:r>
+      <w:proofErr w:type="spellEnd"/>
+    </w:p>
+    <w:p>
+      <w:pPr>
+        <w:rPr>
+          <w:i/>
+        </w:rPr>
+      </w:pPr>
+    </w:p>
+    <w:p>
+      <w:pPr>
+        <w:rPr>
+          <w:i/>
+        </w:rPr>
+      </w:pPr>
+      <w:r>
+        <w:rPr>
+          <w:i/>
+        </w:rPr>
+        <w:t xml:space="preserve">* </w:t>
+      </w:r>
+      <w:proofErr w:type="gramStart"/>
+      <w:r>
+        <w:rPr>
+          <w:i/>
+        </w:rPr>
+        <w:t>active</w:t>
+      </w:r>
+      <w:proofErr w:type="gramEnd"/>
+      <w:r>
+        <w:rPr>
+          <w:i/>
+        </w:rPr>
+        <w:t xml:space="preserve"> time vs wait time battle system</w:t>
+      </w:r>
+    </w:p>
+    <w:p>
+      <w:pPr>
+        <w:rPr>
+          <w:i/>
+        </w:rPr>
+      </w:pPr>
+      <w:r>
+        <w:rPr>
+          <w:i/>
+        </w:rPr>
+        <w:t xml:space="preserve">* </w:t>
+      </w:r>
+      <w:proofErr w:type="gramStart"/>
+      <w:r>
+        <w:rPr>
+          <w:i/>
+        </w:rPr>
+        <w:t>the</w:t>
+      </w:r>
+      <w:proofErr w:type="gramEnd"/>
+      <w:r>
+        <w:rPr>
+          <w:i/>
+        </w:rPr>
+        <w:t xml:space="preserve"> terrain you fight on affects the strength of spells and attacks</w:t>
+      </w:r>
+    </w:p>
+    <w:p>
+      <w:pPr>
+        <w:rPr>
+          <w:i/>
+        </w:rPr>
+      </w:pPr>
+    </w:p>
+    <w:p>
+      <w:pPr>
+        <w:rPr>
+          <w:i/>
+        </w:rPr>
+      </w:pPr>
+      <w:r>
+        <w:rPr>
+          <w:i/>
+        </w:rPr>
+        <w:t>Server Room:</w:t>
+      </w:r>
+    </w:p>
+    <w:p>
+      <w:pPr>
+        <w:rPr>
+          <w:i/>
+        </w:rPr>
+      </w:pPr>
+      <w:r>
+        <w:rPr>
+          <w:i/>
+        </w:rPr>
+        <w:t xml:space="preserve">* </w:t>
+      </w:r>
+      <w:proofErr w:type="gramStart"/>
+      <w:r>
+        <w:rPr>
+          <w:i/>
+        </w:rPr>
+        <w:t>constructor</w:t>
+      </w:r>
+      <w:proofErr w:type="gramEnd"/>
+    </w:p>
+    <w:p>
+      <w:pPr>
+        <w:rPr>
+          <w:i/>
+        </w:rPr>
+      </w:pPr>
+      <w:r>
+        <w:rPr>
+          <w:i/>
+        </w:rPr>
+        <w:t xml:space="preserve">* </w:t>
+      </w:r>
+      <w:proofErr w:type="gramStart"/>
+      <w:r>
+        <w:rPr>
+          <w:i/>
+        </w:rPr>
+        <w:t>destructor</w:t>
+      </w:r>
+      <w:proofErr w:type="gramEnd"/>
+    </w:p>
+    <w:p>
+      <w:pPr>
+        <w:rPr>
+          <w:i/>
+        </w:rPr>
+      </w:pPr>
+      <w:r>
+        <w:rPr>
+          <w:i/>
+        </w:rPr>
+        <w:t xml:space="preserve">* </w:t>
+      </w:r>
+      <w:proofErr w:type="spellStart"/>
+      <w:proofErr w:type="gramStart"/>
+      <w:r>
+        <w:rPr>
+          <w:i/>
+        </w:rPr>
+        <w:t>roomIndex</w:t>
+      </w:r>
+      <w:proofErr w:type="spellEnd"/>
+      <w:proofErr w:type="gramEnd"/>
+    </w:p>
+    <w:p>
+      <w:pPr>
+        <w:rPr>
+          <w:i/>
+        </w:rPr>
+      </w:pPr>
+      <w:r>
+        <w:rPr>
+          <w:i/>
+        </w:rPr>
+        <w:t xml:space="preserve">* </w:t>
+      </w:r>
+      <w:proofErr w:type="gramStart"/>
+      <w:r>
+        <w:rPr>
+          <w:i/>
+        </w:rPr>
+        <w:t>game</w:t>
+      </w:r>
+      <w:proofErr w:type="gramEnd"/>
+      <w:r>
+        <w:rPr>
+          <w:i/>
+        </w:rPr>
+        <w:t xml:space="preserve"> map</w:t>
+      </w:r>
+    </w:p>
+    <w:p>
+      <w:pPr>
+        <w:rPr>
+          <w:i/>
+        </w:rPr>
+      </w:pPr>
+      <w:r>
+        <w:rPr>
+          <w:i/>
+        </w:rPr>
+        <w:t xml:space="preserve">* </w:t>
+      </w:r>
+      <w:proofErr w:type="gramStart"/>
+      <w:r>
+        <w:rPr>
+          <w:i/>
+        </w:rPr>
+        <w:t>player</w:t>
+      </w:r>
+      <w:proofErr w:type="gramEnd"/>
+      <w:r>
+        <w:rPr>
+          <w:i/>
+        </w:rPr>
+        <w:t xml:space="preserve"> list</w:t>
+      </w:r>
+    </w:p>
+    <w:p>
+      <w:pPr>
+        <w:rPr>
+          <w:i/>
+        </w:rPr>
+      </w:pPr>
+      <w:r>
+        <w:rPr>
+          <w:i/>
+        </w:rPr>
+        <w:t xml:space="preserve">* </w:t>
+      </w:r>
+      <w:proofErr w:type="gramStart"/>
+      <w:r>
+        <w:rPr>
+          <w:i/>
+        </w:rPr>
+        <w:t>monster</w:t>
+      </w:r>
+      <w:proofErr w:type="gramEnd"/>
+      <w:r>
+        <w:rPr>
+          <w:i/>
+        </w:rPr>
+        <w:t xml:space="preserve"> list</w:t>
+      </w:r>
+    </w:p>
+    <w:p>
+      <w:pPr>
+        <w:rPr>
+          <w:i/>
+        </w:rPr>
+      </w:pPr>
+      <w:r>
+        <w:rPr>
+          <w:i/>
+        </w:rPr>
+        <w:t xml:space="preserve">* </w:t>
+      </w:r>
+      <w:proofErr w:type="gramStart"/>
+      <w:r>
+        <w:rPr>
+          <w:i/>
+        </w:rPr>
+        <w:t>combat</w:t>
+      </w:r>
+      <w:proofErr w:type="gramEnd"/>
+      <w:r>
+        <w:rPr>
+          <w:i/>
+        </w:rPr>
+        <w:t xml:space="preserve"> entrance list</w:t>
+      </w:r>
+    </w:p>
+    <w:p>
+      <w:pPr>
+        <w:rPr>
+          <w:i/>
+        </w:rPr>
+      </w:pPr>
+    </w:p>
+    <w:p>
+      <w:pPr>
+        <w:rPr>
+          <w:i/>
+        </w:rPr>
+      </w:pPr>
+      <w:r>
+        <w:rPr>
+          <w:i/>
+        </w:rPr>
+        <w:t>Multithreading the network packets:</w:t>
+      </w:r>
+    </w:p>
+    <w:p>
+      <w:pPr>
+        <w:rPr>
+          <w:i/>
+        </w:rPr>
+      </w:pPr>
+      <w:r>
+        <w:rPr>
+          <w:i/>
+        </w:rPr>
+        <w:t xml:space="preserve">* </w:t>
+      </w:r>
+      <w:proofErr w:type="gramStart"/>
+      <w:r>
+        <w:rPr>
+          <w:i/>
+        </w:rPr>
+        <w:t>queue</w:t>
+      </w:r>
+      <w:proofErr w:type="gramEnd"/>
+    </w:p>
+    <w:p>
+      <w:pPr>
+        <w:rPr>
+          <w:i/>
+        </w:rPr>
+      </w:pPr>
+      <w:r>
+        <w:rPr>
+          <w:i/>
+        </w:rPr>
+        <w:t xml:space="preserve">* </w:t>
+      </w:r>
+      <w:proofErr w:type="gramStart"/>
+      <w:r>
+        <w:rPr>
+          <w:i/>
+        </w:rPr>
+        <w:t>function</w:t>
+      </w:r>
+      <w:proofErr w:type="gramEnd"/>
+      <w:r>
+        <w:rPr>
+          <w:i/>
+        </w:rPr>
+        <w:t xml:space="preserve"> to push to the queue</w:t>
+      </w:r>
+    </w:p>
+    <w:p>
+      <w:pPr>
+        <w:rPr>
+          <w:i/>
+        </w:rPr>
+      </w:pPr>
+      <w:r>
+        <w:rPr>
+          <w:i/>
+        </w:rPr>
+        <w:lastRenderedPageBreak/>
+        <w:t xml:space="preserve">* function to </w:t>
+      </w:r>
+      <w:proofErr w:type="spellStart"/>
+      <w:r>
+        <w:rPr>
+          <w:i/>
+        </w:rPr>
+        <w:t>retreive</w:t>
+      </w:r>
+      <w:proofErr w:type="spellEnd"/>
+      <w:r>
+        <w:rPr>
+          <w:i/>
+        </w:rPr>
+        <w:t xml:space="preserve"> from the queue</w:t>
+      </w:r>
+    </w:p>
+    <w:p>
+      <w:pPr>
+        <w:rPr>
+          <w:i/>
+        </w:rPr>
+      </w:pPr>
+      <w:r>
+        <w:rPr>
+          <w:i/>
+        </w:rPr>
+        <w:t xml:space="preserve">* Get the client running </w:t>
+      </w:r>
+      <w:proofErr w:type="gramStart"/>
+      <w:r>
+        <w:rPr>
+          <w:i/>
+        </w:rPr>
+        <w:t>first</w:t>
+      </w:r>
+      <w:proofErr w:type="gramEnd"/>
+    </w:p>
+    <w:p>
+      <w:pPr>
+        <w:rPr>
+          <w:i/>
+        </w:rPr>
+      </w:pPr>
+    </w:p>
+    <w:p>
+      <w:pPr>
+        <w:rPr>
+          <w:i/>
+        </w:rPr>
+      </w:pPr>
+    </w:p>
+    <w:p>
+      <w:pPr>
+        <w:rPr>
+          <w:i/>
+        </w:rPr>
+      </w:pPr>
+      <w:r>
+        <w:rPr>
+          <w:i/>
+        </w:rPr>
+        <w:t>I read in an article about magic being affected by the environment. What if in the ATB system, magic was affected by what type of terrain you were fighting on? Like, if you were in a volcano, fire magic was more powerful, but ice magic was weaker?</w:t>
+      </w:r>
+    </w:p>
+    <w:p>
+      <w:pPr>
+        <w:rPr>
+          <w:i/>
+        </w:rPr>
+      </w:pPr>
+    </w:p>
+    <w:p>
+      <w:pPr>
+        <w:rPr>
+          <w:i/>
+        </w:rPr>
+      </w:pPr>
+      <w:r>
+        <w:rPr>
+          <w:i/>
+        </w:rPr>
+        <w:t>Unless you had an ice crystal to draw magic from, which makes up for the lack of ice magic sources, but the crystals only had limited amount of uses?</w:t>
+      </w:r>
+    </w:p>
+    <w:p>
+      <w:pPr>
+        <w:rPr>
+          <w:i/>
+        </w:rPr>
+      </w:pPr>
+    </w:p>
+    <w:p>
+      <w:pPr>
+        <w:rPr>
+          <w:i/>
+        </w:rPr>
+      </w:pPr>
+      <w:r>
+        <w:rPr>
+          <w:i/>
+        </w:rPr>
+        <w:t>-------------------------</w:t>
+      </w:r>
+    </w:p>
+    <w:p>
+      <w:pPr>
+        <w:rPr>
+          <w:i/>
+        </w:rPr>
+      </w:pPr>
+    </w:p>
+    <w:p>
+      <w:pPr>
+        <w:rPr>
+          <w:i/>
+        </w:rPr>
+      </w:pPr>
+      <w:proofErr w:type="gramStart"/>
+      <w:r>
+        <w:rPr>
+          <w:i/>
+        </w:rPr>
+        <w:t>source</w:t>
+      </w:r>
+      <w:proofErr w:type="gramEnd"/>
+      <w:r>
+        <w:rPr>
+          <w:i/>
+        </w:rPr>
+        <w:t>: http://www.gamasutra.com/blogs/EvanJones/20130701/195361/Fewer_Options_More_Meaningful_Choices.php</w:t>
+      </w:r>
+    </w:p>
+    <w:p>
+      <w:pPr>
+        <w:rPr>
+          <w:i/>
+        </w:rPr>
+      </w:pPr>
+    </w:p>
+    <w:p>
+      <w:pPr>
+        <w:rPr>
+          <w:i/>
+        </w:rPr>
+      </w:pPr>
+      <w:r>
+        <w:rPr>
+          <w:i/>
+        </w:rPr>
+        <w:t>Compare the tension created by this dynamic to that of the lack of drama inherent in the item system of most Final Fantasy titles. In those games, characters can suffer from a variety of status impairments that last for many battles (poison, blindness, silence, etc.) Each ailment has its own respective curative item that can cure no other ailments. Because the player is not limited by inventory space, she can always carry a wide selection of curative items at all times. Status ailments never feel particularly threatening: removing them is simply a chore to be dealt with rather than an interesting decision to be made. This also reduces the impact of items that can cure any ailment - why should a player be excited to gain access to these panaceas when she’s always had the ability to easily cure any ailment? The choice of what items to bring is rendered unimportant by the large amount of available inventory space.</w:t>
+      </w:r>
+    </w:p>
+    <w:p>
+      <w:pPr>
+        <w:rPr>
+          <w:i/>
+        </w:rPr>
+      </w:pPr>
+    </w:p>
+    <w:p>
+      <w:pPr>
+        <w:rPr>
+          <w:i/>
+        </w:rPr>
+      </w:pPr>
+    </w:p>
+    <w:p>
+      <w:pPr>
+        <w:rPr>
+          <w:i/>
+        </w:rPr>
+      </w:pPr>
+    </w:p>
+    <w:p>
+      <w:pPr>
+        <w:rPr>
+          <w:i/>
+        </w:rPr>
+      </w:pPr>
+    </w:p>
+    <w:p>
+      <w:pPr>
+        <w:rPr>
+          <w:i/>
+        </w:rPr>
+      </w:pPr>
+      <w:r>
+        <w:rPr>
+          <w:i/>
+        </w:rPr>
+        <w:t xml:space="preserve">So I'm thinking about Boss Battles for the game. The game will have a drop in-drop out battle system, where if at least one person is still fighting the battle continues, but the people who drop out usually give something up in return (i.e. no </w:t>
+      </w:r>
+      <w:proofErr w:type="spellStart"/>
+      <w:r>
+        <w:rPr>
+          <w:i/>
+        </w:rPr>
+        <w:t>exp</w:t>
+      </w:r>
+      <w:proofErr w:type="spellEnd"/>
+      <w:r>
+        <w:rPr>
+          <w:i/>
+        </w:rPr>
+        <w:t xml:space="preserve">, lose </w:t>
+      </w:r>
+      <w:proofErr w:type="spellStart"/>
+      <w:r>
+        <w:rPr>
+          <w:i/>
+        </w:rPr>
+        <w:t>exp</w:t>
+      </w:r>
+      <w:proofErr w:type="spellEnd"/>
+      <w:r>
+        <w:rPr>
+          <w:i/>
+        </w:rPr>
+        <w:t xml:space="preserve"> or gold, etc.) This will make permadeath easier on the players.</w:t>
+      </w:r>
+    </w:p>
+    <w:p>
+      <w:pPr>
+        <w:rPr>
+          <w:i/>
+        </w:rPr>
+      </w:pPr>
+    </w:p>
+    <w:p>
+      <w:pPr>
+        <w:rPr>
+          <w:i/>
+        </w:rPr>
+      </w:pPr>
+      <w:r>
+        <w:rPr>
+          <w:i/>
+        </w:rPr>
+        <w:t xml:space="preserve">Anyway, for Boss battles, I want to encourage several people to take on a boss at once. </w:t>
+      </w:r>
+      <w:proofErr w:type="gramStart"/>
+      <w:r>
+        <w:rPr>
+          <w:i/>
+        </w:rPr>
+        <w:t>one</w:t>
+      </w:r>
+      <w:proofErr w:type="gramEnd"/>
+      <w:r>
+        <w:rPr>
+          <w:i/>
+        </w:rPr>
+        <w:t xml:space="preserve"> way to do this is to make the boss super strong, but I don't really want to rely on that. Another idea was to have several "minion" creatures that the boss uses.</w:t>
+      </w:r>
+    </w:p>
+    <w:p>
+      <w:pPr>
+        <w:rPr>
+          <w:i/>
+        </w:rPr>
+      </w:pPr>
+    </w:p>
+    <w:p>
+      <w:pPr>
+        <w:rPr>
+          <w:i/>
+        </w:rPr>
+      </w:pPr>
+      <w:proofErr w:type="gramStart"/>
+      <w:r>
+        <w:rPr>
+          <w:i/>
+        </w:rPr>
+        <w:t>i.e</w:t>
+      </w:r>
+      <w:proofErr w:type="gramEnd"/>
+      <w:r>
+        <w:rPr>
+          <w:i/>
+        </w:rPr>
+        <w:t>. You're fighting the Frog King, who summons four Frog Knights at the beginning of the battle. Every time a Frog Knight dies, a new one is summoned, so you're never fighting less than five creatures at once. The battle ends when the Frog King is dead, but the king never attacks you directly, instead summoning new Frog Knights, as well as healing and buffing the knights already on the field.</w:t>
+      </w:r>
+    </w:p>
+    <w:p>
+      <w:pPr>
+        <w:rPr>
+          <w:i/>
+        </w:rPr>
+      </w:pPr>
+    </w:p>
+    <w:p>
+      <w:pPr>
+        <w:rPr>
+          <w:i/>
+        </w:rPr>
+      </w:pPr>
+      <w:r>
+        <w:rPr>
+          <w:i/>
+        </w:rPr>
+        <w:t>To defeat the Frog King, you can't just focus on him, since letting the Frog Knights attack you will almost always result in your death. So to defeat the knights and the king, the best strategy is to stun, incapacitate or draw the attention of the knights to other players, while one person attacks the king directly.</w:t>
+      </w:r>
+    </w:p>
+    <w:p>
+      <w:pPr>
+        <w:rPr>
+          <w:i/>
+        </w:rPr>
+      </w:pPr>
+    </w:p>
+    <w:p>
+      <w:pPr>
+        <w:rPr>
+          <w:i/>
+        </w:rPr>
+      </w:pPr>
+      <w:r>
+        <w:rPr>
+          <w:i/>
+        </w:rPr>
+        <w:t xml:space="preserve">Now, although this would take a lot of </w:t>
+      </w:r>
+      <w:proofErr w:type="spellStart"/>
+      <w:r>
+        <w:rPr>
+          <w:i/>
+        </w:rPr>
+        <w:t>mid level</w:t>
+      </w:r>
+      <w:proofErr w:type="spellEnd"/>
+      <w:r>
+        <w:rPr>
+          <w:i/>
+        </w:rPr>
+        <w:t xml:space="preserve"> players to bring down, I could scale the number of knights being summoned in addition to the stats of the creatures for when there's only one or two players in the fight. With the drop in-drop out mechanic, I can scale the combat to match the number of players as well.</w:t>
+      </w:r>
+    </w:p>
+    <w:p>
+      <w:pPr>
+        <w:rPr>
+          <w:i/>
+        </w:rPr>
+      </w:pPr>
+    </w:p>
+    <w:p>
+      <w:pPr>
+        <w:rPr>
+          <w:i/>
+        </w:rPr>
+      </w:pPr>
+      <w:r>
+        <w:rPr>
+          <w:i/>
+        </w:rPr>
+        <w:t>Anyway, this is ages away. I just wish development could go faster than it is right now. Making a video game is hard work, doubly so when you're doing it solo.</w:t>
+      </w:r>
+    </w:p>
+    <w:p>
+      <w:pPr>
+        <w:rPr>
+          <w:i/>
+        </w:rPr>
+      </w:pPr>
+    </w:p>
+    <w:p>
+      <w:pPr>
+        <w:rPr>
+          <w:i/>
+        </w:rPr>
+      </w:pPr>
+      <w:r>
+        <w:rPr>
+          <w:i/>
+        </w:rPr>
+        <w:t>P.S. I need to add this post to the GDD.</w:t>
+      </w:r>
+    </w:p>
+    <w:p>
+      <w:pPr>
+        <w:rPr>
+          <w:i/>
+        </w:rPr>
+      </w:pPr>
+    </w:p>
+    <w:p>
+      <w:pPr>
+        <w:rPr>
+          <w:i/>
+        </w:rPr>
+      </w:pPr>
+    </w:p>
+    <w:p>
+      <w:pPr>
+        <w:rPr>
+          <w:i/>
+        </w:rPr>
+      </w:pPr>
+    </w:p>
+    <w:p>
+      <w:pPr>
+        <w:rPr>
+          <w:i/>
+        </w:rPr>
+      </w:pPr>
+    </w:p>
+    <w:p>
+      <w:pPr>
+        <w:rPr>
+          <w:i/>
+        </w:rPr>
+      </w:pPr>
+      <w:r>
+        <w:rPr>
+          <w:i/>
+        </w:rPr>
+        <w:t>-------------------------</w:t>
+      </w:r>
+    </w:p>
+    <w:p>
+      <w:pPr>
+        <w:rPr>
+          <w:i/>
+        </w:rPr>
+      </w:pPr>
+    </w:p>
+    <w:p>
+      <w:pPr>
+        <w:rPr>
+          <w:i/>
+        </w:rPr>
+      </w:pPr>
+      <w:r>
+        <w:rPr>
+          <w:i/>
+        </w:rPr>
+        <w:t>## Overall Requirements</w:t>
+      </w:r>
+    </w:p>
+    <w:p>
+      <w:pPr>
+        <w:rPr>
+          <w:i/>
+        </w:rPr>
+      </w:pPr>
+    </w:p>
+    <w:p>
+      <w:pPr>
+        <w:rPr>
+          <w:i/>
+        </w:rPr>
+      </w:pPr>
+      <w:r>
+        <w:rPr>
+          <w:i/>
+        </w:rPr>
+        <w:t xml:space="preserve">An unmodified client must be able to connect to any server, be it vanilla, custom or </w:t>
+      </w:r>
+      <w:proofErr w:type="spellStart"/>
+      <w:r>
+        <w:rPr>
+          <w:i/>
+        </w:rPr>
+        <w:t>modded</w:t>
+      </w:r>
+      <w:proofErr w:type="spellEnd"/>
+      <w:r>
+        <w:rPr>
+          <w:i/>
+        </w:rPr>
+        <w:t>.</w:t>
+      </w:r>
+    </w:p>
+    <w:p>
+      <w:pPr>
+        <w:rPr>
+          <w:i/>
+        </w:rPr>
+      </w:pPr>
+      <w:r>
+        <w:rPr>
+          <w:i/>
+        </w:rPr>
+        <w:t>A server must allow the client to operate correctly.</w:t>
+      </w:r>
+    </w:p>
+    <w:p>
+      <w:pPr>
+        <w:rPr>
+          <w:i/>
+        </w:rPr>
+      </w:pPr>
+      <w:r>
+        <w:rPr>
+          <w:i/>
+        </w:rPr>
+        <w:t>If any information causes issues, it must be resolved.</w:t>
+      </w:r>
+    </w:p>
+    <w:p>
+      <w:pPr>
+        <w:rPr>
+          <w:i/>
+        </w:rPr>
+      </w:pPr>
+      <w:r>
+        <w:rPr>
+          <w:i/>
+        </w:rPr>
+        <w:t>If the source of the issue is the vanilla software, than that is the developer's responsibility to bring the software into line with the expected features.</w:t>
+      </w:r>
+    </w:p>
+    <w:p>
+      <w:pPr>
+        <w:rPr>
+          <w:i/>
+        </w:rPr>
+      </w:pPr>
+      <w:r>
+        <w:rPr>
+          <w:i/>
+        </w:rPr>
+        <w:t>If however, the problem is caused by modified software or assets, than it is the responsibility of the server operator to resolve the issue.</w:t>
+      </w:r>
+    </w:p>
+    <w:p>
+      <w:pPr>
+        <w:rPr>
+          <w:i/>
+        </w:rPr>
+      </w:pPr>
+    </w:p>
+    <w:p>
+      <w:pPr>
+        <w:rPr>
+          <w:i/>
+        </w:rPr>
+      </w:pPr>
+      <w:r>
+        <w:rPr>
+          <w:i/>
+        </w:rPr>
+        <w:t>-------------------------</w:t>
+      </w:r>
+    </w:p>
+    <w:p>
+      <w:pPr>
+        <w:rPr>
+          <w:i/>
+        </w:rPr>
+      </w:pPr>
+      <w:r>
+        <w:rPr>
+          <w:i/>
+        </w:rPr>
+        <w:t>## Server Requirements</w:t>
+      </w:r>
+    </w:p>
+    <w:p>
+      <w:pPr>
+        <w:rPr>
+          <w:i/>
+        </w:rPr>
+      </w:pPr>
+    </w:p>
+    <w:p>
+      <w:pPr>
+        <w:rPr>
+          <w:i/>
+        </w:rPr>
+      </w:pPr>
+      <w:r>
+        <w:rPr>
+          <w:i/>
+        </w:rPr>
+        <w:t>The server needs to handle the following content.</w:t>
+      </w:r>
+    </w:p>
+    <w:p>
+      <w:pPr>
+        <w:rPr>
+          <w:i/>
+        </w:rPr>
+      </w:pPr>
+    </w:p>
+    <w:p>
+      <w:pPr>
+        <w:rPr>
+          <w:i/>
+        </w:rPr>
+      </w:pPr>
+      <w:r>
+        <w:rPr>
+          <w:i/>
+        </w:rPr>
+        <w:t xml:space="preserve">* </w:t>
+      </w:r>
+      <w:proofErr w:type="gramStart"/>
+      <w:r>
+        <w:rPr>
+          <w:i/>
+        </w:rPr>
+        <w:t>server</w:t>
+      </w:r>
+      <w:proofErr w:type="gramEnd"/>
+      <w:r>
+        <w:rPr>
+          <w:i/>
+        </w:rPr>
+        <w:t xml:space="preserve"> name</w:t>
+      </w:r>
+    </w:p>
+    <w:p>
+      <w:pPr>
+        <w:rPr>
+          <w:i/>
+        </w:rPr>
+      </w:pPr>
+      <w:r>
+        <w:rPr>
+          <w:i/>
+        </w:rPr>
+        <w:t xml:space="preserve">* </w:t>
+      </w:r>
+      <w:proofErr w:type="gramStart"/>
+      <w:r>
+        <w:rPr>
+          <w:i/>
+        </w:rPr>
+        <w:t>server</w:t>
+      </w:r>
+      <w:proofErr w:type="gramEnd"/>
+      <w:r>
+        <w:rPr>
+          <w:i/>
+        </w:rPr>
+        <w:t xml:space="preserve"> version (including host name &amp; modification status)</w:t>
+      </w:r>
+    </w:p>
+    <w:p>
+      <w:pPr>
+        <w:rPr>
+          <w:i/>
+        </w:rPr>
+      </w:pPr>
+      <w:r>
+        <w:rPr>
+          <w:i/>
+        </w:rPr>
+        <w:t xml:space="preserve">* </w:t>
+      </w:r>
+      <w:proofErr w:type="gramStart"/>
+      <w:r>
+        <w:rPr>
+          <w:i/>
+        </w:rPr>
+        <w:t>maximum</w:t>
+      </w:r>
+      <w:proofErr w:type="gramEnd"/>
+      <w:r>
+        <w:rPr>
+          <w:i/>
+        </w:rPr>
+        <w:t xml:space="preserve"> player count</w:t>
+      </w:r>
+    </w:p>
+    <w:p>
+      <w:pPr>
+        <w:rPr>
+          <w:i/>
+        </w:rPr>
+      </w:pPr>
+      <w:r>
+        <w:rPr>
+          <w:i/>
+        </w:rPr>
+        <w:t xml:space="preserve">* </w:t>
+      </w:r>
+      <w:proofErr w:type="gramStart"/>
+      <w:r>
+        <w:rPr>
+          <w:i/>
+        </w:rPr>
+        <w:t>logon/logoff</w:t>
+      </w:r>
+      <w:proofErr w:type="gramEnd"/>
+      <w:r>
+        <w:rPr>
+          <w:i/>
+        </w:rPr>
+        <w:t xml:space="preserve"> protocol</w:t>
+      </w:r>
+    </w:p>
+    <w:p>
+      <w:pPr>
+        <w:rPr>
+          <w:i/>
+        </w:rPr>
+      </w:pPr>
+      <w:r>
+        <w:rPr>
+          <w:i/>
+        </w:rPr>
+        <w:t>* maintaining the client list (handling dropouts)</w:t>
+      </w:r>
+    </w:p>
+    <w:p>
+      <w:pPr>
+        <w:rPr>
+          <w:i/>
+        </w:rPr>
+      </w:pPr>
+      <w:r>
+        <w:rPr>
+          <w:i/>
+        </w:rPr>
+        <w:t xml:space="preserve">* </w:t>
+      </w:r>
+      <w:proofErr w:type="gramStart"/>
+      <w:r>
+        <w:rPr>
+          <w:i/>
+        </w:rPr>
+        <w:t>persistent</w:t>
+      </w:r>
+      <w:proofErr w:type="gramEnd"/>
+      <w:r>
+        <w:rPr>
+          <w:i/>
+        </w:rPr>
+        <w:t xml:space="preserve"> player data (in a database or custom format)</w:t>
+      </w:r>
+    </w:p>
+    <w:p>
+      <w:pPr>
+        <w:rPr>
+          <w:i/>
+        </w:rPr>
+      </w:pPr>
+    </w:p>
+    <w:p>
+      <w:pPr>
+        <w:rPr>
+          <w:i/>
+        </w:rPr>
+      </w:pPr>
+      <w:r>
+        <w:rPr>
+          <w:i/>
+        </w:rPr>
+        <w:t>#### Game Resource Distribution</w:t>
+      </w:r>
+    </w:p>
+    <w:p>
+      <w:pPr>
+        <w:rPr>
+          <w:i/>
+        </w:rPr>
+      </w:pPr>
+    </w:p>
+    <w:p>
+      <w:pPr>
+        <w:rPr>
+          <w:i/>
+        </w:rPr>
+      </w:pPr>
+      <w:r>
+        <w:rPr>
+          <w:i/>
+        </w:rPr>
+        <w:t>If the client lacks a resource, the server needs to transmit that resource to the client upon connection.</w:t>
+      </w:r>
+    </w:p>
+    <w:p>
+      <w:pPr>
+        <w:rPr>
+          <w:i/>
+        </w:rPr>
+      </w:pPr>
+      <w:r>
+        <w:rPr>
+          <w:i/>
+        </w:rPr>
+        <w:t>Resources transmitted include but are not limited to:</w:t>
+      </w:r>
+    </w:p>
+    <w:p>
+      <w:pPr>
+        <w:rPr>
+          <w:i/>
+        </w:rPr>
+      </w:pPr>
+    </w:p>
+    <w:p>
+      <w:pPr>
+        <w:rPr>
+          <w:i/>
+        </w:rPr>
+      </w:pPr>
+      <w:r>
+        <w:rPr>
+          <w:i/>
+        </w:rPr>
+        <w:t>* map data</w:t>
+      </w:r>
+    </w:p>
+    <w:p>
+      <w:pPr>
+        <w:rPr>
+          <w:i/>
+        </w:rPr>
+      </w:pPr>
+      <w:r>
+        <w:rPr>
+          <w:i/>
+        </w:rPr>
+        <w:t xml:space="preserve">* </w:t>
+      </w:r>
+      <w:proofErr w:type="gramStart"/>
+      <w:r>
+        <w:rPr>
+          <w:i/>
+        </w:rPr>
+        <w:t>graphical</w:t>
+      </w:r>
+      <w:proofErr w:type="gramEnd"/>
+      <w:r>
+        <w:rPr>
+          <w:i/>
+        </w:rPr>
+        <w:t xml:space="preserve"> assets</w:t>
+      </w:r>
+    </w:p>
+    <w:p>
+      <w:pPr>
+        <w:rPr>
+          <w:i/>
+        </w:rPr>
+      </w:pPr>
+      <w:r>
+        <w:rPr>
+          <w:i/>
+        </w:rPr>
+        <w:tab/>
+        <w:t xml:space="preserve">* </w:t>
+      </w:r>
+      <w:proofErr w:type="gramStart"/>
+      <w:r>
+        <w:rPr>
+          <w:i/>
+        </w:rPr>
+        <w:t>tilesets</w:t>
+      </w:r>
+      <w:proofErr w:type="gramEnd"/>
+    </w:p>
+    <w:p>
+      <w:pPr>
+        <w:rPr>
+          <w:i/>
+        </w:rPr>
+      </w:pPr>
+      <w:r>
+        <w:rPr>
+          <w:i/>
+        </w:rPr>
+        <w:tab/>
+        <w:t xml:space="preserve">* </w:t>
+      </w:r>
+      <w:proofErr w:type="gramStart"/>
+      <w:r>
+        <w:rPr>
+          <w:i/>
+        </w:rPr>
+        <w:t>sprites</w:t>
+      </w:r>
+      <w:proofErr w:type="gramEnd"/>
+    </w:p>
+    <w:p>
+      <w:pPr>
+        <w:rPr>
+          <w:i/>
+        </w:rPr>
+      </w:pPr>
+      <w:r>
+        <w:rPr>
+          <w:i/>
+        </w:rPr>
+        <w:t xml:space="preserve">* </w:t>
+      </w:r>
+      <w:proofErr w:type="gramStart"/>
+      <w:r>
+        <w:rPr>
+          <w:i/>
+        </w:rPr>
+        <w:t>audio</w:t>
+      </w:r>
+      <w:proofErr w:type="gramEnd"/>
+      <w:r>
+        <w:rPr>
+          <w:i/>
+        </w:rPr>
+        <w:t xml:space="preserve"> assets</w:t>
+      </w:r>
+    </w:p>
+    <w:p>
+      <w:pPr>
+        <w:rPr>
+          <w:i/>
+        </w:rPr>
+      </w:pPr>
+      <w:r>
+        <w:rPr>
+          <w:i/>
+        </w:rPr>
+        <w:tab/>
+        <w:t xml:space="preserve">* </w:t>
+      </w:r>
+      <w:proofErr w:type="gramStart"/>
+      <w:r>
+        <w:rPr>
+          <w:i/>
+        </w:rPr>
+        <w:t>sound</w:t>
+      </w:r>
+      <w:proofErr w:type="gramEnd"/>
+      <w:r>
+        <w:rPr>
+          <w:i/>
+        </w:rPr>
+        <w:t xml:space="preserve"> effects</w:t>
+      </w:r>
+    </w:p>
+    <w:p>
+      <w:pPr>
+        <w:rPr>
+          <w:i/>
+        </w:rPr>
+      </w:pPr>
+      <w:r>
+        <w:rPr>
+          <w:i/>
+        </w:rPr>
+        <w:tab/>
+        <w:t xml:space="preserve">* </w:t>
+      </w:r>
+      <w:proofErr w:type="gramStart"/>
+      <w:r>
+        <w:rPr>
+          <w:i/>
+        </w:rPr>
+        <w:t>background</w:t>
+      </w:r>
+      <w:proofErr w:type="gramEnd"/>
+      <w:r>
+        <w:rPr>
+          <w:i/>
+        </w:rPr>
+        <w:t xml:space="preserve"> music</w:t>
+      </w:r>
+    </w:p>
+    <w:p>
+      <w:pPr>
+        <w:rPr>
+          <w:i/>
+        </w:rPr>
+      </w:pPr>
+      <w:r>
+        <w:rPr>
+          <w:i/>
+        </w:rPr>
+        <w:t xml:space="preserve">* </w:t>
+      </w:r>
+      <w:proofErr w:type="gramStart"/>
+      <w:r>
+        <w:rPr>
+          <w:i/>
+        </w:rPr>
+        <w:t>scripts</w:t>
+      </w:r>
+      <w:proofErr w:type="gramEnd"/>
+    </w:p>
+    <w:p>
+      <w:pPr>
+        <w:rPr>
+          <w:i/>
+        </w:rPr>
+      </w:pPr>
+      <w:r>
+        <w:rPr>
+          <w:i/>
+        </w:rPr>
+        <w:tab/>
+        <w:t>* AI scripts</w:t>
+      </w:r>
+    </w:p>
+    <w:p>
+      <w:pPr>
+        <w:rPr>
+          <w:i/>
+        </w:rPr>
+      </w:pPr>
+      <w:r>
+        <w:rPr>
+          <w:i/>
+        </w:rPr>
+        <w:tab/>
+        <w:t xml:space="preserve">* </w:t>
+      </w:r>
+      <w:proofErr w:type="gramStart"/>
+      <w:r>
+        <w:rPr>
+          <w:i/>
+        </w:rPr>
+        <w:t>locational</w:t>
+      </w:r>
+      <w:proofErr w:type="gramEnd"/>
+      <w:r>
+        <w:rPr>
+          <w:i/>
+        </w:rPr>
+        <w:t xml:space="preserve"> triggers</w:t>
+      </w:r>
+    </w:p>
+    <w:p>
+      <w:pPr>
+        <w:rPr>
+          <w:i/>
+        </w:rPr>
+      </w:pPr>
+    </w:p>
+    <w:p>
+      <w:pPr>
+        <w:rPr>
+          <w:i/>
+        </w:rPr>
+      </w:pPr>
+      <w:r>
+        <w:rPr>
+          <w:i/>
+        </w:rPr>
+        <w:t>#### World Maps</w:t>
+      </w:r>
+    </w:p>
+    <w:p>
+      <w:pPr>
+        <w:rPr>
+          <w:i/>
+        </w:rPr>
+      </w:pPr>
+    </w:p>
+    <w:p>
+      <w:pPr>
+        <w:rPr>
+          <w:i/>
+        </w:rPr>
+      </w:pPr>
+      <w:r>
+        <w:rPr>
+          <w:i/>
+        </w:rPr>
+        <w:t>The maps on a server are called rooms. For the data format, See [Map File Format</w:t>
+      </w:r>
+      <w:proofErr w:type="gramStart"/>
+      <w:r>
+        <w:rPr>
+          <w:i/>
+        </w:rPr>
+        <w:t>](</w:t>
+      </w:r>
+      <w:proofErr w:type="gramEnd"/>
+      <w:r>
+        <w:rPr>
+          <w:i/>
+        </w:rPr>
+        <w:t>wiki/Map-File-Format).</w:t>
+      </w:r>
+    </w:p>
+    <w:p>
+      <w:pPr>
+        <w:rPr>
+          <w:i/>
+        </w:rPr>
+      </w:pPr>
+      <w:r>
+        <w:rPr>
+          <w:i/>
+        </w:rPr>
+        <w:lastRenderedPageBreak/>
+        <w:t>This is an example of the structure that a server's world can have. This isn't a requirement, but it can offer the easiest solutions.</w:t>
+      </w:r>
+    </w:p>
+    <w:p>
+      <w:pPr>
+        <w:rPr>
+          <w:i/>
+        </w:rPr>
+      </w:pPr>
+    </w:p>
+    <w:p>
+      <w:pPr>
+        <w:rPr>
+          <w:i/>
+        </w:rPr>
+      </w:pPr>
+      <w:r>
+        <w:rPr>
+          <w:i/>
+        </w:rPr>
+        <w:t xml:space="preserve">* </w:t>
+      </w:r>
+      <w:proofErr w:type="gramStart"/>
+      <w:r>
+        <w:rPr>
+          <w:i/>
+        </w:rPr>
+        <w:t>a</w:t>
+      </w:r>
+      <w:proofErr w:type="gramEnd"/>
+      <w:r>
+        <w:rPr>
+          <w:i/>
+        </w:rPr>
+        <w:t xml:space="preserve"> singular "overworld", connecting different locations</w:t>
+      </w:r>
+    </w:p>
+    <w:p>
+      <w:pPr>
+        <w:rPr>
+          <w:i/>
+        </w:rPr>
+      </w:pPr>
+      <w:r>
+        <w:rPr>
+          <w:i/>
+        </w:rPr>
+        <w:t xml:space="preserve">* </w:t>
+      </w:r>
+      <w:proofErr w:type="gramStart"/>
+      <w:r>
+        <w:rPr>
+          <w:i/>
+        </w:rPr>
+        <w:t>dungeons</w:t>
+      </w:r>
+      <w:proofErr w:type="gramEnd"/>
+      <w:r>
+        <w:rPr>
+          <w:i/>
+        </w:rPr>
+        <w:t>, possibly instanced</w:t>
+      </w:r>
+    </w:p>
+    <w:p>
+      <w:pPr>
+        <w:rPr>
+          <w:i/>
+        </w:rPr>
+      </w:pPr>
+      <w:r>
+        <w:rPr>
+          <w:i/>
+        </w:rPr>
+        <w:t xml:space="preserve">* </w:t>
+      </w:r>
+      <w:proofErr w:type="gramStart"/>
+      <w:r>
+        <w:rPr>
+          <w:i/>
+        </w:rPr>
+        <w:t>player</w:t>
+      </w:r>
+      <w:proofErr w:type="gramEnd"/>
+      <w:r>
+        <w:rPr>
+          <w:i/>
+        </w:rPr>
+        <w:t xml:space="preserve"> owned locations, like pirate ships, depending on a server's theme</w:t>
+      </w:r>
+    </w:p>
+    <w:p>
+      <w:pPr>
+        <w:rPr>
+          <w:i/>
+        </w:rPr>
+      </w:pPr>
+      <w:r>
+        <w:rPr>
+          <w:i/>
+        </w:rPr>
+        <w:t xml:space="preserve">* </w:t>
+      </w:r>
+      <w:proofErr w:type="gramStart"/>
+      <w:r>
+        <w:rPr>
+          <w:i/>
+        </w:rPr>
+        <w:t>any</w:t>
+      </w:r>
+      <w:proofErr w:type="gramEnd"/>
+      <w:r>
+        <w:rPr>
+          <w:i/>
+        </w:rPr>
+        <w:t xml:space="preserve"> number of possible rooms running at the same time</w:t>
+      </w:r>
+    </w:p>
+    <w:p>
+      <w:pPr>
+        <w:rPr>
+          <w:i/>
+        </w:rPr>
+      </w:pPr>
+      <w:r>
+        <w:rPr>
+          <w:i/>
+        </w:rPr>
+        <w:t xml:space="preserve">* </w:t>
+      </w:r>
+      <w:proofErr w:type="gramStart"/>
+      <w:r>
+        <w:rPr>
+          <w:i/>
+        </w:rPr>
+        <w:t>each</w:t>
+      </w:r>
+      <w:proofErr w:type="gramEnd"/>
+      <w:r>
+        <w:rPr>
+          <w:i/>
+        </w:rPr>
+        <w:t xml:space="preserve"> room is </w:t>
+      </w:r>
+      <w:proofErr w:type="spellStart"/>
+      <w:r>
+        <w:rPr>
+          <w:i/>
+        </w:rPr>
+        <w:t>it's</w:t>
+      </w:r>
+      <w:proofErr w:type="spellEnd"/>
+      <w:r>
+        <w:rPr>
+          <w:i/>
+        </w:rPr>
+        <w:t xml:space="preserve"> own little world</w:t>
+      </w:r>
+    </w:p>
+    <w:p>
+      <w:pPr>
+        <w:rPr>
+          <w:i/>
+        </w:rPr>
+      </w:pPr>
+    </w:p>
+    <w:p>
+      <w:pPr>
+        <w:rPr>
+          <w:i/>
+        </w:rPr>
+      </w:pPr>
+      <w:r>
+        <w:rPr>
+          <w:i/>
+        </w:rPr>
+        <w:t>#### Game Events</w:t>
+      </w:r>
+    </w:p>
+    <w:p>
+      <w:pPr>
+        <w:rPr>
+          <w:i/>
+        </w:rPr>
+      </w:pPr>
+    </w:p>
+    <w:p>
+      <w:pPr>
+        <w:rPr>
+          <w:i/>
+        </w:rPr>
+      </w:pPr>
+      <w:r>
+        <w:rPr>
+          <w:i/>
+        </w:rPr>
+        <w:t>This is an ambiguous section, covering several situations.</w:t>
+      </w:r>
+    </w:p>
+    <w:p>
+      <w:pPr>
+        <w:rPr>
+          <w:i/>
+        </w:rPr>
+      </w:pPr>
+    </w:p>
+    <w:p>
+      <w:pPr>
+        <w:rPr>
+          <w:i/>
+        </w:rPr>
+      </w:pPr>
+      <w:r>
+        <w:rPr>
+          <w:i/>
+        </w:rPr>
+        <w:t>* instanced dungeons</w:t>
+      </w:r>
+    </w:p>
+    <w:p>
+      <w:pPr>
+        <w:rPr>
+          <w:i/>
+        </w:rPr>
+      </w:pPr>
+      <w:r>
+        <w:rPr>
+          <w:i/>
+        </w:rPr>
+        <w:t xml:space="preserve">* </w:t>
+      </w:r>
+      <w:proofErr w:type="gramStart"/>
+      <w:r>
+        <w:rPr>
+          <w:i/>
+        </w:rPr>
+        <w:t>player</w:t>
+      </w:r>
+      <w:proofErr w:type="gramEnd"/>
+      <w:r>
+        <w:rPr>
+          <w:i/>
+        </w:rPr>
+        <w:t xml:space="preserve"> combat</w:t>
+      </w:r>
+    </w:p>
+    <w:p>
+      <w:pPr>
+        <w:rPr>
+          <w:i/>
+        </w:rPr>
+      </w:pPr>
+      <w:r>
+        <w:rPr>
+          <w:i/>
+        </w:rPr>
+        <w:t>* timed events</w:t>
+      </w:r>
+    </w:p>
+    <w:p>
+      <w:pPr>
+        <w:rPr>
+          <w:i/>
+        </w:rPr>
+      </w:pPr>
+      <w:r>
+        <w:rPr>
+          <w:i/>
+        </w:rPr>
+        <w:t xml:space="preserve">* </w:t>
+      </w:r>
+      <w:proofErr w:type="gramStart"/>
+      <w:r>
+        <w:rPr>
+          <w:i/>
+        </w:rPr>
+        <w:t>locational</w:t>
+      </w:r>
+      <w:proofErr w:type="gramEnd"/>
+      <w:r>
+        <w:rPr>
+          <w:i/>
+        </w:rPr>
+        <w:t xml:space="preserve"> events</w:t>
+      </w:r>
+    </w:p>
+    <w:p>
+      <w:pPr>
+        <w:rPr>
+          <w:i/>
+        </w:rPr>
+      </w:pPr>
+    </w:p>
+    <w:p>
+      <w:pPr>
+        <w:rPr>
+          <w:i/>
+        </w:rPr>
+      </w:pPr>
+      <w:r>
+        <w:rPr>
+          <w:i/>
+        </w:rPr>
+        <w:t>#### Active Entities</w:t>
+      </w:r>
+    </w:p>
+    <w:p>
+      <w:pPr>
+        <w:rPr>
+          <w:i/>
+        </w:rPr>
+      </w:pPr>
+    </w:p>
+    <w:p>
+      <w:pPr>
+        <w:rPr>
+          <w:i/>
+        </w:rPr>
+      </w:pPr>
+      <w:r>
+        <w:rPr>
+          <w:i/>
+        </w:rPr>
+        <w:t>All entities on the server have a unique, unsigned index.</w:t>
+      </w:r>
+    </w:p>
+    <w:p>
+      <w:pPr>
+        <w:rPr>
+          <w:i/>
+        </w:rPr>
+      </w:pPr>
+    </w:p>
+    <w:p>
+      <w:pPr>
+        <w:rPr>
+          <w:i/>
+        </w:rPr>
+      </w:pPr>
+      <w:r>
+        <w:rPr>
+          <w:i/>
+        </w:rPr>
+        <w:t xml:space="preserve">* </w:t>
+      </w:r>
+      <w:proofErr w:type="gramStart"/>
+      <w:r>
+        <w:rPr>
+          <w:i/>
+        </w:rPr>
+        <w:t>players</w:t>
+      </w:r>
+      <w:proofErr w:type="gramEnd"/>
+    </w:p>
+    <w:p>
+      <w:pPr>
+        <w:rPr>
+          <w:i/>
+        </w:rPr>
+      </w:pPr>
+      <w:r>
+        <w:rPr>
+          <w:i/>
+        </w:rPr>
+        <w:t xml:space="preserve">* </w:t>
+      </w:r>
+      <w:proofErr w:type="gramStart"/>
+      <w:r>
+        <w:rPr>
+          <w:i/>
+        </w:rPr>
+        <w:t>monsters</w:t>
+      </w:r>
+      <w:proofErr w:type="gramEnd"/>
+    </w:p>
+    <w:p>
+      <w:pPr>
+        <w:rPr>
+          <w:i/>
+        </w:rPr>
+      </w:pPr>
+      <w:r>
+        <w:rPr>
+          <w:i/>
+        </w:rPr>
+        <w:t xml:space="preserve">* </w:t>
+      </w:r>
+      <w:proofErr w:type="gramStart"/>
+      <w:r>
+        <w:rPr>
+          <w:i/>
+        </w:rPr>
+        <w:t>combat</w:t>
+      </w:r>
+      <w:proofErr w:type="gramEnd"/>
+      <w:r>
+        <w:rPr>
+          <w:i/>
+        </w:rPr>
+        <w:t xml:space="preserve"> instances</w:t>
+      </w:r>
+    </w:p>
+    <w:p>
+      <w:pPr>
+        <w:rPr>
+          <w:i/>
+        </w:rPr>
+      </w:pPr>
+      <w:r>
+        <w:rPr>
+          <w:i/>
+        </w:rPr>
+        <w:t xml:space="preserve">* </w:t>
+      </w:r>
+      <w:proofErr w:type="gramStart"/>
+      <w:r>
+        <w:rPr>
+          <w:i/>
+        </w:rPr>
+        <w:t>pirate</w:t>
+      </w:r>
+      <w:proofErr w:type="gramEnd"/>
+      <w:r>
+        <w:rPr>
+          <w:i/>
+        </w:rPr>
+        <w:t xml:space="preserve"> ships/vehicles</w:t>
+      </w:r>
+    </w:p>
+    <w:p>
+      <w:pPr>
+        <w:rPr>
+          <w:i/>
+        </w:rPr>
+      </w:pPr>
+      <w:r>
+        <w:rPr>
+          <w:i/>
+        </w:rPr>
+        <w:t xml:space="preserve">* </w:t>
+      </w:r>
+      <w:proofErr w:type="gramStart"/>
+      <w:r>
+        <w:rPr>
+          <w:i/>
+        </w:rPr>
+        <w:t>loot</w:t>
+      </w:r>
+      <w:proofErr w:type="gramEnd"/>
+      <w:r>
+        <w:rPr>
+          <w:i/>
+        </w:rPr>
+        <w:t xml:space="preserve"> drops</w:t>
+      </w:r>
+    </w:p>
+    <w:p>
+      <w:pPr>
+        <w:rPr>
+          <w:i/>
+        </w:rPr>
+      </w:pPr>
+    </w:p>
+    <w:p>
+      <w:pPr>
+        <w:rPr>
+          <w:i/>
+        </w:rPr>
+      </w:pPr>
+      <w:r>
+        <w:rPr>
+          <w:i/>
+        </w:rPr>
+        <w:t>-------------------------</w:t>
+      </w:r>
+    </w:p>
+    <w:p>
+      <w:pPr>
+        <w:rPr>
+          <w:i/>
+        </w:rPr>
+      </w:pPr>
+      <w:r>
+        <w:rPr>
+          <w:i/>
+        </w:rPr>
+        <w:t>## Server Architecture</w:t>
+      </w:r>
+    </w:p>
+    <w:p>
+      <w:pPr>
+        <w:rPr>
+          <w:i/>
+        </w:rPr>
+      </w:pPr>
+    </w:p>
+    <w:p>
+      <w:pPr>
+        <w:rPr>
+          <w:i/>
+        </w:rPr>
+      </w:pPr>
+      <w:r>
+        <w:rPr>
+          <w:i/>
+        </w:rPr>
+        <w:t>#### Modules</w:t>
+      </w:r>
+    </w:p>
+    <w:p>
+      <w:pPr>
+        <w:rPr>
+          <w:i/>
+        </w:rPr>
+      </w:pPr>
+    </w:p>
+    <w:p>
+      <w:pPr>
+        <w:rPr>
+          <w:i/>
+        </w:rPr>
+      </w:pPr>
+      <w:r>
+        <w:rPr>
+          <w:i/>
+        </w:rPr>
+        <w:t xml:space="preserve">* </w:t>
+      </w:r>
+      <w:proofErr w:type="gramStart"/>
+      <w:r>
+        <w:rPr>
+          <w:i/>
+        </w:rPr>
+        <w:t>server</w:t>
+      </w:r>
+      <w:proofErr w:type="gramEnd"/>
+      <w:r>
+        <w:rPr>
+          <w:i/>
+        </w:rPr>
+        <w:t xml:space="preserve"> metadata</w:t>
+      </w:r>
+    </w:p>
+    <w:p>
+      <w:pPr>
+        <w:rPr>
+          <w:i/>
+        </w:rPr>
+      </w:pPr>
+      <w:r>
+        <w:rPr>
+          <w:i/>
+        </w:rPr>
+        <w:tab/>
+        <w:t xml:space="preserve">* </w:t>
+      </w:r>
+      <w:proofErr w:type="gramStart"/>
+      <w:r>
+        <w:rPr>
+          <w:i/>
+        </w:rPr>
+        <w:t>server</w:t>
+      </w:r>
+      <w:proofErr w:type="gramEnd"/>
+      <w:r>
+        <w:rPr>
+          <w:i/>
+        </w:rPr>
+        <w:t xml:space="preserve"> name</w:t>
+      </w:r>
+    </w:p>
+    <w:p>
+      <w:pPr>
+        <w:rPr>
+          <w:i/>
+        </w:rPr>
+      </w:pPr>
+      <w:r>
+        <w:rPr>
+          <w:i/>
+        </w:rPr>
+        <w:tab/>
+        <w:t xml:space="preserve">* </w:t>
+      </w:r>
+      <w:proofErr w:type="gramStart"/>
+      <w:r>
+        <w:rPr>
+          <w:i/>
+        </w:rPr>
+        <w:t>version</w:t>
+      </w:r>
+      <w:proofErr w:type="gramEnd"/>
+    </w:p>
+    <w:p>
+      <w:pPr>
+        <w:rPr>
+          <w:i/>
+        </w:rPr>
+      </w:pPr>
+      <w:r>
+        <w:rPr>
+          <w:i/>
+        </w:rPr>
+        <w:tab/>
+      </w:r>
+      <w:r>
+        <w:rPr>
+          <w:i/>
+        </w:rPr>
+        <w:tab/>
+        <w:t xml:space="preserve">* </w:t>
+      </w:r>
+      <w:proofErr w:type="gramStart"/>
+      <w:r>
+        <w:rPr>
+          <w:i/>
+        </w:rPr>
+        <w:t>distribution</w:t>
+      </w:r>
+      <w:proofErr w:type="gramEnd"/>
+      <w:r>
+        <w:rPr>
+          <w:i/>
+        </w:rPr>
+        <w:t xml:space="preserve"> (official vs custom/name of the owner)</w:t>
+      </w:r>
+    </w:p>
+    <w:p>
+      <w:pPr>
+        <w:rPr>
+          <w:i/>
+        </w:rPr>
+      </w:pPr>
+      <w:r>
+        <w:rPr>
+          <w:i/>
+        </w:rPr>
+        <w:tab/>
+      </w:r>
+      <w:r>
+        <w:rPr>
+          <w:i/>
+        </w:rPr>
+        <w:tab/>
+        <w:t xml:space="preserve">* </w:t>
+      </w:r>
+      <w:proofErr w:type="spellStart"/>
+      <w:r>
+        <w:rPr>
+          <w:i/>
+        </w:rPr>
+        <w:t>major.minor.patch</w:t>
+      </w:r>
+      <w:proofErr w:type="spellEnd"/>
+    </w:p>
+    <w:p>
+      <w:pPr>
+        <w:rPr>
+          <w:i/>
+        </w:rPr>
+      </w:pPr>
+      <w:r>
+        <w:rPr>
+          <w:i/>
+        </w:rPr>
+        <w:tab/>
+      </w:r>
+      <w:r>
+        <w:rPr>
+          <w:i/>
+        </w:rPr>
+        <w:tab/>
+        <w:t xml:space="preserve">* </w:t>
+      </w:r>
+      <w:proofErr w:type="gramStart"/>
+      <w:r>
+        <w:rPr>
+          <w:i/>
+        </w:rPr>
+        <w:t>available</w:t>
+      </w:r>
+      <w:proofErr w:type="gramEnd"/>
+      <w:r>
+        <w:rPr>
+          <w:i/>
+        </w:rPr>
+        <w:t xml:space="preserve"> map packs, resources, etc.</w:t>
+      </w:r>
+    </w:p>
+    <w:p>
+      <w:pPr>
+        <w:rPr>
+          <w:i/>
+        </w:rPr>
+      </w:pPr>
+      <w:r>
+        <w:rPr>
+          <w:i/>
+        </w:rPr>
+        <w:tab/>
+        <w:t xml:space="preserve">* </w:t>
+      </w:r>
+      <w:proofErr w:type="gramStart"/>
+      <w:r>
+        <w:rPr>
+          <w:i/>
+        </w:rPr>
+        <w:t>player</w:t>
+      </w:r>
+      <w:proofErr w:type="gramEnd"/>
+      <w:r>
+        <w:rPr>
+          <w:i/>
+        </w:rPr>
+        <w:t xml:space="preserve"> count</w:t>
+      </w:r>
+    </w:p>
+    <w:p>
+      <w:pPr>
+        <w:rPr>
+          <w:i/>
+        </w:rPr>
+      </w:pPr>
+      <w:r>
+        <w:rPr>
+          <w:i/>
+        </w:rPr>
+        <w:tab/>
+        <w:t xml:space="preserve">* </w:t>
+      </w:r>
+      <w:proofErr w:type="gramStart"/>
+      <w:r>
+        <w:rPr>
+          <w:i/>
+        </w:rPr>
+        <w:t>maximum</w:t>
+      </w:r>
+      <w:proofErr w:type="gramEnd"/>
+      <w:r>
+        <w:rPr>
+          <w:i/>
+        </w:rPr>
+        <w:t xml:space="preserve"> player count</w:t>
+      </w:r>
+    </w:p>
+    <w:p>
+      <w:pPr>
+        <w:rPr>
+          <w:i/>
+        </w:rPr>
+      </w:pPr>
+      <w:r>
+        <w:rPr>
+          <w:i/>
+        </w:rPr>
+        <w:t xml:space="preserve">* </w:t>
+      </w:r>
+      <w:proofErr w:type="gramStart"/>
+      <w:r>
+        <w:rPr>
+          <w:i/>
+        </w:rPr>
+        <w:t>global</w:t>
+      </w:r>
+      <w:proofErr w:type="gramEnd"/>
+      <w:r>
+        <w:rPr>
+          <w:i/>
+        </w:rPr>
+        <w:t xml:space="preserve"> client list</w:t>
+      </w:r>
+    </w:p>
+    <w:p>
+      <w:pPr>
+        <w:rPr>
+          <w:i/>
+        </w:rPr>
+      </w:pPr>
+      <w:r>
+        <w:rPr>
+          <w:i/>
+        </w:rPr>
+        <w:t xml:space="preserve">* </w:t>
+      </w:r>
+      <w:proofErr w:type="gramStart"/>
+      <w:r>
+        <w:rPr>
+          <w:i/>
+        </w:rPr>
+        <w:t>global</w:t>
+      </w:r>
+      <w:proofErr w:type="gramEnd"/>
+      <w:r>
+        <w:rPr>
+          <w:i/>
+        </w:rPr>
+        <w:t xml:space="preserve"> player list</w:t>
+      </w:r>
+    </w:p>
+    <w:p>
+      <w:pPr>
+        <w:rPr>
+          <w:i/>
+        </w:rPr>
+      </w:pPr>
+      <w:r>
+        <w:rPr>
+          <w:i/>
+        </w:rPr>
+        <w:t xml:space="preserve">* </w:t>
+      </w:r>
+      <w:proofErr w:type="gramStart"/>
+      <w:r>
+        <w:rPr>
+          <w:i/>
+        </w:rPr>
+        <w:t>global</w:t>
+      </w:r>
+      <w:proofErr w:type="gramEnd"/>
+      <w:r>
+        <w:rPr>
+          <w:i/>
+        </w:rPr>
+        <w:t xml:space="preserve"> room list</w:t>
+      </w:r>
+    </w:p>
+    <w:p>
+      <w:pPr>
+        <w:rPr>
+          <w:i/>
+        </w:rPr>
+      </w:pPr>
+      <w:r>
+        <w:rPr>
+          <w:i/>
+        </w:rPr>
+        <w:t xml:space="preserve">* </w:t>
+      </w:r>
+      <w:proofErr w:type="gramStart"/>
+      <w:r>
+        <w:rPr>
+          <w:i/>
+        </w:rPr>
+        <w:t>global</w:t>
+      </w:r>
+      <w:proofErr w:type="gramEnd"/>
+      <w:r>
+        <w:rPr>
+          <w:i/>
+        </w:rPr>
+        <w:t xml:space="preserve"> combat list -?</w:t>
+      </w:r>
+    </w:p>
+    <w:p>
+      <w:pPr>
+        <w:rPr>
+          <w:i/>
+        </w:rPr>
+      </w:pPr>
+    </w:p>
+    <w:p>
+      <w:pPr>
+        <w:rPr>
+          <w:i/>
+        </w:rPr>
+      </w:pPr>
+      <w:r>
+        <w:rPr>
+          <w:i/>
+        </w:rPr>
+        <w:t>#### Client Information</w:t>
+      </w:r>
+    </w:p>
+    <w:p>
+      <w:pPr>
+        <w:rPr>
+          <w:i/>
+        </w:rPr>
+      </w:pPr>
+    </w:p>
+    <w:p>
+      <w:pPr>
+        <w:rPr>
+          <w:i/>
+        </w:rPr>
+      </w:pPr>
+      <w:r>
+        <w:rPr>
+          <w:i/>
+        </w:rPr>
+        <w:t xml:space="preserve">* </w:t>
+      </w:r>
+      <w:proofErr w:type="gramStart"/>
+      <w:r>
+        <w:rPr>
+          <w:i/>
+        </w:rPr>
+        <w:t>client</w:t>
+      </w:r>
+      <w:proofErr w:type="gramEnd"/>
+      <w:r>
+        <w:rPr>
+          <w:i/>
+        </w:rPr>
+        <w:t xml:space="preserve"> index</w:t>
+      </w:r>
+    </w:p>
+    <w:p>
+      <w:pPr>
+        <w:rPr>
+          <w:i/>
+        </w:rPr>
+      </w:pPr>
+      <w:r>
+        <w:rPr>
+          <w:i/>
+        </w:rPr>
+        <w:t xml:space="preserve">* </w:t>
+      </w:r>
+      <w:proofErr w:type="gramStart"/>
+      <w:r>
+        <w:rPr>
+          <w:i/>
+        </w:rPr>
+        <w:t>player</w:t>
+      </w:r>
+      <w:proofErr w:type="gramEnd"/>
+      <w:r>
+        <w:rPr>
+          <w:i/>
+        </w:rPr>
+        <w:t xml:space="preserve"> index</w:t>
+      </w:r>
+    </w:p>
+    <w:p>
+      <w:pPr>
+        <w:rPr>
+          <w:i/>
+        </w:rPr>
+      </w:pPr>
+      <w:r>
+        <w:rPr>
+          <w:i/>
+        </w:rPr>
+        <w:t>* channel/address</w:t>
+      </w:r>
+    </w:p>
+    <w:p>
+      <w:pPr>
+        <w:rPr>
+          <w:i/>
+        </w:rPr>
+      </w:pPr>
+      <w:r>
+        <w:rPr>
+          <w:i/>
+        </w:rPr>
+        <w:t xml:space="preserve">* </w:t>
+      </w:r>
+      <w:proofErr w:type="gramStart"/>
+      <w:r>
+        <w:rPr>
+          <w:i/>
+        </w:rPr>
+        <w:t>last</w:t>
+      </w:r>
+      <w:proofErr w:type="gramEnd"/>
+      <w:r>
+        <w:rPr>
+          <w:i/>
+        </w:rPr>
+        <w:t xml:space="preserve"> contact time (ping/keep alive)</w:t>
+      </w:r>
+    </w:p>
+    <w:p>
+      <w:pPr>
+        <w:rPr>
+          <w:i/>
+        </w:rPr>
+      </w:pPr>
+      <w:r>
+        <w:rPr>
+          <w:i/>
+        </w:rPr>
+        <w:t>* ping count (number of times this client has been pinged, disconnect if it's</w:t>
+      </w:r>
+    </w:p>
+    <w:p>
+      <w:pPr>
+        <w:rPr>
+          <w:i/>
+        </w:rPr>
+      </w:pPr>
+      <w:proofErr w:type="gramStart"/>
+      <w:r>
+        <w:rPr>
+          <w:i/>
+        </w:rPr>
+        <w:t>too</w:t>
+      </w:r>
+      <w:proofErr w:type="gramEnd"/>
+      <w:r>
+        <w:rPr>
+          <w:i/>
+        </w:rPr>
+        <w:t xml:space="preserve"> high)</w:t>
+      </w:r>
+    </w:p>
+    <w:p>
+      <w:pPr>
+        <w:rPr>
+          <w:i/>
+        </w:rPr>
+      </w:pPr>
+    </w:p>
+    <w:p>
+      <w:pPr>
+        <w:rPr>
+          <w:i/>
+        </w:rPr>
+      </w:pPr>
+      <w:r>
+        <w:rPr>
+          <w:i/>
+        </w:rPr>
+        <w:lastRenderedPageBreak/>
+        <w:t>#### Player Information</w:t>
+      </w:r>
+    </w:p>
+    <w:p>
+      <w:pPr>
+        <w:rPr>
+          <w:i/>
+        </w:rPr>
+      </w:pPr>
+    </w:p>
+    <w:p>
+      <w:pPr>
+        <w:rPr>
+          <w:i/>
+        </w:rPr>
+      </w:pPr>
+      <w:r>
+        <w:rPr>
+          <w:i/>
+        </w:rPr>
+        <w:t xml:space="preserve">* </w:t>
+      </w:r>
+      <w:proofErr w:type="gramStart"/>
+      <w:r>
+        <w:rPr>
+          <w:i/>
+        </w:rPr>
+        <w:t>player</w:t>
+      </w:r>
+      <w:proofErr w:type="gramEnd"/>
+      <w:r>
+        <w:rPr>
+          <w:i/>
+        </w:rPr>
+        <w:t xml:space="preserve"> index</w:t>
+      </w:r>
+    </w:p>
+    <w:p>
+      <w:pPr>
+        <w:rPr>
+          <w:i/>
+        </w:rPr>
+      </w:pPr>
+      <w:r>
+        <w:rPr>
+          <w:i/>
+        </w:rPr>
+        <w:t xml:space="preserve">* </w:t>
+      </w:r>
+      <w:proofErr w:type="gramStart"/>
+      <w:r>
+        <w:rPr>
+          <w:i/>
+        </w:rPr>
+        <w:t>client</w:t>
+      </w:r>
+      <w:proofErr w:type="gramEnd"/>
+      <w:r>
+        <w:rPr>
+          <w:i/>
+        </w:rPr>
+        <w:t xml:space="preserve"> index</w:t>
+      </w:r>
+    </w:p>
+    <w:p>
+      <w:pPr>
+        <w:rPr>
+          <w:i/>
+        </w:rPr>
+      </w:pPr>
+      <w:r>
+        <w:rPr>
+          <w:i/>
+        </w:rPr>
+        <w:t>* handle</w:t>
+      </w:r>
+    </w:p>
+    <w:p>
+      <w:pPr>
+        <w:rPr>
+          <w:i/>
+        </w:rPr>
+      </w:pPr>
+      <w:r>
+        <w:rPr>
+          <w:i/>
+        </w:rPr>
+        <w:t xml:space="preserve">* </w:t>
+      </w:r>
+      <w:proofErr w:type="gramStart"/>
+      <w:r>
+        <w:rPr>
+          <w:i/>
+        </w:rPr>
+        <w:t>avatar</w:t>
+      </w:r>
+      <w:proofErr w:type="gramEnd"/>
+    </w:p>
+    <w:p>
+      <w:pPr>
+        <w:rPr>
+          <w:i/>
+        </w:rPr>
+      </w:pPr>
+      <w:r>
+        <w:rPr>
+          <w:i/>
+        </w:rPr>
+        <w:t xml:space="preserve">* </w:t>
+      </w:r>
+      <w:proofErr w:type="gramStart"/>
+      <w:r>
+        <w:rPr>
+          <w:i/>
+        </w:rPr>
+        <w:t>current</w:t>
+      </w:r>
+      <w:proofErr w:type="gramEnd"/>
+      <w:r>
+        <w:rPr>
+          <w:i/>
+        </w:rPr>
+        <w:t xml:space="preserve"> location (room, </w:t>
+      </w:r>
+      <w:proofErr w:type="spellStart"/>
+      <w:r>
+        <w:rPr>
+          <w:i/>
+        </w:rPr>
+        <w:t>coords</w:t>
+      </w:r>
+      <w:proofErr w:type="spellEnd"/>
+      <w:r>
+        <w:rPr>
+          <w:i/>
+        </w:rPr>
+        <w:t>)</w:t>
+      </w:r>
+    </w:p>
+    <w:p>
+      <w:pPr>
+        <w:rPr>
+          <w:i/>
+        </w:rPr>
+      </w:pPr>
+      <w:r>
+        <w:rPr>
+          <w:i/>
+        </w:rPr>
+        <w:t xml:space="preserve">* </w:t>
+      </w:r>
+      <w:proofErr w:type="gramStart"/>
+      <w:r>
+        <w:rPr>
+          <w:i/>
+        </w:rPr>
+        <w:t>inventory</w:t>
+      </w:r>
+      <w:proofErr w:type="gramEnd"/>
+      <w:r>
+        <w:rPr>
+          <w:i/>
+        </w:rPr>
+        <w:t xml:space="preserve"> list</w:t>
+      </w:r>
+    </w:p>
+    <w:p>
+      <w:pPr>
+        <w:rPr>
+          <w:i/>
+        </w:rPr>
+      </w:pPr>
+      <w:r>
+        <w:rPr>
+          <w:i/>
+        </w:rPr>
+        <w:t xml:space="preserve">* </w:t>
+      </w:r>
+      <w:proofErr w:type="gramStart"/>
+      <w:r>
+        <w:rPr>
+          <w:i/>
+        </w:rPr>
+        <w:t>equipment</w:t>
+      </w:r>
+      <w:proofErr w:type="gramEnd"/>
+      <w:r>
+        <w:rPr>
+          <w:i/>
+        </w:rPr>
+        <w:t xml:space="preserve"> list</w:t>
+      </w:r>
+    </w:p>
+    <w:p>
+      <w:pPr>
+        <w:rPr>
+          <w:i/>
+        </w:rPr>
+      </w:pPr>
+      <w:r>
+        <w:rPr>
+          <w:i/>
+        </w:rPr>
+        <w:t xml:space="preserve">* </w:t>
+      </w:r>
+      <w:proofErr w:type="gramStart"/>
+      <w:r>
+        <w:rPr>
+          <w:i/>
+        </w:rPr>
+        <w:t>friends</w:t>
+      </w:r>
+      <w:proofErr w:type="gramEnd"/>
+      <w:r>
+        <w:rPr>
+          <w:i/>
+        </w:rPr>
+        <w:t xml:space="preserve"> list</w:t>
+      </w:r>
+    </w:p>
+    <w:p>
+      <w:pPr>
+        <w:rPr>
+          <w:i/>
+        </w:rPr>
+      </w:pPr>
+    </w:p>
+    <w:p>
+      <w:pPr>
+        <w:rPr>
+          <w:i/>
+        </w:rPr>
+      </w:pPr>
+      <w:r>
+        <w:rPr>
+          <w:i/>
+        </w:rPr>
+        <w:t>#### Room Information</w:t>
+      </w:r>
+    </w:p>
+    <w:p>
+      <w:pPr>
+        <w:rPr>
+          <w:i/>
+        </w:rPr>
+      </w:pPr>
+    </w:p>
+    <w:p>
+      <w:pPr>
+        <w:rPr>
+          <w:i/>
+        </w:rPr>
+      </w:pPr>
+      <w:r>
+        <w:rPr>
+          <w:i/>
+        </w:rPr>
+        <w:t xml:space="preserve">* </w:t>
+      </w:r>
+      <w:proofErr w:type="gramStart"/>
+      <w:r>
+        <w:rPr>
+          <w:i/>
+        </w:rPr>
+        <w:t>room</w:t>
+      </w:r>
+      <w:proofErr w:type="gramEnd"/>
+      <w:r>
+        <w:rPr>
+          <w:i/>
+        </w:rPr>
+        <w:t xml:space="preserve"> index</w:t>
+      </w:r>
+    </w:p>
+    <w:p>
+      <w:pPr>
+        <w:rPr>
+          <w:i/>
+        </w:rPr>
+      </w:pPr>
+      <w:r>
+        <w:rPr>
+          <w:i/>
+        </w:rPr>
+        <w:t>* map data</w:t>
+      </w:r>
+    </w:p>
+    <w:p>
+      <w:pPr>
+        <w:rPr>
+          <w:i/>
+        </w:rPr>
+      </w:pPr>
+      <w:r>
+        <w:rPr>
+          <w:i/>
+        </w:rPr>
+        <w:t xml:space="preserve">* </w:t>
+      </w:r>
+      <w:proofErr w:type="gramStart"/>
+      <w:r>
+        <w:rPr>
+          <w:i/>
+        </w:rPr>
+        <w:t>player</w:t>
+      </w:r>
+      <w:proofErr w:type="gramEnd"/>
+      <w:r>
+        <w:rPr>
+          <w:i/>
+        </w:rPr>
+        <w:t xml:space="preserve"> list</w:t>
+      </w:r>
+    </w:p>
+    <w:p>
+      <w:pPr>
+        <w:rPr>
+          <w:i/>
+        </w:rPr>
+      </w:pPr>
+      <w:r>
+        <w:rPr>
+          <w:i/>
+        </w:rPr>
+        <w:t xml:space="preserve">* </w:t>
+      </w:r>
+      <w:proofErr w:type="gramStart"/>
+      <w:r>
+        <w:rPr>
+          <w:i/>
+        </w:rPr>
+        <w:t>monster</w:t>
+      </w:r>
+      <w:proofErr w:type="gramEnd"/>
+      <w:r>
+        <w:rPr>
+          <w:i/>
+        </w:rPr>
+        <w:t xml:space="preserve"> list</w:t>
+      </w:r>
+    </w:p>
+    <w:p>
+      <w:pPr>
+        <w:rPr>
+          <w:i/>
+        </w:rPr>
+      </w:pPr>
+      <w:r>
+        <w:rPr>
+          <w:i/>
+        </w:rPr>
+        <w:t xml:space="preserve">* </w:t>
+      </w:r>
+      <w:proofErr w:type="gramStart"/>
+      <w:r>
+        <w:rPr>
+          <w:i/>
+        </w:rPr>
+        <w:t>combat</w:t>
+      </w:r>
+      <w:proofErr w:type="gramEnd"/>
+      <w:r>
+        <w:rPr>
+          <w:i/>
+        </w:rPr>
+        <w:t xml:space="preserve"> list</w:t>
+      </w:r>
+    </w:p>
+    <w:p>
+      <w:pPr>
+        <w:rPr>
+          <w:i/>
+        </w:rPr>
+      </w:pPr>
+      <w:r>
+        <w:rPr>
+          <w:i/>
+        </w:rPr>
+        <w:t xml:space="preserve">* </w:t>
+      </w:r>
+      <w:proofErr w:type="gramStart"/>
+      <w:r>
+        <w:rPr>
+          <w:i/>
+        </w:rPr>
+        <w:t>loot</w:t>
+      </w:r>
+      <w:proofErr w:type="gramEnd"/>
+      <w:r>
+        <w:rPr>
+          <w:i/>
+        </w:rPr>
+        <w:t xml:space="preserve"> drop list</w:t>
+      </w:r>
+    </w:p>
+    <w:p>
+      <w:pPr>
+        <w:rPr>
+          <w:i/>
+        </w:rPr>
+      </w:pPr>
+    </w:p>
+    <w:p>
+      <w:pPr>
+        <w:rPr>
+          <w:i/>
+        </w:rPr>
+      </w:pPr>
+      <w:r>
+        <w:rPr>
+          <w:i/>
+        </w:rPr>
+        <w:t>#### Combat Information</w:t>
+      </w:r>
+    </w:p>
+    <w:p>
+      <w:pPr>
+        <w:rPr>
+          <w:i/>
+        </w:rPr>
+      </w:pPr>
+    </w:p>
+    <w:p>
+      <w:pPr>
+        <w:rPr>
+          <w:i/>
+        </w:rPr>
+      </w:pPr>
+      <w:r>
+        <w:rPr>
+          <w:i/>
+        </w:rPr>
+        <w:t xml:space="preserve">* </w:t>
+      </w:r>
+      <w:proofErr w:type="gramStart"/>
+      <w:r>
+        <w:rPr>
+          <w:i/>
+        </w:rPr>
+        <w:t>combat</w:t>
+      </w:r>
+      <w:proofErr w:type="gramEnd"/>
+      <w:r>
+        <w:rPr>
+          <w:i/>
+        </w:rPr>
+        <w:t xml:space="preserve"> index</w:t>
+      </w:r>
+    </w:p>
+    <w:p>
+      <w:pPr>
+        <w:rPr>
+          <w:i/>
+        </w:rPr>
+      </w:pPr>
+      <w:r>
+        <w:rPr>
+          <w:i/>
+        </w:rPr>
+        <w:t xml:space="preserve">* </w:t>
+      </w:r>
+      <w:proofErr w:type="gramStart"/>
+      <w:r>
+        <w:rPr>
+          <w:i/>
+        </w:rPr>
+        <w:t>room</w:t>
+      </w:r>
+      <w:proofErr w:type="gramEnd"/>
+      <w:r>
+        <w:rPr>
+          <w:i/>
+        </w:rPr>
+        <w:t xml:space="preserve"> index</w:t>
+      </w:r>
+    </w:p>
+    <w:p>
+      <w:pPr>
+        <w:rPr>
+          <w:i/>
+        </w:rPr>
+      </w:pPr>
+      <w:r>
+        <w:rPr>
+          <w:i/>
+        </w:rPr>
+        <w:t xml:space="preserve">* </w:t>
+      </w:r>
+      <w:proofErr w:type="gramStart"/>
+      <w:r>
+        <w:rPr>
+          <w:i/>
+        </w:rPr>
+        <w:t>player</w:t>
+      </w:r>
+      <w:proofErr w:type="gramEnd"/>
+      <w:r>
+        <w:rPr>
+          <w:i/>
+        </w:rPr>
+        <w:t xml:space="preserve"> list</w:t>
+      </w:r>
+    </w:p>
+    <w:p>
+      <w:pPr>
+        <w:rPr>
+          <w:i/>
+        </w:rPr>
+      </w:pPr>
+      <w:r>
+        <w:rPr>
+          <w:i/>
+        </w:rPr>
+        <w:t xml:space="preserve">* </w:t>
+      </w:r>
+      <w:proofErr w:type="gramStart"/>
+      <w:r>
+        <w:rPr>
+          <w:i/>
+        </w:rPr>
+        <w:t>monster</w:t>
+      </w:r>
+      <w:proofErr w:type="gramEnd"/>
+      <w:r>
+        <w:rPr>
+          <w:i/>
+        </w:rPr>
+        <w:t xml:space="preserve"> list</w:t>
+      </w:r>
+    </w:p>
+    <w:p>
+      <w:pPr>
+        <w:rPr>
+          <w:i/>
+        </w:rPr>
+      </w:pPr>
+    </w:p>
+    <w:p>
+      <w:pPr>
+        <w:rPr>
+          <w:i/>
+        </w:rPr>
+      </w:pPr>
+      <w:r>
+        <w:rPr>
+          <w:i/>
+        </w:rPr>
+        <w:t>-------------------------</w:t>
+      </w:r>
+    </w:p>
+    <w:p>
+      <w:pPr>
+        <w:rPr>
+          <w:i/>
+        </w:rPr>
+      </w:pPr>
+      <w:r>
+        <w:rPr>
+          <w:i/>
+        </w:rPr>
+        <w:t>## Client Requirements</w:t>
+      </w:r>
+    </w:p>
+    <w:p>
+      <w:pPr>
+        <w:rPr>
+          <w:i/>
+        </w:rPr>
+      </w:pPr>
+    </w:p>
+    <w:p>
+      <w:pPr>
+        <w:rPr>
+          <w:i/>
+        </w:rPr>
+      </w:pPr>
+      <w:r>
+        <w:rPr>
+          <w:i/>
+        </w:rPr>
+        <w:t>The client needs to handle the following content.</w:t>
+      </w:r>
+    </w:p>
+    <w:p>
+      <w:pPr>
+        <w:rPr>
+          <w:i/>
+        </w:rPr>
+      </w:pPr>
+    </w:p>
+    <w:p>
+      <w:pPr>
+        <w:rPr>
+          <w:i/>
+        </w:rPr>
+      </w:pPr>
+      <w:r>
+        <w:rPr>
+          <w:i/>
+        </w:rPr>
+        <w:t xml:space="preserve">* </w:t>
+      </w:r>
+      <w:proofErr w:type="gramStart"/>
+      <w:r>
+        <w:rPr>
+          <w:i/>
+        </w:rPr>
+        <w:t>user</w:t>
+      </w:r>
+      <w:proofErr w:type="gramEnd"/>
+      <w:r>
+        <w:rPr>
+          <w:i/>
+        </w:rPr>
+        <w:t xml:space="preserve"> settings (name, avatar, etc.)</w:t>
+      </w:r>
+    </w:p>
+    <w:p>
+      <w:pPr>
+        <w:rPr>
+          <w:i/>
+        </w:rPr>
+      </w:pPr>
+      <w:r>
+        <w:rPr>
+          <w:i/>
+        </w:rPr>
+        <w:t xml:space="preserve">* </w:t>
+      </w:r>
+      <w:proofErr w:type="gramStart"/>
+      <w:r>
+        <w:rPr>
+          <w:i/>
+        </w:rPr>
+        <w:t>logon/logoff</w:t>
+      </w:r>
+      <w:proofErr w:type="gramEnd"/>
+      <w:r>
+        <w:rPr>
+          <w:i/>
+        </w:rPr>
+        <w:t xml:space="preserve"> protocol</w:t>
+      </w:r>
+    </w:p>
+    <w:p>
+      <w:pPr>
+        <w:rPr>
+          <w:i/>
+        </w:rPr>
+      </w:pPr>
+      <w:r>
+        <w:rPr>
+          <w:i/>
+        </w:rPr>
+        <w:t xml:space="preserve">* </w:t>
+      </w:r>
+      <w:proofErr w:type="gramStart"/>
+      <w:r>
+        <w:rPr>
+          <w:i/>
+        </w:rPr>
+        <w:t>resource</w:t>
+      </w:r>
+      <w:proofErr w:type="gramEnd"/>
+      <w:r>
+        <w:rPr>
+          <w:i/>
+        </w:rPr>
+        <w:t xml:space="preserve"> downloading/loading</w:t>
+      </w:r>
+    </w:p>
+    <w:p>
+      <w:pPr>
+        <w:rPr>
+          <w:i/>
+        </w:rPr>
+      </w:pPr>
+      <w:r>
+        <w:rPr>
+          <w:i/>
+        </w:rPr>
+        <w:t xml:space="preserve">* </w:t>
+      </w:r>
+      <w:proofErr w:type="gramStart"/>
+      <w:r>
+        <w:rPr>
+          <w:i/>
+        </w:rPr>
+        <w:t>user</w:t>
+      </w:r>
+      <w:proofErr w:type="gramEnd"/>
+      <w:r>
+        <w:rPr>
+          <w:i/>
+        </w:rPr>
+        <w:t xml:space="preserve"> input</w:t>
+      </w:r>
+    </w:p>
+    <w:p>
+      <w:pPr>
+        <w:rPr>
+          <w:i/>
+        </w:rPr>
+      </w:pPr>
+      <w:r>
+        <w:rPr>
+          <w:i/>
+        </w:rPr>
+        <w:t>* drawing to the screen</w:t>
+      </w:r>
+    </w:p>
+    <w:p>
+      <w:pPr>
+        <w:rPr>
+          <w:i/>
+        </w:rPr>
+      </w:pPr>
+      <w:r>
+        <w:rPr>
+          <w:i/>
+        </w:rPr>
+        <w:t>* playing the correct information</w:t>
+      </w:r>
+    </w:p>
+    <w:p>
+      <w:pPr>
+        <w:rPr>
+          <w:i/>
+        </w:rPr>
+      </w:pPr>
+      <w:r>
+        <w:rPr>
+          <w:i/>
+        </w:rPr>
+        <w:t xml:space="preserve">* </w:t>
+      </w:r>
+      <w:proofErr w:type="gramStart"/>
+      <w:r>
+        <w:rPr>
+          <w:i/>
+        </w:rPr>
+        <w:t>client</w:t>
+      </w:r>
+      <w:proofErr w:type="gramEnd"/>
+      <w:r>
+        <w:rPr>
+          <w:i/>
+        </w:rPr>
+        <w:t xml:space="preserve"> index</w:t>
+      </w:r>
+    </w:p>
+    <w:p>
+      <w:pPr>
+        <w:rPr>
+          <w:i/>
+        </w:rPr>
+      </w:pPr>
+      <w:r>
+        <w:rPr>
+          <w:i/>
+        </w:rPr>
+        <w:t xml:space="preserve">* </w:t>
+      </w:r>
+      <w:proofErr w:type="gramStart"/>
+      <w:r>
+        <w:rPr>
+          <w:i/>
+        </w:rPr>
+        <w:t>player</w:t>
+      </w:r>
+      <w:proofErr w:type="gramEnd"/>
+      <w:r>
+        <w:rPr>
+          <w:i/>
+        </w:rPr>
+        <w:t xml:space="preserve"> index</w:t>
+      </w:r>
+    </w:p>
+    <w:p>
+      <w:pPr>
+        <w:rPr>
+          <w:i/>
+        </w:rPr>
+      </w:pPr>
+      <w:r>
+        <w:rPr>
+          <w:i/>
+        </w:rPr>
+        <w:t xml:space="preserve">* </w:t>
+      </w:r>
+      <w:proofErr w:type="gramStart"/>
+      <w:r>
+        <w:rPr>
+          <w:i/>
+        </w:rPr>
+        <w:t>room</w:t>
+      </w:r>
+      <w:proofErr w:type="gramEnd"/>
+      <w:r>
+        <w:rPr>
+          <w:i/>
+        </w:rPr>
+        <w:t xml:space="preserve"> data</w:t>
+      </w:r>
+    </w:p>
+    <w:p>
+      <w:pPr>
+        <w:rPr>
+          <w:i/>
+        </w:rPr>
+      </w:pPr>
+      <w:r>
+        <w:rPr>
+          <w:i/>
+        </w:rPr>
+        <w:tab/>
+        <w:t xml:space="preserve">* </w:t>
+      </w:r>
+      <w:proofErr w:type="gramStart"/>
+      <w:r>
+        <w:rPr>
+          <w:i/>
+        </w:rPr>
+        <w:t>player</w:t>
+      </w:r>
+      <w:proofErr w:type="gramEnd"/>
+      <w:r>
+        <w:rPr>
+          <w:i/>
+        </w:rPr>
+        <w:t xml:space="preserve"> list</w:t>
+      </w:r>
+    </w:p>
+    <w:p>
+      <w:pPr>
+        <w:rPr>
+          <w:i/>
+        </w:rPr>
+      </w:pPr>
+      <w:r>
+        <w:rPr>
+          <w:i/>
+        </w:rPr>
+        <w:tab/>
+        <w:t xml:space="preserve">* </w:t>
+      </w:r>
+      <w:proofErr w:type="gramStart"/>
+      <w:r>
+        <w:rPr>
+          <w:i/>
+        </w:rPr>
+        <w:t>monster</w:t>
+      </w:r>
+      <w:proofErr w:type="gramEnd"/>
+      <w:r>
+        <w:rPr>
+          <w:i/>
+        </w:rPr>
+        <w:t xml:space="preserve"> list</w:t>
+      </w:r>
+    </w:p>
+    <w:p>
+      <w:pPr>
+        <w:rPr>
+          <w:i/>
+        </w:rPr>
+      </w:pPr>
+      <w:r>
+        <w:rPr>
+          <w:i/>
+        </w:rPr>
+        <w:tab/>
+        <w:t xml:space="preserve">* </w:t>
+      </w:r>
+      <w:proofErr w:type="gramStart"/>
+      <w:r>
+        <w:rPr>
+          <w:i/>
+        </w:rPr>
+        <w:t>etc</w:t>
+      </w:r>
+      <w:proofErr w:type="gramEnd"/>
+      <w:r>
+        <w:rPr>
+          <w:i/>
+        </w:rPr>
+        <w:t>.</w:t>
+      </w:r>
+    </w:p>
+    <w:p>
+      <w:pPr>
+        <w:rPr>
+          <w:i/>
+        </w:rPr>
+      </w:pPr>
+    </w:p>
+    <w:p>
+      <w:pPr>
+        <w:rPr>
+          <w:i/>
+        </w:rPr>
+      </w:pPr>
+      <w:r>
+        <w:rPr>
+          <w:i/>
+        </w:rPr>
+        <w:t>-------------------------</w:t>
+      </w:r>
+    </w:p>
+    <w:p>
+      <w:pPr>
+        <w:rPr>
+          <w:i/>
+        </w:rPr>
+      </w:pPr>
+      <w:r>
+        <w:rPr>
+          <w:i/>
+        </w:rPr>
+        <w:t>## Client Architecture</w:t>
+      </w:r>
+    </w:p>
+    <w:p>
+      <w:pPr>
+        <w:rPr>
+          <w:i/>
+        </w:rPr>
+      </w:pPr>
+    </w:p>
+    <w:p>
+      <w:pPr>
+        <w:rPr>
+          <w:i/>
+        </w:rPr>
+      </w:pPr>
+      <w:r>
+        <w:rPr>
+          <w:i/>
+        </w:rPr>
+        <w:t>#### Scenes</w:t>
+      </w:r>
+    </w:p>
+    <w:p>
+      <w:pPr>
+        <w:rPr>
+          <w:i/>
+        </w:rPr>
+      </w:pPr>
+    </w:p>
+    <w:p>
+      <w:pPr>
+        <w:rPr>
+          <w:i/>
+        </w:rPr>
+      </w:pPr>
+      <w:r>
+        <w:rPr>
+          <w:i/>
+        </w:rPr>
+        <w:t xml:space="preserve">* </w:t>
+      </w:r>
+      <w:proofErr w:type="spellStart"/>
+      <w:r>
+        <w:rPr>
+          <w:i/>
+        </w:rPr>
+        <w:t>SplashScreen</w:t>
+      </w:r>
+      <w:proofErr w:type="spellEnd"/>
+    </w:p>
+    <w:p>
+      <w:pPr>
+        <w:rPr>
+          <w:i/>
+        </w:rPr>
+      </w:pPr>
+      <w:r>
+        <w:rPr>
+          <w:i/>
+        </w:rPr>
+        <w:tab/>
+        <w:t>* start of the program</w:t>
+      </w:r>
+    </w:p>
+    <w:p>
+      <w:pPr>
+        <w:rPr>
+          <w:i/>
+        </w:rPr>
+      </w:pPr>
+      <w:r>
+        <w:rPr>
+          <w:i/>
+        </w:rPr>
+        <w:tab/>
+        <w:t>* load the boilerplate resources</w:t>
+      </w:r>
+    </w:p>
+    <w:p>
+      <w:pPr>
+        <w:rPr>
+          <w:i/>
+        </w:rPr>
+      </w:pPr>
+      <w:r>
+        <w:rPr>
+          <w:i/>
+        </w:rPr>
+        <w:tab/>
+        <w:t xml:space="preserve">* display the </w:t>
+      </w:r>
+      <w:proofErr w:type="spellStart"/>
+      <w:r>
+        <w:rPr>
+          <w:i/>
+        </w:rPr>
+        <w:t>kr</w:t>
+      </w:r>
+      <w:proofErr w:type="spellEnd"/>
+      <w:r>
+        <w:rPr>
+          <w:i/>
+        </w:rPr>
+        <w:t>-studios logo</w:t>
+      </w:r>
+    </w:p>
+    <w:p>
+      <w:pPr>
+        <w:rPr>
+          <w:i/>
+        </w:rPr>
+      </w:pPr>
+      <w:r>
+        <w:rPr>
+          <w:i/>
+        </w:rPr>
+        <w:t xml:space="preserve">* </w:t>
+      </w:r>
+      <w:proofErr w:type="spellStart"/>
+      <w:r>
+        <w:rPr>
+          <w:i/>
+        </w:rPr>
+        <w:t>MainMenu</w:t>
+      </w:r>
+      <w:proofErr w:type="spellEnd"/>
+    </w:p>
+    <w:p>
+      <w:pPr>
+        <w:rPr>
+          <w:i/>
+        </w:rPr>
+      </w:pPr>
+      <w:r>
+        <w:rPr>
+          <w:i/>
+        </w:rPr>
+        <w:lastRenderedPageBreak/>
+        <w:tab/>
+        <w:t xml:space="preserve">* </w:t>
+      </w:r>
+      <w:proofErr w:type="gramStart"/>
+      <w:r>
+        <w:rPr>
+          <w:i/>
+        </w:rPr>
+        <w:t>program</w:t>
+      </w:r>
+      <w:proofErr w:type="gramEnd"/>
+      <w:r>
+        <w:rPr>
+          <w:i/>
+        </w:rPr>
+        <w:t xml:space="preserve"> hub</w:t>
+      </w:r>
+    </w:p>
+    <w:p>
+      <w:pPr>
+        <w:rPr>
+          <w:i/>
+        </w:rPr>
+      </w:pPr>
+      <w:r>
+        <w:rPr>
+          <w:i/>
+        </w:rPr>
+        <w:t xml:space="preserve">* </w:t>
+      </w:r>
+      <w:proofErr w:type="spellStart"/>
+      <w:r>
+        <w:rPr>
+          <w:i/>
+        </w:rPr>
+        <w:t>OptionScreen</w:t>
+      </w:r>
+      <w:proofErr w:type="spellEnd"/>
+    </w:p>
+    <w:p>
+      <w:pPr>
+        <w:rPr>
+          <w:i/>
+        </w:rPr>
+      </w:pPr>
+      <w:r>
+        <w:rPr>
+          <w:i/>
+        </w:rPr>
+        <w:tab/>
+        <w:t xml:space="preserve">* </w:t>
+      </w:r>
+      <w:proofErr w:type="gramStart"/>
+      <w:r>
+        <w:rPr>
+          <w:i/>
+        </w:rPr>
+        <w:t>custom</w:t>
+      </w:r>
+      <w:proofErr w:type="gramEnd"/>
+      <w:r>
+        <w:rPr>
+          <w:i/>
+        </w:rPr>
+        <w:t xml:space="preserve"> </w:t>
+      </w:r>
+      <w:proofErr w:type="spellStart"/>
+      <w:r>
+        <w:rPr>
+          <w:i/>
+        </w:rPr>
+        <w:t>config</w:t>
+      </w:r>
+      <w:proofErr w:type="spellEnd"/>
+      <w:r>
+        <w:rPr>
+          <w:i/>
+        </w:rPr>
+        <w:t xml:space="preserve"> saved on exit</w:t>
+      </w:r>
+    </w:p>
+    <w:p>
+      <w:pPr>
+        <w:rPr>
+          <w:i/>
+        </w:rPr>
+      </w:pPr>
+      <w:r>
+        <w:rPr>
+          <w:i/>
+        </w:rPr>
+        <w:t>* Lobby</w:t>
+      </w:r>
+    </w:p>
+    <w:p>
+      <w:pPr>
+        <w:rPr>
+          <w:i/>
+        </w:rPr>
+      </w:pPr>
+      <w:r>
+        <w:rPr>
+          <w:i/>
+        </w:rPr>
+        <w:tab/>
+        <w:t>* find available servers</w:t>
+      </w:r>
+    </w:p>
+    <w:p>
+      <w:pPr>
+        <w:rPr>
+          <w:i/>
+        </w:rPr>
+      </w:pPr>
+      <w:r>
+        <w:rPr>
+          <w:i/>
+        </w:rPr>
+        <w:tab/>
+      </w:r>
+      <w:r>
+        <w:rPr>
+          <w:i/>
+        </w:rPr>
+        <w:tab/>
+        <w:t>* broadcast to the network</w:t>
+      </w:r>
+    </w:p>
+    <w:p>
+      <w:pPr>
+        <w:rPr>
+          <w:i/>
+        </w:rPr>
+      </w:pPr>
+      <w:r>
+        <w:rPr>
+          <w:i/>
+        </w:rPr>
+        <w:tab/>
+      </w:r>
+      <w:r>
+        <w:rPr>
+          <w:i/>
+        </w:rPr>
+        <w:tab/>
+        <w:t xml:space="preserve">* </w:t>
+      </w:r>
+      <w:proofErr w:type="gramStart"/>
+      <w:r>
+        <w:rPr>
+          <w:i/>
+        </w:rPr>
+        <w:t>phone</w:t>
+      </w:r>
+      <w:proofErr w:type="gramEnd"/>
+      <w:r>
+        <w:rPr>
+          <w:i/>
+        </w:rPr>
+        <w:t xml:space="preserve"> home -?</w:t>
+      </w:r>
+    </w:p>
+    <w:p>
+      <w:pPr>
+        <w:rPr>
+          <w:i/>
+        </w:rPr>
+      </w:pPr>
+      <w:r>
+        <w:rPr>
+          <w:i/>
+        </w:rPr>
+        <w:t xml:space="preserve">* </w:t>
+      </w:r>
+      <w:proofErr w:type="spellStart"/>
+      <w:r>
+        <w:rPr>
+          <w:i/>
+        </w:rPr>
+        <w:t>InWorld</w:t>
+      </w:r>
+      <w:proofErr w:type="spellEnd"/>
+    </w:p>
+    <w:p>
+      <w:pPr>
+        <w:rPr>
+          <w:i/>
+        </w:rPr>
+      </w:pPr>
+      <w:r>
+        <w:rPr>
+          <w:i/>
+        </w:rPr>
+        <w:tab/>
+        <w:t xml:space="preserve">* </w:t>
+      </w:r>
+      <w:proofErr w:type="gramStart"/>
+      <w:r>
+        <w:rPr>
+          <w:i/>
+        </w:rPr>
+        <w:t>the</w:t>
+      </w:r>
+      <w:proofErr w:type="gramEnd"/>
+      <w:r>
+        <w:rPr>
+          <w:i/>
+        </w:rPr>
+        <w:t xml:space="preserve"> player is in a room</w:t>
+      </w:r>
+    </w:p>
+    <w:p>
+      <w:pPr>
+        <w:rPr>
+          <w:i/>
+        </w:rPr>
+      </w:pPr>
+      <w:r>
+        <w:rPr>
+          <w:i/>
+        </w:rPr>
+        <w:tab/>
+        <w:t>* walk around the map</w:t>
+      </w:r>
+    </w:p>
+    <w:p>
+      <w:pPr>
+        <w:rPr>
+          <w:i/>
+        </w:rPr>
+      </w:pPr>
+      <w:r>
+        <w:rPr>
+          <w:i/>
+        </w:rPr>
+        <w:tab/>
+        <w:t>* communicate with others on the map</w:t>
+      </w:r>
+    </w:p>
+    <w:p>
+      <w:pPr>
+        <w:rPr>
+          <w:i/>
+        </w:rPr>
+      </w:pPr>
+      <w:r>
+        <w:rPr>
+          <w:i/>
+        </w:rPr>
+        <w:t xml:space="preserve">* </w:t>
+      </w:r>
+      <w:proofErr w:type="spellStart"/>
+      <w:r>
+        <w:rPr>
+          <w:i/>
+        </w:rPr>
+        <w:t>InCombat</w:t>
+      </w:r>
+      <w:proofErr w:type="spellEnd"/>
+    </w:p>
+    <w:p>
+      <w:pPr>
+        <w:rPr>
+          <w:i/>
+        </w:rPr>
+      </w:pPr>
+      <w:r>
+        <w:rPr>
+          <w:i/>
+        </w:rPr>
+        <w:tab/>
+        <w:t xml:space="preserve">* </w:t>
+      </w:r>
+      <w:proofErr w:type="gramStart"/>
+      <w:r>
+        <w:rPr>
+          <w:i/>
+        </w:rPr>
+        <w:t>the</w:t>
+      </w:r>
+      <w:proofErr w:type="gramEnd"/>
+      <w:r>
+        <w:rPr>
+          <w:i/>
+        </w:rPr>
+        <w:t xml:space="preserve"> player is in combat</w:t>
+      </w:r>
+    </w:p>
+    <w:p>
+      <w:pPr>
+        <w:rPr>
+          <w:i/>
+        </w:rPr>
+      </w:pPr>
+      <w:r>
+        <w:rPr>
+          <w:i/>
+        </w:rPr>
+        <w:tab/>
+        <w:t xml:space="preserve">* </w:t>
+      </w:r>
+      <w:proofErr w:type="gramStart"/>
+      <w:r>
+        <w:rPr>
+          <w:i/>
+        </w:rPr>
+        <w:t>return</w:t>
+      </w:r>
+      <w:proofErr w:type="gramEnd"/>
+      <w:r>
+        <w:rPr>
+          <w:i/>
+        </w:rPr>
+        <w:t xml:space="preserve"> to the original room when finished</w:t>
+      </w:r>
+    </w:p>
+    <w:p>
+      <w:pPr>
+        <w:rPr>
+          <w:i/>
+        </w:rPr>
+      </w:pPr>
+    </w:p>
+    <w:p>
+      <w:pPr>
+        <w:rPr>
+          <w:i/>
+        </w:rPr>
+      </w:pPr>
+      <w:r>
+        <w:rPr>
+          <w:i/>
+        </w:rPr>
+        <w:t>#### Modules</w:t>
+      </w:r>
+    </w:p>
+    <w:p>
+      <w:pPr>
+        <w:rPr>
+          <w:i/>
+        </w:rPr>
+      </w:pPr>
+    </w:p>
+    <w:p>
+      <w:pPr>
+        <w:rPr>
+          <w:i/>
+        </w:rPr>
+      </w:pPr>
+      <w:r>
+        <w:rPr>
+          <w:i/>
+        </w:rPr>
+        <w:t>* map system</w:t>
+      </w:r>
+    </w:p>
+    <w:p>
+      <w:pPr>
+        <w:rPr>
+          <w:i/>
+        </w:rPr>
+      </w:pPr>
+      <w:r>
+        <w:rPr>
+          <w:i/>
+        </w:rPr>
+        <w:t xml:space="preserve">* </w:t>
+      </w:r>
+      <w:proofErr w:type="gramStart"/>
+      <w:r>
+        <w:rPr>
+          <w:i/>
+        </w:rPr>
+        <w:t>players</w:t>
+      </w:r>
+      <w:proofErr w:type="gramEnd"/>
     </w:p>
     <w:sectPr>
       <w:pgSz w:w="11906" w:h="16838"/>
@@ -7045,7 +11306,7 @@
 </file>
 
 <file path=customXml/itemProps1.xml><?xml version="1.0" encoding="utf-8"?>
-<ds:datastoreItem xmlns:ds="http://schemas.openxmlformats.org/officeDocument/2006/customXml" ds:itemID="{A268E1D1-5634-4B6F-9146-7F87B0162A7D}">
+<ds:datastoreItem xmlns:ds="http://schemas.openxmlformats.org/officeDocument/2006/customXml" ds:itemID="{686793F6-21E4-4332-94DC-DF2B518DF17D}">
   <ds:schemaRefs>
     <ds:schemaRef ds:uri="http://schemas.openxmlformats.org/officeDocument/2006/bibliography"/>
   </ds:schemaRefs>
